--- a/achieveit-docs/week1/软件需求说明书_G03.docx
+++ b/achieveit-docs/week1/软件需求说明书_G03.docx
@@ -23,13 +23,13 @@
             <mc:AlternateContent>
               <mc:Choice Requires="wps">
                 <w:drawing>
-                  <wp:anchor distT="0" distB="0" distL="114300" distR="114300" simplePos="0" relativeHeight="251659264" behindDoc="0" locked="0" layoutInCell="1" allowOverlap="1">
+                  <wp:anchor distT="0" distB="0" distL="114300" distR="114300" simplePos="0" relativeHeight="251659264" behindDoc="0" locked="0" layoutInCell="1" allowOverlap="1" wp14:anchorId="0AA3FC49" wp14:editId="78525A85">
                     <wp:simplePos x="0" y="0"/>
                     <wp:positionH relativeFrom="page">
-                      <wp:posOffset>284797</wp:posOffset>
+                      <wp:posOffset>234224</wp:posOffset>
                     </wp:positionH>
                     <wp:positionV relativeFrom="page">
-                      <wp:posOffset>1454785</wp:posOffset>
+                      <wp:posOffset>1356814</wp:posOffset>
                     </wp:positionV>
                     <wp:extent cx="7315200" cy="3638550"/>
                     <wp:effectExtent l="0" t="0" r="0" b="6350"/>
@@ -72,29 +72,21 @@
                             <w:txbxContent>
                               <w:p>
                                 <w:pPr>
-                                  <w:ind w:firstLineChars="250" w:firstLine="1600"/>
+                                  <w:jc w:val="left"/>
                                   <w:rPr>
                                     <w:color w:val="4472C4" w:themeColor="accent1"/>
-                                    <w:sz w:val="64"/>
-                                    <w:szCs w:val="64"/>
+                                    <w:sz w:val="52"/>
+                                    <w:szCs w:val="52"/>
                                   </w:rPr>
                                 </w:pPr>
-                                <w:r>
-                                  <w:rPr>
-                                    <w:caps/>
-                                    <w:color w:val="4472C4" w:themeColor="accent1"/>
-                                    <w:sz w:val="64"/>
-                                    <w:szCs w:val="64"/>
-                                  </w:rPr>
-                                  <w:t>{</w:t>
-                                </w:r>
                                 <w:sdt>
                                   <w:sdtPr>
                                     <w:rPr>
                                       <w:caps/>
                                       <w:color w:val="4472C4" w:themeColor="accent1"/>
-                                      <w:sz w:val="64"/>
-                                      <w:szCs w:val="64"/>
+                                      <w:kern w:val="0"/>
+                                      <w:sz w:val="52"/>
+                                      <w:szCs w:val="52"/>
                                     </w:rPr>
                                     <w:alias w:val="标题"/>
                                     <w:tag w:val=""/>
@@ -102,49 +94,16 @@
                                     <w:dataBinding w:prefixMappings="xmlns:ns0='http://purl.org/dc/elements/1.1/' xmlns:ns1='http://schemas.openxmlformats.org/package/2006/metadata/core-properties' " w:xpath="/ns1:coreProperties[1]/ns0:title[1]" w:storeItemID="{6C3C8BC8-F283-45AE-878A-BAB7291924A1}"/>
                                     <w:text w:multiLine="1"/>
                                   </w:sdtPr>
-                                  <w:sdtEndPr>
-                                    <w:rPr>
-                                      <w:caps w:val="0"/>
-                                    </w:rPr>
-                                  </w:sdtEndPr>
                                   <w:sdtContent>
                                     <w:r>
                                       <w:rPr>
                                         <w:caps/>
                                         <w:color w:val="4472C4" w:themeColor="accent1"/>
-                                        <w:sz w:val="64"/>
-                                        <w:szCs w:val="64"/>
+                                        <w:kern w:val="0"/>
+                                        <w:sz w:val="52"/>
+                                        <w:szCs w:val="52"/>
                                       </w:rPr>
-                                      <w:t>项目</w:t>
-                                    </w:r>
-                                    <w:r>
-                                      <w:rPr>
-                                        <w:rFonts w:hint="eastAsia"/>
-                                        <w:caps/>
-                                        <w:color w:val="4472C4" w:themeColor="accent1"/>
-                                        <w:sz w:val="64"/>
-                                        <w:szCs w:val="64"/>
-                                      </w:rPr>
-                                      <w:t>名称}</w:t>
-                                    </w:r>
-                                    <w:r>
-                                      <w:rPr>
-                                        <w:caps/>
-                                        <w:color w:val="4472C4" w:themeColor="accent1"/>
-                                        <w:sz w:val="64"/>
-                                        <w:szCs w:val="64"/>
-                                      </w:rPr>
-                                      <w:br/>
-                                    </w:r>
-                                    <w:r>
-                                      <w:rPr>
-                                        <w:rFonts w:hint="eastAsia"/>
-                                        <w:caps/>
-                                        <w:color w:val="4472C4" w:themeColor="accent1"/>
-                                        <w:sz w:val="64"/>
-                                        <w:szCs w:val="64"/>
-                                      </w:rPr>
-                                      <w:t>软件需求规格说明书</w:t>
+                                      <w:t>ACHIEVEIT软件需求规格说明书</w:t>
                                     </w:r>
                                   </w:sdtContent>
                                 </w:sdt>
@@ -222,38 +181,30 @@
               </mc:Choice>
               <mc:Fallback>
                 <w:pict>
-                  <v:shapetype id="_x0000_t202" coordsize="21600,21600" o:spt="202" path="m,l,21600r21600,l21600,xe">
+                  <v:shapetype w14:anchorId="0AA3FC49" id="_x0000_t202" coordsize="21600,21600" o:spt="202" path="m,l,21600r21600,l21600,xe">
                     <v:stroke joinstyle="miter"/>
                     <v:path gradientshapeok="t" o:connecttype="rect"/>
                   </v:shapetype>
-                  <v:shape id="文本框 154" o:spid="_x0000_s1026" type="#_x0000_t202" style="position:absolute;left:0;text-align:left;margin-left:22.4pt;margin-top:114.55pt;width:8in;height:286.5pt;z-index:251659264;visibility:visible;mso-wrap-style:square;mso-width-percent:941;mso-height-percent:363;mso-wrap-distance-left:9pt;mso-wrap-distance-top:0;mso-wrap-distance-right:9pt;mso-wrap-distance-bottom:0;mso-position-horizontal:absolute;mso-position-horizontal-relative:page;mso-position-vertical:absolute;mso-position-vertical-relative:page;mso-width-percent:941;mso-height-percent:363;mso-width-relative:page;mso-height-relative:page;v-text-anchor:bottom" o:gfxdata="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" filled="f" stroked="f" strokeweight=".5pt">
+                  <v:shape id="文本框 154" o:spid="_x0000_s1026" type="#_x0000_t202" style="position:absolute;left:0;text-align:left;margin-left:18.45pt;margin-top:106.85pt;width:8in;height:286.5pt;z-index:251659264;visibility:visible;mso-wrap-style:square;mso-width-percent:941;mso-height-percent:363;mso-wrap-distance-left:9pt;mso-wrap-distance-top:0;mso-wrap-distance-right:9pt;mso-wrap-distance-bottom:0;mso-position-horizontal:absolute;mso-position-horizontal-relative:page;mso-position-vertical:absolute;mso-position-vertical-relative:page;mso-width-percent:941;mso-height-percent:363;mso-width-relative:page;mso-height-relative:page;v-text-anchor:bottom" o:gfxdata="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" filled="f" stroked="f" strokeweight=".5pt">
                     <v:textbox inset="126pt,0,54pt,0">
                       <w:txbxContent>
                         <w:p>
                           <w:pPr>
-                            <w:ind w:firstLineChars="250" w:firstLine="1600"/>
+                            <w:jc w:val="left"/>
                             <w:rPr>
                               <w:color w:val="4472C4" w:themeColor="accent1"/>
-                              <w:sz w:val="64"/>
-                              <w:szCs w:val="64"/>
+                              <w:sz w:val="52"/>
+                              <w:szCs w:val="52"/>
                             </w:rPr>
                           </w:pPr>
-                          <w:r>
-                            <w:rPr>
-                              <w:caps/>
-                              <w:color w:val="4472C4" w:themeColor="accent1"/>
-                              <w:sz w:val="64"/>
-                              <w:szCs w:val="64"/>
-                            </w:rPr>
-                            <w:t>{</w:t>
-                          </w:r>
                           <w:sdt>
                             <w:sdtPr>
                               <w:rPr>
                                 <w:caps/>
                                 <w:color w:val="4472C4" w:themeColor="accent1"/>
-                                <w:sz w:val="64"/>
-                                <w:szCs w:val="64"/>
+                                <w:kern w:val="0"/>
+                                <w:sz w:val="52"/>
+                                <w:szCs w:val="52"/>
                               </w:rPr>
                               <w:alias w:val="标题"/>
                               <w:tag w:val=""/>
@@ -261,49 +212,16 @@
                               <w:dataBinding w:prefixMappings="xmlns:ns0='http://purl.org/dc/elements/1.1/' xmlns:ns1='http://schemas.openxmlformats.org/package/2006/metadata/core-properties' " w:xpath="/ns1:coreProperties[1]/ns0:title[1]" w:storeItemID="{6C3C8BC8-F283-45AE-878A-BAB7291924A1}"/>
                               <w:text w:multiLine="1"/>
                             </w:sdtPr>
-                            <w:sdtEndPr>
-                              <w:rPr>
-                                <w:caps w:val="0"/>
-                              </w:rPr>
-                            </w:sdtEndPr>
                             <w:sdtContent>
                               <w:r>
                                 <w:rPr>
                                   <w:caps/>
                                   <w:color w:val="4472C4" w:themeColor="accent1"/>
-                                  <w:sz w:val="64"/>
-                                  <w:szCs w:val="64"/>
+                                  <w:kern w:val="0"/>
+                                  <w:sz w:val="52"/>
+                                  <w:szCs w:val="52"/>
                                 </w:rPr>
-                                <w:t>项目</w:t>
-                              </w:r>
-                              <w:r>
-                                <w:rPr>
-                                  <w:rFonts w:hint="eastAsia"/>
-                                  <w:caps/>
-                                  <w:color w:val="4472C4" w:themeColor="accent1"/>
-                                  <w:sz w:val="64"/>
-                                  <w:szCs w:val="64"/>
-                                </w:rPr>
-                                <w:t>名称}</w:t>
-                              </w:r>
-                              <w:r>
-                                <w:rPr>
-                                  <w:caps/>
-                                  <w:color w:val="4472C4" w:themeColor="accent1"/>
-                                  <w:sz w:val="64"/>
-                                  <w:szCs w:val="64"/>
-                                </w:rPr>
-                                <w:br/>
-                              </w:r>
-                              <w:r>
-                                <w:rPr>
-                                  <w:rFonts w:hint="eastAsia"/>
-                                  <w:caps/>
-                                  <w:color w:val="4472C4" w:themeColor="accent1"/>
-                                  <w:sz w:val="64"/>
-                                  <w:szCs w:val="64"/>
-                                </w:rPr>
-                                <w:t>软件需求规格说明书</w:t>
+                                <w:t>ACHIEVEIT软件需求规格说明书</w:t>
                               </w:r>
                             </w:sdtContent>
                           </w:sdt>
@@ -374,7 +292,7 @@
             <mc:AlternateContent>
               <mc:Choice Requires="wpg">
                 <w:drawing>
-                  <wp:anchor distT="0" distB="0" distL="114300" distR="114300" simplePos="0" relativeHeight="251662336" behindDoc="0" locked="0" layoutInCell="1" allowOverlap="1">
+                  <wp:anchor distT="0" distB="0" distL="114300" distR="114300" simplePos="0" relativeHeight="251662336" behindDoc="0" locked="0" layoutInCell="1" allowOverlap="1" wp14:anchorId="666328D0" wp14:editId="0521A575">
                     <wp:simplePos x="0" y="0"/>
                     <wp:positionH relativeFrom="page">
                       <wp:align>center</wp:align>
@@ -621,7 +539,7 @@
               </mc:Choice>
               <mc:Fallback>
                 <w:pict>
-                  <v:group w14:anchorId="1770BADB" id="组 149" o:spid="_x0000_s1026" style="position:absolute;left:0;text-align:left;margin-left:0;margin-top:0;width:8in;height:95.7pt;z-index:251662336;mso-width-percent:941;mso-height-percent:121;mso-top-percent:23;mso-position-horizontal:center;mso-position-horizontal-relative:page;mso-position-vertical-relative:page;mso-width-percent:941;mso-height-percent:121;mso-top-percent:23" coordorigin="" coordsize="73152,12161" o:gfxdata="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">
+                  <v:group w14:anchorId="4F3C9893" id="组 149" o:spid="_x0000_s1026" style="position:absolute;left:0;text-align:left;margin-left:0;margin-top:0;width:8in;height:95.7pt;z-index:251662336;mso-width-percent:941;mso-height-percent:121;mso-top-percent:23;mso-position-horizontal:center;mso-position-horizontal-relative:page;mso-position-vertical-relative:page;mso-width-percent:941;mso-height-percent:121;mso-top-percent:23" coordorigin="" coordsize="73152,12161" o:gfxdata="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">
                     <v:shape id="矩形 51" o:spid="_x0000_s1027" style="position:absolute;width:73152;height:11303;visibility:visible;mso-wrap-style:square;v-text-anchor:middle" coordsize="7312660,1129665" o:gfxdata="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" path="m,l7312660,r,1129665l3619500,733425,,1091565,,xe" fillcolor="#4472c4 [3204]" stroked="f" strokeweight="1pt">
                       <v:stroke joinstyle="miter"/>
                       <v:path arrowok="t" o:connecttype="custom" o:connectlocs="0,0;7315200,0;7315200,1130373;3620757,733885;0,1092249;0,0" o:connectangles="0,0,0,0,0,0"/>
@@ -669,14 +587,14 @@
                 <w:pPr>
                   <w:jc w:val="center"/>
                   <w:rPr>
-                    <w:rFonts w:ascii="宋体" w:hAnsi="宋体"/>
+                    <w:rFonts w:ascii="SimSun" w:hAnsi="SimSun"/>
                     <w:sz w:val="21"/>
                     <w:szCs w:val="21"/>
                   </w:rPr>
                 </w:pPr>
                 <w:r>
                   <w:rPr>
-                    <w:rFonts w:ascii="宋体" w:hAnsi="宋体" w:hint="eastAsia"/>
+                    <w:rFonts w:ascii="SimSun" w:hAnsi="SimSun" w:hint="eastAsia"/>
                     <w:sz w:val="21"/>
                     <w:szCs w:val="21"/>
                   </w:rPr>
@@ -687,14 +605,14 @@
                 <w:pPr>
                   <w:jc w:val="center"/>
                   <w:rPr>
-                    <w:rFonts w:ascii="宋体" w:hAnsi="宋体"/>
+                    <w:rFonts w:ascii="SimSun" w:hAnsi="SimSun"/>
                     <w:sz w:val="21"/>
                     <w:szCs w:val="21"/>
                   </w:rPr>
                 </w:pPr>
                 <w:r>
                   <w:rPr>
-                    <w:rFonts w:ascii="宋体" w:hAnsi="宋体" w:hint="eastAsia"/>
+                    <w:rFonts w:ascii="SimSun" w:hAnsi="SimSun" w:hint="eastAsia"/>
                     <w:sz w:val="21"/>
                     <w:szCs w:val="21"/>
                   </w:rPr>
@@ -702,7 +620,7 @@
                 </w:r>
                 <w:r>
                   <w:rPr>
-                    <w:rFonts w:ascii="宋体" w:hAnsi="宋体" w:hint="eastAsia"/>
+                    <w:rFonts w:ascii="SimSun" w:hAnsi="SimSun" w:hint="eastAsia"/>
                     <w:sz w:val="21"/>
                     <w:szCs w:val="21"/>
                   </w:rPr>
@@ -710,7 +628,7 @@
                 </w:r>
                 <w:r>
                   <w:rPr>
-                    <w:rFonts w:ascii="宋体" w:hAnsi="宋体" w:hint="eastAsia"/>
+                    <w:rFonts w:ascii="SimSun" w:hAnsi="SimSun" w:hint="eastAsia"/>
                     <w:sz w:val="21"/>
                     <w:szCs w:val="21"/>
                   </w:rPr>
@@ -718,7 +636,7 @@
                 </w:r>
                 <w:r>
                   <w:rPr>
-                    <w:rFonts w:ascii="宋体" w:hAnsi="宋体"/>
+                    <w:rFonts w:ascii="SimSun" w:hAnsi="SimSun"/>
                     <w:sz w:val="21"/>
                     <w:szCs w:val="21"/>
                   </w:rPr>
@@ -726,7 +644,7 @@
                 </w:r>
                 <w:r>
                   <w:rPr>
-                    <w:rFonts w:ascii="宋体" w:hAnsi="宋体" w:hint="eastAsia"/>
+                    <w:rFonts w:ascii="SimSun" w:hAnsi="SimSun" w:hint="eastAsia"/>
                     <w:sz w:val="21"/>
                     <w:szCs w:val="21"/>
                   </w:rPr>
@@ -734,7 +652,7 @@
                 </w:r>
                 <w:r>
                   <w:rPr>
-                    <w:rFonts w:ascii="宋体" w:hAnsi="宋体" w:hint="eastAsia"/>
+                    <w:rFonts w:ascii="SimSun" w:hAnsi="SimSun" w:hint="eastAsia"/>
                     <w:sz w:val="21"/>
                     <w:szCs w:val="21"/>
                   </w:rPr>
@@ -746,14 +664,14 @@
                   <w:ind w:firstLineChars="100" w:firstLine="210"/>
                   <w:jc w:val="center"/>
                   <w:rPr>
-                    <w:rFonts w:ascii="宋体" w:hAnsi="宋体"/>
+                    <w:rFonts w:ascii="SimSun" w:hAnsi="SimSun"/>
                     <w:sz w:val="21"/>
                     <w:szCs w:val="21"/>
                   </w:rPr>
                 </w:pPr>
                 <w:r>
                   <w:rPr>
-                    <w:rFonts w:ascii="宋体" w:hAnsi="宋体"/>
+                    <w:rFonts w:ascii="SimSun" w:hAnsi="SimSun"/>
                     <w:sz w:val="21"/>
                     <w:szCs w:val="21"/>
                   </w:rPr>
@@ -761,7 +679,7 @@
                 </w:r>
                 <w:r>
                   <w:rPr>
-                    <w:rFonts w:ascii="宋体" w:hAnsi="宋体" w:hint="eastAsia"/>
+                    <w:rFonts w:ascii="SimSun" w:hAnsi="SimSun" w:hint="eastAsia"/>
                     <w:sz w:val="21"/>
                     <w:szCs w:val="21"/>
                   </w:rPr>
@@ -769,7 +687,7 @@
                 </w:r>
                 <w:r>
                   <w:rPr>
-                    <w:rFonts w:ascii="宋体" w:hAnsi="宋体" w:hint="eastAsia"/>
+                    <w:rFonts w:ascii="SimSun" w:hAnsi="SimSun" w:hint="eastAsia"/>
                     <w:sz w:val="21"/>
                     <w:szCs w:val="21"/>
                   </w:rPr>
@@ -787,7 +705,7 @@
                 </w:pPr>
                 <w:r>
                   <w:rPr>
-                    <w:rFonts w:ascii="宋体" w:hAnsi="宋体"/>
+                    <w:rFonts w:ascii="SimSun" w:hAnsi="SimSun"/>
                     <w:sz w:val="21"/>
                     <w:szCs w:val="21"/>
                   </w:rPr>
@@ -795,7 +713,7 @@
                 </w:r>
                 <w:r>
                   <w:rPr>
-                    <w:rFonts w:ascii="宋体" w:hAnsi="宋体" w:hint="eastAsia"/>
+                    <w:rFonts w:ascii="SimSun" w:hAnsi="SimSun" w:hint="eastAsia"/>
                     <w:sz w:val="21"/>
                     <w:szCs w:val="21"/>
                   </w:rPr>
@@ -803,7 +721,7 @@
                 </w:r>
                 <w:r>
                   <w:rPr>
-                    <w:rFonts w:ascii="宋体" w:hAnsi="宋体"/>
+                    <w:rFonts w:ascii="SimSun" w:hAnsi="SimSun"/>
                     <w:sz w:val="21"/>
                     <w:szCs w:val="21"/>
                   </w:rPr>
@@ -811,7 +729,7 @@
                 </w:r>
                 <w:r>
                   <w:rPr>
-                    <w:rFonts w:ascii="宋体" w:hAnsi="宋体" w:hint="eastAsia"/>
+                    <w:rFonts w:ascii="SimSun" w:hAnsi="SimSun" w:hint="eastAsia"/>
                     <w:sz w:val="21"/>
                     <w:szCs w:val="21"/>
                   </w:rPr>
@@ -907,7 +825,11 @@
               </w:tcPr>
               <w:p>
                 <w:pPr>
-                  <w:jc w:val="center"/>
+                  <w:tabs>
+                    <w:tab w:val="left" w:pos="1423"/>
+                    <w:tab w:val="center" w:pos="1663"/>
+                  </w:tabs>
+                  <w:jc w:val="left"/>
                   <w:rPr>
                     <w:sz w:val="21"/>
                     <w:szCs w:val="21"/>
@@ -915,11 +837,18 @@
                 </w:pPr>
                 <w:r>
                   <w:rPr>
-                    <w:rFonts w:hint="eastAsia"/>
                     <w:sz w:val="21"/>
                     <w:szCs w:val="21"/>
                   </w:rPr>
-                  <w:t>X.Y</w:t>
+                  <w:tab/>
+                </w:r>
+                <w:r>
+                  <w:rPr>
+                    <w:sz w:val="21"/>
+                    <w:szCs w:val="21"/>
+                  </w:rPr>
+                  <w:tab/>
+                  <w:t>v0.1</w:t>
                 </w:r>
               </w:p>
             </w:tc>
@@ -979,12 +908,28 @@
                     <w:szCs w:val="21"/>
                   </w:rPr>
                 </w:pPr>
+                <w:r>
+                  <w:rPr>
+                    <w:rFonts w:hint="eastAsia"/>
+                    <w:sz w:val="21"/>
+                    <w:szCs w:val="21"/>
+                  </w:rPr>
+                  <w:t>G</w:t>
+                </w:r>
+                <w:r>
+                  <w:rPr>
+                    <w:sz w:val="21"/>
+                    <w:szCs w:val="21"/>
+                  </w:rPr>
+                  <w:t>03</w:t>
+                </w:r>
               </w:p>
             </w:tc>
           </w:tr>
           <w:tr>
             <w:trPr>
               <w:cantSplit/>
+              <w:trHeight w:val="173"/>
             </w:trPr>
             <w:tc>
               <w:tcPr>
@@ -1039,11 +984,10 @@
                 </w:pPr>
                 <w:r>
                   <w:rPr>
-                    <w:rFonts w:hint="eastAsia"/>
                     <w:sz w:val="21"/>
                     <w:szCs w:val="21"/>
                   </w:rPr>
-                  <w:t>Year-Month-Day</w:t>
+                  <w:t>2020-3-1</w:t>
                 </w:r>
               </w:p>
             </w:tc>
@@ -1053,7 +997,6 @@
           <w:pPr>
             <w:widowControl/>
             <w:snapToGrid/>
-            <w:spacing w:line="240" w:lineRule="auto"/>
             <w:jc w:val="right"/>
             <w:rPr>
               <w:rFonts w:asciiTheme="majorEastAsia" w:eastAsiaTheme="majorEastAsia" w:hAnsiTheme="majorEastAsia"/>
@@ -1071,7 +1014,7 @@
             <mc:AlternateContent>
               <mc:Choice Requires="wps">
                 <w:drawing>
-                  <wp:anchor distT="0" distB="0" distL="114300" distR="114300" simplePos="0" relativeHeight="251661312" behindDoc="0" locked="0" layoutInCell="1" allowOverlap="1">
+                  <wp:anchor distT="0" distB="0" distL="114300" distR="114300" simplePos="0" relativeHeight="251661312" behindDoc="0" locked="0" layoutInCell="1" allowOverlap="1" wp14:anchorId="76D53093" wp14:editId="6BB564A5">
                     <wp:simplePos x="0" y="0"/>
                     <wp:positionH relativeFrom="page">
                       <wp:posOffset>722717</wp:posOffset>
@@ -1136,7 +1079,7 @@
                                 <w:sdtContent>
                                   <w:p>
                                     <w:pPr>
-                                      <w:pStyle w:val="a4"/>
+                                      <w:pStyle w:val="NoSpacing"/>
                                       <w:jc w:val="right"/>
                                       <w:rPr>
                                         <w:color w:val="595959" w:themeColor="text1" w:themeTint="A6"/>
@@ -1177,7 +1120,7 @@
               </mc:Choice>
               <mc:Fallback>
                 <w:pict>
-                  <v:shape id="文本框 153" o:spid="_x0000_s1027" type="#_x0000_t202" style="position:absolute;left:0;text-align:left;margin-left:56.9pt;margin-top:597.45pt;width:8in;height:79.5pt;z-index:251661312;visibility:visible;mso-wrap-style:square;mso-width-percent:941;mso-height-percent:100;mso-wrap-distance-left:9pt;mso-wrap-distance-top:0;mso-wrap-distance-right:9pt;mso-wrap-distance-bottom:0;mso-position-horizontal:absolute;mso-position-horizontal-relative:page;mso-position-vertical:absolute;mso-position-vertical-relative:page;mso-width-percent:941;mso-height-percent:100;mso-width-relative:page;mso-height-relative:page;v-text-anchor:top" o:gfxdata="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" filled="f" stroked="f" strokeweight=".5pt">
+                  <v:shape w14:anchorId="76D53093" id="文本框 153" o:spid="_x0000_s1027" type="#_x0000_t202" style="position:absolute;left:0;text-align:left;margin-left:56.9pt;margin-top:597.45pt;width:8in;height:79.5pt;z-index:251661312;visibility:visible;mso-wrap-style:square;mso-width-percent:941;mso-height-percent:100;mso-wrap-distance-left:9pt;mso-wrap-distance-top:0;mso-wrap-distance-right:9pt;mso-wrap-distance-bottom:0;mso-position-horizontal:absolute;mso-position-horizontal-relative:page;mso-position-vertical:absolute;mso-position-vertical-relative:page;mso-width-percent:941;mso-height-percent:100;mso-width-relative:page;mso-height-relative:page;v-text-anchor:top" o:gfxdata="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" filled="f" stroked="f" strokeweight=".5pt">
                     <v:textbox style="mso-fit-shape-to-text:t" inset="126pt,0,54pt,0">
                       <w:txbxContent>
                         <w:sdt>
@@ -1198,7 +1141,7 @@
                           <w:sdtContent>
                             <w:p>
                               <w:pPr>
-                                <w:pStyle w:val="a4"/>
+                                <w:pStyle w:val="NoSpacing"/>
                                 <w:jc w:val="right"/>
                                 <w:rPr>
                                   <w:color w:val="595959" w:themeColor="text1" w:themeTint="A6"/>
@@ -1235,7 +1178,6 @@
       <w:pPr>
         <w:widowControl/>
         <w:snapToGrid/>
-        <w:spacing w:line="240" w:lineRule="auto"/>
         <w:jc w:val="center"/>
         <w:rPr>
           <w:sz w:val="30"/>
@@ -1312,7 +1254,6 @@
       <w:pPr>
         <w:widowControl/>
         <w:snapToGrid/>
-        <w:spacing w:line="240" w:lineRule="auto"/>
         <w:jc w:val="center"/>
         <w:rPr>
           <w:sz w:val="30"/>
@@ -1347,7 +1288,7 @@
         </w:trPr>
         <w:tc>
           <w:tcPr>
-            <w:tcW w:w="1676" w:type="dxa"/>
+            <w:tcW w:w="1596" w:type="dxa"/>
             <w:shd w:val="clear" w:color="auto" w:fill="D9D9D9" w:themeFill="background1" w:themeFillShade="D9"/>
             <w:vAlign w:val="center"/>
           </w:tcPr>
@@ -1382,7 +1323,7 @@
         </w:tc>
         <w:tc>
           <w:tcPr>
-            <w:tcW w:w="1008" w:type="dxa"/>
+            <w:tcW w:w="971" w:type="dxa"/>
             <w:shd w:val="clear" w:color="auto" w:fill="D9D9D9" w:themeFill="background1" w:themeFillShade="D9"/>
             <w:vAlign w:val="center"/>
           </w:tcPr>
@@ -1404,7 +1345,7 @@
         </w:tc>
         <w:tc>
           <w:tcPr>
-            <w:tcW w:w="1232" w:type="dxa"/>
+            <w:tcW w:w="1180" w:type="dxa"/>
             <w:shd w:val="clear" w:color="auto" w:fill="D9D9D9" w:themeFill="background1" w:themeFillShade="D9"/>
             <w:vAlign w:val="center"/>
           </w:tcPr>
@@ -1426,7 +1367,7 @@
         </w:tc>
         <w:tc>
           <w:tcPr>
-            <w:tcW w:w="1568" w:type="dxa"/>
+            <w:tcW w:w="1495" w:type="dxa"/>
             <w:shd w:val="clear" w:color="auto" w:fill="D9D9D9" w:themeFill="background1" w:themeFillShade="D9"/>
             <w:vAlign w:val="center"/>
           </w:tcPr>
@@ -1448,7 +1389,7 @@
         </w:tc>
         <w:tc>
           <w:tcPr>
-            <w:tcW w:w="3236" w:type="dxa"/>
+            <w:tcW w:w="3054" w:type="dxa"/>
             <w:shd w:val="clear" w:color="auto" w:fill="D9D9D9" w:themeFill="background1" w:themeFillShade="D9"/>
             <w:vAlign w:val="center"/>
           </w:tcPr>
@@ -1472,32 +1413,165 @@
       <w:tr>
         <w:tc>
           <w:tcPr>
-            <w:tcW w:w="1676" w:type="dxa"/>
+            <w:tcW w:w="1596" w:type="dxa"/>
           </w:tcPr>
-          <w:p/>
+          <w:p>
+            <w:r>
+              <w:t>v</w:t>
+            </w:r>
+            <w:r>
+              <w:rPr>
+                <w:rFonts w:hint="eastAsia"/>
+              </w:rPr>
+              <w:t>0</w:t>
+            </w:r>
+            <w:r>
+              <w:t>.1</w:t>
+            </w:r>
+          </w:p>
           <w:p/>
         </w:tc>
         <w:tc>
           <w:tcPr>
-            <w:tcW w:w="1008" w:type="dxa"/>
+            <w:tcW w:w="971" w:type="dxa"/>
           </w:tcPr>
-          <w:p/>
+          <w:p>
+            <w:r>
+              <w:rPr>
+                <w:rFonts w:hint="eastAsia"/>
+              </w:rPr>
+              <w:t>G</w:t>
+            </w:r>
+            <w:r>
+              <w:t>03</w:t>
+            </w:r>
+          </w:p>
+          <w:p>
+            <w:r>
+              <w:rPr>
+                <w:rFonts w:hint="eastAsia"/>
+              </w:rPr>
+              <w:t>陈弈君</w:t>
+            </w:r>
+          </w:p>
         </w:tc>
         <w:tc>
           <w:tcPr>
-            <w:tcW w:w="1232" w:type="dxa"/>
+            <w:tcW w:w="1180" w:type="dxa"/>
           </w:tcPr>
-          <w:p/>
+          <w:p>
+            <w:r>
+              <w:rPr>
+                <w:rFonts w:hint="eastAsia"/>
+              </w:rPr>
+              <w:t>苏美澄</w:t>
+            </w:r>
+          </w:p>
+          <w:p>
+            <w:r>
+              <w:rPr>
+                <w:rFonts w:hint="eastAsia"/>
+              </w:rPr>
+              <w:t>叶姝晴</w:t>
+            </w:r>
+          </w:p>
+          <w:p>
+            <w:r>
+              <w:rPr>
+                <w:rFonts w:hint="eastAsia"/>
+              </w:rPr>
+              <w:t>曹威杰</w:t>
+            </w:r>
+          </w:p>
+          <w:p>
+            <w:r>
+              <w:rPr>
+                <w:rFonts w:hint="eastAsia"/>
+              </w:rPr>
+              <w:t>赵宁</w:t>
+            </w:r>
+          </w:p>
+          <w:p>
+            <w:r>
+              <w:rPr>
+                <w:rFonts w:hint="eastAsia"/>
+              </w:rPr>
+              <w:t>陶明沺</w:t>
+            </w:r>
+          </w:p>
+          <w:p>
+            <w:r>
+              <w:rPr>
+                <w:rFonts w:hint="eastAsia"/>
+              </w:rPr>
+              <w:t>陈弈君</w:t>
+            </w:r>
+          </w:p>
         </w:tc>
         <w:tc>
           <w:tcPr>
-            <w:tcW w:w="1568" w:type="dxa"/>
+            <w:tcW w:w="1495" w:type="dxa"/>
           </w:tcPr>
-          <w:p/>
+          <w:p>
+            <w:r>
+              <w:rPr>
+                <w:rFonts w:hint="eastAsia"/>
+              </w:rPr>
+              <w:t>2</w:t>
+            </w:r>
+            <w:r>
+              <w:t>020</w:t>
+            </w:r>
+            <w:r>
+              <w:rPr>
+                <w:rFonts w:hint="eastAsia"/>
+              </w:rPr>
+              <w:t>-</w:t>
+            </w:r>
+            <w:r>
+              <w:t>2</w:t>
+            </w:r>
+            <w:r>
+              <w:rPr>
+                <w:rFonts w:hint="eastAsia"/>
+              </w:rPr>
+              <w:t>-</w:t>
+            </w:r>
+            <w:r>
+              <w:t>24</w:t>
+            </w:r>
+            <w:r>
+              <w:rPr>
+                <w:rFonts w:hint="eastAsia"/>
+              </w:rPr>
+              <w:t>至2</w:t>
+            </w:r>
+            <w:r>
+              <w:t>020</w:t>
+            </w:r>
+            <w:r>
+              <w:rPr>
+                <w:rFonts w:hint="eastAsia"/>
+              </w:rPr>
+              <w:t>-</w:t>
+            </w:r>
+            <w:r>
+              <w:t>3</w:t>
+            </w:r>
+            <w:r>
+              <w:rPr>
+                <w:rFonts w:hint="eastAsia"/>
+              </w:rPr>
+              <w:t>-</w:t>
+            </w:r>
+            <w:r>
+              <w:t>1</w:t>
+            </w:r>
+          </w:p>
         </w:tc>
         <w:tc>
           <w:tcPr>
-            <w:tcW w:w="3236" w:type="dxa"/>
+            <w:tcW w:w="3054" w:type="dxa"/>
           </w:tcPr>
           <w:p/>
         </w:tc>
@@ -1505,32 +1579,32 @@
       <w:tr>
         <w:tc>
           <w:tcPr>
-            <w:tcW w:w="1676" w:type="dxa"/>
+            <w:tcW w:w="1596" w:type="dxa"/>
           </w:tcPr>
           <w:p/>
           <w:p/>
         </w:tc>
         <w:tc>
           <w:tcPr>
-            <w:tcW w:w="1008" w:type="dxa"/>
+            <w:tcW w:w="971" w:type="dxa"/>
           </w:tcPr>
           <w:p/>
         </w:tc>
         <w:tc>
           <w:tcPr>
-            <w:tcW w:w="1232" w:type="dxa"/>
+            <w:tcW w:w="1180" w:type="dxa"/>
           </w:tcPr>
           <w:p/>
         </w:tc>
         <w:tc>
           <w:tcPr>
-            <w:tcW w:w="1568" w:type="dxa"/>
+            <w:tcW w:w="1495" w:type="dxa"/>
           </w:tcPr>
           <w:p/>
         </w:tc>
         <w:tc>
           <w:tcPr>
-            <w:tcW w:w="3236" w:type="dxa"/>
+            <w:tcW w:w="3054" w:type="dxa"/>
           </w:tcPr>
           <w:p/>
         </w:tc>
@@ -1538,32 +1612,32 @@
       <w:tr>
         <w:tc>
           <w:tcPr>
-            <w:tcW w:w="1676" w:type="dxa"/>
+            <w:tcW w:w="1596" w:type="dxa"/>
           </w:tcPr>
           <w:p/>
           <w:p/>
         </w:tc>
         <w:tc>
           <w:tcPr>
-            <w:tcW w:w="1008" w:type="dxa"/>
+            <w:tcW w:w="971" w:type="dxa"/>
           </w:tcPr>
           <w:p/>
         </w:tc>
         <w:tc>
           <w:tcPr>
-            <w:tcW w:w="1232" w:type="dxa"/>
+            <w:tcW w:w="1180" w:type="dxa"/>
           </w:tcPr>
           <w:p/>
         </w:tc>
         <w:tc>
           <w:tcPr>
-            <w:tcW w:w="1568" w:type="dxa"/>
+            <w:tcW w:w="1495" w:type="dxa"/>
           </w:tcPr>
           <w:p/>
         </w:tc>
         <w:tc>
           <w:tcPr>
-            <w:tcW w:w="3236" w:type="dxa"/>
+            <w:tcW w:w="3054" w:type="dxa"/>
           </w:tcPr>
           <w:p/>
         </w:tc>
@@ -1573,7 +1647,6 @@
       <w:pPr>
         <w:widowControl/>
         <w:snapToGrid/>
-        <w:spacing w:line="240" w:lineRule="auto"/>
         <w:rPr>
           <w:sz w:val="30"/>
           <w:szCs w:val="30"/>
@@ -1612,7 +1685,7 @@
       <w:sdtContent>
         <w:p>
           <w:pPr>
-            <w:pStyle w:val="TOC"/>
+            <w:pStyle w:val="TOCHeading"/>
             <w:spacing w:before="326"/>
           </w:pPr>
           <w:r>
@@ -1621,12 +1694,10 @@
             </w:rPr>
             <w:t>目录</w:t>
           </w:r>
-          <w:bookmarkStart w:id="0" w:name="_GoBack"/>
-          <w:bookmarkEnd w:id="0"/>
         </w:p>
         <w:p>
           <w:pPr>
-            <w:pStyle w:val="11"/>
+            <w:pStyle w:val="TOC1"/>
             <w:tabs>
               <w:tab w:val="left" w:pos="420"/>
               <w:tab w:val="right" w:leader="dot" w:pos="8296"/>
@@ -1649,7 +1720,7 @@
           <w:hyperlink w:anchor="_Toc507682058" w:history="1">
             <w:r>
               <w:rPr>
-                <w:rStyle w:val="a6"/>
+                <w:rStyle w:val="Hyperlink"/>
                 <w:noProof/>
               </w:rPr>
               <w:t>1</w:t>
@@ -1664,7 +1735,7 @@
             </w:r>
             <w:r>
               <w:rPr>
-                <w:rStyle w:val="a6"/>
+                <w:rStyle w:val="Hyperlink"/>
                 <w:noProof/>
               </w:rPr>
               <w:t>概述</w:t>
@@ -1721,7 +1792,7 @@
         </w:p>
         <w:p>
           <w:pPr>
-            <w:pStyle w:val="11"/>
+            <w:pStyle w:val="TOC1"/>
             <w:tabs>
               <w:tab w:val="left" w:pos="420"/>
               <w:tab w:val="right" w:leader="dot" w:pos="8296"/>
@@ -1735,7 +1806,7 @@
           <w:hyperlink w:anchor="_Toc507682059" w:history="1">
             <w:r>
               <w:rPr>
-                <w:rStyle w:val="a6"/>
+                <w:rStyle w:val="Hyperlink"/>
                 <w:noProof/>
               </w:rPr>
               <w:t>2</w:t>
@@ -1750,7 +1821,7 @@
             </w:r>
             <w:r>
               <w:rPr>
-                <w:rStyle w:val="a6"/>
+                <w:rStyle w:val="Hyperlink"/>
                 <w:noProof/>
               </w:rPr>
               <w:t>系统面向的用户群体</w:t>
@@ -1807,7 +1878,7 @@
         </w:p>
         <w:p>
           <w:pPr>
-            <w:pStyle w:val="11"/>
+            <w:pStyle w:val="TOC1"/>
             <w:tabs>
               <w:tab w:val="left" w:pos="420"/>
               <w:tab w:val="right" w:leader="dot" w:pos="8296"/>
@@ -1821,7 +1892,7 @@
           <w:hyperlink w:anchor="_Toc507682060" w:history="1">
             <w:r>
               <w:rPr>
-                <w:rStyle w:val="a6"/>
+                <w:rStyle w:val="Hyperlink"/>
                 <w:noProof/>
               </w:rPr>
               <w:t>3</w:t>
@@ -1836,7 +1907,7 @@
             </w:r>
             <w:r>
               <w:rPr>
-                <w:rStyle w:val="a6"/>
+                <w:rStyle w:val="Hyperlink"/>
                 <w:noProof/>
               </w:rPr>
               <w:t>客户信息</w:t>
@@ -1893,7 +1964,7 @@
         </w:p>
         <w:p>
           <w:pPr>
-            <w:pStyle w:val="11"/>
+            <w:pStyle w:val="TOC1"/>
             <w:tabs>
               <w:tab w:val="left" w:pos="420"/>
               <w:tab w:val="right" w:leader="dot" w:pos="8296"/>
@@ -1907,7 +1978,7 @@
           <w:hyperlink w:anchor="_Toc507682061" w:history="1">
             <w:r>
               <w:rPr>
-                <w:rStyle w:val="a6"/>
+                <w:rStyle w:val="Hyperlink"/>
                 <w:noProof/>
               </w:rPr>
               <w:t>4</w:t>
@@ -1922,7 +1993,7 @@
             </w:r>
             <w:r>
               <w:rPr>
-                <w:rStyle w:val="a6"/>
+                <w:rStyle w:val="Hyperlink"/>
                 <w:noProof/>
               </w:rPr>
               <w:t>标准规范</w:t>
@@ -1979,7 +2050,7 @@
         </w:p>
         <w:p>
           <w:pPr>
-            <w:pStyle w:val="11"/>
+            <w:pStyle w:val="TOC1"/>
             <w:tabs>
               <w:tab w:val="left" w:pos="420"/>
               <w:tab w:val="right" w:leader="dot" w:pos="8296"/>
@@ -1993,7 +2064,7 @@
           <w:hyperlink w:anchor="_Toc507682062" w:history="1">
             <w:r>
               <w:rPr>
-                <w:rStyle w:val="a6"/>
+                <w:rStyle w:val="Hyperlink"/>
                 <w:noProof/>
               </w:rPr>
               <w:t>5</w:t>
@@ -2008,7 +2079,7 @@
             </w:r>
             <w:r>
               <w:rPr>
-                <w:rStyle w:val="a6"/>
+                <w:rStyle w:val="Hyperlink"/>
                 <w:noProof/>
               </w:rPr>
               <w:t>系统目标与范围</w:t>
@@ -2065,7 +2136,7 @@
         </w:p>
         <w:p>
           <w:pPr>
-            <w:pStyle w:val="11"/>
+            <w:pStyle w:val="TOC1"/>
             <w:tabs>
               <w:tab w:val="left" w:pos="420"/>
               <w:tab w:val="right" w:leader="dot" w:pos="8296"/>
@@ -2079,7 +2150,7 @@
           <w:hyperlink w:anchor="_Toc507682063" w:history="1">
             <w:r>
               <w:rPr>
-                <w:rStyle w:val="a6"/>
+                <w:rStyle w:val="Hyperlink"/>
                 <w:b/>
                 <w:noProof/>
               </w:rPr>
@@ -2095,7 +2166,7 @@
             </w:r>
             <w:r>
               <w:rPr>
-                <w:rStyle w:val="a6"/>
+                <w:rStyle w:val="Hyperlink"/>
                 <w:b/>
                 <w:noProof/>
               </w:rPr>
@@ -2153,7 +2224,7 @@
         </w:p>
         <w:p>
           <w:pPr>
-            <w:pStyle w:val="21"/>
+            <w:pStyle w:val="TOC2"/>
             <w:tabs>
               <w:tab w:val="left" w:pos="1050"/>
               <w:tab w:val="right" w:leader="dot" w:pos="8296"/>
@@ -2168,7 +2239,7 @@
           <w:hyperlink w:anchor="_Toc507682064" w:history="1">
             <w:r>
               <w:rPr>
-                <w:rStyle w:val="a6"/>
+                <w:rStyle w:val="Hyperlink"/>
                 <w:noProof/>
               </w:rPr>
               <w:t>6.1</w:t>
@@ -2183,7 +2254,7 @@
             </w:r>
             <w:r>
               <w:rPr>
-                <w:rStyle w:val="a6"/>
+                <w:rStyle w:val="Hyperlink"/>
                 <w:noProof/>
               </w:rPr>
               <w:t>业务描述</w:t>
@@ -2240,7 +2311,7 @@
         </w:p>
         <w:p>
           <w:pPr>
-            <w:pStyle w:val="21"/>
+            <w:pStyle w:val="TOC2"/>
             <w:tabs>
               <w:tab w:val="left" w:pos="1050"/>
               <w:tab w:val="right" w:leader="dot" w:pos="8296"/>
@@ -2255,7 +2326,7 @@
           <w:hyperlink w:anchor="_Toc507682065" w:history="1">
             <w:r>
               <w:rPr>
-                <w:rStyle w:val="a6"/>
+                <w:rStyle w:val="Hyperlink"/>
                 <w:noProof/>
               </w:rPr>
               <w:t>6.2</w:t>
@@ -2270,7 +2341,7 @@
             </w:r>
             <w:r>
               <w:rPr>
-                <w:rStyle w:val="a6"/>
+                <w:rStyle w:val="Hyperlink"/>
                 <w:noProof/>
               </w:rPr>
               <w:t>业务逻辑图</w:t>
@@ -2327,7 +2398,7 @@
         </w:p>
         <w:p>
           <w:pPr>
-            <w:pStyle w:val="21"/>
+            <w:pStyle w:val="TOC2"/>
             <w:tabs>
               <w:tab w:val="left" w:pos="1050"/>
               <w:tab w:val="right" w:leader="dot" w:pos="8296"/>
@@ -2342,7 +2413,7 @@
           <w:hyperlink w:anchor="_Toc507682066" w:history="1">
             <w:r>
               <w:rPr>
-                <w:rStyle w:val="a6"/>
+                <w:rStyle w:val="Hyperlink"/>
                 <w:noProof/>
               </w:rPr>
               <w:t>6.3</w:t>
@@ -2357,7 +2428,7 @@
             </w:r>
             <w:r>
               <w:rPr>
-                <w:rStyle w:val="a6"/>
+                <w:rStyle w:val="Hyperlink"/>
                 <w:noProof/>
               </w:rPr>
               <w:t>业务说明</w:t>
@@ -2414,7 +2485,7 @@
         </w:p>
         <w:p>
           <w:pPr>
-            <w:pStyle w:val="11"/>
+            <w:pStyle w:val="TOC1"/>
             <w:tabs>
               <w:tab w:val="left" w:pos="420"/>
               <w:tab w:val="right" w:leader="dot" w:pos="8296"/>
@@ -2428,7 +2499,7 @@
           <w:hyperlink w:anchor="_Toc507682067" w:history="1">
             <w:r>
               <w:rPr>
-                <w:rStyle w:val="a6"/>
+                <w:rStyle w:val="Hyperlink"/>
                 <w:noProof/>
               </w:rPr>
               <w:t>7</w:t>
@@ -2443,7 +2514,7 @@
             </w:r>
             <w:r>
               <w:rPr>
-                <w:rStyle w:val="a6"/>
+                <w:rStyle w:val="Hyperlink"/>
                 <w:noProof/>
               </w:rPr>
               <w:t>系统中的角色</w:t>
@@ -2500,7 +2571,7 @@
         </w:p>
         <w:p>
           <w:pPr>
-            <w:pStyle w:val="11"/>
+            <w:pStyle w:val="TOC1"/>
             <w:tabs>
               <w:tab w:val="left" w:pos="420"/>
               <w:tab w:val="right" w:leader="dot" w:pos="8296"/>
@@ -2514,7 +2585,7 @@
           <w:hyperlink w:anchor="_Toc507682068" w:history="1">
             <w:r>
               <w:rPr>
-                <w:rStyle w:val="a6"/>
+                <w:rStyle w:val="Hyperlink"/>
                 <w:noProof/>
               </w:rPr>
               <w:t>8</w:t>
@@ -2529,7 +2600,7 @@
             </w:r>
             <w:r>
               <w:rPr>
-                <w:rStyle w:val="a6"/>
+                <w:rStyle w:val="Hyperlink"/>
                 <w:noProof/>
               </w:rPr>
               <w:t>功能性需求</w:t>
@@ -2586,7 +2657,7 @@
         </w:p>
         <w:p>
           <w:pPr>
-            <w:pStyle w:val="21"/>
+            <w:pStyle w:val="TOC2"/>
             <w:tabs>
               <w:tab w:val="left" w:pos="1050"/>
               <w:tab w:val="right" w:leader="dot" w:pos="8296"/>
@@ -2601,7 +2672,7 @@
           <w:hyperlink w:anchor="_Toc507682069" w:history="1">
             <w:r>
               <w:rPr>
-                <w:rStyle w:val="a6"/>
+                <w:rStyle w:val="Hyperlink"/>
                 <w:noProof/>
               </w:rPr>
               <w:t>8.1</w:t>
@@ -2616,7 +2687,7 @@
             </w:r>
             <w:r>
               <w:rPr>
-                <w:rStyle w:val="a6"/>
+                <w:rStyle w:val="Hyperlink"/>
                 <w:noProof/>
               </w:rPr>
               <w:t>用例XXXX</w:t>
@@ -2673,7 +2744,7 @@
         </w:p>
         <w:p>
           <w:pPr>
-            <w:pStyle w:val="21"/>
+            <w:pStyle w:val="TOC2"/>
             <w:tabs>
               <w:tab w:val="left" w:pos="1050"/>
               <w:tab w:val="right" w:leader="dot" w:pos="8296"/>
@@ -2688,7 +2759,7 @@
           <w:hyperlink w:anchor="_Toc507682070" w:history="1">
             <w:r>
               <w:rPr>
-                <w:rStyle w:val="a6"/>
+                <w:rStyle w:val="Hyperlink"/>
                 <w:noProof/>
               </w:rPr>
               <w:t>8.2</w:t>
@@ -2703,7 +2774,7 @@
             </w:r>
             <w:r>
               <w:rPr>
-                <w:rStyle w:val="a6"/>
+                <w:rStyle w:val="Hyperlink"/>
                 <w:noProof/>
               </w:rPr>
               <w:t>用例XXXX</w:t>
@@ -2760,7 +2831,7 @@
         </w:p>
         <w:p>
           <w:pPr>
-            <w:pStyle w:val="11"/>
+            <w:pStyle w:val="TOC1"/>
             <w:tabs>
               <w:tab w:val="left" w:pos="420"/>
               <w:tab w:val="right" w:leader="dot" w:pos="8296"/>
@@ -2774,7 +2845,7 @@
           <w:hyperlink w:anchor="_Toc507682071" w:history="1">
             <w:r>
               <w:rPr>
-                <w:rStyle w:val="a6"/>
+                <w:rStyle w:val="Hyperlink"/>
                 <w:noProof/>
               </w:rPr>
               <w:t>9</w:t>
@@ -2789,7 +2860,7 @@
             </w:r>
             <w:r>
               <w:rPr>
-                <w:rStyle w:val="a6"/>
+                <w:rStyle w:val="Hyperlink"/>
                 <w:noProof/>
               </w:rPr>
               <w:t>非功能性需求</w:t>
@@ -2846,7 +2917,7 @@
         </w:p>
         <w:p>
           <w:pPr>
-            <w:pStyle w:val="21"/>
+            <w:pStyle w:val="TOC2"/>
             <w:tabs>
               <w:tab w:val="left" w:pos="1050"/>
               <w:tab w:val="right" w:leader="dot" w:pos="8296"/>
@@ -2861,7 +2932,7 @@
           <w:hyperlink w:anchor="_Toc507682072" w:history="1">
             <w:r>
               <w:rPr>
-                <w:rStyle w:val="a6"/>
+                <w:rStyle w:val="Hyperlink"/>
                 <w:noProof/>
               </w:rPr>
               <w:t>9.1</w:t>
@@ -2876,7 +2947,7 @@
             </w:r>
             <w:r>
               <w:rPr>
-                <w:rStyle w:val="a6"/>
+                <w:rStyle w:val="Hyperlink"/>
                 <w:noProof/>
               </w:rPr>
               <w:t>用户界面需求</w:t>
@@ -2933,7 +3004,7 @@
         </w:p>
         <w:p>
           <w:pPr>
-            <w:pStyle w:val="21"/>
+            <w:pStyle w:val="TOC2"/>
             <w:tabs>
               <w:tab w:val="left" w:pos="1050"/>
               <w:tab w:val="right" w:leader="dot" w:pos="8296"/>
@@ -2948,7 +3019,7 @@
           <w:hyperlink w:anchor="_Toc507682073" w:history="1">
             <w:r>
               <w:rPr>
-                <w:rStyle w:val="a6"/>
+                <w:rStyle w:val="Hyperlink"/>
                 <w:noProof/>
               </w:rPr>
               <w:t>9.2</w:t>
@@ -2963,7 +3034,7 @@
             </w:r>
             <w:r>
               <w:rPr>
-                <w:rStyle w:val="a6"/>
+                <w:rStyle w:val="Hyperlink"/>
                 <w:noProof/>
               </w:rPr>
               <w:t>部署环境需求</w:t>
@@ -3020,7 +3091,7 @@
         </w:p>
         <w:p>
           <w:pPr>
-            <w:pStyle w:val="21"/>
+            <w:pStyle w:val="TOC2"/>
             <w:tabs>
               <w:tab w:val="left" w:pos="1050"/>
               <w:tab w:val="right" w:leader="dot" w:pos="8296"/>
@@ -3035,7 +3106,7 @@
           <w:hyperlink w:anchor="_Toc507682074" w:history="1">
             <w:r>
               <w:rPr>
-                <w:rStyle w:val="a6"/>
+                <w:rStyle w:val="Hyperlink"/>
                 <w:noProof/>
               </w:rPr>
               <w:t>9.3</w:t>
@@ -3050,7 +3121,7 @@
             </w:r>
             <w:r>
               <w:rPr>
-                <w:rStyle w:val="a6"/>
+                <w:rStyle w:val="Hyperlink"/>
                 <w:noProof/>
               </w:rPr>
               <w:t>性能需求</w:t>
@@ -3107,7 +3178,7 @@
         </w:p>
         <w:p>
           <w:pPr>
-            <w:pStyle w:val="21"/>
+            <w:pStyle w:val="TOC2"/>
             <w:tabs>
               <w:tab w:val="left" w:pos="1050"/>
               <w:tab w:val="right" w:leader="dot" w:pos="8296"/>
@@ -3122,7 +3193,7 @@
           <w:hyperlink w:anchor="_Toc507682075" w:history="1">
             <w:r>
               <w:rPr>
-                <w:rStyle w:val="a6"/>
+                <w:rStyle w:val="Hyperlink"/>
                 <w:noProof/>
               </w:rPr>
               <w:t>9.4</w:t>
@@ -3137,7 +3208,7 @@
             </w:r>
             <w:r>
               <w:rPr>
-                <w:rStyle w:val="a6"/>
+                <w:rStyle w:val="Hyperlink"/>
                 <w:noProof/>
               </w:rPr>
               <w:t>其它需求</w:t>
@@ -3208,7 +3279,6 @@
       <w:pPr>
         <w:widowControl/>
         <w:snapToGrid/>
-        <w:spacing w:line="240" w:lineRule="auto"/>
         <w:jc w:val="left"/>
         <w:rPr>
           <w:sz w:val="30"/>
@@ -3225,9 +3295,9 @@
     </w:p>
     <w:p>
       <w:pPr>
-        <w:pStyle w:val="1"/>
-      </w:pPr>
-      <w:bookmarkStart w:id="1" w:name="_Toc507682058"/>
+        <w:pStyle w:val="Heading1"/>
+      </w:pPr>
+      <w:bookmarkStart w:id="0" w:name="_Toc507682058"/>
       <w:r>
         <w:rPr>
           <w:rFonts w:hint="eastAsia"/>
@@ -3235,12 +3305,34 @@
         <w:lastRenderedPageBreak/>
         <w:t>概述</w:t>
       </w:r>
-      <w:bookmarkEnd w:id="1"/>
-    </w:p>
-    <w:p>
-      <w:pPr>
-        <w:rPr>
-          <w:rFonts w:ascii="宋体" w:hAnsi="宋体"/>
+      <w:bookmarkEnd w:id="0"/>
+    </w:p>
+    <w:p>
+      <w:r>
+        <w:rPr>
+          <w:rFonts w:hint="eastAsia"/>
+        </w:rPr>
+        <w:t>该项目是一个为了能够帮助统一管理公司各个项目的信息和数据，提高管理效率，挖掘潜在价值，支持合理决策的项目管理系统。</w:t>
+      </w:r>
+    </w:p>
+    <w:p/>
+    <w:p>
+      <w:pPr>
+        <w:rPr>
+          <w:lang w:val="en-CN"/>
+        </w:rPr>
+      </w:pPr>
+      <w:r>
+        <w:rPr>
+          <w:lang w:val="en-CN"/>
+        </w:rPr>
+        <w:t>四月科技有限公司(简称四月)是一家为国内外客户开发软件系统的公司，其每年 开展数十余个项目。随着公司业务日益增多，由于项目数据的不规范、不完整、不一致 而造成的各种错误、混乱已经为公司带来了不断上升的成本损失。为了能够统一管理公 司各个项目的信息和数据，提高管理效率，挖掘潜在价值，支持合理决策，公司希望采用一个软件项目管理平台来改进目前的状态。经过调研，四月发现市面上大多数开源软 件只具备项目管理某方面的功能，与公司的诉求有较大差距，因此，决定采取自制的方式来完成其所需要的软件平台，并将其命名为“软件项目管理平台 AchieveIt“。</w:t>
+      </w:r>
+    </w:p>
+    <w:p>
+      <w:pPr>
+        <w:rPr>
+          <w:rFonts w:ascii="SimSun" w:hAnsi="SimSun"/>
           <w:b/>
           <w:bCs/>
           <w:i/>
@@ -3252,7 +3344,7 @@
       </w:pPr>
       <w:r>
         <w:rPr>
-          <w:rFonts w:ascii="宋体" w:hAnsi="宋体" w:hint="eastAsia"/>
+          <w:rFonts w:ascii="SimSun" w:hAnsi="SimSun" w:hint="eastAsia"/>
           <w:b/>
           <w:bCs/>
           <w:i/>
@@ -3267,7 +3359,7 @@
     <w:p>
       <w:pPr>
         <w:rPr>
-          <w:rFonts w:ascii="宋体" w:hAnsi="宋体"/>
+          <w:rFonts w:ascii="SimSun" w:hAnsi="SimSun"/>
           <w:b/>
           <w:bCs/>
           <w:i/>
@@ -3279,7 +3371,7 @@
       </w:pPr>
       <w:r>
         <w:rPr>
-          <w:rFonts w:ascii="宋体" w:hAnsi="宋体" w:hint="eastAsia"/>
+          <w:rFonts w:ascii="SimSun" w:hAnsi="SimSun" w:hint="eastAsia"/>
           <w:b/>
           <w:bCs/>
           <w:i/>
@@ -3292,7 +3384,7 @@
       </w:r>
       <w:r>
         <w:rPr>
-          <w:rFonts w:ascii="宋体" w:hAnsi="宋体"/>
+          <w:rFonts w:ascii="SimSun" w:hAnsi="SimSun"/>
           <w:b/>
           <w:bCs/>
           <w:i/>
@@ -3305,7 +3397,7 @@
       </w:r>
       <w:r>
         <w:rPr>
-          <w:rFonts w:ascii="宋体" w:hAnsi="宋体"/>
+          <w:rFonts w:ascii="SimSun" w:hAnsi="SimSun"/>
           <w:b/>
           <w:bCs/>
           <w:i/>
@@ -3320,7 +3412,7 @@
     <w:p>
       <w:r>
         <w:rPr>
-          <w:rFonts w:ascii="宋体" w:hAnsi="宋体" w:hint="eastAsia"/>
+          <w:rFonts w:ascii="SimSun" w:hAnsi="SimSun" w:hint="eastAsia"/>
           <w:b/>
           <w:bCs/>
           <w:i/>
@@ -3333,7 +3425,7 @@
       </w:r>
       <w:r>
         <w:rPr>
-          <w:rFonts w:ascii="宋体" w:hAnsi="宋体"/>
+          <w:rFonts w:ascii="SimSun" w:hAnsi="SimSun"/>
           <w:b/>
           <w:bCs/>
           <w:i/>
@@ -3346,7 +3438,7 @@
       </w:r>
       <w:r>
         <w:rPr>
-          <w:rFonts w:ascii="宋体" w:hAnsi="宋体"/>
+          <w:rFonts w:ascii="SimSun" w:hAnsi="SimSun"/>
           <w:b/>
           <w:bCs/>
           <w:i/>
@@ -3360,21 +3452,51 @@
     </w:p>
     <w:p>
       <w:pPr>
-        <w:pStyle w:val="1"/>
-      </w:pPr>
-      <w:bookmarkStart w:id="2" w:name="_Toc507682059"/>
+        <w:pStyle w:val="Heading1"/>
+      </w:pPr>
+      <w:bookmarkStart w:id="1" w:name="_Toc507682059"/>
       <w:r>
         <w:rPr>
           <w:rFonts w:hint="eastAsia"/>
         </w:rPr>
         <w:t>系统面向的用户群体</w:t>
       </w:r>
-      <w:bookmarkEnd w:id="2"/>
-    </w:p>
-    <w:p>
-      <w:pPr>
-        <w:rPr>
-          <w:rFonts w:ascii="宋体" w:hAnsi="宋体"/>
+      <w:bookmarkEnd w:id="1"/>
+    </w:p>
+    <w:p>
+      <w:r>
+        <w:rPr>
+          <w:rFonts w:hint="eastAsia"/>
+        </w:rPr>
+        <w:t>本产品面向有项目管理需求的企业用户。</w:t>
+      </w:r>
+    </w:p>
+    <w:p/>
+    <w:p>
+      <w:r>
+        <w:rPr>
+          <w:rFonts w:hint="eastAsia"/>
+        </w:rPr>
+        <w:t>本产品融合了项目管理的各个方面，涵盖：</w:t>
+      </w:r>
+      <w:r>
+        <w:t>一、对于项目的基础管理功能，包括：项目的新建、项目状态管理、成员管理、成员权限管理、项目功能管理、项目成员工时管理、缺陷跟踪、风险信息管理、与设备信息管理。二、对于用户信息，包括：用户角色控制、用户信息导入、登录登出系统。</w:t>
+      </w:r>
+    </w:p>
+    <w:p/>
+    <w:p>
+      <w:r>
+        <w:rPr>
+          <w:rFonts w:hint="eastAsia"/>
+        </w:rPr>
+        <w:t>如对于项目管理的全套功能有需求则会有大概率会采用本系统。</w:t>
+      </w:r>
+    </w:p>
+    <w:p/>
+    <w:p>
+      <w:pPr>
+        <w:rPr>
+          <w:rFonts w:ascii="SimSun" w:hAnsi="SimSun"/>
           <w:b/>
           <w:bCs/>
           <w:i/>
@@ -3386,7 +3508,7 @@
       </w:pPr>
       <w:r>
         <w:rPr>
-          <w:rFonts w:ascii="宋体" w:hAnsi="宋体" w:hint="eastAsia"/>
+          <w:rFonts w:ascii="SimSun" w:hAnsi="SimSun" w:hint="eastAsia"/>
           <w:b/>
           <w:bCs/>
           <w:i/>
@@ -3401,7 +3523,7 @@
     <w:p>
       <w:pPr>
         <w:rPr>
-          <w:rFonts w:ascii="宋体" w:hAnsi="宋体"/>
+          <w:rFonts w:ascii="SimSun" w:hAnsi="SimSun"/>
           <w:b/>
           <w:bCs/>
           <w:i/>
@@ -3413,7 +3535,7 @@
       </w:pPr>
       <w:r>
         <w:rPr>
-          <w:rFonts w:ascii="宋体" w:hAnsi="宋体" w:hint="eastAsia"/>
+          <w:rFonts w:ascii="SimSun" w:hAnsi="SimSun" w:hint="eastAsia"/>
           <w:b/>
           <w:bCs/>
           <w:i/>
@@ -3426,7 +3548,7 @@
       </w:r>
       <w:r>
         <w:rPr>
-          <w:rFonts w:ascii="宋体" w:hAnsi="宋体"/>
+          <w:rFonts w:ascii="SimSun" w:hAnsi="SimSun"/>
           <w:b/>
           <w:bCs/>
           <w:i/>
@@ -3439,7 +3561,7 @@
       </w:r>
       <w:r>
         <w:rPr>
-          <w:rFonts w:ascii="宋体" w:hAnsi="宋体"/>
+          <w:rFonts w:ascii="SimSun" w:hAnsi="SimSun"/>
           <w:b/>
           <w:bCs/>
           <w:i/>
@@ -3454,7 +3576,7 @@
     <w:p>
       <w:pPr>
         <w:rPr>
-          <w:rFonts w:ascii="宋体" w:hAnsi="宋体"/>
+          <w:rFonts w:ascii="SimSun" w:hAnsi="SimSun"/>
           <w:b/>
           <w:bCs/>
           <w:i/>
@@ -3466,7 +3588,7 @@
       </w:pPr>
       <w:r>
         <w:rPr>
-          <w:rFonts w:ascii="宋体" w:hAnsi="宋体" w:hint="eastAsia"/>
+          <w:rFonts w:ascii="SimSun" w:hAnsi="SimSun" w:hint="eastAsia"/>
           <w:b/>
           <w:bCs/>
           <w:i/>
@@ -3479,7 +3601,7 @@
       </w:r>
       <w:r>
         <w:rPr>
-          <w:rFonts w:ascii="宋体" w:hAnsi="宋体"/>
+          <w:rFonts w:ascii="SimSun" w:hAnsi="SimSun"/>
           <w:b/>
           <w:bCs/>
           <w:i/>
@@ -3492,7 +3614,7 @@
       </w:r>
       <w:r>
         <w:rPr>
-          <w:rFonts w:ascii="宋体" w:hAnsi="宋体"/>
+          <w:rFonts w:ascii="SimSun" w:hAnsi="SimSun"/>
           <w:b/>
           <w:bCs/>
           <w:i/>
@@ -3506,9 +3628,9 @@
     </w:p>
     <w:p>
       <w:pPr>
-        <w:pStyle w:val="1"/>
-      </w:pPr>
-      <w:bookmarkStart w:id="3" w:name="_Toc507682060"/>
+        <w:pStyle w:val="Heading1"/>
+      </w:pPr>
+      <w:bookmarkStart w:id="2" w:name="_Toc507682060"/>
       <w:r>
         <w:rPr>
           <w:rFonts w:hint="eastAsia"/>
@@ -3521,25 +3643,101 @@
         </w:rPr>
         <w:t>信息</w:t>
       </w:r>
+      <w:bookmarkEnd w:id="2"/>
+    </w:p>
+    <w:p>
+      <w:r>
+        <w:rPr>
+          <w:rFonts w:hint="eastAsia"/>
+        </w:rPr>
+        <w:t>四月科技有限公司。四月科技有限公司是一家为国内外客户开发软件系统的公司，</w:t>
+      </w:r>
+      <w:r>
+        <w:rPr>
+          <w:rFonts w:hint="eastAsia"/>
+        </w:rPr>
+        <w:t>主要经营范围为技术开发、技术转让、技术咨询、技术服务、技术推广等。</w:t>
+      </w:r>
+      <w:r>
+        <w:rPr>
+          <w:rFonts w:hint="eastAsia"/>
+        </w:rPr>
+        <w:t>其每年开展数十余个项目。</w:t>
+      </w:r>
+    </w:p>
+    <w:p/>
+    <w:p>
+      <w:pPr>
+        <w:pStyle w:val="Heading1"/>
+      </w:pPr>
+      <w:bookmarkStart w:id="3" w:name="_Toc507682061"/>
+      <w:r>
+        <w:rPr>
+          <w:rFonts w:hint="eastAsia"/>
+        </w:rPr>
+        <w:t>标准规范</w:t>
+      </w:r>
       <w:bookmarkEnd w:id="3"/>
     </w:p>
     <w:p>
-      <w:pPr>
-        <w:pStyle w:val="1"/>
-      </w:pPr>
-      <w:bookmarkStart w:id="4" w:name="_Toc507682061"/>
-      <w:r>
-        <w:rPr>
-          <w:rFonts w:hint="eastAsia"/>
-        </w:rPr>
-        <w:t>标准规范</w:t>
-      </w:r>
-      <w:bookmarkEnd w:id="4"/>
-    </w:p>
-    <w:p>
-      <w:pPr>
-        <w:rPr>
-          <w:rFonts w:ascii="宋体" w:hAnsi="宋体"/>
+      <w:r>
+        <w:rPr>
+          <w:rFonts w:hint="eastAsia"/>
+        </w:rPr>
+        <w:t>本项目遵从以下标准：</w:t>
+      </w:r>
+    </w:p>
+    <w:p>
+      <w:r>
+        <w:t>GB/T 13702-1992 计算机软件分类与代码</w:t>
+      </w:r>
+    </w:p>
+    <w:p>
+      <w:r>
+        <w:lastRenderedPageBreak/>
+        <w:t>GB/T 20918-2007 信息技术</w:t>
+      </w:r>
+    </w:p>
+    <w:p>
+      <w:r>
+        <w:t>GB/T 19003-2008 软件工程</w:t>
+      </w:r>
+    </w:p>
+    <w:p>
+      <w:r>
+        <w:t>GB/T 5538-1995 软件工程标准分类法</w:t>
+      </w:r>
+    </w:p>
+    <w:p>
+      <w:r>
+        <w:t>GB/T 9385-2008 计算机软件需求规格说明</w:t>
+      </w:r>
+    </w:p>
+    <w:p>
+      <w:r>
+        <w:t>GB/T 5532-2008 计算机软件测试规范</w:t>
+      </w:r>
+    </w:p>
+    <w:p>
+      <w:r>
+        <w:t>GB/T 18221-2000 信息技术程序设计语言</w:t>
+      </w:r>
+    </w:p>
+    <w:p>
+      <w:r>
+        <w:t>GB/T 11457-2006 信息技术 软件工程</w:t>
+      </w:r>
+    </w:p>
+    <w:p>
+      <w:r>
+        <w:t>GB/T 8567-2006 计算机软件文档编制规范</w:t>
+      </w:r>
+    </w:p>
+    <w:p/>
+    <w:p>
+      <w:pPr>
+        <w:rPr>
+          <w:rFonts w:ascii="SimSun" w:hAnsi="SimSun"/>
           <w:b/>
           <w:bCs/>
           <w:i/>
@@ -3551,7 +3749,7 @@
       </w:pPr>
       <w:r>
         <w:rPr>
-          <w:rFonts w:ascii="宋体" w:hAnsi="宋体" w:hint="eastAsia"/>
+          <w:rFonts w:ascii="SimSun" w:hAnsi="SimSun" w:hint="eastAsia"/>
           <w:b/>
           <w:bCs/>
           <w:i/>
@@ -3565,21 +3763,84 @@
     </w:p>
     <w:p>
       <w:pPr>
-        <w:pStyle w:val="1"/>
-      </w:pPr>
-      <w:bookmarkStart w:id="5" w:name="_Toc507682062"/>
+        <w:pStyle w:val="Heading1"/>
+      </w:pPr>
+      <w:bookmarkStart w:id="4" w:name="_Toc507682062"/>
       <w:r>
         <w:rPr>
           <w:rFonts w:hint="eastAsia"/>
         </w:rPr>
         <w:t>系统目标与范围</w:t>
       </w:r>
-      <w:bookmarkEnd w:id="5"/>
-    </w:p>
-    <w:p>
-      <w:pPr>
-        <w:rPr>
-          <w:rFonts w:ascii="宋体" w:hAnsi="宋体"/>
+      <w:bookmarkEnd w:id="4"/>
+    </w:p>
+    <w:p>
+      <w:r>
+        <w:rPr>
+          <w:rFonts w:hint="eastAsia"/>
+        </w:rPr>
+        <w:t>本项目应当包含：一、对于项目的基础管理功能，包括：项目的新建、项目状态管理、成员管理、成员权限管理、项目功能管理、项目成员工时管理、缺陷跟踪、风险信息管理、与设备信息管理。二、对于用户信息，包括：用户角色控制、用户信息导入、登录登出系统。</w:t>
+      </w:r>
+    </w:p>
+    <w:p/>
+    <w:p>
+      <w:r>
+        <w:rPr>
+          <w:rFonts w:hint="eastAsia"/>
+        </w:rPr>
+        <w:t>本项目不包含：企业用户信息管理系统、G</w:t>
+      </w:r>
+      <w:r>
+        <w:t>it</w:t>
+      </w:r>
+      <w:r>
+        <w:rPr>
+          <w:rFonts w:hint="eastAsia"/>
+        </w:rPr>
+        <w:t>版本控制服务、E</w:t>
+      </w:r>
+      <w:r>
+        <w:t>mail</w:t>
+      </w:r>
+      <w:r>
+        <w:rPr>
+          <w:rFonts w:hint="eastAsia"/>
+        </w:rPr>
+        <w:t>邮箱服务、文件管理服务。</w:t>
+      </w:r>
+    </w:p>
+    <w:p/>
+    <w:p>
+      <w:r>
+        <w:rPr>
+          <w:rFonts w:hint="eastAsia"/>
+        </w:rPr>
+        <w:t>本项目适用领域：企业与组织各类项目管理。</w:t>
+      </w:r>
+    </w:p>
+    <w:p/>
+    <w:p>
+      <w:r>
+        <w:rPr>
+          <w:rFonts w:hint="eastAsia"/>
+        </w:rPr>
+        <w:t>本项目不适用领域：个人用户。</w:t>
+      </w:r>
+    </w:p>
+    <w:p/>
+    <w:p>
+      <w:r>
+        <w:rPr>
+          <w:rFonts w:hint="eastAsia"/>
+        </w:rPr>
+        <w:t>本项目目标：搭建出一个项目管理系统，包含上述的系统内容，并可以与四月科技有限公司内部系统进行衔接。</w:t>
+      </w:r>
+    </w:p>
+    <w:p/>
+    <w:p>
+      <w:pPr>
+        <w:rPr>
+          <w:rFonts w:ascii="SimSun" w:hAnsi="SimSun"/>
           <w:b/>
           <w:bCs/>
           <w:i/>
@@ -3591,7 +3852,7 @@
       </w:pPr>
       <w:r>
         <w:rPr>
-          <w:rFonts w:ascii="宋体" w:hAnsi="宋体" w:hint="eastAsia"/>
+          <w:rFonts w:ascii="SimSun" w:hAnsi="SimSun" w:hint="eastAsia"/>
           <w:b/>
           <w:bCs/>
           <w:i/>
@@ -3604,7 +3865,7 @@
       </w:r>
       <w:r>
         <w:rPr>
-          <w:rFonts w:ascii="宋体" w:hAnsi="宋体"/>
+          <w:rFonts w:ascii="SimSun" w:hAnsi="SimSun"/>
           <w:b/>
           <w:bCs/>
           <w:i/>
@@ -3617,7 +3878,7 @@
       </w:r>
       <w:r>
         <w:rPr>
-          <w:rFonts w:ascii="宋体" w:hAnsi="宋体"/>
+          <w:rFonts w:ascii="SimSun" w:hAnsi="SimSun"/>
           <w:b/>
           <w:bCs/>
           <w:i/>
@@ -3630,7 +3891,7 @@
       </w:r>
       <w:r>
         <w:rPr>
-          <w:rFonts w:ascii="宋体" w:hAnsi="宋体"/>
+          <w:rFonts w:ascii="SimSun" w:hAnsi="SimSun"/>
           <w:b/>
           <w:bCs/>
           <w:i/>
@@ -3643,7 +3904,7 @@
       </w:r>
       <w:r>
         <w:rPr>
-          <w:rFonts w:ascii="宋体" w:hAnsi="宋体"/>
+          <w:rFonts w:ascii="SimSun" w:hAnsi="SimSun"/>
           <w:b/>
           <w:bCs/>
           <w:i/>
@@ -3656,7 +3917,7 @@
       </w:r>
       <w:r>
         <w:rPr>
-          <w:rFonts w:ascii="宋体" w:hAnsi="宋体"/>
+          <w:rFonts w:ascii="SimSun" w:hAnsi="SimSun"/>
           <w:b/>
           <w:bCs/>
           <w:i/>
@@ -3669,7 +3930,7 @@
       </w:r>
       <w:r>
         <w:rPr>
-          <w:rFonts w:ascii="宋体" w:hAnsi="宋体"/>
+          <w:rFonts w:ascii="SimSun" w:hAnsi="SimSun"/>
           <w:b/>
           <w:bCs/>
           <w:i/>
@@ -3684,7 +3945,7 @@
     <w:p>
       <w:pPr>
         <w:rPr>
-          <w:rFonts w:ascii="宋体" w:hAnsi="宋体"/>
+          <w:rFonts w:ascii="SimSun" w:hAnsi="SimSun"/>
           <w:b/>
           <w:bCs/>
           <w:i/>
@@ -3698,7 +3959,7 @@
     <w:p>
       <w:pPr>
         <w:rPr>
-          <w:rFonts w:ascii="宋体" w:hAnsi="宋体"/>
+          <w:rFonts w:ascii="SimSun" w:hAnsi="SimSun"/>
           <w:b/>
           <w:bCs/>
           <w:i/>
@@ -3710,7 +3971,7 @@
       </w:pPr>
       <w:r>
         <w:rPr>
-          <w:rFonts w:ascii="宋体" w:hAnsi="宋体" w:hint="eastAsia"/>
+          <w:rFonts w:ascii="SimSun" w:hAnsi="SimSun" w:hint="eastAsia"/>
           <w:b/>
           <w:bCs/>
           <w:i/>
@@ -3723,7 +3984,7 @@
       </w:r>
       <w:r>
         <w:rPr>
-          <w:rFonts w:ascii="宋体" w:hAnsi="宋体"/>
+          <w:rFonts w:ascii="SimSun" w:hAnsi="SimSun"/>
           <w:b/>
           <w:bCs/>
           <w:i/>
@@ -3736,7 +3997,7 @@
       </w:r>
       <w:r>
         <w:rPr>
-          <w:rFonts w:ascii="宋体" w:hAnsi="宋体"/>
+          <w:rFonts w:ascii="SimSun" w:hAnsi="SimSun"/>
           <w:b/>
           <w:bCs/>
           <w:i/>
@@ -3758,12 +4019,12 @@
     </w:p>
     <w:p>
       <w:pPr>
-        <w:pStyle w:val="1"/>
+        <w:pStyle w:val="Heading1"/>
         <w:rPr>
           <w:b/>
         </w:rPr>
       </w:pPr>
-      <w:bookmarkStart w:id="6" w:name="_Toc507682063"/>
+      <w:bookmarkStart w:id="5" w:name="_Toc507682063"/>
       <w:r>
         <w:rPr>
           <w:rFonts w:hint="eastAsia"/>
@@ -3771,79 +4032,473 @@
         </w:rPr>
         <w:t>业务分析描述</w:t>
       </w:r>
+      <w:bookmarkEnd w:id="5"/>
+    </w:p>
+    <w:p>
+      <w:pPr>
+        <w:pStyle w:val="Heading2"/>
+        <w:spacing w:before="326" w:after="326"/>
+      </w:pPr>
+      <w:bookmarkStart w:id="6" w:name="_Toc507682064"/>
+      <w:r>
+        <w:rPr>
+          <w:rFonts w:hint="eastAsia"/>
+        </w:rPr>
+        <w:t>业务描述</w:t>
+      </w:r>
       <w:bookmarkEnd w:id="6"/>
     </w:p>
     <w:p>
-      <w:pPr>
-        <w:pStyle w:val="2"/>
+      <w:r>
+        <w:rPr>
+          <w:rFonts w:hint="eastAsia"/>
+        </w:rPr>
+        <w:t>本系统包含多个模块，主要分为：用户管理、消息管理、项目管理</w:t>
+      </w:r>
+    </w:p>
+    <w:p/>
+    <w:p>
+      <w:r>
+        <w:rPr>
+          <w:rFonts w:hint="eastAsia"/>
+        </w:rPr>
+        <w:t>用户管理负责处理：一、用户从企业人事系统中的导入。二、用户的登陆登出。三、用户的权限控制</w:t>
+      </w:r>
+    </w:p>
+    <w:p>
+      <w:r>
+        <w:rPr>
+          <w:rFonts w:hint="eastAsia"/>
+        </w:rPr>
+        <w:lastRenderedPageBreak/>
+        <w:t>消息管理负责处理：一、提示所在项目发现的变更。二、提示所需要用户处理的消息，并可直接跳转到需要处理的内容界面。</w:t>
+      </w:r>
+    </w:p>
+    <w:p/>
+    <w:p>
+      <w:r>
+        <w:rPr>
+          <w:rFonts w:hint="eastAsia"/>
+        </w:rPr>
+        <w:t>项目管理模块主要负责：一、项目的新建流程、</w:t>
+      </w:r>
+      <w:r>
+        <w:rPr>
+          <w:rFonts w:hint="eastAsia"/>
+        </w:rPr>
+        <w:t>查询与状态管理。二、成员与权限管理。三、项目的功能与工时记录。四、项目设备、风险与缺陷管理。五、项目的归档信息。</w:t>
+      </w:r>
+    </w:p>
+    <w:p>
+      <w:pPr>
+        <w:pStyle w:val="Heading2"/>
         <w:spacing w:before="326" w:after="326"/>
       </w:pPr>
-      <w:bookmarkStart w:id="7" w:name="_Toc507682064"/>
-      <w:r>
-        <w:rPr>
-          <w:rFonts w:hint="eastAsia"/>
-        </w:rPr>
-        <w:t>业务描述</w:t>
+      <w:bookmarkStart w:id="7" w:name="_Toc507682065"/>
+      <w:r>
+        <w:rPr>
+          <w:rFonts w:hint="eastAsia"/>
+        </w:rPr>
+        <w:t>业务</w:t>
+      </w:r>
+      <w:r>
+        <w:rPr>
+          <w:rFonts w:hint="eastAsia"/>
+        </w:rPr>
+        <w:t>逻辑</w:t>
+      </w:r>
+      <w:r>
+        <w:rPr>
+          <w:rFonts w:hint="eastAsia"/>
+        </w:rPr>
+        <w:t>图</w:t>
       </w:r>
       <w:bookmarkEnd w:id="7"/>
     </w:p>
     <w:p>
-      <w:pPr>
-        <w:pStyle w:val="2"/>
+      <w:r>
+        <w:rPr>
+          <w:rFonts w:hint="eastAsia"/>
+        </w:rPr>
+        <w:t>本系统所有业务逻辑如下图所示：</w:t>
+      </w:r>
+    </w:p>
+    <w:p>
+      <w:r>
+        <w:rPr>
+          <w:rFonts w:hint="eastAsia"/>
+          <w:noProof/>
+        </w:rPr>
+        <w:drawing>
+          <wp:inline distT="0" distB="0" distL="0" distR="0" wp14:anchorId="4B43C065" wp14:editId="64507CCC">
+            <wp:extent cx="5274310" cy="3979545"/>
+            <wp:effectExtent l="0" t="0" r="0" b="0"/>
+            <wp:docPr id="2" name="Picture 2"/>
+            <wp:cNvGraphicFramePr>
+              <a:graphicFrameLocks xmlns:a="http://schemas.openxmlformats.org/drawingml/2006/main" noChangeAspect="1"/>
+            </wp:cNvGraphicFramePr>
+            <a:graphic xmlns:a="http://schemas.openxmlformats.org/drawingml/2006/main">
+              <a:graphicData uri="http://schemas.openxmlformats.org/drawingml/2006/picture">
+                <pic:pic xmlns:pic="http://schemas.openxmlformats.org/drawingml/2006/picture">
+                  <pic:nvPicPr>
+                    <pic:cNvPr id="2" name="1 业务逻辑图-总.png"/>
+                    <pic:cNvPicPr/>
+                  </pic:nvPicPr>
+                  <pic:blipFill>
+                    <a:blip r:embed="rId11">
+                      <a:extLst>
+                        <a:ext uri="{28A0092B-C50C-407E-A947-70E740481C1C}">
+                          <a14:useLocalDpi xmlns:a14="http://schemas.microsoft.com/office/drawing/2010/main" val="0"/>
+                        </a:ext>
+                      </a:extLst>
+                    </a:blip>
+                    <a:stretch>
+                      <a:fillRect/>
+                    </a:stretch>
+                  </pic:blipFill>
+                  <pic:spPr>
+                    <a:xfrm>
+                      <a:off x="0" y="0"/>
+                      <a:ext cx="5274310" cy="3979545"/>
+                    </a:xfrm>
+                    <a:prstGeom prst="rect">
+                      <a:avLst/>
+                    </a:prstGeom>
+                  </pic:spPr>
+                </pic:pic>
+              </a:graphicData>
+            </a:graphic>
+          </wp:inline>
+        </w:drawing>
+      </w:r>
+    </w:p>
+    <w:p>
+      <w:pPr>
+        <w:pStyle w:val="Heading2"/>
         <w:spacing w:before="326" w:after="326"/>
       </w:pPr>
-      <w:bookmarkStart w:id="8" w:name="_Toc507682065"/>
-      <w:r>
-        <w:rPr>
-          <w:rFonts w:hint="eastAsia"/>
-        </w:rPr>
-        <w:t>业务</w:t>
-      </w:r>
-      <w:r>
-        <w:rPr>
-          <w:rFonts w:hint="eastAsia"/>
-        </w:rPr>
-        <w:t>逻辑</w:t>
-      </w:r>
-      <w:r>
-        <w:rPr>
-          <w:rFonts w:hint="eastAsia"/>
-        </w:rPr>
-        <w:t>图</w:t>
+      <w:bookmarkStart w:id="8" w:name="_Toc507682066"/>
+      <w:r>
+        <w:rPr>
+          <w:rFonts w:hint="eastAsia"/>
+        </w:rPr>
+        <w:t>业务说明</w:t>
       </w:r>
       <w:bookmarkEnd w:id="8"/>
     </w:p>
     <w:p>
-      <w:pPr>
-        <w:pStyle w:val="2"/>
-        <w:spacing w:before="326" w:after="326"/>
-      </w:pPr>
-      <w:bookmarkStart w:id="9" w:name="_Toc507682066"/>
-      <w:r>
-        <w:rPr>
-          <w:rFonts w:hint="eastAsia"/>
-        </w:rPr>
-        <w:t>业务说明</w:t>
+      <w:r>
+        <w:rPr>
+          <w:rFonts w:hint="eastAsia"/>
+          <w:b/>
+          <w:bCs/>
+        </w:rPr>
+        <w:t>对于用户管理模块</w:t>
+      </w:r>
+      <w:r>
+        <w:rPr>
+          <w:rFonts w:hint="eastAsia"/>
+        </w:rPr>
+        <w:t>：提供用户鉴权与导入、不提供用户信息的增、改、删。</w:t>
+      </w:r>
+    </w:p>
+    <w:p>
+      <w:r>
+        <w:rPr>
+          <w:rFonts w:hint="eastAsia"/>
+          <w:b/>
+          <w:bCs/>
+        </w:rPr>
+        <w:t>对于消息模块</w:t>
+      </w:r>
+      <w:r>
+        <w:rPr>
+          <w:rFonts w:hint="eastAsia"/>
+        </w:rPr>
+        <w:t>：提供增、删、查</w:t>
+      </w:r>
+      <w:r>
+        <w:rPr>
+          <w:rFonts w:hint="eastAsia"/>
+        </w:rPr>
+        <w:t>。</w:t>
+      </w:r>
+    </w:p>
+    <w:p>
+      <w:r>
+        <w:rPr>
+          <w:rFonts w:hint="eastAsia"/>
+          <w:b/>
+          <w:bCs/>
+        </w:rPr>
+        <w:t>对于项目模块</w:t>
+      </w:r>
+      <w:r>
+        <w:rPr>
+          <w:rFonts w:hint="eastAsia"/>
+        </w:rPr>
+        <w:t>：</w:t>
+      </w:r>
+    </w:p>
+    <w:p>
+      <w:r>
+        <w:rPr>
+          <w:rFonts w:hint="eastAsia"/>
+        </w:rPr>
+        <w:t>成员管理：提供对于成员的增、删、改、查。</w:t>
+      </w:r>
+    </w:p>
+    <w:p>
+      <w:r>
+        <w:rPr>
+          <w:rFonts w:hint="eastAsia"/>
+        </w:rPr>
+        <w:t>权限管理：提供对于某个成员权限的增、删、改、查。</w:t>
+      </w:r>
+    </w:p>
+    <w:p>
+      <w:r>
+        <w:rPr>
+          <w:rFonts w:hint="eastAsia"/>
+        </w:rPr>
+        <w:t>功能管理：提供层级功能管理、具体分为I</w:t>
+      </w:r>
+      <w:r>
+        <w:t>D里可以定义前三位表示第一层需求编号，中间三位表示第二层需求编号，后三位表示第三层需求编号</w:t>
+      </w:r>
+      <w:r>
+        <w:rPr>
+          <w:rFonts w:hint="eastAsia"/>
+        </w:rPr>
+        <w:t>。对于每个层级提供增、改、查。</w:t>
+      </w:r>
+    </w:p>
+    <w:p>
+      <w:r>
+        <w:rPr>
+          <w:rFonts w:hint="eastAsia"/>
+        </w:rPr>
+        <w:t>风险信息：提供对于项目风险的增、删、改、查。</w:t>
+      </w:r>
+    </w:p>
+    <w:p>
+      <w:r>
+        <w:rPr>
+          <w:rFonts w:hint="eastAsia"/>
+        </w:rPr>
+        <w:t>设备信息：提供对于项目设备条目的增、改、查。</w:t>
+      </w:r>
+    </w:p>
+    <w:p>
+      <w:r>
+        <w:rPr>
+          <w:rFonts w:hint="eastAsia"/>
+        </w:rPr>
+        <w:lastRenderedPageBreak/>
+        <w:t>缺陷跟踪：提供对于项目内缺陷的增、删、改、查。</w:t>
+      </w:r>
+    </w:p>
+    <w:p>
+      <w:r>
+        <w:rPr>
+          <w:rFonts w:hint="eastAsia"/>
+        </w:rPr>
+        <w:t>项目归档：提供所需文件的上传、修改、审批功能。</w:t>
+      </w:r>
+    </w:p>
+    <w:p/>
+    <w:p>
+      <w:r>
+        <w:rPr>
+          <w:rFonts w:hint="eastAsia"/>
+        </w:rPr>
+        <w:t>对于项目本身有新建流程，具体流程如下图：</w:t>
+      </w:r>
+    </w:p>
+    <w:p>
+      <w:r>
+        <w:rPr>
+          <w:rFonts w:hint="eastAsia"/>
+          <w:noProof/>
+        </w:rPr>
+        <w:drawing>
+          <wp:inline distT="0" distB="0" distL="0" distR="0" wp14:anchorId="69984164" wp14:editId="5C91B51F">
+            <wp:extent cx="5274310" cy="4906010"/>
+            <wp:effectExtent l="0" t="0" r="0" b="0"/>
+            <wp:docPr id="3" name="Picture 3"/>
+            <wp:cNvGraphicFramePr>
+              <a:graphicFrameLocks xmlns:a="http://schemas.openxmlformats.org/drawingml/2006/main" noChangeAspect="1"/>
+            </wp:cNvGraphicFramePr>
+            <a:graphic xmlns:a="http://schemas.openxmlformats.org/drawingml/2006/main">
+              <a:graphicData uri="http://schemas.openxmlformats.org/drawingml/2006/picture">
+                <pic:pic xmlns:pic="http://schemas.openxmlformats.org/drawingml/2006/picture">
+                  <pic:nvPicPr>
+                    <pic:cNvPr id="3" name="1.1 执行项目立项业务.png"/>
+                    <pic:cNvPicPr/>
+                  </pic:nvPicPr>
+                  <pic:blipFill>
+                    <a:blip r:embed="rId12">
+                      <a:extLst>
+                        <a:ext uri="{28A0092B-C50C-407E-A947-70E740481C1C}">
+                          <a14:useLocalDpi xmlns:a14="http://schemas.microsoft.com/office/drawing/2010/main" val="0"/>
+                        </a:ext>
+                      </a:extLst>
+                    </a:blip>
+                    <a:stretch>
+                      <a:fillRect/>
+                    </a:stretch>
+                  </pic:blipFill>
+                  <pic:spPr>
+                    <a:xfrm>
+                      <a:off x="0" y="0"/>
+                      <a:ext cx="5274310" cy="4906010"/>
+                    </a:xfrm>
+                    <a:prstGeom prst="rect">
+                      <a:avLst/>
+                    </a:prstGeom>
+                  </pic:spPr>
+                </pic:pic>
+              </a:graphicData>
+            </a:graphic>
+          </wp:inline>
+        </w:drawing>
+      </w:r>
+    </w:p>
+    <w:p/>
+    <w:p>
+      <w:r>
+        <w:rPr>
+          <w:rFonts w:hint="eastAsia"/>
+        </w:rPr>
+        <w:t>对于项目的状态管理，流程图如下：</w:t>
+      </w:r>
+    </w:p>
+    <w:p>
+      <w:r>
+        <w:rPr>
+          <w:rFonts w:hint="eastAsia"/>
+          <w:noProof/>
+        </w:rPr>
+        <w:lastRenderedPageBreak/>
+        <w:drawing>
+          <wp:inline distT="0" distB="0" distL="0" distR="0" wp14:anchorId="15DB7334" wp14:editId="78A09F35">
+            <wp:extent cx="5274310" cy="6410325"/>
+            <wp:effectExtent l="0" t="0" r="0" b="0"/>
+            <wp:docPr id="4" name="Picture 4"/>
+            <wp:cNvGraphicFramePr>
+              <a:graphicFrameLocks xmlns:a="http://schemas.openxmlformats.org/drawingml/2006/main" noChangeAspect="1"/>
+            </wp:cNvGraphicFramePr>
+            <a:graphic xmlns:a="http://schemas.openxmlformats.org/drawingml/2006/main">
+              <a:graphicData uri="http://schemas.openxmlformats.org/drawingml/2006/picture">
+                <pic:pic xmlns:pic="http://schemas.openxmlformats.org/drawingml/2006/picture">
+                  <pic:nvPicPr>
+                    <pic:cNvPr id="4" name="1.2 管理项目状态业务.png"/>
+                    <pic:cNvPicPr/>
+                  </pic:nvPicPr>
+                  <pic:blipFill>
+                    <a:blip r:embed="rId13">
+                      <a:extLst>
+                        <a:ext uri="{28A0092B-C50C-407E-A947-70E740481C1C}">
+                          <a14:useLocalDpi xmlns:a14="http://schemas.microsoft.com/office/drawing/2010/main" val="0"/>
+                        </a:ext>
+                      </a:extLst>
+                    </a:blip>
+                    <a:stretch>
+                      <a:fillRect/>
+                    </a:stretch>
+                  </pic:blipFill>
+                  <pic:spPr>
+                    <a:xfrm>
+                      <a:off x="0" y="0"/>
+                      <a:ext cx="5274310" cy="6410325"/>
+                    </a:xfrm>
+                    <a:prstGeom prst="rect">
+                      <a:avLst/>
+                    </a:prstGeom>
+                  </pic:spPr>
+                </pic:pic>
+              </a:graphicData>
+            </a:graphic>
+          </wp:inline>
+        </w:drawing>
+      </w:r>
+    </w:p>
+    <w:p/>
+    <w:p>
+      <w:r>
+        <w:rPr>
+          <w:rFonts w:hint="eastAsia"/>
+        </w:rPr>
+        <w:t>对于项目的工时记录，有流程图如下：</w:t>
+      </w:r>
+    </w:p>
+    <w:p>
+      <w:r>
+        <w:rPr>
+          <w:rFonts w:hint="eastAsia"/>
+          <w:noProof/>
+        </w:rPr>
+        <w:lastRenderedPageBreak/>
+        <w:drawing>
+          <wp:inline distT="0" distB="0" distL="0" distR="0" wp14:anchorId="0F35C678" wp14:editId="1FE9FEF6">
+            <wp:extent cx="5274310" cy="2490470"/>
+            <wp:effectExtent l="0" t="0" r="0" b="0"/>
+            <wp:docPr id="5" name="Picture 5"/>
+            <wp:cNvGraphicFramePr>
+              <a:graphicFrameLocks xmlns:a="http://schemas.openxmlformats.org/drawingml/2006/main" noChangeAspect="1"/>
+            </wp:cNvGraphicFramePr>
+            <a:graphic xmlns:a="http://schemas.openxmlformats.org/drawingml/2006/main">
+              <a:graphicData uri="http://schemas.openxmlformats.org/drawingml/2006/picture">
+                <pic:pic xmlns:pic="http://schemas.openxmlformats.org/drawingml/2006/picture">
+                  <pic:nvPicPr>
+                    <pic:cNvPr id="5" name="1.3 管理项目工时业务.png"/>
+                    <pic:cNvPicPr/>
+                  </pic:nvPicPr>
+                  <pic:blipFill>
+                    <a:blip r:embed="rId14" cstate="print">
+                      <a:extLst>
+                        <a:ext uri="{28A0092B-C50C-407E-A947-70E740481C1C}">
+                          <a14:useLocalDpi xmlns:a14="http://schemas.microsoft.com/office/drawing/2010/main" val="0"/>
+                        </a:ext>
+                      </a:extLst>
+                    </a:blip>
+                    <a:stretch>
+                      <a:fillRect/>
+                    </a:stretch>
+                  </pic:blipFill>
+                  <pic:spPr>
+                    <a:xfrm>
+                      <a:off x="0" y="0"/>
+                      <a:ext cx="5274310" cy="2490470"/>
+                    </a:xfrm>
+                    <a:prstGeom prst="rect">
+                      <a:avLst/>
+                    </a:prstGeom>
+                  </pic:spPr>
+                </pic:pic>
+              </a:graphicData>
+            </a:graphic>
+          </wp:inline>
+        </w:drawing>
+      </w:r>
+    </w:p>
+    <w:p>
+      <w:pPr>
+        <w:pStyle w:val="Heading1"/>
+      </w:pPr>
+      <w:bookmarkStart w:id="9" w:name="_Toc507682067"/>
+      <w:r>
+        <w:rPr>
+          <w:rFonts w:hint="eastAsia"/>
+        </w:rPr>
+        <w:t>系统中的角色</w:t>
       </w:r>
       <w:bookmarkEnd w:id="9"/>
     </w:p>
     <w:p>
       <w:pPr>
-        <w:pStyle w:val="1"/>
-      </w:pPr>
-      <w:bookmarkStart w:id="10" w:name="_Toc507682067"/>
-      <w:r>
-        <w:rPr>
-          <w:rFonts w:hint="eastAsia"/>
-        </w:rPr>
-        <w:t>系统中的角色</w:t>
-      </w:r>
-      <w:bookmarkEnd w:id="10"/>
-    </w:p>
-    <w:p>
-      <w:pPr>
-        <w:rPr>
-          <w:rFonts w:ascii="宋体" w:hAnsi="宋体"/>
+        <w:rPr>
+          <w:rFonts w:ascii="SimSun" w:hAnsi="SimSun"/>
           <w:b/>
           <w:bCs/>
           <w:i/>
@@ -3855,7 +4510,7 @@
       </w:pPr>
       <w:r>
         <w:rPr>
-          <w:rFonts w:ascii="宋体" w:hAnsi="宋体" w:hint="eastAsia"/>
+          <w:rFonts w:ascii="SimSun" w:hAnsi="SimSun" w:hint="eastAsia"/>
           <w:b/>
           <w:bCs/>
           <w:i/>
@@ -3869,7 +4524,7 @@
     </w:p>
     <w:tbl>
       <w:tblPr>
-        <w:tblStyle w:val="a7"/>
+        <w:tblStyle w:val="TableGrid"/>
         <w:tblW w:w="8217" w:type="dxa"/>
         <w:tblLook w:val="04A0" w:firstRow="1" w:lastRow="0" w:firstColumn="1" w:lastColumn="0" w:noHBand="0" w:noVBand="1"/>
       </w:tblPr>
@@ -3944,6 +4599,14 @@
                 <w:szCs w:val="18"/>
               </w:rPr>
             </w:pPr>
+            <w:r>
+              <w:rPr>
+                <w:rFonts w:hint="eastAsia"/>
+                <w:sz w:val="18"/>
+                <w:szCs w:val="18"/>
+              </w:rPr>
+              <w:t>用户</w:t>
+            </w:r>
           </w:p>
         </w:tc>
         <w:tc>
@@ -3958,6 +4621,14 @@
                 <w:szCs w:val="18"/>
               </w:rPr>
             </w:pPr>
+            <w:r>
+              <w:rPr>
+                <w:rFonts w:hint="eastAsia"/>
+                <w:sz w:val="18"/>
+                <w:szCs w:val="18"/>
+              </w:rPr>
+              <w:t>参与项目的管理模块，完成被指派的消息内容</w:t>
+            </w:r>
           </w:p>
         </w:tc>
       </w:tr>
@@ -3974,6 +4645,14 @@
                 <w:szCs w:val="18"/>
               </w:rPr>
             </w:pPr>
+            <w:r>
+              <w:rPr>
+                <w:rFonts w:hint="eastAsia"/>
+                <w:sz w:val="18"/>
+                <w:szCs w:val="18"/>
+              </w:rPr>
+              <w:t>项目经理</w:t>
+            </w:r>
           </w:p>
         </w:tc>
         <w:tc>
@@ -3988,28 +4667,2755 @@
                 <w:szCs w:val="18"/>
               </w:rPr>
             </w:pPr>
+            <w:r>
+              <w:rPr>
+                <w:rFonts w:hint="eastAsia"/>
+                <w:sz w:val="18"/>
+                <w:szCs w:val="18"/>
+              </w:rPr>
+              <w:t>管理项目状态（新建、完成等）、归档、权限、成员等</w:t>
+            </w:r>
+          </w:p>
+        </w:tc>
+      </w:tr>
+      <w:tr>
+        <w:tc>
+          <w:tcPr>
+            <w:tcW w:w="2830" w:type="dxa"/>
+          </w:tcPr>
+          <w:p>
+            <w:pPr>
+              <w:jc w:val="center"/>
+              <w:rPr>
+                <w:sz w:val="18"/>
+                <w:szCs w:val="18"/>
+              </w:rPr>
+            </w:pPr>
+            <w:r>
+              <w:rPr>
+                <w:rFonts w:hint="eastAsia"/>
+                <w:sz w:val="18"/>
+                <w:szCs w:val="18"/>
+              </w:rPr>
+              <w:t>项目上级</w:t>
+            </w:r>
+          </w:p>
+        </w:tc>
+        <w:tc>
+          <w:tcPr>
+            <w:tcW w:w="5387" w:type="dxa"/>
+          </w:tcPr>
+          <w:p>
+            <w:pPr>
+              <w:jc w:val="center"/>
+              <w:rPr>
+                <w:sz w:val="18"/>
+                <w:szCs w:val="18"/>
+              </w:rPr>
+            </w:pPr>
+            <w:r>
+              <w:rPr>
+                <w:rFonts w:hint="eastAsia"/>
+                <w:sz w:val="18"/>
+                <w:szCs w:val="18"/>
+              </w:rPr>
+              <w:t>审核项目新建、工时审批</w:t>
+            </w:r>
+          </w:p>
+        </w:tc>
+      </w:tr>
+      <w:tr>
+        <w:tc>
+          <w:tcPr>
+            <w:tcW w:w="2830" w:type="dxa"/>
+          </w:tcPr>
+          <w:p>
+            <w:pPr>
+              <w:jc w:val="center"/>
+              <w:rPr>
+                <w:sz w:val="18"/>
+                <w:szCs w:val="18"/>
+              </w:rPr>
+            </w:pPr>
+            <w:r>
+              <w:rPr>
+                <w:rFonts w:hint="eastAsia"/>
+                <w:sz w:val="18"/>
+                <w:szCs w:val="18"/>
+              </w:rPr>
+              <w:t>组织级配置管理员</w:t>
+            </w:r>
+          </w:p>
+        </w:tc>
+        <w:tc>
+          <w:tcPr>
+            <w:tcW w:w="5387" w:type="dxa"/>
+          </w:tcPr>
+          <w:p>
+            <w:pPr>
+              <w:jc w:val="center"/>
+              <w:rPr>
+                <w:sz w:val="18"/>
+                <w:szCs w:val="18"/>
+              </w:rPr>
+            </w:pPr>
+            <w:r>
+              <w:rPr>
+                <w:sz w:val="18"/>
+                <w:szCs w:val="18"/>
+              </w:rPr>
+              <w:t>组织配置管理员建立基本的配置库</w:t>
+            </w:r>
+          </w:p>
+        </w:tc>
+      </w:tr>
+      <w:tr>
+        <w:tc>
+          <w:tcPr>
+            <w:tcW w:w="2830" w:type="dxa"/>
+          </w:tcPr>
+          <w:p>
+            <w:pPr>
+              <w:jc w:val="center"/>
+              <w:rPr>
+                <w:sz w:val="18"/>
+                <w:szCs w:val="18"/>
+              </w:rPr>
+            </w:pPr>
+            <w:r>
+              <w:rPr>
+                <w:rFonts w:hint="eastAsia"/>
+                <w:sz w:val="18"/>
+                <w:szCs w:val="18"/>
+              </w:rPr>
+              <w:t>EPG</w:t>
+            </w:r>
+            <w:r>
+              <w:rPr>
+                <w:sz w:val="18"/>
+                <w:szCs w:val="18"/>
+              </w:rPr>
+              <w:t xml:space="preserve"> Leader</w:t>
+            </w:r>
+          </w:p>
+        </w:tc>
+        <w:tc>
+          <w:tcPr>
+            <w:tcW w:w="5387" w:type="dxa"/>
+          </w:tcPr>
+          <w:p>
+            <w:pPr>
+              <w:jc w:val="center"/>
+              <w:rPr>
+                <w:sz w:val="18"/>
+                <w:szCs w:val="18"/>
+              </w:rPr>
+            </w:pPr>
+            <w:r>
+              <w:rPr>
+                <w:rFonts w:hint="eastAsia"/>
+                <w:sz w:val="18"/>
+                <w:szCs w:val="18"/>
+              </w:rPr>
+              <w:t>为每个项目</w:t>
+            </w:r>
+            <w:r>
+              <w:rPr>
+                <w:rFonts w:hint="eastAsia"/>
+                <w:sz w:val="18"/>
+                <w:szCs w:val="18"/>
+              </w:rPr>
+              <w:t>分</w:t>
+            </w:r>
+            <w:r>
+              <w:rPr>
+                <w:sz w:val="18"/>
+                <w:szCs w:val="18"/>
+              </w:rPr>
+              <w:t>配 EPG</w:t>
+            </w:r>
+          </w:p>
+        </w:tc>
+      </w:tr>
+      <w:tr>
+        <w:tc>
+          <w:tcPr>
+            <w:tcW w:w="2830" w:type="dxa"/>
+          </w:tcPr>
+          <w:p>
+            <w:pPr>
+              <w:jc w:val="center"/>
+              <w:rPr>
+                <w:sz w:val="18"/>
+                <w:szCs w:val="18"/>
+              </w:rPr>
+            </w:pPr>
+            <w:r>
+              <w:rPr>
+                <w:sz w:val="18"/>
+                <w:szCs w:val="18"/>
+              </w:rPr>
+              <w:t>QA</w:t>
+            </w:r>
+            <w:r>
+              <w:rPr>
+                <w:rFonts w:hint="eastAsia"/>
+                <w:sz w:val="18"/>
+                <w:szCs w:val="18"/>
+              </w:rPr>
+              <w:t>经理</w:t>
+            </w:r>
+          </w:p>
+        </w:tc>
+        <w:tc>
+          <w:tcPr>
+            <w:tcW w:w="5387" w:type="dxa"/>
+          </w:tcPr>
+          <w:p>
+            <w:pPr>
+              <w:jc w:val="center"/>
+              <w:rPr>
+                <w:sz w:val="18"/>
+                <w:szCs w:val="18"/>
+              </w:rPr>
+            </w:pPr>
+            <w:r>
+              <w:rPr>
+                <w:rFonts w:hint="eastAsia"/>
+                <w:sz w:val="18"/>
+                <w:szCs w:val="18"/>
+              </w:rPr>
+              <w:t>为每个项目</w:t>
+            </w:r>
+            <w:r>
+              <w:rPr>
+                <w:rFonts w:hint="eastAsia"/>
+                <w:sz w:val="18"/>
+                <w:szCs w:val="18"/>
+              </w:rPr>
+              <w:t>分</w:t>
+            </w:r>
+            <w:r>
+              <w:rPr>
+                <w:sz w:val="18"/>
+                <w:szCs w:val="18"/>
+              </w:rPr>
+              <w:t xml:space="preserve">配 </w:t>
+            </w:r>
+            <w:r>
+              <w:rPr>
+                <w:rFonts w:hint="eastAsia"/>
+                <w:sz w:val="18"/>
+                <w:szCs w:val="18"/>
+              </w:rPr>
+              <w:t>QA</w:t>
+            </w:r>
+          </w:p>
+        </w:tc>
+      </w:tr>
+      <w:tr>
+        <w:tc>
+          <w:tcPr>
+            <w:tcW w:w="2830" w:type="dxa"/>
+          </w:tcPr>
+          <w:p>
+            <w:pPr>
+              <w:jc w:val="center"/>
+              <w:rPr>
+                <w:sz w:val="18"/>
+                <w:szCs w:val="18"/>
+              </w:rPr>
+            </w:pPr>
+            <w:r>
+              <w:rPr>
+                <w:rFonts w:hint="eastAsia"/>
+                <w:sz w:val="18"/>
+                <w:szCs w:val="18"/>
+              </w:rPr>
+              <w:t>归档人员</w:t>
+            </w:r>
+          </w:p>
+        </w:tc>
+        <w:tc>
+          <w:tcPr>
+            <w:tcW w:w="5387" w:type="dxa"/>
+          </w:tcPr>
+          <w:p>
+            <w:pPr>
+              <w:jc w:val="center"/>
+              <w:rPr>
+                <w:sz w:val="18"/>
+                <w:szCs w:val="18"/>
+              </w:rPr>
+            </w:pPr>
+            <w:r>
+              <w:rPr>
+                <w:rFonts w:hint="eastAsia"/>
+                <w:sz w:val="18"/>
+                <w:szCs w:val="18"/>
+              </w:rPr>
+              <w:t>审核每个项目的归档信息</w:t>
+            </w:r>
+          </w:p>
+        </w:tc>
+      </w:tr>
+      <w:tr>
+        <w:tc>
+          <w:tcPr>
+            <w:tcW w:w="2830" w:type="dxa"/>
+          </w:tcPr>
+          <w:p>
+            <w:pPr>
+              <w:jc w:val="center"/>
+              <w:rPr>
+                <w:sz w:val="18"/>
+                <w:szCs w:val="18"/>
+              </w:rPr>
+            </w:pPr>
+            <w:r>
+              <w:rPr>
+                <w:rFonts w:hint="eastAsia"/>
+                <w:sz w:val="18"/>
+                <w:szCs w:val="18"/>
+              </w:rPr>
+              <w:t>资产管理者</w:t>
+            </w:r>
+          </w:p>
+        </w:tc>
+        <w:tc>
+          <w:tcPr>
+            <w:tcW w:w="5387" w:type="dxa"/>
+          </w:tcPr>
+          <w:p>
+            <w:pPr>
+              <w:jc w:val="center"/>
+              <w:rPr>
+                <w:sz w:val="18"/>
+                <w:szCs w:val="18"/>
+              </w:rPr>
+            </w:pPr>
+            <w:r>
+              <w:rPr>
+                <w:rFonts w:hint="eastAsia"/>
+                <w:sz w:val="18"/>
+                <w:szCs w:val="18"/>
+              </w:rPr>
+              <w:t>审核每个项目的资产信息</w:t>
+            </w:r>
           </w:p>
         </w:tc>
       </w:tr>
     </w:tbl>
     <w:p>
       <w:pPr>
-        <w:pStyle w:val="1"/>
-      </w:pPr>
-      <w:bookmarkStart w:id="11" w:name="_Toc507682068"/>
+        <w:pStyle w:val="Heading1"/>
+      </w:pPr>
+      <w:bookmarkStart w:id="10" w:name="_Toc507682068"/>
+      <w:r>
+        <w:rPr>
+          <w:rFonts w:hint="eastAsia"/>
+        </w:rPr>
+        <w:t>功能性需求</w:t>
+      </w:r>
+      <w:bookmarkEnd w:id="10"/>
+    </w:p>
+    <w:p>
+      <w:pPr>
+        <w:ind w:firstLine="420"/>
+        <w:rPr>
+          <w:sz w:val="20"/>
+          <w:szCs w:val="20"/>
+        </w:rPr>
+      </w:pPr>
+      <w:r>
+        <w:rPr>
+          <w:noProof/>
+        </w:rPr>
+        <w:drawing>
+          <wp:anchor distT="0" distB="0" distL="114300" distR="114300" simplePos="0" relativeHeight="251663360" behindDoc="0" locked="0" layoutInCell="1" allowOverlap="1" wp14:anchorId="48DEC38E" wp14:editId="28E307DA">
+            <wp:simplePos x="0" y="0"/>
+            <wp:positionH relativeFrom="margin">
+              <wp:align>left</wp:align>
+            </wp:positionH>
+            <wp:positionV relativeFrom="paragraph">
+              <wp:posOffset>419735</wp:posOffset>
+            </wp:positionV>
+            <wp:extent cx="5298440" cy="2491105"/>
+            <wp:effectExtent l="0" t="0" r="0" b="4445"/>
+            <wp:wrapTopAndBottom/>
+            <wp:docPr id="1" name="图片 1"/>
+            <wp:cNvGraphicFramePr>
+              <a:graphicFrameLocks xmlns:a="http://schemas.openxmlformats.org/drawingml/2006/main" noChangeAspect="1"/>
+            </wp:cNvGraphicFramePr>
+            <a:graphic xmlns:a="http://schemas.openxmlformats.org/drawingml/2006/main">
+              <a:graphicData uri="http://schemas.openxmlformats.org/drawingml/2006/picture">
+                <pic:pic xmlns:pic="http://schemas.openxmlformats.org/drawingml/2006/picture">
+                  <pic:nvPicPr>
+                    <pic:cNvPr id="1" name=""/>
+                    <pic:cNvPicPr/>
+                  </pic:nvPicPr>
+                  <pic:blipFill>
+                    <a:blip r:embed="rId15" cstate="print">
+                      <a:extLst>
+                        <a:ext uri="{28A0092B-C50C-407E-A947-70E740481C1C}">
+                          <a14:useLocalDpi xmlns:a14="http://schemas.microsoft.com/office/drawing/2010/main" val="0"/>
+                        </a:ext>
+                      </a:extLst>
+                    </a:blip>
+                    <a:stretch>
+                      <a:fillRect/>
+                    </a:stretch>
+                  </pic:blipFill>
+                  <pic:spPr>
+                    <a:xfrm>
+                      <a:off x="0" y="0"/>
+                      <a:ext cx="5316956" cy="2500231"/>
+                    </a:xfrm>
+                    <a:prstGeom prst="rect">
+                      <a:avLst/>
+                    </a:prstGeom>
+                  </pic:spPr>
+                </pic:pic>
+              </a:graphicData>
+            </a:graphic>
+            <wp14:sizeRelH relativeFrom="page">
+              <wp14:pctWidth>0</wp14:pctWidth>
+            </wp14:sizeRelH>
+            <wp14:sizeRelV relativeFrom="page">
+              <wp14:pctHeight>0</wp14:pctHeight>
+            </wp14:sizeRelV>
+          </wp:anchor>
+        </w:drawing>
+      </w:r>
+      <w:r>
+        <w:rPr>
+          <w:rFonts w:hint="eastAsia"/>
+          <w:sz w:val="20"/>
+          <w:szCs w:val="20"/>
+        </w:rPr>
+        <w:t>功能性需求使用用例技术分析，将分为项目流程相关的需求和项目管理相关的需求展开详细说明。</w:t>
+      </w:r>
+      <w:r>
+        <w:rPr>
+          <w:rFonts w:hint="eastAsia"/>
+          <w:sz w:val="20"/>
+          <w:szCs w:val="20"/>
+        </w:rPr>
+        <w:t>具体</w:t>
+      </w:r>
+      <w:r>
+        <w:rPr>
+          <w:rFonts w:hint="eastAsia"/>
+          <w:sz w:val="20"/>
+          <w:szCs w:val="20"/>
+        </w:rPr>
+        <w:t>用例图如图8-1所示</w:t>
+      </w:r>
+      <w:r>
+        <w:rPr>
+          <w:rFonts w:hint="eastAsia"/>
+          <w:sz w:val="20"/>
+          <w:szCs w:val="20"/>
+        </w:rPr>
+        <w:t>。</w:t>
+      </w:r>
+    </w:p>
+    <w:p>
+      <w:pPr>
+        <w:jc w:val="center"/>
+      </w:pPr>
+      <w:r>
+        <w:rPr>
+          <w:rFonts w:hint="eastAsia"/>
+        </w:rPr>
+        <w:t>图8-1</w:t>
+      </w:r>
+      <w:r>
+        <w:t xml:space="preserve"> </w:t>
+      </w:r>
+      <w:r>
+        <w:rPr>
+          <w:rFonts w:hint="eastAsia"/>
+        </w:rPr>
+        <w:t>用例图</w:t>
+      </w:r>
+    </w:p>
+    <w:p>
+      <w:pPr>
+        <w:pStyle w:val="Heading2"/>
+        <w:keepNext w:val="0"/>
+        <w:keepLines w:val="0"/>
+        <w:widowControl w:val="0"/>
+        <w:spacing w:before="326" w:after="326"/>
+      </w:pPr>
       <w:r>
         <w:rPr>
           <w:rFonts w:hint="eastAsia"/>
         </w:rPr>
         <w:lastRenderedPageBreak/>
-        <w:t>功能性需求</w:t>
+        <w:t>项目流程相关用例</w:t>
+      </w:r>
+    </w:p>
+    <w:tbl>
+      <w:tblPr>
+        <w:tblStyle w:val="TableGrid"/>
+        <w:tblpPr w:leftFromText="180" w:rightFromText="180" w:vertAnchor="text" w:horzAnchor="margin" w:tblpXSpec="center" w:tblpY="651"/>
+        <w:tblW w:w="0" w:type="auto"/>
+        <w:tblLook w:val="04A0" w:firstRow="1" w:lastRow="0" w:firstColumn="1" w:lastColumn="0" w:noHBand="0" w:noVBand="1"/>
+      </w:tblPr>
+      <w:tblGrid>
+        <w:gridCol w:w="2456"/>
+        <w:gridCol w:w="4148"/>
+      </w:tblGrid>
+      <w:tr>
+        <w:tc>
+          <w:tcPr>
+            <w:tcW w:w="2456" w:type="dxa"/>
+            <w:vAlign w:val="center"/>
+          </w:tcPr>
+          <w:p>
+            <w:pPr>
+              <w:rPr>
+                <w:rFonts w:asciiTheme="minorEastAsia" w:hAnsiTheme="minorEastAsia"/>
+                <w:b/>
+                <w:sz w:val="16"/>
+              </w:rPr>
+            </w:pPr>
+            <w:r>
+              <w:rPr>
+                <w:rFonts w:asciiTheme="minorEastAsia" w:hAnsiTheme="minorEastAsia" w:hint="eastAsia"/>
+                <w:b/>
+                <w:sz w:val="16"/>
+              </w:rPr>
+              <w:t>用例编号（</w:t>
+            </w:r>
+            <w:r>
+              <w:rPr>
+                <w:rFonts w:asciiTheme="minorEastAsia" w:hAnsiTheme="minorEastAsia"/>
+                <w:b/>
+                <w:sz w:val="16"/>
+              </w:rPr>
+              <w:t>Use Case Num）</w:t>
+            </w:r>
+          </w:p>
+        </w:tc>
+        <w:tc>
+          <w:tcPr>
+            <w:tcW w:w="4148" w:type="dxa"/>
+            <w:vAlign w:val="center"/>
+          </w:tcPr>
+          <w:p>
+            <w:pPr>
+              <w:rPr>
+                <w:rFonts w:asciiTheme="minorEastAsia" w:hAnsiTheme="minorEastAsia"/>
+                <w:sz w:val="16"/>
+              </w:rPr>
+            </w:pPr>
+            <w:r>
+              <w:rPr>
+                <w:rFonts w:asciiTheme="minorEastAsia" w:hAnsiTheme="minorEastAsia"/>
+                <w:sz w:val="16"/>
+              </w:rPr>
+              <w:t>UC-001</w:t>
+            </w:r>
+          </w:p>
+        </w:tc>
+      </w:tr>
+      <w:tr>
+        <w:tc>
+          <w:tcPr>
+            <w:tcW w:w="2456" w:type="dxa"/>
+            <w:shd w:val="clear" w:color="auto" w:fill="EDEDED" w:themeFill="accent3" w:themeFillTint="33"/>
+            <w:vAlign w:val="center"/>
+          </w:tcPr>
+          <w:p>
+            <w:pPr>
+              <w:rPr>
+                <w:rFonts w:asciiTheme="minorEastAsia" w:hAnsiTheme="minorEastAsia"/>
+                <w:b/>
+                <w:sz w:val="16"/>
+              </w:rPr>
+            </w:pPr>
+            <w:r>
+              <w:rPr>
+                <w:rFonts w:asciiTheme="minorEastAsia" w:hAnsiTheme="minorEastAsia" w:hint="eastAsia"/>
+                <w:b/>
+                <w:sz w:val="16"/>
+              </w:rPr>
+              <w:t>用例名称（</w:t>
+            </w:r>
+            <w:r>
+              <w:rPr>
+                <w:rFonts w:asciiTheme="minorEastAsia" w:hAnsiTheme="minorEastAsia"/>
+                <w:b/>
+                <w:sz w:val="16"/>
+              </w:rPr>
+              <w:t>Use Case Name）</w:t>
+            </w:r>
+          </w:p>
+        </w:tc>
+        <w:tc>
+          <w:tcPr>
+            <w:tcW w:w="4148" w:type="dxa"/>
+            <w:shd w:val="clear" w:color="auto" w:fill="EDEDED" w:themeFill="accent3" w:themeFillTint="33"/>
+            <w:vAlign w:val="center"/>
+          </w:tcPr>
+          <w:p>
+            <w:pPr>
+              <w:rPr>
+                <w:rFonts w:asciiTheme="minorEastAsia" w:hAnsiTheme="minorEastAsia"/>
+                <w:b/>
+                <w:sz w:val="16"/>
+              </w:rPr>
+            </w:pPr>
+            <w:r>
+              <w:rPr>
+                <w:rFonts w:asciiTheme="minorEastAsia" w:hAnsiTheme="minorEastAsia" w:hint="eastAsia"/>
+                <w:b/>
+                <w:sz w:val="16"/>
+              </w:rPr>
+              <w:t>申请项目立项</w:t>
+            </w:r>
+          </w:p>
+        </w:tc>
+      </w:tr>
+      <w:tr>
+        <w:tc>
+          <w:tcPr>
+            <w:tcW w:w="2456" w:type="dxa"/>
+            <w:vAlign w:val="center"/>
+          </w:tcPr>
+          <w:p>
+            <w:pPr>
+              <w:rPr>
+                <w:rFonts w:asciiTheme="minorEastAsia" w:hAnsiTheme="minorEastAsia"/>
+                <w:b/>
+                <w:sz w:val="16"/>
+              </w:rPr>
+            </w:pPr>
+            <w:r>
+              <w:rPr>
+                <w:rFonts w:asciiTheme="minorEastAsia" w:hAnsiTheme="minorEastAsia" w:hint="eastAsia"/>
+                <w:b/>
+                <w:sz w:val="16"/>
+              </w:rPr>
+              <w:t>简单描述（</w:t>
+            </w:r>
+            <w:r>
+              <w:rPr>
+                <w:rFonts w:asciiTheme="minorEastAsia" w:hAnsiTheme="minorEastAsia"/>
+                <w:b/>
+                <w:sz w:val="16"/>
+              </w:rPr>
+              <w:t>Brief Description）</w:t>
+            </w:r>
+          </w:p>
+        </w:tc>
+        <w:tc>
+          <w:tcPr>
+            <w:tcW w:w="4148" w:type="dxa"/>
+            <w:vAlign w:val="center"/>
+          </w:tcPr>
+          <w:p>
+            <w:pPr>
+              <w:rPr>
+                <w:rFonts w:asciiTheme="minorEastAsia" w:hAnsiTheme="minorEastAsia"/>
+                <w:sz w:val="16"/>
+              </w:rPr>
+            </w:pPr>
+            <w:r>
+              <w:rPr>
+                <w:rFonts w:asciiTheme="minorEastAsia" w:hAnsiTheme="minorEastAsia" w:hint="eastAsia"/>
+                <w:sz w:val="16"/>
+              </w:rPr>
+              <w:t>项目经理发起项目以及对应流程</w:t>
+            </w:r>
+          </w:p>
+        </w:tc>
+      </w:tr>
+      <w:tr>
+        <w:tc>
+          <w:tcPr>
+            <w:tcW w:w="2456" w:type="dxa"/>
+            <w:shd w:val="clear" w:color="auto" w:fill="EDEDED" w:themeFill="accent3" w:themeFillTint="33"/>
+            <w:vAlign w:val="center"/>
+          </w:tcPr>
+          <w:p>
+            <w:pPr>
+              <w:rPr>
+                <w:rFonts w:asciiTheme="minorEastAsia" w:hAnsiTheme="minorEastAsia"/>
+                <w:b/>
+                <w:sz w:val="16"/>
+              </w:rPr>
+            </w:pPr>
+            <w:r>
+              <w:rPr>
+                <w:rFonts w:asciiTheme="minorEastAsia" w:hAnsiTheme="minorEastAsia" w:hint="eastAsia"/>
+                <w:b/>
+                <w:sz w:val="16"/>
+              </w:rPr>
+              <w:t>参与者</w:t>
+            </w:r>
+            <w:r>
+              <w:rPr>
+                <w:rFonts w:asciiTheme="minorEastAsia" w:hAnsiTheme="minorEastAsia" w:hint="eastAsia"/>
+                <w:b/>
+                <w:sz w:val="16"/>
+              </w:rPr>
+              <w:t xml:space="preserve"> </w:t>
+            </w:r>
+            <w:r>
+              <w:rPr>
+                <w:rFonts w:asciiTheme="minorEastAsia" w:hAnsiTheme="minorEastAsia"/>
+                <w:b/>
+                <w:sz w:val="16"/>
+              </w:rPr>
+              <w:t xml:space="preserve"> </w:t>
+            </w:r>
+            <w:r>
+              <w:rPr>
+                <w:rFonts w:asciiTheme="minorEastAsia" w:hAnsiTheme="minorEastAsia" w:hint="eastAsia"/>
+                <w:b/>
+                <w:sz w:val="16"/>
+              </w:rPr>
+              <w:t>（</w:t>
+            </w:r>
+            <w:r>
+              <w:rPr>
+                <w:rFonts w:asciiTheme="minorEastAsia" w:hAnsiTheme="minorEastAsia"/>
+                <w:b/>
+                <w:sz w:val="16"/>
+              </w:rPr>
+              <w:t>Main Actors）</w:t>
+            </w:r>
+          </w:p>
+        </w:tc>
+        <w:tc>
+          <w:tcPr>
+            <w:tcW w:w="4148" w:type="dxa"/>
+            <w:shd w:val="clear" w:color="auto" w:fill="EDEDED" w:themeFill="accent3" w:themeFillTint="33"/>
+            <w:vAlign w:val="center"/>
+          </w:tcPr>
+          <w:p>
+            <w:pPr>
+              <w:rPr>
+                <w:rFonts w:asciiTheme="minorEastAsia" w:hAnsiTheme="minorEastAsia"/>
+                <w:sz w:val="16"/>
+              </w:rPr>
+            </w:pPr>
+            <w:r>
+              <w:rPr>
+                <w:rFonts w:asciiTheme="minorEastAsia" w:hAnsiTheme="minorEastAsia" w:hint="eastAsia"/>
+                <w:sz w:val="16"/>
+              </w:rPr>
+              <w:t>项目经理</w:t>
+            </w:r>
+          </w:p>
+        </w:tc>
+      </w:tr>
+      <w:tr>
+        <w:tc>
+          <w:tcPr>
+            <w:tcW w:w="2456" w:type="dxa"/>
+            <w:vAlign w:val="center"/>
+          </w:tcPr>
+          <w:p>
+            <w:pPr>
+              <w:rPr>
+                <w:rFonts w:asciiTheme="minorEastAsia" w:hAnsiTheme="minorEastAsia"/>
+                <w:b/>
+                <w:sz w:val="16"/>
+              </w:rPr>
+            </w:pPr>
+            <w:r>
+              <w:rPr>
+                <w:rFonts w:asciiTheme="minorEastAsia" w:hAnsiTheme="minorEastAsia" w:hint="eastAsia"/>
+                <w:b/>
+                <w:sz w:val="16"/>
+              </w:rPr>
+              <w:t>前置条件（</w:t>
+            </w:r>
+            <w:r>
+              <w:rPr>
+                <w:rFonts w:asciiTheme="minorEastAsia" w:hAnsiTheme="minorEastAsia"/>
+                <w:b/>
+                <w:sz w:val="16"/>
+              </w:rPr>
+              <w:t>Pre-Conditions）</w:t>
+            </w:r>
+          </w:p>
+        </w:tc>
+        <w:tc>
+          <w:tcPr>
+            <w:tcW w:w="4148" w:type="dxa"/>
+            <w:vAlign w:val="center"/>
+          </w:tcPr>
+          <w:p>
+            <w:pPr>
+              <w:rPr>
+                <w:rFonts w:asciiTheme="minorEastAsia" w:hAnsiTheme="minorEastAsia"/>
+                <w:sz w:val="16"/>
+              </w:rPr>
+            </w:pPr>
+            <w:r>
+              <w:rPr>
+                <w:rFonts w:asciiTheme="minorEastAsia" w:hAnsiTheme="minorEastAsia" w:hint="eastAsia"/>
+                <w:sz w:val="16"/>
+              </w:rPr>
+              <w:t>项目经理已完成项目基本信息的填写</w:t>
+            </w:r>
+          </w:p>
+        </w:tc>
+      </w:tr>
+      <w:tr>
+        <w:tc>
+          <w:tcPr>
+            <w:tcW w:w="2456" w:type="dxa"/>
+            <w:shd w:val="clear" w:color="auto" w:fill="EDEDED" w:themeFill="accent3" w:themeFillTint="33"/>
+            <w:vAlign w:val="center"/>
+          </w:tcPr>
+          <w:p>
+            <w:pPr>
+              <w:rPr>
+                <w:rFonts w:asciiTheme="minorEastAsia" w:hAnsiTheme="minorEastAsia"/>
+                <w:b/>
+                <w:sz w:val="16"/>
+              </w:rPr>
+            </w:pPr>
+            <w:r>
+              <w:rPr>
+                <w:rFonts w:asciiTheme="minorEastAsia" w:hAnsiTheme="minorEastAsia" w:hint="eastAsia"/>
+                <w:b/>
+                <w:sz w:val="16"/>
+              </w:rPr>
+              <w:t>后置条件（</w:t>
+            </w:r>
+            <w:r>
+              <w:rPr>
+                <w:rFonts w:asciiTheme="minorEastAsia" w:hAnsiTheme="minorEastAsia"/>
+                <w:b/>
+                <w:sz w:val="16"/>
+              </w:rPr>
+              <w:t>Post-Conditions）</w:t>
+            </w:r>
+          </w:p>
+        </w:tc>
+        <w:tc>
+          <w:tcPr>
+            <w:tcW w:w="4148" w:type="dxa"/>
+            <w:shd w:val="clear" w:color="auto" w:fill="EDEDED" w:themeFill="accent3" w:themeFillTint="33"/>
+            <w:vAlign w:val="center"/>
+          </w:tcPr>
+          <w:p>
+            <w:pPr>
+              <w:rPr>
+                <w:rFonts w:asciiTheme="minorEastAsia" w:hAnsiTheme="minorEastAsia"/>
+                <w:sz w:val="16"/>
+              </w:rPr>
+            </w:pPr>
+            <w:r>
+              <w:rPr>
+                <w:rFonts w:asciiTheme="minorEastAsia" w:hAnsiTheme="minorEastAsia" w:hint="eastAsia"/>
+                <w:sz w:val="16"/>
+              </w:rPr>
+              <w:t>无</w:t>
+            </w:r>
+          </w:p>
+        </w:tc>
+      </w:tr>
+      <w:tr>
+        <w:tc>
+          <w:tcPr>
+            <w:tcW w:w="2456" w:type="dxa"/>
+          </w:tcPr>
+          <w:p>
+            <w:pPr>
+              <w:rPr>
+                <w:rFonts w:asciiTheme="minorEastAsia" w:hAnsiTheme="minorEastAsia"/>
+                <w:b/>
+                <w:sz w:val="16"/>
+              </w:rPr>
+            </w:pPr>
+            <w:r>
+              <w:rPr>
+                <w:rFonts w:asciiTheme="minorEastAsia" w:hAnsiTheme="minorEastAsia" w:hint="eastAsia"/>
+                <w:b/>
+                <w:sz w:val="16"/>
+              </w:rPr>
+              <w:t>事件流</w:t>
+            </w:r>
+            <w:r>
+              <w:rPr>
+                <w:rFonts w:asciiTheme="minorEastAsia" w:hAnsiTheme="minorEastAsia" w:hint="eastAsia"/>
+                <w:b/>
+                <w:sz w:val="16"/>
+              </w:rPr>
+              <w:t xml:space="preserve"> </w:t>
+            </w:r>
+            <w:r>
+              <w:rPr>
+                <w:rFonts w:asciiTheme="minorEastAsia" w:hAnsiTheme="minorEastAsia"/>
+                <w:b/>
+                <w:sz w:val="16"/>
+              </w:rPr>
+              <w:t xml:space="preserve"> </w:t>
+            </w:r>
+            <w:r>
+              <w:rPr>
+                <w:rFonts w:asciiTheme="minorEastAsia" w:hAnsiTheme="minorEastAsia" w:hint="eastAsia"/>
+                <w:b/>
+                <w:sz w:val="16"/>
+              </w:rPr>
+              <w:t>（</w:t>
+            </w:r>
+            <w:r>
+              <w:rPr>
+                <w:rFonts w:asciiTheme="minorEastAsia" w:hAnsiTheme="minorEastAsia"/>
+                <w:b/>
+                <w:sz w:val="16"/>
+              </w:rPr>
+              <w:t>Flow of Events）</w:t>
+            </w:r>
+          </w:p>
+        </w:tc>
+        <w:tc>
+          <w:tcPr>
+            <w:tcW w:w="4148" w:type="dxa"/>
+            <w:vAlign w:val="center"/>
+          </w:tcPr>
+          <w:p>
+            <w:pPr>
+              <w:rPr>
+                <w:rFonts w:asciiTheme="minorEastAsia" w:hAnsiTheme="minorEastAsia"/>
+                <w:b/>
+                <w:sz w:val="16"/>
+              </w:rPr>
+            </w:pPr>
+            <w:r>
+              <w:rPr>
+                <w:rFonts w:asciiTheme="minorEastAsia" w:hAnsiTheme="minorEastAsia" w:hint="eastAsia"/>
+                <w:b/>
+                <w:sz w:val="16"/>
+              </w:rPr>
+              <w:t>基本流程（</w:t>
+            </w:r>
+            <w:r>
+              <w:rPr>
+                <w:rFonts w:asciiTheme="minorEastAsia" w:hAnsiTheme="minorEastAsia"/>
+                <w:b/>
+                <w:sz w:val="16"/>
+              </w:rPr>
+              <w:t>Basic Flow）</w:t>
+            </w:r>
+          </w:p>
+          <w:p>
+            <w:pPr>
+              <w:pStyle w:val="ListParagraph"/>
+              <w:numPr>
+                <w:ilvl w:val="0"/>
+                <w:numId w:val="15"/>
+              </w:numPr>
+              <w:ind w:firstLineChars="0"/>
+              <w:rPr>
+                <w:rFonts w:asciiTheme="minorEastAsia" w:hAnsiTheme="minorEastAsia"/>
+                <w:sz w:val="16"/>
+              </w:rPr>
+            </w:pPr>
+            <w:r>
+              <w:rPr>
+                <w:rFonts w:asciiTheme="minorEastAsia" w:hAnsiTheme="minorEastAsia"/>
+                <w:sz w:val="16"/>
+              </w:rPr>
+              <w:t>项目经理点击“新建”按钮。</w:t>
+            </w:r>
+          </w:p>
+          <w:p>
+            <w:pPr>
+              <w:pStyle w:val="ListParagraph"/>
+              <w:numPr>
+                <w:ilvl w:val="0"/>
+                <w:numId w:val="15"/>
+              </w:numPr>
+              <w:ind w:firstLineChars="0"/>
+              <w:rPr>
+                <w:rFonts w:asciiTheme="minorEastAsia" w:hAnsiTheme="minorEastAsia"/>
+                <w:sz w:val="16"/>
+              </w:rPr>
+            </w:pPr>
+            <w:r>
+              <w:rPr>
+                <w:rFonts w:asciiTheme="minorEastAsia" w:hAnsiTheme="minorEastAsia"/>
+                <w:sz w:val="16"/>
+              </w:rPr>
+              <w:t>系统发起此项目的工作流。</w:t>
+            </w:r>
+          </w:p>
+          <w:p>
+            <w:pPr>
+              <w:pStyle w:val="ListParagraph"/>
+              <w:numPr>
+                <w:ilvl w:val="0"/>
+                <w:numId w:val="15"/>
+              </w:numPr>
+              <w:ind w:firstLineChars="0"/>
+              <w:rPr>
+                <w:rFonts w:asciiTheme="minorEastAsia" w:hAnsiTheme="minorEastAsia"/>
+                <w:sz w:val="16"/>
+              </w:rPr>
+            </w:pPr>
+            <w:r>
+              <w:rPr>
+                <w:rFonts w:asciiTheme="minorEastAsia" w:hAnsiTheme="minorEastAsia"/>
+                <w:sz w:val="16"/>
+              </w:rPr>
+              <w:t>系统向项目上级、EPG Leader、QA Manager、配置管理员发送立项邮件。</w:t>
+            </w:r>
+          </w:p>
+          <w:p>
+            <w:pPr>
+              <w:pStyle w:val="ListParagraph"/>
+              <w:numPr>
+                <w:ilvl w:val="0"/>
+                <w:numId w:val="15"/>
+              </w:numPr>
+              <w:ind w:firstLineChars="0"/>
+              <w:rPr>
+                <w:rFonts w:asciiTheme="minorEastAsia" w:hAnsiTheme="minorEastAsia"/>
+                <w:sz w:val="16"/>
+              </w:rPr>
+            </w:pPr>
+            <w:r>
+              <w:rPr>
+                <w:rFonts w:asciiTheme="minorEastAsia" w:hAnsiTheme="minorEastAsia"/>
+                <w:sz w:val="16"/>
+              </w:rPr>
+              <w:t>项目信息持久化，状态变更为“申请立项”。</w:t>
+            </w:r>
+          </w:p>
+          <w:p>
+            <w:pPr>
+              <w:rPr>
+                <w:rFonts w:asciiTheme="minorEastAsia" w:hAnsiTheme="minorEastAsia"/>
+                <w:b/>
+                <w:sz w:val="16"/>
+              </w:rPr>
+            </w:pPr>
+            <w:r>
+              <w:rPr>
+                <w:rFonts w:asciiTheme="minorEastAsia" w:hAnsiTheme="minorEastAsia" w:hint="eastAsia"/>
+                <w:b/>
+                <w:sz w:val="16"/>
+              </w:rPr>
+              <w:t>拓展流程（</w:t>
+            </w:r>
+            <w:r>
+              <w:rPr>
+                <w:rFonts w:asciiTheme="minorEastAsia" w:hAnsiTheme="minorEastAsia"/>
+                <w:b/>
+                <w:sz w:val="16"/>
+              </w:rPr>
+              <w:t>Alternative Flows）</w:t>
+            </w:r>
+          </w:p>
+          <w:p>
+            <w:pPr>
+              <w:rPr>
+                <w:rFonts w:asciiTheme="minorEastAsia" w:hAnsiTheme="minorEastAsia"/>
+                <w:sz w:val="16"/>
+              </w:rPr>
+            </w:pPr>
+            <w:r>
+              <w:rPr>
+                <w:rFonts w:asciiTheme="minorEastAsia" w:hAnsiTheme="minorEastAsia" w:hint="eastAsia"/>
+                <w:sz w:val="16"/>
+              </w:rPr>
+              <w:t>无</w:t>
+            </w:r>
+          </w:p>
+        </w:tc>
+      </w:tr>
+    </w:tbl>
+    <w:p>
+      <w:pPr>
+        <w:pStyle w:val="Heading3"/>
+        <w:keepNext w:val="0"/>
+        <w:keepLines w:val="0"/>
+        <w:spacing w:before="326" w:after="326"/>
+        <w:rPr>
+          <w:b w:val="0"/>
+          <w:sz w:val="22"/>
+        </w:rPr>
+      </w:pPr>
+      <w:r>
+        <w:rPr>
+          <w:rFonts w:hint="eastAsia"/>
+          <w:b w:val="0"/>
+          <w:sz w:val="22"/>
+        </w:rPr>
+        <w:t>申请项目立项</w:t>
+      </w:r>
+    </w:p>
+    <w:p>
+      <w:pPr>
+        <w:pStyle w:val="Heading3"/>
+        <w:keepNext w:val="0"/>
+        <w:keepLines w:val="0"/>
+        <w:spacing w:before="326" w:after="326"/>
+        <w:rPr>
+          <w:b w:val="0"/>
+          <w:sz w:val="22"/>
+        </w:rPr>
+      </w:pPr>
+      <w:r>
+        <w:rPr>
+          <w:rFonts w:hint="eastAsia"/>
+          <w:b w:val="0"/>
+          <w:sz w:val="22"/>
+        </w:rPr>
+        <w:t>管理项目信息</w:t>
+      </w:r>
+    </w:p>
+    <w:p>
+      <w:pPr>
+        <w:pStyle w:val="Heading3"/>
+        <w:keepNext w:val="0"/>
+        <w:keepLines w:val="0"/>
+        <w:spacing w:before="326" w:after="326"/>
+        <w:rPr>
+          <w:b w:val="0"/>
+          <w:sz w:val="22"/>
+        </w:rPr>
+      </w:pPr>
+      <w:r>
+        <w:rPr>
+          <w:rFonts w:hint="eastAsia"/>
+          <w:b w:val="0"/>
+          <w:sz w:val="22"/>
+        </w:rPr>
+        <w:t>管理功能结构</w:t>
+      </w:r>
+    </w:p>
+    <w:p>
+      <w:pPr>
+        <w:pStyle w:val="Heading3"/>
+        <w:keepNext w:val="0"/>
+        <w:keepLines w:val="0"/>
+        <w:spacing w:before="326" w:after="326"/>
+        <w:rPr>
+          <w:b w:val="0"/>
+          <w:sz w:val="22"/>
+        </w:rPr>
+      </w:pPr>
+      <w:r>
+        <w:rPr>
+          <w:rFonts w:hint="eastAsia"/>
+          <w:b w:val="0"/>
+          <w:sz w:val="22"/>
+        </w:rPr>
+        <w:t>管理项目人员</w:t>
+      </w:r>
+    </w:p>
+    <w:p>
+      <w:pPr>
+        <w:pStyle w:val="Heading3"/>
+        <w:keepNext w:val="0"/>
+        <w:keepLines w:val="0"/>
+        <w:spacing w:before="326" w:after="326"/>
+        <w:rPr>
+          <w:b w:val="0"/>
+          <w:sz w:val="22"/>
+        </w:rPr>
+      </w:pPr>
+      <w:r>
+        <w:rPr>
+          <w:rFonts w:hint="eastAsia"/>
+          <w:b w:val="0"/>
+          <w:sz w:val="22"/>
+        </w:rPr>
+        <w:t>管理人员权限</w:t>
+      </w:r>
+    </w:p>
+    <w:p>
+      <w:pPr>
+        <w:pStyle w:val="Heading3"/>
+        <w:keepNext w:val="0"/>
+        <w:keepLines w:val="0"/>
+        <w:spacing w:before="326" w:after="326"/>
+        <w:rPr>
+          <w:b w:val="0"/>
+          <w:sz w:val="22"/>
+        </w:rPr>
+      </w:pPr>
+      <w:r>
+        <w:rPr>
+          <w:rFonts w:hint="eastAsia"/>
+          <w:b w:val="0"/>
+          <w:sz w:val="22"/>
+        </w:rPr>
+        <w:t>审核项目信息</w:t>
+      </w:r>
+    </w:p>
+    <w:p>
+      <w:pPr>
+        <w:pStyle w:val="Heading3"/>
+        <w:keepNext w:val="0"/>
+        <w:keepLines w:val="0"/>
+        <w:spacing w:before="326" w:after="326"/>
+        <w:rPr>
+          <w:b w:val="0"/>
+          <w:sz w:val="22"/>
+        </w:rPr>
+      </w:pPr>
+      <w:r>
+        <w:rPr>
+          <w:rFonts w:hint="eastAsia"/>
+          <w:b w:val="0"/>
+          <w:sz w:val="22"/>
+        </w:rPr>
+        <w:t>分配EPG角色/分配QA角色</w:t>
+      </w:r>
+    </w:p>
+    <w:p>
+      <w:pPr>
+        <w:pStyle w:val="Heading3"/>
+        <w:keepNext w:val="0"/>
+        <w:keepLines w:val="0"/>
+        <w:numPr>
+          <w:ilvl w:val="2"/>
+          <w:numId w:val="1"/>
+        </w:numPr>
+        <w:spacing w:before="326" w:after="326"/>
+        <w:ind w:left="851"/>
+        <w:rPr>
+          <w:b w:val="0"/>
+          <w:sz w:val="22"/>
+        </w:rPr>
+      </w:pPr>
+      <w:r>
+        <w:rPr>
+          <w:rFonts w:hint="eastAsia"/>
+          <w:b w:val="0"/>
+          <w:sz w:val="22"/>
+        </w:rPr>
+        <w:t>配置库相关</w:t>
+      </w:r>
+    </w:p>
+    <w:p>
+      <w:pPr>
+        <w:pStyle w:val="Heading3"/>
+        <w:keepNext w:val="0"/>
+        <w:keepLines w:val="0"/>
+        <w:spacing w:before="326" w:after="326"/>
+        <w:rPr>
+          <w:b w:val="0"/>
+          <w:sz w:val="22"/>
+        </w:rPr>
+      </w:pPr>
+      <w:r>
+        <w:rPr>
+          <w:rFonts w:hint="eastAsia"/>
+          <w:b w:val="0"/>
+          <w:sz w:val="22"/>
+        </w:rPr>
+        <w:t>归档项目</w:t>
+      </w:r>
+    </w:p>
+    <w:p>
+      <w:pPr>
+        <w:pStyle w:val="Heading2"/>
+        <w:keepNext w:val="0"/>
+        <w:keepLines w:val="0"/>
+        <w:widowControl w:val="0"/>
+        <w:spacing w:before="326" w:after="326"/>
+      </w:pPr>
+      <w:r>
+        <w:rPr>
+          <w:rFonts w:hint="eastAsia"/>
+        </w:rPr>
+        <w:t>项目管理相关用例</w:t>
+      </w:r>
+    </w:p>
+    <w:p>
+      <w:pPr>
+        <w:pStyle w:val="Heading3"/>
+        <w:keepNext w:val="0"/>
+        <w:keepLines w:val="0"/>
+        <w:spacing w:before="326" w:after="326"/>
+        <w:rPr>
+          <w:b w:val="0"/>
+          <w:sz w:val="22"/>
+        </w:rPr>
+      </w:pPr>
+      <w:r>
+        <w:rPr>
+          <w:rFonts w:hint="eastAsia"/>
+          <w:b w:val="0"/>
+          <w:sz w:val="22"/>
+        </w:rPr>
+        <w:t>管理项目风险</w:t>
+      </w:r>
+    </w:p>
+    <w:p>
+      <w:pPr>
+        <w:pStyle w:val="Heading3"/>
+        <w:keepNext w:val="0"/>
+        <w:keepLines w:val="0"/>
+        <w:spacing w:before="326" w:after="326"/>
+        <w:rPr>
+          <w:b w:val="0"/>
+          <w:sz w:val="22"/>
+        </w:rPr>
+      </w:pPr>
+      <w:r>
+        <w:rPr>
+          <w:rFonts w:hint="eastAsia"/>
+          <w:b w:val="0"/>
+          <w:sz w:val="22"/>
+        </w:rPr>
+        <w:t>提示风险</w:t>
+      </w:r>
+    </w:p>
+    <w:p>
+      <w:pPr>
+        <w:pStyle w:val="Heading3"/>
+        <w:keepNext w:val="0"/>
+        <w:keepLines w:val="0"/>
+        <w:spacing w:before="326" w:after="326"/>
+        <w:rPr>
+          <w:b w:val="0"/>
+          <w:sz w:val="22"/>
+        </w:rPr>
+      </w:pPr>
+      <w:r>
+        <w:rPr>
+          <w:rFonts w:hint="eastAsia"/>
+          <w:b w:val="0"/>
+          <w:sz w:val="22"/>
+        </w:rPr>
+        <w:t>跟踪缺陷</w:t>
+      </w:r>
+    </w:p>
+    <w:p>
+      <w:pPr>
+        <w:pStyle w:val="Heading3"/>
+        <w:keepNext w:val="0"/>
+        <w:keepLines w:val="0"/>
+        <w:spacing w:before="326" w:after="326"/>
+        <w:rPr>
+          <w:b w:val="0"/>
+          <w:sz w:val="22"/>
+        </w:rPr>
+      </w:pPr>
+      <w:r>
+        <w:rPr>
+          <w:rFonts w:hint="eastAsia"/>
+          <w:b w:val="0"/>
+          <w:sz w:val="22"/>
+        </w:rPr>
+        <w:t>管理设备资产</w:t>
+      </w:r>
+    </w:p>
+    <w:p>
+      <w:pPr>
+        <w:pStyle w:val="Heading3"/>
+        <w:keepNext w:val="0"/>
+        <w:keepLines w:val="0"/>
+        <w:spacing w:before="326" w:after="326"/>
+        <w:rPr>
+          <w:b w:val="0"/>
+          <w:sz w:val="22"/>
+        </w:rPr>
+      </w:pPr>
+      <w:r>
+        <w:rPr>
+          <w:rFonts w:hint="eastAsia"/>
+          <w:b w:val="0"/>
+          <w:sz w:val="22"/>
+        </w:rPr>
+        <w:t>管理项目工时</w:t>
+      </w:r>
+    </w:p>
+    <w:p>
+      <w:pPr>
+        <w:pStyle w:val="Heading3"/>
+        <w:keepNext w:val="0"/>
+        <w:keepLines w:val="0"/>
+        <w:spacing w:before="326" w:after="326"/>
+        <w:rPr>
+          <w:b w:val="0"/>
+          <w:sz w:val="22"/>
+        </w:rPr>
+      </w:pPr>
+      <w:r>
+        <w:rPr>
+          <w:rFonts w:hint="eastAsia"/>
+          <w:b w:val="0"/>
+          <w:sz w:val="22"/>
+        </w:rPr>
+        <w:t>检索项目信息</w:t>
+      </w:r>
+    </w:p>
+    <w:p>
+      <w:pPr>
+        <w:pStyle w:val="Heading1"/>
+      </w:pPr>
+      <w:bookmarkStart w:id="11" w:name="_Toc507682071"/>
+      <w:r>
+        <w:rPr>
+          <w:rFonts w:hint="eastAsia"/>
+        </w:rPr>
+        <w:lastRenderedPageBreak/>
+        <w:t>非功能性需求</w:t>
       </w:r>
       <w:bookmarkEnd w:id="11"/>
     </w:p>
     <w:p>
       <w:pPr>
-        <w:rPr>
-          <w:rFonts w:ascii="宋体" w:hAnsi="宋体"/>
+        <w:pStyle w:val="Heading2"/>
+        <w:spacing w:before="326" w:after="326"/>
+      </w:pPr>
+      <w:bookmarkStart w:id="12" w:name="_Toc507682072"/>
+      <w:r>
+        <w:rPr>
+          <w:rFonts w:hint="eastAsia"/>
+        </w:rPr>
+        <w:t>用户界面需求</w:t>
+      </w:r>
+      <w:bookmarkEnd w:id="12"/>
+    </w:p>
+    <w:p>
+      <w:r>
+        <w:rPr>
+          <w:rFonts w:hint="eastAsia"/>
+        </w:rPr>
+        <w:t>采用Ant</w:t>
+      </w:r>
+      <w:r>
+        <w:t xml:space="preserve"> </w:t>
+      </w:r>
+      <w:r>
+        <w:rPr>
+          <w:rFonts w:hint="eastAsia"/>
+        </w:rPr>
+        <w:t>Design的GUI设计标准，</w:t>
+      </w:r>
+      <w:r>
+        <w:t>基于确定和自然的设计价值观上的模块化解决方案，</w:t>
+      </w:r>
+      <w:r>
+        <w:rPr>
+          <w:rFonts w:hint="eastAsia"/>
+        </w:rPr>
+        <w:t>提供</w:t>
+      </w:r>
+      <w:r>
+        <w:t>更好的用户体验。</w:t>
+      </w:r>
+      <w:r>
+        <w:rPr>
+          <w:rFonts w:hint="eastAsia"/>
+        </w:rPr>
+        <w:t>图标使用</w:t>
+      </w:r>
+      <w:proofErr w:type="spellStart"/>
+      <w:r>
+        <w:rPr>
+          <w:rFonts w:hint="eastAsia"/>
+        </w:rPr>
+        <w:t>Iconfont</w:t>
+      </w:r>
+      <w:proofErr w:type="spellEnd"/>
+      <w:r>
+        <w:rPr>
+          <w:rFonts w:hint="eastAsia"/>
+        </w:rPr>
+        <w:t>，缩放不会失真变形。</w:t>
+      </w:r>
+    </w:p>
+    <w:p/>
+    <w:p>
+      <w:r>
+        <w:t>据统计，使用中系统的用户的主流分辨率主要为 1920、1440 和 1366，个别系统还存在 1280 的显示设备</w:t>
+      </w:r>
+      <w:r>
+        <w:rPr>
+          <w:rFonts w:hint="eastAsia"/>
+        </w:rPr>
+        <w:t>，系统会</w:t>
+      </w:r>
+      <w:r>
+        <w:t>基于1920设计，</w:t>
+      </w:r>
+      <w:r>
+        <w:rPr>
+          <w:rFonts w:hint="eastAsia"/>
+        </w:rPr>
+        <w:t>根据页面尺寸进行响应式屏幕布局，</w:t>
+      </w:r>
+      <w:r>
+        <w:t>保证平台统一性</w:t>
+      </w:r>
+      <w:r>
+        <w:rPr>
+          <w:rFonts w:hint="eastAsia"/>
+        </w:rPr>
+        <w:t>，</w:t>
+      </w:r>
+      <w:r>
+        <w:t>下限考虑1366的分辨率</w:t>
+      </w:r>
+      <w:r>
+        <w:rPr>
+          <w:rFonts w:hint="eastAsia"/>
+        </w:rPr>
+        <w:t>。</w:t>
+      </w:r>
+      <w:r>
+        <w:t>页面包括顶栏、页签、各应用左侧菜单、主体内容等区域。各系统有部分差异根据自身情况来定</w:t>
+      </w:r>
+      <w:r>
+        <w:rPr>
+          <w:rFonts w:hint="eastAsia"/>
+        </w:rPr>
+        <w:t>。</w:t>
+      </w:r>
+    </w:p>
+    <w:p/>
+    <w:p>
+      <w:r>
+        <w:t>按钮的各种状态</w:t>
+      </w:r>
+      <w:r>
+        <w:rPr>
+          <w:rFonts w:hint="eastAsia"/>
+        </w:rPr>
+        <w:t>包括：</w:t>
+      </w:r>
+      <w:r>
+        <w:t>默认状态、鼠标悬停、焦点获取、按住/激活、禁用</w:t>
+      </w:r>
+      <w:r>
+        <w:rPr>
+          <w:rFonts w:hint="eastAsia"/>
+        </w:rPr>
+        <w:t>。</w:t>
+      </w:r>
+      <w:r>
+        <w:t>按钮的样式包括宽高、圆角</w:t>
+      </w:r>
+      <w:r>
+        <w:rPr>
+          <w:rFonts w:hint="eastAsia"/>
+        </w:rPr>
+        <w:t>统一，色调和谐，</w:t>
+      </w:r>
+      <w:r>
+        <w:t>文字按钮的字数一般限制6个以内</w:t>
+      </w:r>
+      <w:r>
+        <w:rPr>
+          <w:rFonts w:hint="eastAsia"/>
+        </w:rPr>
+        <w:t>。</w:t>
+      </w:r>
+    </w:p>
+    <w:p/>
+    <w:p>
+      <w:pPr>
+        <w:pStyle w:val="Heading2"/>
+        <w:spacing w:before="326" w:after="326"/>
+      </w:pPr>
+      <w:bookmarkStart w:id="13" w:name="_Toc507682073"/>
+      <w:r>
+        <w:rPr>
+          <w:rFonts w:hint="eastAsia"/>
+        </w:rPr>
+        <w:t>部署环境需求</w:t>
+      </w:r>
+      <w:bookmarkEnd w:id="13"/>
+    </w:p>
+    <w:p>
+      <w:pPr>
+        <w:pStyle w:val="Heading3"/>
+        <w:keepNext w:val="0"/>
+        <w:keepLines w:val="0"/>
+        <w:numPr>
+          <w:ilvl w:val="2"/>
+          <w:numId w:val="1"/>
+        </w:numPr>
+        <w:spacing w:before="326" w:after="326"/>
+        <w:ind w:left="851"/>
+        <w:rPr>
+          <w:b w:val="0"/>
+          <w:sz w:val="22"/>
+        </w:rPr>
+      </w:pPr>
+      <w:r>
+        <w:rPr>
+          <w:rFonts w:hint="eastAsia"/>
+          <w:b w:val="0"/>
+          <w:sz w:val="22"/>
+        </w:rPr>
+        <w:t>服务器条件</w:t>
+      </w:r>
+    </w:p>
+    <w:tbl>
+      <w:tblPr>
+        <w:tblW w:w="8280" w:type="dxa"/>
+        <w:tblBorders>
+          <w:top w:val="outset" w:sz="6" w:space="0" w:color="auto"/>
+          <w:left w:val="outset" w:sz="6" w:space="0" w:color="auto"/>
+          <w:bottom w:val="outset" w:sz="6" w:space="0" w:color="auto"/>
+          <w:right w:val="outset" w:sz="6" w:space="0" w:color="auto"/>
+        </w:tblBorders>
+        <w:shd w:val="clear" w:color="auto" w:fill="FFFFFF"/>
+        <w:tblCellMar>
+          <w:left w:w="0" w:type="dxa"/>
+          <w:right w:w="0" w:type="dxa"/>
+        </w:tblCellMar>
+        <w:tblLook w:val="04A0" w:firstRow="1" w:lastRow="0" w:firstColumn="1" w:lastColumn="0" w:noHBand="0" w:noVBand="1"/>
+      </w:tblPr>
+      <w:tblGrid>
+        <w:gridCol w:w="3121"/>
+        <w:gridCol w:w="5159"/>
+      </w:tblGrid>
+      <w:tr>
+        <w:tc>
+          <w:tcPr>
+            <w:tcW w:w="0" w:type="auto"/>
+            <w:tcBorders>
+              <w:top w:val="single" w:sz="6" w:space="0" w:color="DDDDDD"/>
+              <w:left w:val="single" w:sz="6" w:space="0" w:color="DDDDDD"/>
+              <w:bottom w:val="single" w:sz="6" w:space="0" w:color="DDDDDD"/>
+              <w:right w:val="single" w:sz="6" w:space="0" w:color="DDDDDD"/>
+            </w:tcBorders>
+            <w:shd w:val="clear" w:color="auto" w:fill="FFFFFF"/>
+            <w:tcMar>
+              <w:top w:w="120" w:type="dxa"/>
+              <w:left w:w="120" w:type="dxa"/>
+              <w:bottom w:w="120" w:type="dxa"/>
+              <w:right w:w="120" w:type="dxa"/>
+            </w:tcMar>
+            <w:hideMark/>
+          </w:tcPr>
+          <w:p>
+            <w:r>
+              <w:rPr>
+                <w:rFonts w:hint="eastAsia"/>
+              </w:rPr>
+              <w:t>需求名称</w:t>
+            </w:r>
+          </w:p>
+        </w:tc>
+        <w:tc>
+          <w:tcPr>
+            <w:tcW w:w="0" w:type="auto"/>
+            <w:tcBorders>
+              <w:top w:val="single" w:sz="6" w:space="0" w:color="DDDDDD"/>
+              <w:left w:val="single" w:sz="6" w:space="0" w:color="DDDDDD"/>
+              <w:bottom w:val="single" w:sz="6" w:space="0" w:color="DDDDDD"/>
+              <w:right w:val="single" w:sz="6" w:space="0" w:color="DDDDDD"/>
+            </w:tcBorders>
+            <w:shd w:val="clear" w:color="auto" w:fill="FFFFFF"/>
+            <w:tcMar>
+              <w:top w:w="120" w:type="dxa"/>
+              <w:left w:w="120" w:type="dxa"/>
+              <w:bottom w:w="120" w:type="dxa"/>
+              <w:right w:w="120" w:type="dxa"/>
+            </w:tcMar>
+            <w:hideMark/>
+          </w:tcPr>
+          <w:p>
+            <w:r>
+              <w:rPr>
+                <w:rFonts w:hint="eastAsia"/>
+              </w:rPr>
+              <w:t>详细要求</w:t>
+            </w:r>
+          </w:p>
+        </w:tc>
+      </w:tr>
+      <w:tr>
+        <w:tc>
+          <w:tcPr>
+            <w:tcW w:w="0" w:type="auto"/>
+            <w:tcBorders>
+              <w:top w:val="single" w:sz="6" w:space="0" w:color="DDDDDD"/>
+              <w:left w:val="single" w:sz="6" w:space="0" w:color="DDDDDD"/>
+              <w:bottom w:val="single" w:sz="6" w:space="0" w:color="DDDDDD"/>
+              <w:right w:val="single" w:sz="6" w:space="0" w:color="DDDDDD"/>
+            </w:tcBorders>
+            <w:shd w:val="clear" w:color="auto" w:fill="F7F7F7"/>
+            <w:tcMar>
+              <w:top w:w="120" w:type="dxa"/>
+              <w:left w:w="120" w:type="dxa"/>
+              <w:bottom w:w="120" w:type="dxa"/>
+              <w:right w:w="120" w:type="dxa"/>
+            </w:tcMar>
+            <w:vAlign w:val="center"/>
+            <w:hideMark/>
+          </w:tcPr>
+          <w:p>
+            <w:r>
+              <w:t>OS</w:t>
+            </w:r>
+          </w:p>
+        </w:tc>
+        <w:tc>
+          <w:tcPr>
+            <w:tcW w:w="0" w:type="auto"/>
+            <w:tcBorders>
+              <w:top w:val="single" w:sz="6" w:space="0" w:color="DDDDDD"/>
+              <w:left w:val="single" w:sz="6" w:space="0" w:color="DDDDDD"/>
+              <w:bottom w:val="single" w:sz="6" w:space="0" w:color="DDDDDD"/>
+              <w:right w:val="single" w:sz="6" w:space="0" w:color="DDDDDD"/>
+            </w:tcBorders>
+            <w:shd w:val="clear" w:color="auto" w:fill="F7F7F7"/>
+            <w:tcMar>
+              <w:top w:w="120" w:type="dxa"/>
+              <w:left w:w="120" w:type="dxa"/>
+              <w:bottom w:w="120" w:type="dxa"/>
+              <w:right w:w="120" w:type="dxa"/>
+            </w:tcMar>
+            <w:vAlign w:val="center"/>
+            <w:hideMark/>
+          </w:tcPr>
+          <w:p>
+            <w:r>
+              <w:t>CentOS 7.5 64bit</w:t>
+            </w:r>
+          </w:p>
+        </w:tc>
+      </w:tr>
+      <w:tr>
+        <w:tc>
+          <w:tcPr>
+            <w:tcW w:w="0" w:type="auto"/>
+            <w:tcBorders>
+              <w:top w:val="single" w:sz="6" w:space="0" w:color="DDDDDD"/>
+              <w:left w:val="single" w:sz="6" w:space="0" w:color="DDDDDD"/>
+              <w:bottom w:val="single" w:sz="6" w:space="0" w:color="DDDDDD"/>
+              <w:right w:val="single" w:sz="6" w:space="0" w:color="DDDDDD"/>
+            </w:tcBorders>
+            <w:shd w:val="clear" w:color="auto" w:fill="FFFFFF"/>
+            <w:tcMar>
+              <w:top w:w="120" w:type="dxa"/>
+              <w:left w:w="120" w:type="dxa"/>
+              <w:bottom w:w="120" w:type="dxa"/>
+              <w:right w:w="120" w:type="dxa"/>
+            </w:tcMar>
+            <w:vAlign w:val="center"/>
+            <w:hideMark/>
+          </w:tcPr>
+          <w:p>
+            <w:r>
+              <w:rPr>
+                <w:rFonts w:hint="eastAsia"/>
+              </w:rPr>
+              <w:t>CPU</w:t>
+            </w:r>
+          </w:p>
+        </w:tc>
+        <w:tc>
+          <w:tcPr>
+            <w:tcW w:w="0" w:type="auto"/>
+            <w:tcBorders>
+              <w:top w:val="single" w:sz="6" w:space="0" w:color="DDDDDD"/>
+              <w:left w:val="single" w:sz="6" w:space="0" w:color="DDDDDD"/>
+              <w:bottom w:val="single" w:sz="6" w:space="0" w:color="DDDDDD"/>
+              <w:right w:val="single" w:sz="6" w:space="0" w:color="DDDDDD"/>
+            </w:tcBorders>
+            <w:shd w:val="clear" w:color="auto" w:fill="FFFFFF"/>
+            <w:tcMar>
+              <w:top w:w="120" w:type="dxa"/>
+              <w:left w:w="120" w:type="dxa"/>
+              <w:bottom w:w="120" w:type="dxa"/>
+              <w:right w:w="120" w:type="dxa"/>
+            </w:tcMar>
+            <w:vAlign w:val="center"/>
+            <w:hideMark/>
+          </w:tcPr>
+          <w:p>
+            <w:pPr>
+              <w:rPr>
+                <w:rFonts w:hint="eastAsia"/>
+              </w:rPr>
+            </w:pPr>
+            <w:r>
+              <w:t>1</w:t>
+            </w:r>
+          </w:p>
+        </w:tc>
+      </w:tr>
+      <w:tr>
+        <w:tc>
+          <w:tcPr>
+            <w:tcW w:w="0" w:type="auto"/>
+            <w:tcBorders>
+              <w:top w:val="single" w:sz="6" w:space="0" w:color="DDDDDD"/>
+              <w:left w:val="single" w:sz="6" w:space="0" w:color="DDDDDD"/>
+              <w:bottom w:val="single" w:sz="6" w:space="0" w:color="DDDDDD"/>
+              <w:right w:val="single" w:sz="6" w:space="0" w:color="DDDDDD"/>
+            </w:tcBorders>
+            <w:shd w:val="clear" w:color="auto" w:fill="F7F7F7"/>
+            <w:tcMar>
+              <w:top w:w="120" w:type="dxa"/>
+              <w:left w:w="120" w:type="dxa"/>
+              <w:bottom w:w="120" w:type="dxa"/>
+              <w:right w:w="120" w:type="dxa"/>
+            </w:tcMar>
+            <w:vAlign w:val="center"/>
+            <w:hideMark/>
+          </w:tcPr>
+          <w:p>
+            <w:r>
+              <w:rPr>
+                <w:rFonts w:hint="eastAsia"/>
+              </w:rPr>
+              <w:t>内存</w:t>
+            </w:r>
+          </w:p>
+        </w:tc>
+        <w:tc>
+          <w:tcPr>
+            <w:tcW w:w="0" w:type="auto"/>
+            <w:tcBorders>
+              <w:top w:val="single" w:sz="6" w:space="0" w:color="DDDDDD"/>
+              <w:left w:val="single" w:sz="6" w:space="0" w:color="DDDDDD"/>
+              <w:bottom w:val="single" w:sz="6" w:space="0" w:color="DDDDDD"/>
+              <w:right w:val="single" w:sz="6" w:space="0" w:color="DDDDDD"/>
+            </w:tcBorders>
+            <w:shd w:val="clear" w:color="auto" w:fill="F7F7F7"/>
+            <w:tcMar>
+              <w:top w:w="120" w:type="dxa"/>
+              <w:left w:w="120" w:type="dxa"/>
+              <w:bottom w:w="120" w:type="dxa"/>
+              <w:right w:w="120" w:type="dxa"/>
+            </w:tcMar>
+            <w:vAlign w:val="center"/>
+            <w:hideMark/>
+          </w:tcPr>
+          <w:p>
+            <w:r>
+              <w:t>2GB</w:t>
+            </w:r>
+          </w:p>
+        </w:tc>
+      </w:tr>
+      <w:tr>
+        <w:tc>
+          <w:tcPr>
+            <w:tcW w:w="0" w:type="auto"/>
+            <w:tcBorders>
+              <w:top w:val="single" w:sz="6" w:space="0" w:color="DDDDDD"/>
+              <w:left w:val="single" w:sz="6" w:space="0" w:color="DDDDDD"/>
+              <w:bottom w:val="single" w:sz="6" w:space="0" w:color="DDDDDD"/>
+              <w:right w:val="single" w:sz="6" w:space="0" w:color="DDDDDD"/>
+            </w:tcBorders>
+            <w:shd w:val="clear" w:color="auto" w:fill="F7F7F7"/>
+            <w:tcMar>
+              <w:top w:w="120" w:type="dxa"/>
+              <w:left w:w="120" w:type="dxa"/>
+              <w:bottom w:w="120" w:type="dxa"/>
+              <w:right w:w="120" w:type="dxa"/>
+            </w:tcMar>
+            <w:vAlign w:val="center"/>
+          </w:tcPr>
+          <w:p>
+            <w:r>
+              <w:t>带宽</w:t>
+            </w:r>
+          </w:p>
+        </w:tc>
+        <w:tc>
+          <w:tcPr>
+            <w:tcW w:w="0" w:type="auto"/>
+            <w:tcBorders>
+              <w:top w:val="single" w:sz="6" w:space="0" w:color="DDDDDD"/>
+              <w:left w:val="single" w:sz="6" w:space="0" w:color="DDDDDD"/>
+              <w:bottom w:val="single" w:sz="6" w:space="0" w:color="DDDDDD"/>
+              <w:right w:val="single" w:sz="6" w:space="0" w:color="DDDDDD"/>
+            </w:tcBorders>
+            <w:shd w:val="clear" w:color="auto" w:fill="F7F7F7"/>
+            <w:tcMar>
+              <w:top w:w="120" w:type="dxa"/>
+              <w:left w:w="120" w:type="dxa"/>
+              <w:bottom w:w="120" w:type="dxa"/>
+              <w:right w:w="120" w:type="dxa"/>
+            </w:tcMar>
+            <w:vAlign w:val="center"/>
+          </w:tcPr>
+          <w:p>
+            <w:r>
+              <w:t>1MB/</w:t>
+            </w:r>
+            <w:r>
+              <w:rPr>
+                <w:rFonts w:hint="eastAsia"/>
+              </w:rPr>
+              <w:t>s</w:t>
+            </w:r>
+          </w:p>
+        </w:tc>
+      </w:tr>
+    </w:tbl>
+    <w:p/>
+    <w:p>
+      <w:pPr>
+        <w:pStyle w:val="Heading3"/>
+        <w:keepNext w:val="0"/>
+        <w:keepLines w:val="0"/>
+        <w:numPr>
+          <w:ilvl w:val="2"/>
+          <w:numId w:val="1"/>
+        </w:numPr>
+        <w:spacing w:before="326" w:after="326"/>
+        <w:ind w:left="851"/>
+        <w:rPr>
+          <w:b w:val="0"/>
+          <w:sz w:val="22"/>
+        </w:rPr>
+      </w:pPr>
+      <w:r>
+        <w:rPr>
+          <w:rFonts w:hint="eastAsia"/>
+          <w:b w:val="0"/>
+          <w:sz w:val="22"/>
+        </w:rPr>
+        <w:t>支持软件环境</w:t>
+      </w:r>
+    </w:p>
+    <w:p>
+      <w:r>
+        <w:rPr>
+          <w:rFonts w:hint="eastAsia"/>
+        </w:rPr>
+        <w:t>任意操作系统</w:t>
+      </w:r>
+      <w:r>
+        <w:rPr>
+          <w:rFonts w:hint="eastAsia"/>
+        </w:rPr>
+        <w:t>、有联网功能</w:t>
+      </w:r>
+      <w:r>
+        <w:rPr>
+          <w:rFonts w:hint="eastAsia"/>
+        </w:rPr>
+        <w:t>的</w:t>
+      </w:r>
+      <w:r>
+        <w:t>个人计算机</w:t>
+      </w:r>
+      <w:r>
+        <w:rPr>
+          <w:rFonts w:ascii="SimSun" w:eastAsia="SimSun" w:hAnsi="SimSun" w:cs="Arial" w:hint="eastAsia"/>
+          <w:color w:val="4F4F4F"/>
+          <w:kern w:val="0"/>
+          <w:sz w:val="20"/>
+          <w:szCs w:val="20"/>
+        </w:rPr>
+        <w:t>。</w:t>
+      </w:r>
+    </w:p>
+    <w:p/>
+    <w:p>
+      <w:pPr>
+        <w:pStyle w:val="Heading2"/>
+        <w:spacing w:before="326" w:after="326"/>
+      </w:pPr>
+      <w:bookmarkStart w:id="14" w:name="_Toc507682074"/>
+      <w:r>
+        <w:rPr>
+          <w:rFonts w:hint="eastAsia"/>
+        </w:rPr>
+        <w:t>性能需求</w:t>
+      </w:r>
+      <w:bookmarkEnd w:id="14"/>
+    </w:p>
+    <w:p>
+      <w:pPr>
+        <w:pStyle w:val="Heading3"/>
+        <w:keepNext w:val="0"/>
+        <w:keepLines w:val="0"/>
+        <w:numPr>
+          <w:ilvl w:val="2"/>
+          <w:numId w:val="1"/>
+        </w:numPr>
+        <w:spacing w:before="326" w:after="326"/>
+        <w:ind w:left="851"/>
+        <w:rPr>
+          <w:b w:val="0"/>
+          <w:sz w:val="22"/>
+        </w:rPr>
+      </w:pPr>
+      <w:r>
+        <w:rPr>
+          <w:rFonts w:hint="eastAsia"/>
+          <w:b w:val="0"/>
+          <w:sz w:val="22"/>
+        </w:rPr>
+        <w:t>响应时间需求</w:t>
+      </w:r>
+    </w:p>
+    <w:p>
+      <w:r>
+        <w:t>系统实时响应时间：软件使用过程中，对用户在各个功能模块的鼠标点击、键盘输入等操作事件的响应时间需在用户能够容忍的范围之内，一般要求小于</w:t>
+      </w:r>
+      <w:r>
+        <w:t>500</w:t>
+      </w:r>
+      <w:r>
+        <w:rPr>
+          <w:rFonts w:hint="eastAsia"/>
+        </w:rPr>
+        <w:t>ms</w:t>
+      </w:r>
+      <w:r>
+        <w:t>。</w:t>
+      </w:r>
+    </w:p>
+    <w:p/>
+    <w:p>
+      <w:r>
+        <w:t>数据的转换和传送时间：对软件不同模块间的数据交互，要求数据的转换和传送时间不得超过1.5</w:t>
+      </w:r>
+      <w:r>
+        <w:rPr>
+          <w:rFonts w:hint="eastAsia"/>
+        </w:rPr>
+        <w:t>s</w:t>
+      </w:r>
+      <w:r>
+        <w:t>。</w:t>
+      </w:r>
+    </w:p>
+    <w:p/>
+    <w:p>
+      <w:r>
+        <w:t>数据更新时间</w:t>
+      </w:r>
+      <w:r>
+        <w:t xml:space="preserve">: </w:t>
+      </w:r>
+      <w:r>
+        <w:rPr>
+          <w:rFonts w:hint="eastAsia"/>
+        </w:rPr>
+        <w:t>小于</w:t>
+      </w:r>
+      <w:r>
+        <w:t>5s。</w:t>
+      </w:r>
+    </w:p>
+    <w:p/>
+    <w:p>
+      <w:pPr>
+        <w:pStyle w:val="Heading3"/>
+        <w:keepNext w:val="0"/>
+        <w:keepLines w:val="0"/>
+        <w:numPr>
+          <w:ilvl w:val="2"/>
+          <w:numId w:val="1"/>
+        </w:numPr>
+        <w:spacing w:before="326" w:after="326"/>
+        <w:ind w:left="851"/>
+        <w:rPr>
+          <w:b w:val="0"/>
+          <w:sz w:val="22"/>
+        </w:rPr>
+      </w:pPr>
+      <w:r>
+        <w:rPr>
+          <w:b w:val="0"/>
+          <w:sz w:val="22"/>
+        </w:rPr>
+        <w:t>灵活性</w:t>
+      </w:r>
+      <w:r>
+        <w:rPr>
+          <w:rFonts w:hint="eastAsia"/>
+          <w:b w:val="0"/>
+          <w:sz w:val="22"/>
+        </w:rPr>
+        <w:t>需求</w:t>
+      </w:r>
+    </w:p>
+    <w:p>
+      <w:r>
+        <w:rPr>
+          <w:rFonts w:hint="eastAsia"/>
+        </w:rPr>
+        <w:t>交互上：</w:t>
+      </w:r>
+      <w:r>
+        <w:t>能够支持鼠标、键盘等多种操作方式的使用。软件的设计和实现需要考虑到运行环境的变化，并能够在运行环境变化的情况下正常使用。同时，软件需要兼容其他软件接口的变化，以保证在不同运行环境，不同软件接口的情况下的正常使用。</w:t>
+      </w:r>
+    </w:p>
+    <w:p/>
+    <w:p>
+      <w:r>
+        <w:t xml:space="preserve">运行环境的变化：软件的设计和实现需要考虑其运行环境的变化，并能对不同的运行环境提供支持。具体而言，软件应支持Windows </w:t>
+      </w:r>
+      <w:r>
+        <w:t>7</w:t>
+      </w:r>
+      <w:r>
+        <w:t>版本及以上版本的操作系统，支持</w:t>
+      </w:r>
+      <w:r>
+        <w:rPr>
+          <w:rFonts w:hint="eastAsia"/>
+        </w:rPr>
+        <w:t>Mac</w:t>
+      </w:r>
+      <w:r>
+        <w:t xml:space="preserve"> </w:t>
+      </w:r>
+      <w:r>
+        <w:rPr>
+          <w:rFonts w:hint="eastAsia"/>
+        </w:rPr>
+        <w:t>OS</w:t>
+      </w:r>
+      <w:r>
+        <w:t xml:space="preserve"> </w:t>
+      </w:r>
+      <w:r>
+        <w:t>/</w:t>
+      </w:r>
+      <w:r>
+        <w:t xml:space="preserve"> </w:t>
+      </w:r>
+      <w:proofErr w:type="spellStart"/>
+      <w:r>
+        <w:rPr>
+          <w:rFonts w:hint="eastAsia"/>
+        </w:rPr>
+        <w:t>Lunix</w:t>
+      </w:r>
+      <w:proofErr w:type="spellEnd"/>
+      <w:r>
+        <w:t>环境。</w:t>
+      </w:r>
+    </w:p>
+    <w:p/>
+    <w:p>
+      <w:r>
+        <w:t>其他接口的变化：当其他软件的接口发生变化时</w:t>
+      </w:r>
+      <w:r>
+        <w:rPr>
+          <w:rFonts w:hint="eastAsia"/>
+        </w:rPr>
+        <w:t>，</w:t>
+      </w:r>
+      <w:r>
+        <w:t>应能够适应接口的变化。</w:t>
+      </w:r>
+    </w:p>
+    <w:p/>
+    <w:p>
+      <w:r>
+        <w:t>计划的变化或改进：软件应具有足够的灵活性，以适应将来有可能会出现的需求更改或增加。</w:t>
+      </w:r>
+    </w:p>
+    <w:p/>
+    <w:p>
+      <w:pPr>
+        <w:pStyle w:val="Heading3"/>
+        <w:keepNext w:val="0"/>
+        <w:keepLines w:val="0"/>
+        <w:numPr>
+          <w:ilvl w:val="2"/>
+          <w:numId w:val="1"/>
+        </w:numPr>
+        <w:spacing w:before="326" w:after="326"/>
+        <w:ind w:left="851"/>
+        <w:rPr>
+          <w:b w:val="0"/>
+          <w:sz w:val="22"/>
+        </w:rPr>
+      </w:pPr>
+      <w:r>
+        <w:rPr>
+          <w:rFonts w:hint="eastAsia"/>
+          <w:b w:val="0"/>
+          <w:sz w:val="22"/>
+        </w:rPr>
+        <w:t>运行时间与内存</w:t>
+      </w:r>
+    </w:p>
+    <w:p>
+      <w:r>
+        <w:rPr>
+          <w:rFonts w:hint="eastAsia"/>
+        </w:rPr>
+        <w:t>产品运行时不会出现内存溢出与运行时间超时，</w:t>
+      </w:r>
+      <w:r>
+        <w:rPr>
+          <w:rFonts w:hint="eastAsia"/>
+        </w:rPr>
+        <w:t>对</w:t>
+      </w:r>
+      <w:r>
+        <w:t>事务的</w:t>
+      </w:r>
+      <w:r>
+        <w:rPr>
+          <w:rFonts w:hint="eastAsia"/>
+        </w:rPr>
+        <w:t>平均</w:t>
+      </w:r>
+      <w:r>
+        <w:t>响应时间</w:t>
+      </w:r>
+      <w:r>
+        <w:rPr>
+          <w:rFonts w:hint="eastAsia"/>
+        </w:rPr>
+        <w:t>小于2s，最大响应时间不会超过5s</w:t>
+      </w:r>
+      <w:r>
+        <w:rPr>
+          <w:rFonts w:hint="eastAsia"/>
+        </w:rPr>
+        <w:t>；</w:t>
+      </w:r>
+      <w:r>
+        <w:t>吞吐量（每秒处理的事务数）</w:t>
+      </w:r>
+      <w:r>
+        <w:rPr>
+          <w:rFonts w:hint="eastAsia"/>
+        </w:rPr>
+        <w:t>大于1</w:t>
+      </w:r>
+      <w:r>
+        <w:t>0</w:t>
+      </w:r>
+      <w:r>
+        <w:t>；容量（系统可以容纳的客户或事务数）</w:t>
+      </w:r>
+      <w:r>
+        <w:rPr>
+          <w:rFonts w:hint="eastAsia"/>
+        </w:rPr>
+        <w:t>平均大于等于5</w:t>
+      </w:r>
+      <w:r>
+        <w:t>0</w:t>
+      </w:r>
+      <w:r>
+        <w:t>；内存资源利用</w:t>
+      </w:r>
+      <w:r>
+        <w:rPr>
+          <w:rFonts w:hint="eastAsia"/>
+        </w:rPr>
+        <w:t>不超过设备2</w:t>
+      </w:r>
+      <w:r>
+        <w:t>0%</w:t>
+      </w:r>
+      <w:r>
+        <w:rPr>
+          <w:rFonts w:hint="eastAsia"/>
+        </w:rPr>
+        <w:t>。</w:t>
+      </w:r>
+    </w:p>
+    <w:p/>
+    <w:p>
+      <w:pPr>
+        <w:pStyle w:val="Heading2"/>
+        <w:spacing w:before="326" w:after="326"/>
+      </w:pPr>
+      <w:bookmarkStart w:id="15" w:name="_Toc507682075"/>
+      <w:r>
+        <w:rPr>
+          <w:rFonts w:hint="eastAsia"/>
+        </w:rPr>
+        <w:t>其它需求</w:t>
+      </w:r>
+      <w:bookmarkEnd w:id="15"/>
+    </w:p>
+    <w:p>
+      <w:pPr>
+        <w:pStyle w:val="Heading3"/>
+        <w:keepNext w:val="0"/>
+        <w:keepLines w:val="0"/>
+        <w:numPr>
+          <w:ilvl w:val="2"/>
+          <w:numId w:val="1"/>
+        </w:numPr>
+        <w:spacing w:before="326" w:after="326"/>
+        <w:ind w:left="851"/>
+        <w:rPr>
+          <w:b w:val="0"/>
+          <w:sz w:val="22"/>
+        </w:rPr>
+      </w:pPr>
+      <w:r>
+        <w:rPr>
+          <w:rFonts w:hint="eastAsia"/>
+          <w:b w:val="0"/>
+          <w:sz w:val="22"/>
+        </w:rPr>
+        <w:t>故障需求</w:t>
+      </w:r>
+    </w:p>
+    <w:p>
+      <w:pPr>
+        <w:pStyle w:val="ListParagraph"/>
+        <w:numPr>
+          <w:ilvl w:val="3"/>
+          <w:numId w:val="1"/>
+        </w:numPr>
+        <w:ind w:firstLineChars="0"/>
+      </w:pPr>
+      <w:bookmarkStart w:id="16" w:name="_GoBack"/>
+      <w:bookmarkEnd w:id="16"/>
+      <w:r>
+        <w:rPr>
+          <w:rFonts w:hint="eastAsia"/>
+        </w:rPr>
+        <w:t>系统运行故障</w:t>
+      </w:r>
+    </w:p>
+    <w:p>
+      <w:r>
+        <w:t>在</w:t>
+      </w:r>
+      <w:r>
+        <w:rPr>
+          <w:rFonts w:hint="eastAsia"/>
+        </w:rPr>
+        <w:t>运行</w:t>
+      </w:r>
+      <w:r>
+        <w:t>软件的过程中，当出现计算机断电，计算机内存不足等</w:t>
+      </w:r>
+      <w:r>
+        <w:rPr>
+          <w:rFonts w:hint="eastAsia"/>
+        </w:rPr>
+        <w:t>外部因素引发的故障时</w:t>
+      </w:r>
+      <w:r>
+        <w:t>，</w:t>
+      </w:r>
+      <w:r>
+        <w:rPr>
+          <w:rFonts w:hint="eastAsia"/>
+        </w:rPr>
+        <w:t>产品</w:t>
+      </w:r>
+      <w:r>
+        <w:t>将出现运行故障。运行故障发生时，各个功能模块将无法正常使用，</w:t>
+      </w:r>
+      <w:r>
+        <w:rPr>
+          <w:rFonts w:hint="eastAsia"/>
+        </w:rPr>
+        <w:t>但是在重新进入正常运行环境，或重新启动系统后，可以继续</w:t>
+      </w:r>
+      <w:r>
+        <w:t>正常运行与使用</w:t>
+      </w:r>
+      <w:r>
+        <w:rPr>
+          <w:rFonts w:hint="eastAsia"/>
+        </w:rPr>
+        <w:t>，并保留还原退出状态，保证系统的功能完整性，</w:t>
+      </w:r>
+      <w:r>
+        <w:t>不能发生因软件运行故障而导致工具无法继续使用的情况。</w:t>
+      </w:r>
+    </w:p>
+    <w:p/>
+    <w:p>
+      <w:pPr>
+        <w:pStyle w:val="ListParagraph"/>
+        <w:numPr>
+          <w:ilvl w:val="3"/>
+          <w:numId w:val="1"/>
+        </w:numPr>
+        <w:ind w:firstLineChars="0"/>
+      </w:pPr>
+      <w:r>
+        <w:rPr>
+          <w:rFonts w:hint="eastAsia"/>
+        </w:rPr>
+        <w:lastRenderedPageBreak/>
+        <w:t>系统使用故障</w:t>
+      </w:r>
+    </w:p>
+    <w:p/>
+    <w:p>
+      <w:r>
+        <w:t>在</w:t>
+      </w:r>
+      <w:r>
+        <w:rPr>
+          <w:rFonts w:hint="eastAsia"/>
+        </w:rPr>
+        <w:t>系统</w:t>
+      </w:r>
+      <w:r>
+        <w:t>的使用过程中，如果出现使用故障，应当</w:t>
+      </w:r>
+      <w:r>
+        <w:rPr>
+          <w:rFonts w:hint="eastAsia"/>
+        </w:rPr>
+        <w:t>提供合理的</w:t>
+      </w:r>
+      <w:r>
+        <w:t>报警信息提示。</w:t>
+      </w:r>
+    </w:p>
+    <w:p/>
+    <w:p>
+      <w:pPr>
+        <w:pStyle w:val="ListParagraph"/>
+        <w:numPr>
+          <w:ilvl w:val="0"/>
+          <w:numId w:val="17"/>
+        </w:numPr>
+        <w:ind w:firstLineChars="0"/>
+      </w:pPr>
+      <w:r>
+        <w:t>当</w:t>
+      </w:r>
+      <w:r>
+        <w:rPr>
+          <w:rFonts w:hint="eastAsia"/>
+        </w:rPr>
+        <w:t>系统</w:t>
+      </w:r>
+      <w:r>
+        <w:t>依赖的文件损毁或丢失时，以对话框的形式进行提示，报告损毁或丢失的文件等相关错误，以帮助用户及时修复软件的正常功能。</w:t>
+      </w:r>
+    </w:p>
+    <w:p>
+      <w:pPr>
+        <w:pStyle w:val="ListParagraph"/>
+        <w:numPr>
+          <w:ilvl w:val="0"/>
+          <w:numId w:val="17"/>
+        </w:numPr>
+        <w:ind w:firstLineChars="0"/>
+      </w:pPr>
+      <w:r>
+        <w:t>对</w:t>
+      </w:r>
+      <w:r>
+        <w:rPr>
+          <w:rFonts w:hint="eastAsia"/>
+        </w:rPr>
+        <w:t>系统</w:t>
+      </w:r>
+      <w:r>
+        <w:t>需要用户输入项的情况，如果发生缺少输入项、输入项格式错误或不符合规则等情况，应以合理的方式予以提示。</w:t>
+      </w:r>
+    </w:p>
+    <w:p>
+      <w:pPr>
+        <w:pStyle w:val="ListParagraph"/>
+        <w:numPr>
+          <w:ilvl w:val="0"/>
+          <w:numId w:val="17"/>
+        </w:numPr>
+        <w:ind w:firstLineChars="0"/>
+      </w:pPr>
+      <w:r>
+        <w:rPr>
+          <w:rFonts w:hint="eastAsia"/>
+        </w:rPr>
+        <w:t>对于用户权限下不允许的操作，系统应给予合理的操作权限警告并拦截不合理操作。</w:t>
+      </w:r>
+    </w:p>
+    <w:p>
+      <w:pPr>
+        <w:pStyle w:val="ListParagraph"/>
+        <w:numPr>
+          <w:ilvl w:val="0"/>
+          <w:numId w:val="17"/>
+        </w:numPr>
+        <w:ind w:firstLineChars="0"/>
+      </w:pPr>
+      <w:r>
+        <w:t>为了防止用户由于未及时保存而导致信息丢失的情况，软件提供定时保存机制，每隔一定时间自动对信息进行保存，从而保证用户数据的安全。</w:t>
+      </w:r>
+    </w:p>
+    <w:p>
+      <w:pPr>
+        <w:pStyle w:val="Heading3"/>
+        <w:keepNext w:val="0"/>
+        <w:keepLines w:val="0"/>
+        <w:numPr>
+          <w:ilvl w:val="2"/>
+          <w:numId w:val="1"/>
+        </w:numPr>
+        <w:spacing w:before="326" w:after="326"/>
+        <w:ind w:left="851"/>
+        <w:rPr>
+          <w:b w:val="0"/>
+          <w:sz w:val="22"/>
+        </w:rPr>
+      </w:pPr>
+      <w:r>
+        <w:rPr>
+          <w:rFonts w:hint="eastAsia"/>
+          <w:b w:val="0"/>
+          <w:sz w:val="22"/>
+        </w:rPr>
+        <w:t>安全性需求</w:t>
+      </w:r>
+    </w:p>
+    <w:p>
+      <w:r>
+        <w:rPr>
+          <w:rFonts w:hint="eastAsia"/>
+        </w:rPr>
+        <w:t>系统需要防御</w:t>
+      </w:r>
+      <w:r>
+        <w:t>以防止各种非法的访问、使用，修改、破坏或者泄密。</w:t>
+      </w:r>
+      <w:r>
+        <w:rPr>
+          <w:rFonts w:hint="eastAsia"/>
+        </w:rPr>
+        <w:t>包括但不仅限于在系统中要参考并使用web端</w:t>
+      </w:r>
+      <w:r>
+        <w:t>可靠的密码技术</w:t>
+      </w:r>
+      <w:r>
+        <w:rPr>
+          <w:rFonts w:hint="eastAsia"/>
+        </w:rPr>
+        <w:t>，</w:t>
+      </w:r>
+      <w:r>
+        <w:t>掌握特定的记录或历史数据集</w:t>
+      </w:r>
+      <w:r>
+        <w:rPr>
+          <w:rFonts w:hint="eastAsia"/>
+        </w:rPr>
+        <w:t>，</w:t>
+      </w:r>
+      <w:r>
+        <w:t>给不同的模块分配不同的功能</w:t>
+      </w:r>
+      <w:r>
+        <w:rPr>
+          <w:rFonts w:hint="eastAsia"/>
+        </w:rPr>
+        <w:t>，</w:t>
+      </w:r>
+      <w:r>
+        <w:t>限定一个程序中</w:t>
+      </w:r>
+      <w:r>
+        <w:rPr>
+          <w:rFonts w:hint="eastAsia"/>
+        </w:rPr>
+        <w:t>模块间的</w:t>
+      </w:r>
+      <w:r>
+        <w:t>通信</w:t>
+      </w:r>
+      <w:r>
+        <w:rPr>
+          <w:rFonts w:hint="eastAsia"/>
+        </w:rPr>
+        <w:t>范围，</w:t>
+      </w:r>
+      <w:r>
+        <w:t>计算临界值的检查和</w:t>
+      </w:r>
+      <w:r>
+        <w:rPr>
+          <w:rFonts w:hint="eastAsia"/>
+        </w:rPr>
+        <w:t>。</w:t>
+      </w:r>
+    </w:p>
+    <w:p>
+      <w:pPr>
+        <w:pStyle w:val="Heading3"/>
+        <w:keepNext w:val="0"/>
+        <w:keepLines w:val="0"/>
+        <w:numPr>
+          <w:ilvl w:val="2"/>
+          <w:numId w:val="1"/>
+        </w:numPr>
+        <w:spacing w:before="326" w:after="326"/>
+        <w:ind w:left="851"/>
+        <w:rPr>
+          <w:b w:val="0"/>
+          <w:sz w:val="22"/>
+        </w:rPr>
+      </w:pPr>
+      <w:r>
+        <w:rPr>
+          <w:rFonts w:hint="eastAsia"/>
+          <w:b w:val="0"/>
+          <w:sz w:val="22"/>
+        </w:rPr>
+        <w:t>可靠性需求</w:t>
+      </w:r>
+    </w:p>
+    <w:p>
+      <w:r>
+        <w:t>可靠性包括系统可用性</w:t>
+      </w:r>
+      <w:r>
+        <w:rPr>
+          <w:rFonts w:hint="eastAsia"/>
+        </w:rPr>
+        <w:t>，系统的</w:t>
+      </w:r>
+      <w:r>
+        <w:t>可用时间百分比</w:t>
+      </w:r>
+      <w:r>
+        <w:rPr>
+          <w:rFonts w:hint="eastAsia"/>
+        </w:rPr>
+        <w:t>必须大于9</w:t>
+      </w:r>
+      <w:r>
+        <w:t>9%</w:t>
+      </w:r>
+      <w:r>
+        <w:rPr>
+          <w:rFonts w:hint="eastAsia"/>
+        </w:rPr>
+        <w:t>，</w:t>
+      </w:r>
+      <w:r>
+        <w:t>维护访问权</w:t>
+      </w:r>
+      <w:r>
+        <w:rPr>
+          <w:rFonts w:hint="eastAsia"/>
+        </w:rPr>
+        <w:t>和支持</w:t>
+      </w:r>
+      <w:r>
+        <w:t>降纸模式操作</w:t>
+      </w:r>
+      <w:r>
+        <w:rPr>
+          <w:rFonts w:hint="eastAsia"/>
+        </w:rPr>
+        <w:t>；系统的</w:t>
+      </w:r>
+      <w:r>
+        <w:t>平均故障间隔时间MTBF</w:t>
+      </w:r>
+      <w:r>
+        <w:rPr>
+          <w:rFonts w:hint="eastAsia"/>
+        </w:rPr>
+        <w:t>大于</w:t>
+      </w:r>
+      <w:r>
+        <w:t>12</w:t>
+      </w:r>
+      <w:r>
+        <w:rPr>
+          <w:rFonts w:hint="eastAsia"/>
+        </w:rPr>
+        <w:t>小时；</w:t>
+      </w:r>
+      <w:r>
+        <w:t>平均修复时间MTTR</w:t>
+      </w:r>
+      <w:r>
+        <w:rPr>
+          <w:rFonts w:hint="eastAsia"/>
+        </w:rPr>
+        <w:t>小于0</w:t>
+      </w:r>
+      <w:r>
+        <w:t>.5</w:t>
+      </w:r>
+      <w:r>
+        <w:rPr>
+          <w:rFonts w:hint="eastAsia"/>
+        </w:rPr>
+        <w:t>小时；</w:t>
+      </w:r>
+      <w:r>
+        <w:t>最高错误或缺陷率bugs/KLOC</w:t>
+      </w:r>
+      <w:r>
+        <w:rPr>
+          <w:rFonts w:hint="eastAsia"/>
+        </w:rPr>
+        <w:t>（</w:t>
+      </w:r>
+      <w:r>
+        <w:t>每千行代码的错误数目</w:t>
+      </w:r>
+      <w:r>
+        <w:rPr>
+          <w:rFonts w:hint="eastAsia"/>
+        </w:rPr>
+        <w:t>）应当小于等于</w:t>
+      </w:r>
+      <w:r>
+        <w:t>1</w:t>
+      </w:r>
+      <w:r>
+        <w:rPr>
+          <w:rFonts w:hint="eastAsia"/>
+        </w:rPr>
+        <w:t>，</w:t>
+      </w:r>
+      <w:r>
+        <w:t>bugs/function-point</w:t>
+      </w:r>
+      <w:r>
+        <w:rPr>
+          <w:rFonts w:hint="eastAsia"/>
+        </w:rPr>
+        <w:t>（</w:t>
+      </w:r>
+      <w:r>
+        <w:t>每个功能点的错误数目</w:t>
+      </w:r>
+      <w:r>
+        <w:rPr>
+          <w:rFonts w:hint="eastAsia"/>
+        </w:rPr>
+        <w:t>）应当小于等于1</w:t>
+      </w:r>
+      <w:r>
+        <w:t>；</w:t>
+      </w:r>
+      <w:r>
+        <w:rPr>
+          <w:rFonts w:hint="eastAsia"/>
+        </w:rPr>
+        <w:t>系统中不能出现严重的错误，比如</w:t>
+      </w:r>
+      <w:r>
+        <w:t>数据完全丢失或完全不能使用系统的某部分功能。</w:t>
+      </w:r>
+    </w:p>
+    <w:p/>
+    <w:p>
+      <w:pPr>
+        <w:rPr>
+          <w:rFonts w:ascii="SimSun" w:hAnsi="SimSun"/>
           <w:b/>
           <w:bCs/>
           <w:i/>
@@ -4021,7 +7427,7 @@
       </w:pPr>
       <w:r>
         <w:rPr>
-          <w:rFonts w:ascii="宋体" w:hAnsi="宋体" w:hint="eastAsia"/>
+          <w:rFonts w:ascii="SimSun" w:hAnsi="SimSun" w:hint="eastAsia"/>
           <w:b/>
           <w:bCs/>
           <w:i/>
@@ -4030,27 +7436,11 @@
           <w:sz w:val="18"/>
           <w:szCs w:val="18"/>
         </w:rPr>
-        <w:t>提示：用用例技术来分析功能性需求。此处先给出系统总的用例图，再分述每个用例。</w:t>
-      </w:r>
-    </w:p>
-    <w:p>
-      <w:pPr>
-        <w:pStyle w:val="2"/>
-        <w:spacing w:before="326" w:after="326"/>
-      </w:pPr>
-      <w:bookmarkStart w:id="12" w:name="_Toc507682069"/>
-      <w:r>
-        <w:rPr>
-          <w:rFonts w:hint="eastAsia"/>
-        </w:rPr>
-        <w:t>用例XXXX</w:t>
-      </w:r>
-      <w:bookmarkEnd w:id="12"/>
-    </w:p>
-    <w:p>
-      <w:pPr>
-        <w:rPr>
-          <w:rFonts w:ascii="宋体" w:hAnsi="宋体"/>
+        <w:t>提示：此处</w:t>
+      </w:r>
+      <w:r>
+        <w:rPr>
+          <w:rFonts w:ascii="SimSun" w:hAnsi="SimSun" w:hint="eastAsia"/>
           <w:b/>
           <w:bCs/>
           <w:i/>
@@ -4059,10 +7449,11 @@
           <w:sz w:val="18"/>
           <w:szCs w:val="18"/>
         </w:rPr>
-      </w:pPr>
-      <w:r>
-        <w:rPr>
-          <w:rFonts w:ascii="宋体" w:hAnsi="宋体" w:hint="eastAsia"/>
+        <w:t>可根据系统实情，</w:t>
+      </w:r>
+      <w:r>
+        <w:rPr>
+          <w:rFonts w:ascii="SimSun" w:hAnsi="SimSun" w:hint="eastAsia"/>
           <w:b/>
           <w:bCs/>
           <w:i/>
@@ -4071,11 +7462,11 @@
           <w:sz w:val="18"/>
           <w:szCs w:val="18"/>
         </w:rPr>
-        <w:t>提示：</w:t>
-      </w:r>
-      <w:r>
-        <w:rPr>
-          <w:rFonts w:ascii="宋体" w:hAnsi="宋体" w:hint="eastAsia"/>
+        <w:t>定义</w:t>
+      </w:r>
+      <w:r>
+        <w:rPr>
+          <w:rFonts w:ascii="SimSun" w:hAnsi="SimSun" w:hint="eastAsia"/>
           <w:b/>
           <w:bCs/>
           <w:i/>
@@ -4084,231 +7475,15 @@
           <w:sz w:val="18"/>
           <w:szCs w:val="18"/>
         </w:rPr>
-        <w:t>此处给出用例规约说明</w:t>
-      </w:r>
-      <w:r>
-        <w:rPr>
-          <w:rFonts w:ascii="宋体" w:hAnsi="宋体" w:hint="eastAsia"/>
-          <w:b/>
-          <w:bCs/>
-          <w:i/>
-          <w:iCs/>
-          <w:color w:val="0070C0"/>
-          <w:sz w:val="18"/>
-          <w:szCs w:val="18"/>
-        </w:rPr>
-        <w:t>。</w:t>
-      </w:r>
-    </w:p>
-    <w:p>
-      <w:pPr>
-        <w:pStyle w:val="2"/>
-        <w:spacing w:before="326" w:after="326"/>
-      </w:pPr>
-      <w:bookmarkStart w:id="13" w:name="_Toc507682070"/>
-      <w:r>
-        <w:rPr>
-          <w:rFonts w:hint="eastAsia"/>
-        </w:rPr>
-        <w:t>用例XXXX</w:t>
-      </w:r>
-      <w:bookmarkEnd w:id="13"/>
-    </w:p>
-    <w:p>
-      <w:pPr>
-        <w:rPr>
-          <w:rFonts w:ascii="宋体" w:hAnsi="宋体"/>
-          <w:b/>
-          <w:bCs/>
-          <w:i/>
-          <w:iCs/>
-          <w:color w:val="0070C0"/>
-          <w:sz w:val="18"/>
-          <w:szCs w:val="18"/>
-        </w:rPr>
-      </w:pPr>
-      <w:r>
-        <w:rPr>
-          <w:rFonts w:ascii="宋体" w:hAnsi="宋体" w:hint="eastAsia"/>
-          <w:b/>
-          <w:bCs/>
-          <w:i/>
-          <w:iCs/>
-          <w:color w:val="0070C0"/>
-          <w:sz w:val="18"/>
-          <w:szCs w:val="18"/>
-        </w:rPr>
-        <w:t>提示：此处</w:t>
-      </w:r>
-      <w:r>
-        <w:rPr>
-          <w:rFonts w:ascii="宋体" w:hAnsi="宋体" w:hint="eastAsia"/>
-          <w:b/>
-          <w:bCs/>
-          <w:i/>
-          <w:iCs/>
-          <w:color w:val="0070C0"/>
-          <w:sz w:val="18"/>
-          <w:szCs w:val="18"/>
-        </w:rPr>
-        <w:t>给出用例规约说明</w:t>
-      </w:r>
-      <w:r>
-        <w:rPr>
-          <w:rFonts w:ascii="宋体" w:hAnsi="宋体" w:hint="eastAsia"/>
-          <w:b/>
-          <w:bCs/>
-          <w:i/>
-          <w:iCs/>
-          <w:color w:val="0070C0"/>
-          <w:sz w:val="18"/>
-          <w:szCs w:val="18"/>
-        </w:rPr>
-        <w:t>。</w:t>
-      </w:r>
-    </w:p>
-    <w:p/>
-    <w:p>
-      <w:pPr>
-        <w:pStyle w:val="1"/>
-      </w:pPr>
-      <w:bookmarkStart w:id="14" w:name="_Toc507682071"/>
-      <w:r>
-        <w:rPr>
-          <w:rFonts w:hint="eastAsia"/>
-        </w:rPr>
-        <w:t>非功能性需求</w:t>
-      </w:r>
-      <w:bookmarkEnd w:id="14"/>
-    </w:p>
-    <w:p>
-      <w:pPr>
-        <w:pStyle w:val="2"/>
-        <w:spacing w:before="326" w:after="326"/>
-      </w:pPr>
-      <w:bookmarkStart w:id="15" w:name="_Toc507682072"/>
-      <w:r>
-        <w:rPr>
-          <w:rFonts w:hint="eastAsia"/>
-        </w:rPr>
-        <w:t>用户界面需求</w:t>
-      </w:r>
-      <w:bookmarkEnd w:id="15"/>
-    </w:p>
-    <w:p>
-      <w:pPr>
-        <w:pStyle w:val="2"/>
-        <w:spacing w:before="326" w:after="326"/>
-      </w:pPr>
-      <w:bookmarkStart w:id="16" w:name="_Toc507682073"/>
-      <w:r>
-        <w:rPr>
-          <w:rFonts w:hint="eastAsia"/>
-        </w:rPr>
-        <w:t>部署环境需求</w:t>
-      </w:r>
-      <w:bookmarkEnd w:id="16"/>
-    </w:p>
-    <w:p>
-      <w:pPr>
-        <w:pStyle w:val="2"/>
-        <w:spacing w:before="326" w:after="326"/>
-      </w:pPr>
-      <w:bookmarkStart w:id="17" w:name="_Toc507682074"/>
-      <w:r>
-        <w:rPr>
-          <w:rFonts w:hint="eastAsia"/>
-        </w:rPr>
-        <w:t>性能需求</w:t>
-      </w:r>
-      <w:bookmarkEnd w:id="17"/>
-    </w:p>
-    <w:p>
-      <w:pPr>
-        <w:pStyle w:val="2"/>
-        <w:spacing w:before="326" w:after="326"/>
-      </w:pPr>
-      <w:bookmarkStart w:id="18" w:name="_Toc507682075"/>
-      <w:r>
-        <w:rPr>
-          <w:rFonts w:hint="eastAsia"/>
-        </w:rPr>
-        <w:t>其它需求</w:t>
-      </w:r>
-      <w:bookmarkEnd w:id="18"/>
-    </w:p>
-    <w:p>
-      <w:pPr>
-        <w:rPr>
-          <w:rFonts w:ascii="宋体" w:hAnsi="宋体"/>
-          <w:b/>
-          <w:bCs/>
-          <w:i/>
-          <w:iCs/>
-          <w:color w:val="0070C0"/>
-          <w:sz w:val="18"/>
-          <w:szCs w:val="18"/>
-        </w:rPr>
-      </w:pPr>
-      <w:r>
-        <w:rPr>
-          <w:rFonts w:ascii="宋体" w:hAnsi="宋体" w:hint="eastAsia"/>
-          <w:b/>
-          <w:bCs/>
-          <w:i/>
-          <w:iCs/>
-          <w:color w:val="0070C0"/>
-          <w:sz w:val="18"/>
-          <w:szCs w:val="18"/>
-        </w:rPr>
-        <w:t>提示：此处</w:t>
-      </w:r>
-      <w:r>
-        <w:rPr>
-          <w:rFonts w:ascii="宋体" w:hAnsi="宋体" w:hint="eastAsia"/>
-          <w:b/>
-          <w:bCs/>
-          <w:i/>
-          <w:iCs/>
-          <w:color w:val="0070C0"/>
-          <w:sz w:val="18"/>
-          <w:szCs w:val="18"/>
-        </w:rPr>
-        <w:t>可根据系统实情，</w:t>
-      </w:r>
-      <w:r>
-        <w:rPr>
-          <w:rFonts w:ascii="宋体" w:hAnsi="宋体" w:hint="eastAsia"/>
-          <w:b/>
-          <w:bCs/>
-          <w:i/>
-          <w:iCs/>
-          <w:color w:val="0070C0"/>
-          <w:sz w:val="18"/>
-          <w:szCs w:val="18"/>
-        </w:rPr>
-        <w:t>定义</w:t>
-      </w:r>
-      <w:r>
-        <w:rPr>
-          <w:rFonts w:ascii="宋体" w:hAnsi="宋体" w:hint="eastAsia"/>
-          <w:b/>
-          <w:bCs/>
-          <w:i/>
-          <w:iCs/>
-          <w:color w:val="0070C0"/>
-          <w:sz w:val="18"/>
-          <w:szCs w:val="18"/>
-        </w:rPr>
         <w:t>正确性、健壮性、可靠性、安全性、可扩展性、可移植性、兼容性等需求</w:t>
       </w:r>
     </w:p>
     <w:p/>
     <w:sectPr>
-      <w:headerReference w:type="default" r:id="rId11"/>
-      <w:footerReference w:type="default" r:id="rId12"/>
-      <w:headerReference w:type="first" r:id="rId13"/>
-      <w:footerReference w:type="first" r:id="rId14"/>
+      <w:headerReference w:type="default" r:id="rId16"/>
+      <w:footerReference w:type="default" r:id="rId17"/>
+      <w:headerReference w:type="first" r:id="rId18"/>
+      <w:footerReference w:type="first" r:id="rId19"/>
       <w:pgSz w:w="11906" w:h="16838"/>
       <w:pgMar w:top="1440" w:right="1800" w:bottom="1440" w:left="1800" w:header="851" w:footer="992" w:gutter="0"/>
       <w:pgNumType w:start="0"/>
@@ -4324,9 +7499,6 @@
 <w:endnotes xmlns:wpc="http://schemas.microsoft.com/office/word/2010/wordprocessingCanvas" xmlns:cx="http://schemas.microsoft.com/office/drawing/2014/chartex" xmlns:cx1="http://schemas.microsoft.com/office/drawing/2015/9/8/chartex" xmlns:cx2="http://schemas.microsoft.com/office/drawing/2015/10/21/chartex" xmlns:cx3="http://schemas.microsoft.com/office/drawing/2016/5/9/chartex" xmlns:cx4="http://schemas.microsoft.com/office/drawing/2016/5/10/chartex" xmlns:cx5="http://schemas.microsoft.com/office/drawing/2016/5/11/chartex" xmlns:cx6="http://schemas.microsoft.com/office/drawing/2016/5/12/chartex" xmlns:cx7="http://schemas.microsoft.com/office/drawing/2016/5/13/chartex" xmlns:cx8="http://schemas.microsoft.com/office/drawing/2016/5/14/chartex" xmlns:mc="http://schemas.openxmlformats.org/markup-compatibility/2006" xmlns:aink="http://schemas.microsoft.com/office/drawing/2016/ink" xmlns:am3d="http://schemas.microsoft.com/office/drawing/2017/model3d" xmlns:o="urn:schemas-microsoft-com:office:office" xmlns:r="http://schemas.openxmlformats.org/officeDocument/2006/relationships" xmlns:m="http://schemas.openxmlformats.org/officeDocument/2006/math" xmlns:v="urn:schemas-microsoft-com:vml" xmlns:wp14="http://schemas.microsoft.com/office/word/2010/wordprocessingDrawing" xmlns:wp="http://schemas.openxmlformats.org/drawingml/2006/wordprocessingDrawing" xmlns:w10="urn:schemas-microsoft-com:office:word" xmlns:w="http://schemas.openxmlformats.org/wordprocessingml/2006/main" xmlns:w14="http://schemas.microsoft.com/office/word/2010/wordml" xmlns:w15="http://schemas.microsoft.com/office/word/2012/wordml" xmlns:w16cid="http://schemas.microsoft.com/office/word/2016/wordml/cid" xmlns:w16se="http://schemas.microsoft.com/office/word/2015/wordml/symex" xmlns:wpg="http://schemas.microsoft.com/office/word/2010/wordprocessingGroup" xmlns:wpi="http://schemas.microsoft.com/office/word/2010/wordprocessingInk" xmlns:wne="http://schemas.microsoft.com/office/word/2006/wordml" xmlns:wps="http://schemas.microsoft.com/office/word/2010/wordprocessingShape" mc:Ignorable="w14 w15 w16se w16cid wp14">
   <w:endnote w:type="separator" w:id="-1">
     <w:p>
-      <w:pPr>
-        <w:spacing w:line="240" w:lineRule="auto"/>
-      </w:pPr>
       <w:r>
         <w:separator/>
       </w:r>
@@ -4334,9 +7506,6 @@
   </w:endnote>
   <w:endnote w:type="continuationSeparator" w:id="0">
     <w:p>
-      <w:pPr>
-        <w:spacing w:line="240" w:lineRule="auto"/>
-      </w:pPr>
       <w:r>
         <w:continuationSeparator/>
       </w:r>
@@ -4369,7 +7538,7 @@
         <w:sdtContent>
           <w:p>
             <w:pPr>
-              <w:pStyle w:val="aa"/>
+              <w:pStyle w:val="Footer"/>
               <w:jc w:val="center"/>
             </w:pPr>
             <w:r>
@@ -4475,7 +7644,7 @@
   </w:sdt>
   <w:p>
     <w:pPr>
-      <w:pStyle w:val="aa"/>
+      <w:pStyle w:val="Footer"/>
     </w:pPr>
   </w:p>
 </w:ftr>
@@ -4485,7 +7654,7 @@
 <w:ftr xmlns:wpc="http://schemas.microsoft.com/office/word/2010/wordprocessingCanvas" xmlns:cx="http://schemas.microsoft.com/office/drawing/2014/chartex" xmlns:cx1="http://schemas.microsoft.com/office/drawing/2015/9/8/chartex" xmlns:cx2="http://schemas.microsoft.com/office/drawing/2015/10/21/chartex" xmlns:cx3="http://schemas.microsoft.com/office/drawing/2016/5/9/chartex" xmlns:cx4="http://schemas.microsoft.com/office/drawing/2016/5/10/chartex" xmlns:cx5="http://schemas.microsoft.com/office/drawing/2016/5/11/chartex" xmlns:cx6="http://schemas.microsoft.com/office/drawing/2016/5/12/chartex" xmlns:cx7="http://schemas.microsoft.com/office/drawing/2016/5/13/chartex" xmlns:cx8="http://schemas.microsoft.com/office/drawing/2016/5/14/chartex" xmlns:mc="http://schemas.openxmlformats.org/markup-compatibility/2006" xmlns:aink="http://schemas.microsoft.com/office/drawing/2016/ink" xmlns:am3d="http://schemas.microsoft.com/office/drawing/2017/model3d" xmlns:o="urn:schemas-microsoft-com:office:office" xmlns:r="http://schemas.openxmlformats.org/officeDocument/2006/relationships" xmlns:m="http://schemas.openxmlformats.org/officeDocument/2006/math" xmlns:v="urn:schemas-microsoft-com:vml" xmlns:wp14="http://schemas.microsoft.com/office/word/2010/wordprocessingDrawing" xmlns:wp="http://schemas.openxmlformats.org/drawingml/2006/wordprocessingDrawing" xmlns:w10="urn:schemas-microsoft-com:office:word" xmlns:w="http://schemas.openxmlformats.org/wordprocessingml/2006/main" xmlns:w14="http://schemas.microsoft.com/office/word/2010/wordml" xmlns:w15="http://schemas.microsoft.com/office/word/2012/wordml" xmlns:w16cid="http://schemas.microsoft.com/office/word/2016/wordml/cid" xmlns:w16se="http://schemas.microsoft.com/office/word/2015/wordml/symex" xmlns:wpg="http://schemas.microsoft.com/office/word/2010/wordprocessingGroup" xmlns:wpi="http://schemas.microsoft.com/office/word/2010/wordprocessingInk" xmlns:wne="http://schemas.microsoft.com/office/word/2006/wordml" xmlns:wps="http://schemas.microsoft.com/office/word/2010/wordprocessingShape" mc:Ignorable="w14 w15 w16se w16cid wp14">
   <w:p>
     <w:pPr>
-      <w:pStyle w:val="aa"/>
+      <w:pStyle w:val="Footer"/>
     </w:pPr>
     <w:r>
       <w:ptab w:relativeTo="margin" w:alignment="center" w:leader="none"/>
@@ -4498,9 +7667,6 @@
 <w:footnotes xmlns:wpc="http://schemas.microsoft.com/office/word/2010/wordprocessingCanvas" xmlns:cx="http://schemas.microsoft.com/office/drawing/2014/chartex" xmlns:cx1="http://schemas.microsoft.com/office/drawing/2015/9/8/chartex" xmlns:cx2="http://schemas.microsoft.com/office/drawing/2015/10/21/chartex" xmlns:cx3="http://schemas.microsoft.com/office/drawing/2016/5/9/chartex" xmlns:cx4="http://schemas.microsoft.com/office/drawing/2016/5/10/chartex" xmlns:cx5="http://schemas.microsoft.com/office/drawing/2016/5/11/chartex" xmlns:cx6="http://schemas.microsoft.com/office/drawing/2016/5/12/chartex" xmlns:cx7="http://schemas.microsoft.com/office/drawing/2016/5/13/chartex" xmlns:cx8="http://schemas.microsoft.com/office/drawing/2016/5/14/chartex" xmlns:mc="http://schemas.openxmlformats.org/markup-compatibility/2006" xmlns:aink="http://schemas.microsoft.com/office/drawing/2016/ink" xmlns:am3d="http://schemas.microsoft.com/office/drawing/2017/model3d" xmlns:o="urn:schemas-microsoft-com:office:office" xmlns:r="http://schemas.openxmlformats.org/officeDocument/2006/relationships" xmlns:m="http://schemas.openxmlformats.org/officeDocument/2006/math" xmlns:v="urn:schemas-microsoft-com:vml" xmlns:wp14="http://schemas.microsoft.com/office/word/2010/wordprocessingDrawing" xmlns:wp="http://schemas.openxmlformats.org/drawingml/2006/wordprocessingDrawing" xmlns:w10="urn:schemas-microsoft-com:office:word" xmlns:w="http://schemas.openxmlformats.org/wordprocessingml/2006/main" xmlns:w14="http://schemas.microsoft.com/office/word/2010/wordml" xmlns:w15="http://schemas.microsoft.com/office/word/2012/wordml" xmlns:w16cid="http://schemas.microsoft.com/office/word/2016/wordml/cid" xmlns:w16se="http://schemas.microsoft.com/office/word/2015/wordml/symex" xmlns:wpg="http://schemas.microsoft.com/office/word/2010/wordprocessingGroup" xmlns:wpi="http://schemas.microsoft.com/office/word/2010/wordprocessingInk" xmlns:wne="http://schemas.microsoft.com/office/word/2006/wordml" xmlns:wps="http://schemas.microsoft.com/office/word/2010/wordprocessingShape" mc:Ignorable="w14 w15 w16se w16cid wp14">
   <w:footnote w:type="separator" w:id="-1">
     <w:p>
-      <w:pPr>
-        <w:spacing w:line="240" w:lineRule="auto"/>
-      </w:pPr>
       <w:r>
         <w:separator/>
       </w:r>
@@ -4508,9 +7674,6 @@
   </w:footnote>
   <w:footnote w:type="continuationSeparator" w:id="0">
     <w:p>
-      <w:pPr>
-        <w:spacing w:line="240" w:lineRule="auto"/>
-      </w:pPr>
       <w:r>
         <w:continuationSeparator/>
       </w:r>
@@ -4523,7 +7686,7 @@
 <w:hdr xmlns:wpc="http://schemas.microsoft.com/office/word/2010/wordprocessingCanvas" xmlns:cx="http://schemas.microsoft.com/office/drawing/2014/chartex" xmlns:cx1="http://schemas.microsoft.com/office/drawing/2015/9/8/chartex" xmlns:cx2="http://schemas.microsoft.com/office/drawing/2015/10/21/chartex" xmlns:cx3="http://schemas.microsoft.com/office/drawing/2016/5/9/chartex" xmlns:cx4="http://schemas.microsoft.com/office/drawing/2016/5/10/chartex" xmlns:cx5="http://schemas.microsoft.com/office/drawing/2016/5/11/chartex" xmlns:cx6="http://schemas.microsoft.com/office/drawing/2016/5/12/chartex" xmlns:cx7="http://schemas.microsoft.com/office/drawing/2016/5/13/chartex" xmlns:cx8="http://schemas.microsoft.com/office/drawing/2016/5/14/chartex" xmlns:mc="http://schemas.openxmlformats.org/markup-compatibility/2006" xmlns:aink="http://schemas.microsoft.com/office/drawing/2016/ink" xmlns:am3d="http://schemas.microsoft.com/office/drawing/2017/model3d" xmlns:o="urn:schemas-microsoft-com:office:office" xmlns:r="http://schemas.openxmlformats.org/officeDocument/2006/relationships" xmlns:m="http://schemas.openxmlformats.org/officeDocument/2006/math" xmlns:v="urn:schemas-microsoft-com:vml" xmlns:wp14="http://schemas.microsoft.com/office/word/2010/wordprocessingDrawing" xmlns:wp="http://schemas.openxmlformats.org/drawingml/2006/wordprocessingDrawing" xmlns:w10="urn:schemas-microsoft-com:office:word" xmlns:w="http://schemas.openxmlformats.org/wordprocessingml/2006/main" xmlns:w14="http://schemas.microsoft.com/office/word/2010/wordml" xmlns:w15="http://schemas.microsoft.com/office/word/2012/wordml" xmlns:w16cid="http://schemas.microsoft.com/office/word/2016/wordml/cid" xmlns:w16se="http://schemas.microsoft.com/office/word/2015/wordml/symex" xmlns:wpg="http://schemas.microsoft.com/office/word/2010/wordprocessingGroup" xmlns:wpi="http://schemas.microsoft.com/office/word/2010/wordprocessingInk" xmlns:wne="http://schemas.microsoft.com/office/word/2006/wordml" xmlns:wps="http://schemas.microsoft.com/office/word/2010/wordprocessingShape" mc:Ignorable="w14 w15 w16se w16cid wp14">
   <w:p>
     <w:pPr>
-      <w:pStyle w:val="a8"/>
+      <w:pStyle w:val="Header"/>
     </w:pPr>
     <w:r>
       <w:rPr>
@@ -4545,7 +7708,7 @@
 <w:hdr xmlns:wpc="http://schemas.microsoft.com/office/word/2010/wordprocessingCanvas" xmlns:cx="http://schemas.microsoft.com/office/drawing/2014/chartex" xmlns:cx1="http://schemas.microsoft.com/office/drawing/2015/9/8/chartex" xmlns:cx2="http://schemas.microsoft.com/office/drawing/2015/10/21/chartex" xmlns:cx3="http://schemas.microsoft.com/office/drawing/2016/5/9/chartex" xmlns:cx4="http://schemas.microsoft.com/office/drawing/2016/5/10/chartex" xmlns:cx5="http://schemas.microsoft.com/office/drawing/2016/5/11/chartex" xmlns:cx6="http://schemas.microsoft.com/office/drawing/2016/5/12/chartex" xmlns:cx7="http://schemas.microsoft.com/office/drawing/2016/5/13/chartex" xmlns:cx8="http://schemas.microsoft.com/office/drawing/2016/5/14/chartex" xmlns:mc="http://schemas.openxmlformats.org/markup-compatibility/2006" xmlns:aink="http://schemas.microsoft.com/office/drawing/2016/ink" xmlns:am3d="http://schemas.microsoft.com/office/drawing/2017/model3d" xmlns:o="urn:schemas-microsoft-com:office:office" xmlns:r="http://schemas.openxmlformats.org/officeDocument/2006/relationships" xmlns:m="http://schemas.openxmlformats.org/officeDocument/2006/math" xmlns:v="urn:schemas-microsoft-com:vml" xmlns:wp14="http://schemas.microsoft.com/office/word/2010/wordprocessingDrawing" xmlns:wp="http://schemas.openxmlformats.org/drawingml/2006/wordprocessingDrawing" xmlns:w10="urn:schemas-microsoft-com:office:word" xmlns:w="http://schemas.openxmlformats.org/wordprocessingml/2006/main" xmlns:w14="http://schemas.microsoft.com/office/word/2010/wordml" xmlns:w15="http://schemas.microsoft.com/office/word/2012/wordml" xmlns:w16cid="http://schemas.microsoft.com/office/word/2016/wordml/cid" xmlns:w16se="http://schemas.microsoft.com/office/word/2015/wordml/symex" xmlns:wpg="http://schemas.microsoft.com/office/word/2010/wordprocessingGroup" xmlns:wpi="http://schemas.microsoft.com/office/word/2010/wordprocessingInk" xmlns:wne="http://schemas.microsoft.com/office/word/2006/wordml" xmlns:wps="http://schemas.microsoft.com/office/word/2010/wordprocessingShape" mc:Ignorable="w14 w15 w16se w16cid wp14">
   <w:p>
     <w:pPr>
-      <w:pStyle w:val="a8"/>
+      <w:pStyle w:val="Header"/>
     </w:pPr>
     <w:sdt>
       <w:sdtPr>
@@ -4712,7 +7875,7 @@
     <w:lvl w:ilvl="0">
       <w:start w:val="1"/>
       <w:numFmt w:val="decimal"/>
-      <w:pStyle w:val="1"/>
+      <w:pStyle w:val="Heading1"/>
       <w:lvlText w:val="%1"/>
       <w:lvlJc w:val="left"/>
       <w:pPr>
@@ -4725,7 +7888,7 @@
     <w:lvl w:ilvl="1">
       <w:start w:val="1"/>
       <w:numFmt w:val="decimal"/>
-      <w:pStyle w:val="2"/>
+      <w:pStyle w:val="Heading2"/>
       <w:lvlText w:val="%1.%2"/>
       <w:lvlJc w:val="left"/>
       <w:pPr>
@@ -4738,7 +7901,7 @@
     <w:lvl w:ilvl="2">
       <w:start w:val="1"/>
       <w:numFmt w:val="decimal"/>
-      <w:pStyle w:val="3"/>
+      <w:pStyle w:val="Heading3"/>
       <w:lvlText w:val="%1.%2.%3"/>
       <w:lvlJc w:val="left"/>
       <w:pPr>
@@ -4866,6 +8029,92 @@
     </w:lvl>
   </w:abstractNum>
   <w:abstractNum w:abstractNumId="2" w15:restartNumberingAfterBreak="0">
+    <w:nsid w:val="252365DD"/>
+    <w:multiLevelType w:val="hybridMultilevel"/>
+    <w:tmpl w:val="531A6BEA"/>
+    <w:lvl w:ilvl="0" w:tplc="0409000F">
+      <w:start w:val="1"/>
+      <w:numFmt w:val="decimal"/>
+      <w:lvlText w:val="%1."/>
+      <w:lvlJc w:val="left"/>
+      <w:pPr>
+        <w:ind w:left="420" w:hanging="420"/>
+      </w:pPr>
+    </w:lvl>
+    <w:lvl w:ilvl="1" w:tplc="04090019" w:tentative="1">
+      <w:start w:val="1"/>
+      <w:numFmt w:val="lowerLetter"/>
+      <w:lvlText w:val="%2)"/>
+      <w:lvlJc w:val="left"/>
+      <w:pPr>
+        <w:ind w:left="840" w:hanging="420"/>
+      </w:pPr>
+    </w:lvl>
+    <w:lvl w:ilvl="2" w:tplc="0409001B" w:tentative="1">
+      <w:start w:val="1"/>
+      <w:numFmt w:val="lowerRoman"/>
+      <w:lvlText w:val="%3."/>
+      <w:lvlJc w:val="right"/>
+      <w:pPr>
+        <w:ind w:left="1260" w:hanging="420"/>
+      </w:pPr>
+    </w:lvl>
+    <w:lvl w:ilvl="3" w:tplc="0409000F" w:tentative="1">
+      <w:start w:val="1"/>
+      <w:numFmt w:val="decimal"/>
+      <w:lvlText w:val="%4."/>
+      <w:lvlJc w:val="left"/>
+      <w:pPr>
+        <w:ind w:left="1680" w:hanging="420"/>
+      </w:pPr>
+    </w:lvl>
+    <w:lvl w:ilvl="4" w:tplc="04090019" w:tentative="1">
+      <w:start w:val="1"/>
+      <w:numFmt w:val="lowerLetter"/>
+      <w:lvlText w:val="%5)"/>
+      <w:lvlJc w:val="left"/>
+      <w:pPr>
+        <w:ind w:left="2100" w:hanging="420"/>
+      </w:pPr>
+    </w:lvl>
+    <w:lvl w:ilvl="5" w:tplc="0409001B" w:tentative="1">
+      <w:start w:val="1"/>
+      <w:numFmt w:val="lowerRoman"/>
+      <w:lvlText w:val="%6."/>
+      <w:lvlJc w:val="right"/>
+      <w:pPr>
+        <w:ind w:left="2520" w:hanging="420"/>
+      </w:pPr>
+    </w:lvl>
+    <w:lvl w:ilvl="6" w:tplc="0409000F" w:tentative="1">
+      <w:start w:val="1"/>
+      <w:numFmt w:val="decimal"/>
+      <w:lvlText w:val="%7."/>
+      <w:lvlJc w:val="left"/>
+      <w:pPr>
+        <w:ind w:left="2940" w:hanging="420"/>
+      </w:pPr>
+    </w:lvl>
+    <w:lvl w:ilvl="7" w:tplc="04090019" w:tentative="1">
+      <w:start w:val="1"/>
+      <w:numFmt w:val="lowerLetter"/>
+      <w:lvlText w:val="%8)"/>
+      <w:lvlJc w:val="left"/>
+      <w:pPr>
+        <w:ind w:left="3360" w:hanging="420"/>
+      </w:pPr>
+    </w:lvl>
+    <w:lvl w:ilvl="8" w:tplc="0409001B" w:tentative="1">
+      <w:start w:val="1"/>
+      <w:numFmt w:val="lowerRoman"/>
+      <w:lvlText w:val="%9."/>
+      <w:lvlJc w:val="right"/>
+      <w:pPr>
+        <w:ind w:left="3780" w:hanging="420"/>
+      </w:pPr>
+    </w:lvl>
+  </w:abstractNum>
+  <w:abstractNum w:abstractNumId="3" w15:restartNumberingAfterBreak="0">
     <w:nsid w:val="2E0F2765"/>
     <w:multiLevelType w:val="hybridMultilevel"/>
     <w:tmpl w:val="FA5E920E"/>
@@ -4951,7 +8200,7 @@
       </w:pPr>
     </w:lvl>
   </w:abstractNum>
-  <w:abstractNum w:abstractNumId="3" w15:restartNumberingAfterBreak="0">
+  <w:abstractNum w:abstractNumId="4" w15:restartNumberingAfterBreak="0">
     <w:nsid w:val="51381E79"/>
     <w:multiLevelType w:val="hybridMultilevel"/>
     <w:tmpl w:val="6518C526"/>
@@ -5037,7 +8286,7 @@
       </w:pPr>
     </w:lvl>
   </w:abstractNum>
-  <w:abstractNum w:abstractNumId="4" w15:restartNumberingAfterBreak="0">
+  <w:abstractNum w:abstractNumId="5" w15:restartNumberingAfterBreak="0">
     <w:nsid w:val="5B0C2707"/>
     <w:multiLevelType w:val="hybridMultilevel"/>
     <w:tmpl w:val="C7CC9746"/>
@@ -5123,7 +8372,93 @@
       </w:pPr>
     </w:lvl>
   </w:abstractNum>
-  <w:abstractNum w:abstractNumId="5" w15:restartNumberingAfterBreak="0">
+  <w:abstractNum w:abstractNumId="6" w15:restartNumberingAfterBreak="0">
+    <w:nsid w:val="6E051383"/>
+    <w:multiLevelType w:val="hybridMultilevel"/>
+    <w:tmpl w:val="96304F8E"/>
+    <w:lvl w:ilvl="0" w:tplc="0409000F">
+      <w:start w:val="1"/>
+      <w:numFmt w:val="decimal"/>
+      <w:lvlText w:val="%1."/>
+      <w:lvlJc w:val="left"/>
+      <w:pPr>
+        <w:ind w:left="420" w:hanging="420"/>
+      </w:pPr>
+    </w:lvl>
+    <w:lvl w:ilvl="1" w:tplc="04090019" w:tentative="1">
+      <w:start w:val="1"/>
+      <w:numFmt w:val="lowerLetter"/>
+      <w:lvlText w:val="%2)"/>
+      <w:lvlJc w:val="left"/>
+      <w:pPr>
+        <w:ind w:left="840" w:hanging="420"/>
+      </w:pPr>
+    </w:lvl>
+    <w:lvl w:ilvl="2" w:tplc="0409001B" w:tentative="1">
+      <w:start w:val="1"/>
+      <w:numFmt w:val="lowerRoman"/>
+      <w:lvlText w:val="%3."/>
+      <w:lvlJc w:val="right"/>
+      <w:pPr>
+        <w:ind w:left="1260" w:hanging="420"/>
+      </w:pPr>
+    </w:lvl>
+    <w:lvl w:ilvl="3" w:tplc="0409000F" w:tentative="1">
+      <w:start w:val="1"/>
+      <w:numFmt w:val="decimal"/>
+      <w:lvlText w:val="%4."/>
+      <w:lvlJc w:val="left"/>
+      <w:pPr>
+        <w:ind w:left="1680" w:hanging="420"/>
+      </w:pPr>
+    </w:lvl>
+    <w:lvl w:ilvl="4" w:tplc="04090019" w:tentative="1">
+      <w:start w:val="1"/>
+      <w:numFmt w:val="lowerLetter"/>
+      <w:lvlText w:val="%5)"/>
+      <w:lvlJc w:val="left"/>
+      <w:pPr>
+        <w:ind w:left="2100" w:hanging="420"/>
+      </w:pPr>
+    </w:lvl>
+    <w:lvl w:ilvl="5" w:tplc="0409001B" w:tentative="1">
+      <w:start w:val="1"/>
+      <w:numFmt w:val="lowerRoman"/>
+      <w:lvlText w:val="%6."/>
+      <w:lvlJc w:val="right"/>
+      <w:pPr>
+        <w:ind w:left="2520" w:hanging="420"/>
+      </w:pPr>
+    </w:lvl>
+    <w:lvl w:ilvl="6" w:tplc="0409000F" w:tentative="1">
+      <w:start w:val="1"/>
+      <w:numFmt w:val="decimal"/>
+      <w:lvlText w:val="%7."/>
+      <w:lvlJc w:val="left"/>
+      <w:pPr>
+        <w:ind w:left="2940" w:hanging="420"/>
+      </w:pPr>
+    </w:lvl>
+    <w:lvl w:ilvl="7" w:tplc="04090019" w:tentative="1">
+      <w:start w:val="1"/>
+      <w:numFmt w:val="lowerLetter"/>
+      <w:lvlText w:val="%8)"/>
+      <w:lvlJc w:val="left"/>
+      <w:pPr>
+        <w:ind w:left="3360" w:hanging="420"/>
+      </w:pPr>
+    </w:lvl>
+    <w:lvl w:ilvl="8" w:tplc="0409001B" w:tentative="1">
+      <w:start w:val="1"/>
+      <w:numFmt w:val="lowerRoman"/>
+      <w:lvlText w:val="%9."/>
+      <w:lvlJc w:val="right"/>
+      <w:pPr>
+        <w:ind w:left="3780" w:hanging="420"/>
+      </w:pPr>
+    </w:lvl>
+  </w:abstractNum>
+  <w:abstractNum w:abstractNumId="7" w15:restartNumberingAfterBreak="0">
     <w:nsid w:val="6F0D1B5B"/>
     <w:multiLevelType w:val="hybridMultilevel"/>
     <w:tmpl w:val="6BA627A4"/>
@@ -5209,7 +8544,7 @@
       </w:pPr>
     </w:lvl>
   </w:abstractNum>
-  <w:abstractNum w:abstractNumId="6" w15:restartNumberingAfterBreak="0">
+  <w:abstractNum w:abstractNumId="8" w15:restartNumberingAfterBreak="0">
     <w:nsid w:val="75297C14"/>
     <w:multiLevelType w:val="multilevel"/>
     <w:tmpl w:val="11681A38"/>
@@ -5322,7 +8657,7 @@
       </w:rPr>
     </w:lvl>
   </w:abstractNum>
-  <w:abstractNum w:abstractNumId="7" w15:restartNumberingAfterBreak="0">
+  <w:abstractNum w:abstractNumId="9" w15:restartNumberingAfterBreak="0">
     <w:nsid w:val="7C3F57A8"/>
     <w:multiLevelType w:val="hybridMultilevel"/>
     <w:tmpl w:val="2E32B41A"/>
@@ -5460,6 +8795,92 @@
       <w:rPr>
         <w:rFonts w:ascii="Wingdings" w:hAnsi="Wingdings" w:hint="default"/>
       </w:rPr>
+    </w:lvl>
+  </w:abstractNum>
+  <w:abstractNum w:abstractNumId="10" w15:restartNumberingAfterBreak="0">
+    <w:nsid w:val="7EEC7076"/>
+    <w:multiLevelType w:val="hybridMultilevel"/>
+    <w:tmpl w:val="6D248C8A"/>
+    <w:lvl w:ilvl="0" w:tplc="04090011">
+      <w:start w:val="1"/>
+      <w:numFmt w:val="decimal"/>
+      <w:lvlText w:val="%1)"/>
+      <w:lvlJc w:val="left"/>
+      <w:pPr>
+        <w:ind w:left="720" w:hanging="360"/>
+      </w:pPr>
+    </w:lvl>
+    <w:lvl w:ilvl="1" w:tplc="04090019" w:tentative="1">
+      <w:start w:val="1"/>
+      <w:numFmt w:val="lowerLetter"/>
+      <w:lvlText w:val="%2."/>
+      <w:lvlJc w:val="left"/>
+      <w:pPr>
+        <w:ind w:left="1440" w:hanging="360"/>
+      </w:pPr>
+    </w:lvl>
+    <w:lvl w:ilvl="2" w:tplc="0409001B" w:tentative="1">
+      <w:start w:val="1"/>
+      <w:numFmt w:val="lowerRoman"/>
+      <w:lvlText w:val="%3."/>
+      <w:lvlJc w:val="right"/>
+      <w:pPr>
+        <w:ind w:left="2160" w:hanging="180"/>
+      </w:pPr>
+    </w:lvl>
+    <w:lvl w:ilvl="3" w:tplc="0409000F" w:tentative="1">
+      <w:start w:val="1"/>
+      <w:numFmt w:val="decimal"/>
+      <w:lvlText w:val="%4."/>
+      <w:lvlJc w:val="left"/>
+      <w:pPr>
+        <w:ind w:left="2880" w:hanging="360"/>
+      </w:pPr>
+    </w:lvl>
+    <w:lvl w:ilvl="4" w:tplc="04090019" w:tentative="1">
+      <w:start w:val="1"/>
+      <w:numFmt w:val="lowerLetter"/>
+      <w:lvlText w:val="%5."/>
+      <w:lvlJc w:val="left"/>
+      <w:pPr>
+        <w:ind w:left="3600" w:hanging="360"/>
+      </w:pPr>
+    </w:lvl>
+    <w:lvl w:ilvl="5" w:tplc="0409001B" w:tentative="1">
+      <w:start w:val="1"/>
+      <w:numFmt w:val="lowerRoman"/>
+      <w:lvlText w:val="%6."/>
+      <w:lvlJc w:val="right"/>
+      <w:pPr>
+        <w:ind w:left="4320" w:hanging="180"/>
+      </w:pPr>
+    </w:lvl>
+    <w:lvl w:ilvl="6" w:tplc="0409000F" w:tentative="1">
+      <w:start w:val="1"/>
+      <w:numFmt w:val="decimal"/>
+      <w:lvlText w:val="%7."/>
+      <w:lvlJc w:val="left"/>
+      <w:pPr>
+        <w:ind w:left="5040" w:hanging="360"/>
+      </w:pPr>
+    </w:lvl>
+    <w:lvl w:ilvl="7" w:tplc="04090019" w:tentative="1">
+      <w:start w:val="1"/>
+      <w:numFmt w:val="lowerLetter"/>
+      <w:lvlText w:val="%8."/>
+      <w:lvlJc w:val="left"/>
+      <w:pPr>
+        <w:ind w:left="5760" w:hanging="360"/>
+      </w:pPr>
+    </w:lvl>
+    <w:lvl w:ilvl="8" w:tplc="0409001B" w:tentative="1">
+      <w:start w:val="1"/>
+      <w:numFmt w:val="lowerRoman"/>
+      <w:lvlText w:val="%9."/>
+      <w:lvlJc w:val="right"/>
+      <w:pPr>
+        <w:ind w:left="6480" w:hanging="180"/>
+      </w:pPr>
     </w:lvl>
   </w:abstractNum>
   <w:num w:numId="1">
@@ -5496,19 +8917,19 @@
     </w:lvlOverride>
   </w:num>
   <w:num w:numId="3">
-    <w:abstractNumId w:val="6"/>
+    <w:abstractNumId w:val="8"/>
   </w:num>
   <w:num w:numId="4">
     <w:abstractNumId w:val="1"/>
   </w:num>
   <w:num w:numId="5">
-    <w:abstractNumId w:val="6"/>
+    <w:abstractNumId w:val="8"/>
   </w:num>
   <w:num w:numId="6">
     <w:abstractNumId w:val="1"/>
   </w:num>
   <w:num w:numId="7">
-    <w:abstractNumId w:val="6"/>
+    <w:abstractNumId w:val="8"/>
     <w:lvlOverride w:ilvl="0">
       <w:startOverride w:val="1"/>
     </w:lvlOverride>
@@ -5538,22 +8959,37 @@
     </w:lvlOverride>
   </w:num>
   <w:num w:numId="8">
+    <w:abstractNumId w:val="7"/>
+  </w:num>
+  <w:num w:numId="9">
     <w:abstractNumId w:val="5"/>
   </w:num>
-  <w:num w:numId="9">
-    <w:abstractNumId w:val="4"/>
-  </w:num>
   <w:num w:numId="10">
-    <w:abstractNumId w:val="2"/>
+    <w:abstractNumId w:val="3"/>
   </w:num>
   <w:num w:numId="11">
     <w:abstractNumId w:val="0"/>
   </w:num>
   <w:num w:numId="12">
-    <w:abstractNumId w:val="3"/>
+    <w:abstractNumId w:val="4"/>
   </w:num>
   <w:num w:numId="13">
-    <w:abstractNumId w:val="7"/>
+    <w:abstractNumId w:val="9"/>
+  </w:num>
+  <w:num w:numId="14">
+    <w:abstractNumId w:val="2"/>
+  </w:num>
+  <w:num w:numId="15">
+    <w:abstractNumId w:val="6"/>
+  </w:num>
+  <w:num w:numId="16">
+    <w:abstractNumId w:val="1"/>
+  </w:num>
+  <w:num w:numId="17">
+    <w:abstractNumId w:val="10"/>
+  </w:num>
+  <w:num w:numId="18">
+    <w:abstractNumId w:val="1"/>
   </w:num>
 </w:numbering>
 </file>
@@ -5572,7 +9008,7 @@
     </w:rPrDefault>
     <w:pPrDefault/>
   </w:docDefaults>
-  <w:latentStyles w:defLockedState="0" w:defUIPriority="99" w:defSemiHidden="0" w:defUnhideWhenUsed="0" w:defQFormat="0" w:count="375">
+  <w:latentStyles w:defLockedState="0" w:defUIPriority="99" w:defSemiHidden="0" w:defUnhideWhenUsed="0" w:defQFormat="0" w:count="376">
     <w:lsdException w:name="Normal" w:uiPriority="0" w:qFormat="1"/>
     <w:lsdException w:name="heading 1" w:uiPriority="9" w:qFormat="1"/>
     <w:lsdException w:name="heading 2" w:semiHidden="1" w:uiPriority="9" w:unhideWhenUsed="1" w:qFormat="1"/>
@@ -5948,15 +9384,15 @@
     <w:lsdException w:name="Smart Hyperlink" w:semiHidden="1" w:unhideWhenUsed="1"/>
     <w:lsdException w:name="Hashtag" w:semiHidden="1" w:unhideWhenUsed="1"/>
     <w:lsdException w:name="Unresolved Mention" w:semiHidden="1" w:unhideWhenUsed="1"/>
+    <w:lsdException w:name="Smart Link" w:semiHidden="1" w:unhideWhenUsed="1"/>
   </w:latentStyles>
-  <w:style w:type="paragraph" w:default="1" w:styleId="a">
+  <w:style w:type="paragraph" w:default="1" w:styleId="Normal">
     <w:name w:val="Normal"/>
     <w:qFormat/>
-    <w:rsid w:val="000D38F4"/>
+    <w:rsid w:val="00D73D30"/>
     <w:pPr>
       <w:widowControl w:val="0"/>
       <w:snapToGrid w:val="0"/>
-      <w:spacing w:line="288" w:lineRule="auto"/>
       <w:jc w:val="both"/>
     </w:pPr>
     <w:rPr>
@@ -5964,11 +9400,11 @@
       <w:szCs w:val="24"/>
     </w:rPr>
   </w:style>
-  <w:style w:type="paragraph" w:styleId="1">
+  <w:style w:type="paragraph" w:styleId="Heading1">
     <w:name w:val="heading 1"/>
-    <w:basedOn w:val="a"/>
-    <w:next w:val="a"/>
-    <w:link w:val="10"/>
+    <w:basedOn w:val="Normal"/>
+    <w:next w:val="Normal"/>
+    <w:link w:val="Heading1Char"/>
     <w:uiPriority w:val="9"/>
     <w:qFormat/>
     <w:rsid w:val="00900D56"/>
@@ -5978,7 +9414,7 @@
       <w:numPr>
         <w:numId w:val="4"/>
       </w:numPr>
-      <w:spacing w:beforeLines="100" w:before="326" w:afterLines="100" w:after="326" w:line="240" w:lineRule="auto"/>
+      <w:spacing w:beforeLines="100" w:before="326" w:afterLines="100" w:after="326"/>
       <w:outlineLvl w:val="0"/>
     </w:pPr>
     <w:rPr>
@@ -5990,10 +9426,10 @@
       <w:szCs w:val="30"/>
     </w:rPr>
   </w:style>
-  <w:style w:type="paragraph" w:styleId="2">
+  <w:style w:type="paragraph" w:styleId="Heading2">
     <w:name w:val="heading 2"/>
-    <w:next w:val="a"/>
-    <w:link w:val="20"/>
+    <w:next w:val="Normal"/>
+    <w:link w:val="Heading2Char"/>
     <w:uiPriority w:val="9"/>
     <w:unhideWhenUsed/>
     <w:qFormat/>
@@ -6017,11 +9453,11 @@
       <w:szCs w:val="28"/>
     </w:rPr>
   </w:style>
-  <w:style w:type="paragraph" w:styleId="3">
+  <w:style w:type="paragraph" w:styleId="Heading3">
     <w:name w:val="heading 3"/>
-    <w:basedOn w:val="a"/>
-    <w:next w:val="a"/>
-    <w:link w:val="30"/>
+    <w:basedOn w:val="Normal"/>
+    <w:next w:val="Normal"/>
+    <w:link w:val="Heading3Char"/>
     <w:uiPriority w:val="9"/>
     <w:unhideWhenUsed/>
     <w:qFormat/>
@@ -6033,8 +9469,7 @@
         <w:ilvl w:val="2"/>
         <w:numId w:val="4"/>
       </w:numPr>
-      <w:spacing w:beforeLines="100" w:before="312" w:afterLines="100" w:after="312" w:line="240" w:lineRule="auto"/>
-      <w:ind w:left="851"/>
+      <w:spacing w:beforeLines="100" w:before="312" w:afterLines="100" w:after="312"/>
       <w:outlineLvl w:val="2"/>
     </w:pPr>
     <w:rPr>
@@ -6043,13 +9478,13 @@
       <w:bCs/>
     </w:rPr>
   </w:style>
-  <w:style w:type="character" w:default="1" w:styleId="a0">
+  <w:style w:type="character" w:default="1" w:styleId="DefaultParagraphFont">
     <w:name w:val="Default Paragraph Font"/>
     <w:uiPriority w:val="1"/>
     <w:semiHidden/>
     <w:unhideWhenUsed/>
   </w:style>
-  <w:style w:type="table" w:default="1" w:styleId="a1">
+  <w:style w:type="table" w:default="1" w:styleId="TableNormal">
     <w:name w:val="Normal Table"/>
     <w:uiPriority w:val="99"/>
     <w:semiHidden/>
@@ -6064,16 +9499,16 @@
       </w:tblCellMar>
     </w:tblPr>
   </w:style>
-  <w:style w:type="numbering" w:default="1" w:styleId="a2">
+  <w:style w:type="numbering" w:default="1" w:styleId="NoList">
     <w:name w:val="No List"/>
     <w:uiPriority w:val="99"/>
     <w:semiHidden/>
     <w:unhideWhenUsed/>
   </w:style>
-  <w:style w:type="character" w:customStyle="1" w:styleId="10">
-    <w:name w:val="标题 1 字符"/>
-    <w:basedOn w:val="a0"/>
-    <w:link w:val="1"/>
+  <w:style w:type="character" w:customStyle="1" w:styleId="Heading1Char">
+    <w:name w:val="Heading 1 Char"/>
+    <w:basedOn w:val="DefaultParagraphFont"/>
+    <w:link w:val="Heading1"/>
     <w:uiPriority w:val="9"/>
     <w:rsid w:val="00900D56"/>
     <w:rPr>
@@ -6085,10 +9520,10 @@
       <w:szCs w:val="30"/>
     </w:rPr>
   </w:style>
-  <w:style w:type="character" w:customStyle="1" w:styleId="30">
-    <w:name w:val="标题 3 字符"/>
-    <w:basedOn w:val="a0"/>
-    <w:link w:val="3"/>
+  <w:style w:type="character" w:customStyle="1" w:styleId="Heading3Char">
+    <w:name w:val="Heading 3 Char"/>
+    <w:basedOn w:val="DefaultParagraphFont"/>
+    <w:link w:val="Heading3"/>
     <w:uiPriority w:val="9"/>
     <w:rsid w:val="000D38F4"/>
     <w:rPr>
@@ -6099,9 +9534,9 @@
       <w:szCs w:val="24"/>
     </w:rPr>
   </w:style>
-  <w:style w:type="paragraph" w:styleId="a3">
+  <w:style w:type="paragraph" w:styleId="ListParagraph">
     <w:name w:val="List Paragraph"/>
-    <w:basedOn w:val="a"/>
+    <w:basedOn w:val="Normal"/>
     <w:uiPriority w:val="34"/>
     <w:qFormat/>
     <w:rsid w:val="00554A35"/>
@@ -6109,10 +9544,10 @@
       <w:ind w:firstLineChars="200" w:firstLine="420"/>
     </w:pPr>
   </w:style>
-  <w:style w:type="character" w:customStyle="1" w:styleId="20">
-    <w:name w:val="标题 2 字符"/>
-    <w:basedOn w:val="a0"/>
-    <w:link w:val="2"/>
+  <w:style w:type="character" w:customStyle="1" w:styleId="Heading2Char">
+    <w:name w:val="Heading 2 Char"/>
+    <w:basedOn w:val="DefaultParagraphFont"/>
+    <w:link w:val="Heading2"/>
     <w:uiPriority w:val="9"/>
     <w:rsid w:val="000D38F4"/>
     <w:rPr>
@@ -6122,9 +9557,9 @@
       <w:szCs w:val="28"/>
     </w:rPr>
   </w:style>
-  <w:style w:type="paragraph" w:styleId="a4">
+  <w:style w:type="paragraph" w:styleId="NoSpacing">
     <w:name w:val="No Spacing"/>
-    <w:link w:val="a5"/>
+    <w:link w:val="NoSpacingChar"/>
     <w:uiPriority w:val="1"/>
     <w:qFormat/>
     <w:rsid w:val="00F12643"/>
@@ -6133,10 +9568,10 @@
       <w:sz w:val="22"/>
     </w:rPr>
   </w:style>
-  <w:style w:type="character" w:customStyle="1" w:styleId="a5">
-    <w:name w:val="无间隔 字符"/>
-    <w:basedOn w:val="a0"/>
-    <w:link w:val="a4"/>
+  <w:style w:type="character" w:customStyle="1" w:styleId="NoSpacingChar">
+    <w:name w:val="No Spacing Char"/>
+    <w:basedOn w:val="DefaultParagraphFont"/>
+    <w:link w:val="NoSpacing"/>
     <w:uiPriority w:val="1"/>
     <w:rsid w:val="00F12643"/>
     <w:rPr>
@@ -6144,10 +9579,10 @@
       <w:sz w:val="22"/>
     </w:rPr>
   </w:style>
-  <w:style w:type="paragraph" w:styleId="TOC">
+  <w:style w:type="paragraph" w:styleId="TOCHeading">
     <w:name w:val="TOC Heading"/>
-    <w:basedOn w:val="1"/>
-    <w:next w:val="a"/>
+    <w:basedOn w:val="Heading1"/>
+    <w:next w:val="Normal"/>
     <w:uiPriority w:val="39"/>
     <w:unhideWhenUsed/>
     <w:qFormat/>
@@ -6171,19 +9606,19 @@
       <w:szCs w:val="32"/>
     </w:rPr>
   </w:style>
-  <w:style w:type="paragraph" w:styleId="11">
+  <w:style w:type="paragraph" w:styleId="TOC1">
     <w:name w:val="toc 1"/>
-    <w:basedOn w:val="a"/>
-    <w:next w:val="a"/>
+    <w:basedOn w:val="Normal"/>
+    <w:next w:val="Normal"/>
     <w:autoRedefine/>
     <w:uiPriority w:val="39"/>
     <w:unhideWhenUsed/>
     <w:rsid w:val="00F30AF7"/>
   </w:style>
-  <w:style w:type="paragraph" w:styleId="21">
+  <w:style w:type="paragraph" w:styleId="TOC2">
     <w:name w:val="toc 2"/>
-    <w:basedOn w:val="a"/>
-    <w:next w:val="a"/>
+    <w:basedOn w:val="Normal"/>
+    <w:next w:val="Normal"/>
     <w:autoRedefine/>
     <w:uiPriority w:val="39"/>
     <w:unhideWhenUsed/>
@@ -6192,10 +9627,10 @@
       <w:ind w:leftChars="200" w:left="420"/>
     </w:pPr>
   </w:style>
-  <w:style w:type="paragraph" w:styleId="31">
+  <w:style w:type="paragraph" w:styleId="TOC3">
     <w:name w:val="toc 3"/>
-    <w:basedOn w:val="a"/>
-    <w:next w:val="a"/>
+    <w:basedOn w:val="Normal"/>
+    <w:next w:val="Normal"/>
     <w:autoRedefine/>
     <w:uiPriority w:val="39"/>
     <w:unhideWhenUsed/>
@@ -6204,9 +9639,9 @@
       <w:ind w:leftChars="400" w:left="840"/>
     </w:pPr>
   </w:style>
-  <w:style w:type="character" w:styleId="a6">
+  <w:style w:type="character" w:styleId="Hyperlink">
     <w:name w:val="Hyperlink"/>
-    <w:basedOn w:val="a0"/>
+    <w:basedOn w:val="DefaultParagraphFont"/>
     <w:uiPriority w:val="99"/>
     <w:unhideWhenUsed/>
     <w:rsid w:val="00F30AF7"/>
@@ -6215,9 +9650,9 @@
       <w:u w:val="single"/>
     </w:rPr>
   </w:style>
-  <w:style w:type="table" w:styleId="a7">
+  <w:style w:type="table" w:styleId="TableGrid">
     <w:name w:val="Table Grid"/>
-    <w:basedOn w:val="a1"/>
+    <w:basedOn w:val="TableNormal"/>
     <w:uiPriority w:val="39"/>
     <w:rsid w:val="006362AF"/>
     <w:tblPr>
@@ -6231,10 +9666,10 @@
       </w:tblBorders>
     </w:tblPr>
   </w:style>
-  <w:style w:type="paragraph" w:styleId="a8">
+  <w:style w:type="paragraph" w:styleId="Header">
     <w:name w:val="header"/>
-    <w:basedOn w:val="a"/>
-    <w:link w:val="a9"/>
+    <w:basedOn w:val="Normal"/>
+    <w:link w:val="HeaderChar"/>
     <w:uiPriority w:val="99"/>
     <w:unhideWhenUsed/>
     <w:rsid w:val="00525126"/>
@@ -6246,7 +9681,6 @@
         <w:tab w:val="center" w:pos="4153"/>
         <w:tab w:val="right" w:pos="8306"/>
       </w:tabs>
-      <w:spacing w:line="240" w:lineRule="auto"/>
       <w:jc w:val="center"/>
     </w:pPr>
     <w:rPr>
@@ -6254,10 +9688,10 @@
       <w:szCs w:val="18"/>
     </w:rPr>
   </w:style>
-  <w:style w:type="character" w:customStyle="1" w:styleId="a9">
-    <w:name w:val="页眉 字符"/>
-    <w:basedOn w:val="a0"/>
-    <w:link w:val="a8"/>
+  <w:style w:type="character" w:customStyle="1" w:styleId="HeaderChar">
+    <w:name w:val="Header Char"/>
+    <w:basedOn w:val="DefaultParagraphFont"/>
+    <w:link w:val="Header"/>
     <w:uiPriority w:val="99"/>
     <w:rsid w:val="00525126"/>
     <w:rPr>
@@ -6265,10 +9699,10 @@
       <w:szCs w:val="18"/>
     </w:rPr>
   </w:style>
-  <w:style w:type="paragraph" w:styleId="aa">
+  <w:style w:type="paragraph" w:styleId="Footer">
     <w:name w:val="footer"/>
-    <w:basedOn w:val="a"/>
-    <w:link w:val="ab"/>
+    <w:basedOn w:val="Normal"/>
+    <w:link w:val="FooterChar"/>
     <w:uiPriority w:val="99"/>
     <w:unhideWhenUsed/>
     <w:rsid w:val="00525126"/>
@@ -6277,7 +9711,6 @@
         <w:tab w:val="center" w:pos="4153"/>
         <w:tab w:val="right" w:pos="8306"/>
       </w:tabs>
-      <w:spacing w:line="240" w:lineRule="auto"/>
       <w:jc w:val="left"/>
     </w:pPr>
     <w:rPr>
@@ -6285,10 +9718,10 @@
       <w:szCs w:val="18"/>
     </w:rPr>
   </w:style>
-  <w:style w:type="character" w:customStyle="1" w:styleId="ab">
-    <w:name w:val="页脚 字符"/>
-    <w:basedOn w:val="a0"/>
-    <w:link w:val="aa"/>
+  <w:style w:type="character" w:customStyle="1" w:styleId="FooterChar">
+    <w:name w:val="Footer Char"/>
+    <w:basedOn w:val="DefaultParagraphFont"/>
+    <w:link w:val="Footer"/>
     <w:uiPriority w:val="99"/>
     <w:rsid w:val="00525126"/>
     <w:rPr>
@@ -6296,24 +9729,24 @@
       <w:szCs w:val="18"/>
     </w:rPr>
   </w:style>
-  <w:style w:type="paragraph" w:styleId="ac">
+  <w:style w:type="paragraph" w:styleId="Caption">
     <w:name w:val="caption"/>
-    <w:basedOn w:val="a"/>
-    <w:next w:val="a"/>
+    <w:basedOn w:val="Normal"/>
+    <w:next w:val="Normal"/>
     <w:uiPriority w:val="35"/>
     <w:unhideWhenUsed/>
     <w:qFormat/>
     <w:rsid w:val="00135A07"/>
     <w:rPr>
-      <w:rFonts w:asciiTheme="majorHAnsi" w:eastAsia="黑体" w:hAnsiTheme="majorHAnsi" w:cstheme="majorBidi"/>
+      <w:rFonts w:asciiTheme="majorHAnsi" w:eastAsia="SimHei" w:hAnsiTheme="majorHAnsi" w:cstheme="majorBidi"/>
       <w:sz w:val="20"/>
       <w:szCs w:val="20"/>
     </w:rPr>
   </w:style>
-  <w:style w:type="paragraph" w:styleId="ad">
+  <w:style w:type="paragraph" w:styleId="TableofFigures">
     <w:name w:val="table of figures"/>
-    <w:basedOn w:val="a"/>
-    <w:next w:val="a"/>
+    <w:basedOn w:val="Normal"/>
+    <w:next w:val="Normal"/>
     <w:uiPriority w:val="99"/>
     <w:unhideWhenUsed/>
     <w:rsid w:val="001A3B95"/>
@@ -6321,64 +9754,105 @@
       <w:ind w:leftChars="200" w:left="200" w:hangingChars="200" w:hanging="200"/>
     </w:pPr>
   </w:style>
-  <w:style w:type="paragraph" w:styleId="ae">
+  <w:style w:type="paragraph" w:styleId="BodyTextIndent">
     <w:name w:val="Body Text Indent"/>
-    <w:basedOn w:val="a"/>
-    <w:link w:val="af"/>
+    <w:basedOn w:val="Normal"/>
+    <w:link w:val="BodyTextIndentChar"/>
     <w:rsid w:val="004C2A39"/>
     <w:pPr>
       <w:tabs>
         <w:tab w:val="left" w:pos="3346"/>
       </w:tabs>
       <w:snapToGrid/>
-      <w:spacing w:line="240" w:lineRule="auto"/>
       <w:ind w:firstLine="495"/>
     </w:pPr>
     <w:rPr>
-      <w:rFonts w:ascii="Times New Roman" w:eastAsia="宋体" w:hAnsi="Times New Roman" w:cs="Times New Roman"/>
+      <w:rFonts w:ascii="Times New Roman" w:eastAsia="SimSun" w:hAnsi="Times New Roman" w:cs="Times New Roman"/>
       <w:i/>
       <w:iCs/>
       <w:sz w:val="21"/>
     </w:rPr>
   </w:style>
-  <w:style w:type="character" w:customStyle="1" w:styleId="af">
-    <w:name w:val="正文文本缩进 字符"/>
-    <w:basedOn w:val="a0"/>
-    <w:link w:val="ae"/>
+  <w:style w:type="character" w:customStyle="1" w:styleId="BodyTextIndentChar">
+    <w:name w:val="Body Text Indent Char"/>
+    <w:basedOn w:val="DefaultParagraphFont"/>
+    <w:link w:val="BodyTextIndent"/>
     <w:rsid w:val="004C2A39"/>
     <w:rPr>
-      <w:rFonts w:ascii="Times New Roman" w:eastAsia="宋体" w:hAnsi="Times New Roman" w:cs="Times New Roman"/>
+      <w:rFonts w:ascii="Times New Roman" w:eastAsia="SimSun" w:hAnsi="Times New Roman" w:cs="Times New Roman"/>
       <w:i/>
       <w:iCs/>
       <w:szCs w:val="24"/>
     </w:rPr>
   </w:style>
-  <w:style w:type="paragraph" w:styleId="32">
+  <w:style w:type="paragraph" w:styleId="BodyText3">
     <w:name w:val="Body Text 3"/>
-    <w:basedOn w:val="a"/>
-    <w:link w:val="33"/>
+    <w:basedOn w:val="Normal"/>
+    <w:link w:val="BodyText3Char"/>
     <w:rsid w:val="00BD7EDE"/>
     <w:pPr>
       <w:snapToGrid/>
-      <w:spacing w:line="240" w:lineRule="auto"/>
     </w:pPr>
     <w:rPr>
-      <w:rFonts w:ascii="Times New Roman" w:eastAsia="宋体" w:hAnsi="Times New Roman" w:cs="Times New Roman"/>
+      <w:rFonts w:ascii="Times New Roman" w:eastAsia="SimSun" w:hAnsi="Times New Roman" w:cs="Times New Roman"/>
       <w:i/>
       <w:iCs/>
       <w:sz w:val="21"/>
     </w:rPr>
   </w:style>
-  <w:style w:type="character" w:customStyle="1" w:styleId="33">
-    <w:name w:val="正文文本 3 字符"/>
-    <w:basedOn w:val="a0"/>
-    <w:link w:val="32"/>
+  <w:style w:type="character" w:customStyle="1" w:styleId="BodyText3Char">
+    <w:name w:val="Body Text 3 Char"/>
+    <w:basedOn w:val="DefaultParagraphFont"/>
+    <w:link w:val="BodyText3"/>
     <w:rsid w:val="00BD7EDE"/>
     <w:rPr>
-      <w:rFonts w:ascii="Times New Roman" w:eastAsia="宋体" w:hAnsi="Times New Roman" w:cs="Times New Roman"/>
+      <w:rFonts w:ascii="Times New Roman" w:eastAsia="SimSun" w:hAnsi="Times New Roman" w:cs="Times New Roman"/>
       <w:i/>
       <w:iCs/>
       <w:szCs w:val="24"/>
+    </w:rPr>
+  </w:style>
+  <w:style w:type="paragraph" w:styleId="BalloonText">
+    <w:name w:val="Balloon Text"/>
+    <w:basedOn w:val="Normal"/>
+    <w:link w:val="BalloonTextChar"/>
+    <w:uiPriority w:val="99"/>
+    <w:semiHidden/>
+    <w:unhideWhenUsed/>
+    <w:rsid w:val="004D1FDF"/>
+    <w:rPr>
+      <w:sz w:val="18"/>
+      <w:szCs w:val="18"/>
+    </w:rPr>
+  </w:style>
+  <w:style w:type="character" w:customStyle="1" w:styleId="BalloonTextChar">
+    <w:name w:val="Balloon Text Char"/>
+    <w:basedOn w:val="DefaultParagraphFont"/>
+    <w:link w:val="BalloonText"/>
+    <w:uiPriority w:val="99"/>
+    <w:semiHidden/>
+    <w:rsid w:val="004D1FDF"/>
+    <w:rPr>
+      <w:sz w:val="18"/>
+      <w:szCs w:val="18"/>
+    </w:rPr>
+  </w:style>
+  <w:style w:type="paragraph" w:styleId="NormalWeb">
+    <w:name w:val="Normal (Web)"/>
+    <w:basedOn w:val="Normal"/>
+    <w:uiPriority w:val="99"/>
+    <w:semiHidden/>
+    <w:unhideWhenUsed/>
+    <w:rsid w:val="004B08AB"/>
+    <w:pPr>
+      <w:widowControl/>
+      <w:snapToGrid/>
+      <w:spacing w:before="100" w:beforeAutospacing="1" w:after="100" w:afterAutospacing="1"/>
+      <w:jc w:val="left"/>
+    </w:pPr>
+    <w:rPr>
+      <w:rFonts w:ascii="SimSun" w:eastAsia="SimSun" w:hAnsi="SimSun" w:cs="SimSun"/>
+      <w:kern w:val="0"/>
     </w:rPr>
   </w:style>
 </w:styles>
@@ -6411,7 +9885,19 @@
             <w:rPr>
               <w:lang w:val="zh-CN"/>
             </w:rPr>
-            <w:t>[在此处键入]</w:t>
+            <w:t>[</w:t>
+          </w:r>
+          <w:r>
+            <w:rPr>
+              <w:lang w:val="zh-CN"/>
+            </w:rPr>
+            <w:t>在此处键入</w:t>
+          </w:r>
+          <w:r>
+            <w:rPr>
+              <w:lang w:val="zh-CN"/>
+            </w:rPr>
+            <w:t>]</w:t>
           </w:r>
         </w:p>
       </w:docPartBody>
@@ -6431,41 +9917,63 @@
   </w:font>
   <w:font w:name="Wingdings">
     <w:panose1 w:val="05000000000000000000"/>
-    <w:charset w:val="02"/>
-    <w:family w:val="auto"/>
+    <w:charset w:val="4D"/>
+    <w:family w:val="decorative"/>
     <w:pitch w:val="variable"/>
-    <w:sig w:usb0="00000000" w:usb1="10000000" w:usb2="00000000" w:usb3="00000000" w:csb0="80000000" w:csb1="00000000"/>
+    <w:sig w:usb0="00000003" w:usb1="00000000" w:usb2="00000000" w:usb3="00000000" w:csb0="80000001" w:csb1="00000000"/>
   </w:font>
-  <w:font w:name="等线">
-    <w:altName w:val="DengXian"/>
+  <w:font w:name="DengXian">
+    <w:altName w:val="等线"/>
     <w:panose1 w:val="02010600030101010101"/>
     <w:charset w:val="86"/>
     <w:family w:val="auto"/>
     <w:pitch w:val="variable"/>
     <w:sig w:usb0="A00002BF" w:usb1="38CF7CFA" w:usb2="00000016" w:usb3="00000000" w:csb0="0004000F" w:csb1="00000000"/>
   </w:font>
-  <w:font w:name="等线 Light">
+  <w:font w:name="DengXian Light">
+    <w:altName w:val="等线 Light"/>
     <w:panose1 w:val="02010600030101010101"/>
     <w:charset w:val="86"/>
     <w:family w:val="auto"/>
     <w:pitch w:val="variable"/>
     <w:sig w:usb0="A00002BF" w:usb1="38CF7CFA" w:usb2="00000016" w:usb3="00000000" w:csb0="0004000F" w:csb1="00000000"/>
   </w:font>
-  <w:font w:name="黑体">
-    <w:altName w:val="SimHei"/>
+  <w:font w:name="SimHei">
+    <w:altName w:val="黑体"/>
     <w:panose1 w:val="02010609060101010101"/>
     <w:charset w:val="86"/>
     <w:family w:val="modern"/>
     <w:pitch w:val="fixed"/>
     <w:sig w:usb0="800002BF" w:usb1="38CF7CFA" w:usb2="00000016" w:usb3="00000000" w:csb0="00040001" w:csb1="00000000"/>
   </w:font>
-  <w:font w:name="宋体">
-    <w:altName w:val="SimSun"/>
+  <w:font w:name="SimSun">
+    <w:altName w:val="宋体"/>
     <w:panose1 w:val="02010600030101010101"/>
     <w:charset w:val="86"/>
     <w:family w:val="auto"/>
     <w:pitch w:val="variable"/>
     <w:sig w:usb0="00000003" w:usb1="288F0000" w:usb2="00000016" w:usb3="00000000" w:csb0="00040001" w:csb1="00000000"/>
+  </w:font>
+  <w:font w:name="Arial">
+    <w:panose1 w:val="020B0604020202020204"/>
+    <w:charset w:val="00"/>
+    <w:family w:val="swiss"/>
+    <w:pitch w:val="variable"/>
+    <w:sig w:usb0="E0002AFF" w:usb1="C0007843" w:usb2="00000009" w:usb3="00000000" w:csb0="000001FF" w:csb1="00000000"/>
+  </w:font>
+  <w:font w:name="Calibri">
+    <w:panose1 w:val="020F0502020204030204"/>
+    <w:charset w:val="00"/>
+    <w:family w:val="swiss"/>
+    <w:pitch w:val="variable"/>
+    <w:sig w:usb0="E0002AFF" w:usb1="C000247B" w:usb2="00000009" w:usb3="00000000" w:csb0="000001FF" w:csb1="00000000"/>
+  </w:font>
+  <w:font w:name="Calibri Light">
+    <w:panose1 w:val="020F0302020204030204"/>
+    <w:charset w:val="00"/>
+    <w:family w:val="swiss"/>
+    <w:pitch w:val="variable"/>
+    <w:sig w:usb0="E0002AFF" w:usb1="C000247B" w:usb2="00000009" w:usb3="00000000" w:csb0="000001FF" w:csb1="00000000"/>
   </w:font>
 </w:fonts>
 </file>
@@ -6498,11 +10006,17 @@
   <w:rsids>
     <w:rsidRoot w:val="007B468C"/>
     <w:rsid w:val="0000003C"/>
+    <w:rsid w:val="000D5BD7"/>
+    <w:rsid w:val="004D3E36"/>
+    <w:rsid w:val="00667B87"/>
     <w:rsid w:val="007B468C"/>
     <w:rsid w:val="00820A58"/>
+    <w:rsid w:val="009808CD"/>
     <w:rsid w:val="00C043D9"/>
     <w:rsid w:val="00D45B67"/>
     <w:rsid w:val="00D668E6"/>
+    <w:rsid w:val="00DC70E8"/>
+    <w:rsid w:val="00EB4001"/>
   </w:rsids>
   <m:mathPr>
     <m:mathFont m:val="Cambria Math"/>
@@ -6539,7 +10053,7 @@
     </w:rPrDefault>
     <w:pPrDefault/>
   </w:docDefaults>
-  <w:latentStyles w:defLockedState="0" w:defUIPriority="99" w:defSemiHidden="0" w:defUnhideWhenUsed="0" w:defQFormat="0" w:count="375">
+  <w:latentStyles w:defLockedState="0" w:defUIPriority="99" w:defSemiHidden="0" w:defUnhideWhenUsed="0" w:defQFormat="0" w:count="376">
     <w:lsdException w:name="Normal" w:uiPriority="0" w:qFormat="1"/>
     <w:lsdException w:name="heading 1" w:uiPriority="9" w:qFormat="1"/>
     <w:lsdException w:name="heading 2" w:semiHidden="1" w:uiPriority="9" w:unhideWhenUsed="1" w:qFormat="1"/>
@@ -6915,8 +10429,9 @@
     <w:lsdException w:name="Smart Hyperlink" w:semiHidden="1" w:unhideWhenUsed="1"/>
     <w:lsdException w:name="Hashtag" w:semiHidden="1" w:unhideWhenUsed="1"/>
     <w:lsdException w:name="Unresolved Mention" w:semiHidden="1" w:unhideWhenUsed="1"/>
+    <w:lsdException w:name="Smart Link" w:semiHidden="1" w:unhideWhenUsed="1"/>
   </w:latentStyles>
-  <w:style w:type="paragraph" w:default="1" w:styleId="a">
+  <w:style w:type="paragraph" w:default="1" w:styleId="Normal">
     <w:name w:val="Normal"/>
     <w:qFormat/>
     <w:pPr>
@@ -6924,13 +10439,13 @@
       <w:jc w:val="both"/>
     </w:pPr>
   </w:style>
-  <w:style w:type="character" w:default="1" w:styleId="a0">
+  <w:style w:type="character" w:default="1" w:styleId="DefaultParagraphFont">
     <w:name w:val="Default Paragraph Font"/>
     <w:uiPriority w:val="1"/>
     <w:semiHidden/>
     <w:unhideWhenUsed/>
   </w:style>
-  <w:style w:type="table" w:default="1" w:styleId="a1">
+  <w:style w:type="table" w:default="1" w:styleId="TableNormal">
     <w:name w:val="Normal Table"/>
     <w:uiPriority w:val="99"/>
     <w:semiHidden/>
@@ -6945,7 +10460,7 @@
       </w:tblCellMar>
     </w:tblPr>
   </w:style>
-  <w:style w:type="numbering" w:default="1" w:styleId="a2">
+  <w:style w:type="numbering" w:default="1" w:styleId="NoList">
     <w:name w:val="No List"/>
     <w:uiPriority w:val="99"/>
     <w:semiHidden/>
@@ -7262,7 +10777,7 @@
 </file>
 
 <file path=customXml/itemProps2.xml><?xml version="1.0" encoding="utf-8"?>
-<ds:datastoreItem xmlns:ds="http://schemas.openxmlformats.org/officeDocument/2006/customXml" ds:itemID="{AA787BEE-98C4-4B14-871C-5AF23CFB0B07}">
+<ds:datastoreItem xmlns:ds="http://schemas.openxmlformats.org/officeDocument/2006/customXml" ds:itemID="{245FA241-B172-AF4A-A1B3-EFF20FC59738}">
   <ds:schemaRefs>
     <ds:schemaRef ds:uri="http://schemas.openxmlformats.org/officeDocument/2006/bibliography"/>
   </ds:schemaRefs>

--- a/achieveit-docs/week1/软件需求说明书_G03.docx
+++ b/achieveit-docs/week1/软件需求说明书_G03.docx
@@ -10,6 +10,7 @@
           <w:docPartUnique/>
         </w:docPartObj>
       </w:sdtPr>
+      <w:sdtEndPr/>
       <w:sdtContent>
         <w:p>
           <w:pPr>
@@ -74,7 +75,6 @@
                                   <w:ind w:leftChars="300" w:left="720" w:firstLineChars="200" w:firstLine="1040"/>
                                   <w:jc w:val="left"/>
                                   <w:rPr>
-                                    <w:rFonts w:hint="eastAsia"/>
                                     <w:color w:val="4472C4" w:themeColor="accent1"/>
                                     <w:sz w:val="52"/>
                                     <w:szCs w:val="52"/>
@@ -95,6 +95,7 @@
                                     <w:dataBinding w:prefixMappings="xmlns:ns0='http://purl.org/dc/elements/1.1/' xmlns:ns1='http://schemas.openxmlformats.org/package/2006/metadata/core-properties' " w:xpath="/ns1:coreProperties[1]/ns0:title[1]" w:storeItemID="{6C3C8BC8-F283-45AE-878A-BAB7291924A1}"/>
                                     <w:text w:multiLine="1"/>
                                   </w:sdtPr>
+                                  <w:sdtEndPr/>
                                   <w:sdtContent>
                                     <w:r>
                                       <w:rPr>
@@ -155,7 +156,7 @@
                     <v:stroke joinstyle="miter"/>
                     <v:path gradientshapeok="t" o:connecttype="rect"/>
                   </v:shapetype>
-                  <v:shape id="文本框 154" o:spid="_x0000_s1026" type="#_x0000_t202" style="position:absolute;left:0;text-align:left;margin-left:18.4pt;margin-top:106.8pt;width:558.45pt;height:286.5pt;z-index:251659264;visibility:visible;mso-wrap-style:square;mso-width-percent:0;mso-height-percent:363;mso-wrap-distance-left:9pt;mso-wrap-distance-top:0;mso-wrap-distance-right:9pt;mso-wrap-distance-bottom:0;mso-position-horizontal:absolute;mso-position-horizontal-relative:page;mso-position-vertical:absolute;mso-position-vertical-relative:page;mso-width-percent:0;mso-height-percent:363;mso-width-relative:page;mso-height-relative:page;v-text-anchor:bottom" o:gfxdata="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" filled="f" stroked="f" strokeweight=".5pt">
+                  <v:shape id="文本框 154" o:spid="_x0000_s1026" type="#_x0000_t202" style="position:absolute;left:0;text-align:left;margin-left:18.4pt;margin-top:106.8pt;width:558.45pt;height:286.5pt;z-index:251659264;visibility:visible;mso-wrap-style:square;mso-width-percent:0;mso-height-percent:363;mso-wrap-distance-left:9pt;mso-wrap-distance-top:0;mso-wrap-distance-right:9pt;mso-wrap-distance-bottom:0;mso-position-horizontal:absolute;mso-position-horizontal-relative:page;mso-position-vertical:absolute;mso-position-vertical-relative:page;mso-width-percent:0;mso-height-percent:363;mso-width-relative:page;mso-height-relative:page;v-text-anchor:bottom" o:gfxdata="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" filled="f" stroked="f" strokeweight=".5pt">
                     <v:textbox inset="126pt,0,54pt,0">
                       <w:txbxContent>
                         <w:p>
@@ -163,7 +164,6 @@
                             <w:ind w:leftChars="300" w:left="720" w:firstLineChars="200" w:firstLine="1040"/>
                             <w:jc w:val="left"/>
                             <w:rPr>
-                              <w:rFonts w:hint="eastAsia"/>
                               <w:color w:val="4472C4" w:themeColor="accent1"/>
                               <w:sz w:val="52"/>
                               <w:szCs w:val="52"/>
@@ -184,6 +184,7 @@
                               <w:dataBinding w:prefixMappings="xmlns:ns0='http://purl.org/dc/elements/1.1/' xmlns:ns1='http://schemas.openxmlformats.org/package/2006/metadata/core-properties' " w:xpath="/ns1:coreProperties[1]/ns0:title[1]" w:storeItemID="{6C3C8BC8-F283-45AE-878A-BAB7291924A1}"/>
                               <w:text w:multiLine="1"/>
                             </w:sdtPr>
+                            <w:sdtEndPr/>
                             <w:sdtContent>
                               <w:r>
                                 <w:rPr>
@@ -528,14 +529,14 @@
                 <w:pPr>
                   <w:jc w:val="center"/>
                   <w:rPr>
-                    <w:rFonts w:ascii="宋体" w:hAnsi="宋体"/>
+                    <w:rFonts w:ascii="SimSun" w:hAnsi="SimSun"/>
                     <w:sz w:val="21"/>
                     <w:szCs w:val="21"/>
                   </w:rPr>
                 </w:pPr>
                 <w:r>
                   <w:rPr>
-                    <w:rFonts w:ascii="宋体" w:hAnsi="宋体" w:hint="eastAsia"/>
+                    <w:rFonts w:ascii="SimSun" w:hAnsi="SimSun" w:hint="eastAsia"/>
                     <w:sz w:val="21"/>
                     <w:szCs w:val="21"/>
                   </w:rPr>
@@ -546,14 +547,14 @@
                 <w:pPr>
                   <w:jc w:val="center"/>
                   <w:rPr>
-                    <w:rFonts w:ascii="宋体" w:hAnsi="宋体"/>
+                    <w:rFonts w:ascii="SimSun" w:hAnsi="SimSun"/>
                     <w:sz w:val="21"/>
                     <w:szCs w:val="21"/>
                   </w:rPr>
                 </w:pPr>
                 <w:r>
                   <w:rPr>
-                    <w:rFonts w:ascii="宋体" w:hAnsi="宋体" w:hint="eastAsia"/>
+                    <w:rFonts w:ascii="SimSun" w:hAnsi="SimSun" w:hint="eastAsia"/>
                     <w:sz w:val="21"/>
                     <w:szCs w:val="21"/>
                   </w:rPr>
@@ -561,7 +562,7 @@
                 </w:r>
                 <w:r>
                   <w:rPr>
-                    <w:rFonts w:ascii="宋体" w:hAnsi="宋体" w:hint="eastAsia"/>
+                    <w:rFonts w:ascii="SimSun" w:hAnsi="SimSun" w:hint="eastAsia"/>
                     <w:sz w:val="21"/>
                     <w:szCs w:val="21"/>
                   </w:rPr>
@@ -569,7 +570,7 @@
                 </w:r>
                 <w:r>
                   <w:rPr>
-                    <w:rFonts w:ascii="宋体" w:hAnsi="宋体" w:hint="eastAsia"/>
+                    <w:rFonts w:ascii="SimSun" w:hAnsi="SimSun" w:hint="eastAsia"/>
                     <w:sz w:val="21"/>
                     <w:szCs w:val="21"/>
                   </w:rPr>
@@ -577,7 +578,7 @@
                 </w:r>
                 <w:r>
                   <w:rPr>
-                    <w:rFonts w:ascii="宋体" w:hAnsi="宋体"/>
+                    <w:rFonts w:ascii="SimSun" w:hAnsi="SimSun"/>
                     <w:sz w:val="21"/>
                     <w:szCs w:val="21"/>
                   </w:rPr>
@@ -585,7 +586,7 @@
                 </w:r>
                 <w:r>
                   <w:rPr>
-                    <w:rFonts w:ascii="宋体" w:hAnsi="宋体" w:hint="eastAsia"/>
+                    <w:rFonts w:ascii="SimSun" w:hAnsi="SimSun" w:hint="eastAsia"/>
                     <w:sz w:val="21"/>
                     <w:szCs w:val="21"/>
                   </w:rPr>
@@ -593,7 +594,7 @@
                 </w:r>
                 <w:r>
                   <w:rPr>
-                    <w:rFonts w:ascii="宋体" w:hAnsi="宋体" w:hint="eastAsia"/>
+                    <w:rFonts w:ascii="SimSun" w:hAnsi="SimSun" w:hint="eastAsia"/>
                     <w:sz w:val="21"/>
                     <w:szCs w:val="21"/>
                   </w:rPr>
@@ -605,14 +606,14 @@
                   <w:ind w:firstLineChars="100" w:firstLine="210"/>
                   <w:jc w:val="center"/>
                   <w:rPr>
-                    <w:rFonts w:ascii="宋体" w:hAnsi="宋体"/>
+                    <w:rFonts w:ascii="SimSun" w:hAnsi="SimSun"/>
                     <w:sz w:val="21"/>
                     <w:szCs w:val="21"/>
                   </w:rPr>
                 </w:pPr>
                 <w:r>
                   <w:rPr>
-                    <w:rFonts w:ascii="宋体" w:hAnsi="宋体"/>
+                    <w:rFonts w:ascii="SimSun" w:hAnsi="SimSun"/>
                     <w:sz w:val="21"/>
                     <w:szCs w:val="21"/>
                   </w:rPr>
@@ -620,7 +621,7 @@
                 </w:r>
                 <w:r>
                   <w:rPr>
-                    <w:rFonts w:ascii="宋体" w:hAnsi="宋体" w:hint="eastAsia"/>
+                    <w:rFonts w:ascii="SimSun" w:hAnsi="SimSun" w:hint="eastAsia"/>
                     <w:sz w:val="21"/>
                     <w:szCs w:val="21"/>
                   </w:rPr>
@@ -628,7 +629,7 @@
                 </w:r>
                 <w:r>
                   <w:rPr>
-                    <w:rFonts w:ascii="宋体" w:hAnsi="宋体" w:hint="eastAsia"/>
+                    <w:rFonts w:ascii="SimSun" w:hAnsi="SimSun" w:hint="eastAsia"/>
                     <w:sz w:val="21"/>
                     <w:szCs w:val="21"/>
                   </w:rPr>
@@ -646,7 +647,7 @@
                 </w:pPr>
                 <w:r>
                   <w:rPr>
-                    <w:rFonts w:ascii="宋体" w:hAnsi="宋体"/>
+                    <w:rFonts w:ascii="SimSun" w:hAnsi="SimSun"/>
                     <w:sz w:val="21"/>
                     <w:szCs w:val="21"/>
                   </w:rPr>
@@ -654,7 +655,7 @@
                 </w:r>
                 <w:r>
                   <w:rPr>
-                    <w:rFonts w:ascii="宋体" w:hAnsi="宋体" w:hint="eastAsia"/>
+                    <w:rFonts w:ascii="SimSun" w:hAnsi="SimSun" w:hint="eastAsia"/>
                     <w:sz w:val="21"/>
                     <w:szCs w:val="21"/>
                   </w:rPr>
@@ -662,7 +663,7 @@
                 </w:r>
                 <w:r>
                   <w:rPr>
-                    <w:rFonts w:ascii="宋体" w:hAnsi="宋体"/>
+                    <w:rFonts w:ascii="SimSun" w:hAnsi="SimSun"/>
                     <w:sz w:val="21"/>
                     <w:szCs w:val="21"/>
                   </w:rPr>
@@ -670,7 +671,7 @@
                 </w:r>
                 <w:r>
                   <w:rPr>
-                    <w:rFonts w:ascii="宋体" w:hAnsi="宋体" w:hint="eastAsia"/>
+                    <w:rFonts w:ascii="SimSun" w:hAnsi="SimSun" w:hint="eastAsia"/>
                     <w:sz w:val="21"/>
                     <w:szCs w:val="21"/>
                   </w:rPr>
@@ -845,7 +846,6 @@
                 <w:pPr>
                   <w:jc w:val="center"/>
                   <w:rPr>
-                    <w:rFonts w:hint="eastAsia"/>
                     <w:sz w:val="21"/>
                     <w:szCs w:val="21"/>
                   </w:rPr>
@@ -1017,10 +1017,11 @@
                                   <w:dataBinding w:prefixMappings="xmlns:ns0='http://schemas.microsoft.com/office/2006/coverPageProps' " w:xpath="/ns0:CoverPageProperties[1]/ns0:Abstract[1]" w:storeItemID="{55AF091B-3C7A-41E3-B477-F2FDAA23CFDA}"/>
                                   <w:text w:multiLine="1"/>
                                 </w:sdtPr>
+                                <w:sdtEndPr/>
                                 <w:sdtContent>
                                   <w:p>
                                     <w:pPr>
-                                      <w:pStyle w:val="a4"/>
+                                      <w:pStyle w:val="NoSpacing"/>
                                       <w:jc w:val="right"/>
                                       <w:rPr>
                                         <w:color w:val="595959" w:themeColor="text1" w:themeTint="A6"/>
@@ -1061,7 +1062,7 @@
               </mc:Choice>
               <mc:Fallback>
                 <w:pict>
-                  <v:shape w14:anchorId="76D53093" id="文本框 153" o:spid="_x0000_s1027" type="#_x0000_t202" style="position:absolute;left:0;text-align:left;margin-left:56.9pt;margin-top:597.45pt;width:8in;height:79.5pt;z-index:251661312;visibility:visible;mso-wrap-style:square;mso-width-percent:941;mso-height-percent:100;mso-wrap-distance-left:9pt;mso-wrap-distance-top:0;mso-wrap-distance-right:9pt;mso-wrap-distance-bottom:0;mso-position-horizontal:absolute;mso-position-horizontal-relative:page;mso-position-vertical:absolute;mso-position-vertical-relative:page;mso-width-percent:941;mso-height-percent:100;mso-width-relative:page;mso-height-relative:page;v-text-anchor:top" o:gfxdata="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" filled="f" stroked="f" strokeweight=".5pt">
+                  <v:shape w14:anchorId="76D53093" id="文本框 153" o:spid="_x0000_s1027" type="#_x0000_t202" style="position:absolute;left:0;text-align:left;margin-left:56.9pt;margin-top:597.45pt;width:8in;height:79.5pt;z-index:251661312;visibility:visible;mso-wrap-style:square;mso-width-percent:941;mso-height-percent:100;mso-wrap-distance-left:9pt;mso-wrap-distance-top:0;mso-wrap-distance-right:9pt;mso-wrap-distance-bottom:0;mso-position-horizontal:absolute;mso-position-horizontal-relative:page;mso-position-vertical:absolute;mso-position-vertical-relative:page;mso-width-percent:941;mso-height-percent:100;mso-width-relative:page;mso-height-relative:page;v-text-anchor:top" o:gfxdata="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" filled="f" stroked="f" strokeweight=".5pt">
                     <v:textbox style="mso-fit-shape-to-text:t" inset="126pt,0,54pt,0">
                       <w:txbxContent>
                         <w:sdt>
@@ -1078,10 +1079,11 @@
                             <w:dataBinding w:prefixMappings="xmlns:ns0='http://schemas.microsoft.com/office/2006/coverPageProps' " w:xpath="/ns0:CoverPageProperties[1]/ns0:Abstract[1]" w:storeItemID="{55AF091B-3C7A-41E3-B477-F2FDAA23CFDA}"/>
                             <w:text w:multiLine="1"/>
                           </w:sdtPr>
+                          <w:sdtEndPr/>
                           <w:sdtContent>
                             <w:p>
                               <w:pPr>
-                                <w:pStyle w:val="a4"/>
+                                <w:pStyle w:val="NoSpacing"/>
                                 <w:jc w:val="right"/>
                                 <w:rPr>
                                   <w:color w:val="595959" w:themeColor="text1" w:themeTint="A6"/>
@@ -1387,14 +1389,12 @@
             </w:r>
           </w:p>
           <w:p>
-            <w:proofErr w:type="gramStart"/>
             <w:r>
               <w:rPr>
                 <w:rFonts w:hint="eastAsia"/>
               </w:rPr>
               <w:t>陈弈君</w:t>
             </w:r>
-            <w:proofErr w:type="gramEnd"/>
           </w:p>
         </w:tc>
         <w:tc>
@@ -1406,41 +1406,39 @@
               <w:rPr>
                 <w:rFonts w:hint="eastAsia"/>
               </w:rPr>
-              <w:t>苏美</w:t>
-            </w:r>
-            <w:proofErr w:type="gramStart"/>
+              <w:t>苏美澄</w:t>
+            </w:r>
+          </w:p>
+          <w:p>
             <w:r>
               <w:rPr>
                 <w:rFonts w:hint="eastAsia"/>
               </w:rPr>
-              <w:t>澄</w:t>
-            </w:r>
-            <w:proofErr w:type="gramEnd"/>
+              <w:t>叶姝晴</w:t>
+            </w:r>
           </w:p>
           <w:p>
             <w:r>
               <w:rPr>
                 <w:rFonts w:hint="eastAsia"/>
               </w:rPr>
-              <w:t>叶姝晴</w:t>
-            </w:r>
-          </w:p>
-          <w:p>
-            <w:proofErr w:type="gramStart"/>
+              <w:t>曹威杰</w:t>
+            </w:r>
+          </w:p>
+          <w:p>
             <w:r>
               <w:rPr>
                 <w:rFonts w:hint="eastAsia"/>
               </w:rPr>
-              <w:t>曹威杰</w:t>
-            </w:r>
-            <w:proofErr w:type="gramEnd"/>
+              <w:t>赵宁</w:t>
+            </w:r>
           </w:p>
           <w:p>
             <w:r>
               <w:rPr>
                 <w:rFonts w:hint="eastAsia"/>
               </w:rPr>
-              <w:t>赵宁</w:t>
+              <w:t>陶明沺</w:t>
             </w:r>
           </w:p>
           <w:p>
@@ -1448,32 +1446,49 @@
               <w:rPr>
                 <w:rFonts w:hint="eastAsia"/>
               </w:rPr>
-              <w:t>陶明沺</w:t>
-            </w:r>
-          </w:p>
-          <w:p>
-            <w:proofErr w:type="gramStart"/>
+              <w:t>陈弈君</w:t>
+            </w:r>
+          </w:p>
+        </w:tc>
+        <w:tc>
+          <w:tcPr>
+            <w:tcW w:w="1495" w:type="dxa"/>
+          </w:tcPr>
+          <w:p>
             <w:r>
               <w:rPr>
                 <w:rFonts w:hint="eastAsia"/>
               </w:rPr>
-              <w:t>陈弈君</w:t>
-            </w:r>
-            <w:proofErr w:type="gramEnd"/>
-          </w:p>
-        </w:tc>
-        <w:tc>
-          <w:tcPr>
-            <w:tcW w:w="1495" w:type="dxa"/>
-          </w:tcPr>
-          <w:p>
+              <w:t>2</w:t>
+            </w:r>
+            <w:r>
+              <w:t>020</w:t>
+            </w:r>
             <w:r>
               <w:rPr>
                 <w:rFonts w:hint="eastAsia"/>
               </w:rPr>
+              <w:t>-</w:t>
+            </w:r>
+            <w:r>
               <w:t>2</w:t>
             </w:r>
             <w:r>
+              <w:rPr>
+                <w:rFonts w:hint="eastAsia"/>
+              </w:rPr>
+              <w:t>-</w:t>
+            </w:r>
+            <w:r>
+              <w:t>24</w:t>
+            </w:r>
+            <w:r>
+              <w:rPr>
+                <w:rFonts w:hint="eastAsia"/>
+              </w:rPr>
+              <w:t>至2</w:t>
+            </w:r>
+            <w:r>
               <w:t>020</w:t>
             </w:r>
             <w:r>
@@ -1483,7 +1498,7 @@
               <w:t>-</w:t>
             </w:r>
             <w:r>
-              <w:t>2</w:t>
+              <w:t>3</w:t>
             </w:r>
             <w:r>
               <w:rPr>
@@ -1492,33 +1507,6 @@
               <w:t>-</w:t>
             </w:r>
             <w:r>
-              <w:t>24</w:t>
-            </w:r>
-            <w:r>
-              <w:rPr>
-                <w:rFonts w:hint="eastAsia"/>
-              </w:rPr>
-              <w:t>至2</w:t>
-            </w:r>
-            <w:r>
-              <w:t>020</w:t>
-            </w:r>
-            <w:r>
-              <w:rPr>
-                <w:rFonts w:hint="eastAsia"/>
-              </w:rPr>
-              <w:t>-</w:t>
-            </w:r>
-            <w:r>
-              <w:t>3</w:t>
-            </w:r>
-            <w:r>
-              <w:rPr>
-                <w:rFonts w:hint="eastAsia"/>
-              </w:rPr>
-              <w:t>-</w:t>
-            </w:r>
-            <w:r>
               <w:t>1</w:t>
             </w:r>
           </w:p>
@@ -1527,10 +1515,7 @@
           <w:tcPr>
             <w:tcW w:w="3054" w:type="dxa"/>
           </w:tcPr>
-          <w:p>
-            <w:bookmarkStart w:id="0" w:name="_GoBack"/>
-            <w:bookmarkEnd w:id="0"/>
-          </w:p>
+          <w:p/>
         </w:tc>
       </w:tr>
       <w:tr>
@@ -1642,7 +1627,7 @@
       <w:sdtContent>
         <w:p>
           <w:pPr>
-            <w:pStyle w:val="TOC"/>
+            <w:pStyle w:val="TOCHeading"/>
             <w:spacing w:before="326"/>
           </w:pPr>
           <w:r>
@@ -1677,7 +1662,7 @@
           <w:hyperlink w:anchor="_Toc33648385" w:history="1">
             <w:r>
               <w:rPr>
-                <w:rStyle w:val="a6"/>
+                <w:rStyle w:val="Hyperlink"/>
                 <w:noProof/>
               </w:rPr>
               <w:t>1</w:t>
@@ -1692,7 +1677,7 @@
             </w:r>
             <w:r>
               <w:rPr>
-                <w:rStyle w:val="a6"/>
+                <w:rStyle w:val="Hyperlink"/>
                 <w:noProof/>
               </w:rPr>
               <w:t>概述</w:t>
@@ -1763,7 +1748,7 @@
           <w:hyperlink w:anchor="_Toc33648386" w:history="1">
             <w:r>
               <w:rPr>
-                <w:rStyle w:val="a6"/>
+                <w:rStyle w:val="Hyperlink"/>
                 <w:noProof/>
               </w:rPr>
               <w:t>2</w:t>
@@ -1778,7 +1763,7 @@
             </w:r>
             <w:r>
               <w:rPr>
-                <w:rStyle w:val="a6"/>
+                <w:rStyle w:val="Hyperlink"/>
                 <w:noProof/>
               </w:rPr>
               <w:t>系统面向的用户群体</w:t>
@@ -1849,7 +1834,7 @@
           <w:hyperlink w:anchor="_Toc33648387" w:history="1">
             <w:r>
               <w:rPr>
-                <w:rStyle w:val="a6"/>
+                <w:rStyle w:val="Hyperlink"/>
                 <w:noProof/>
               </w:rPr>
               <w:t>3</w:t>
@@ -1864,7 +1849,7 @@
             </w:r>
             <w:r>
               <w:rPr>
-                <w:rStyle w:val="a6"/>
+                <w:rStyle w:val="Hyperlink"/>
                 <w:noProof/>
               </w:rPr>
               <w:t>客户信息</w:t>
@@ -1935,7 +1920,7 @@
           <w:hyperlink w:anchor="_Toc33648388" w:history="1">
             <w:r>
               <w:rPr>
-                <w:rStyle w:val="a6"/>
+                <w:rStyle w:val="Hyperlink"/>
                 <w:noProof/>
               </w:rPr>
               <w:t>4</w:t>
@@ -1950,7 +1935,7 @@
             </w:r>
             <w:r>
               <w:rPr>
-                <w:rStyle w:val="a6"/>
+                <w:rStyle w:val="Hyperlink"/>
                 <w:noProof/>
               </w:rPr>
               <w:t>标准规范</w:t>
@@ -2021,7 +2006,7 @@
           <w:hyperlink w:anchor="_Toc33648389" w:history="1">
             <w:r>
               <w:rPr>
-                <w:rStyle w:val="a6"/>
+                <w:rStyle w:val="Hyperlink"/>
                 <w:noProof/>
               </w:rPr>
               <w:t>5</w:t>
@@ -2036,7 +2021,7 @@
             </w:r>
             <w:r>
               <w:rPr>
-                <w:rStyle w:val="a6"/>
+                <w:rStyle w:val="Hyperlink"/>
                 <w:noProof/>
               </w:rPr>
               <w:t>系统目标与范围</w:t>
@@ -2107,7 +2092,7 @@
           <w:hyperlink w:anchor="_Toc33648390" w:history="1">
             <w:r>
               <w:rPr>
-                <w:rStyle w:val="a6"/>
+                <w:rStyle w:val="Hyperlink"/>
                 <w:noProof/>
               </w:rPr>
               <w:t>6</w:t>
@@ -2122,7 +2107,7 @@
             </w:r>
             <w:r>
               <w:rPr>
-                <w:rStyle w:val="a6"/>
+                <w:rStyle w:val="Hyperlink"/>
                 <w:noProof/>
               </w:rPr>
               <w:t>业务分析描述</w:t>
@@ -2194,7 +2179,7 @@
           <w:hyperlink w:anchor="_Toc33648391" w:history="1">
             <w:r>
               <w:rPr>
-                <w:rStyle w:val="a6"/>
+                <w:rStyle w:val="Hyperlink"/>
                 <w:noProof/>
               </w:rPr>
               <w:t>6.1</w:t>
@@ -2209,7 +2194,7 @@
             </w:r>
             <w:r>
               <w:rPr>
-                <w:rStyle w:val="a6"/>
+                <w:rStyle w:val="Hyperlink"/>
                 <w:noProof/>
               </w:rPr>
               <w:t>业务描述</w:t>
@@ -2281,7 +2266,7 @@
           <w:hyperlink w:anchor="_Toc33648392" w:history="1">
             <w:r>
               <w:rPr>
-                <w:rStyle w:val="a6"/>
+                <w:rStyle w:val="Hyperlink"/>
                 <w:noProof/>
               </w:rPr>
               <w:t>6.2</w:t>
@@ -2296,7 +2281,7 @@
             </w:r>
             <w:r>
               <w:rPr>
-                <w:rStyle w:val="a6"/>
+                <w:rStyle w:val="Hyperlink"/>
                 <w:noProof/>
               </w:rPr>
               <w:t>业务逻辑图</w:t>
@@ -2368,7 +2353,7 @@
           <w:hyperlink w:anchor="_Toc33648393" w:history="1">
             <w:r>
               <w:rPr>
-                <w:rStyle w:val="a6"/>
+                <w:rStyle w:val="Hyperlink"/>
                 <w:noProof/>
               </w:rPr>
               <w:t>6.3</w:t>
@@ -2383,7 +2368,7 @@
             </w:r>
             <w:r>
               <w:rPr>
-                <w:rStyle w:val="a6"/>
+                <w:rStyle w:val="Hyperlink"/>
                 <w:noProof/>
               </w:rPr>
               <w:t>业务说明</w:t>
@@ -2454,7 +2439,7 @@
           <w:hyperlink w:anchor="_Toc33648394" w:history="1">
             <w:r>
               <w:rPr>
-                <w:rStyle w:val="a6"/>
+                <w:rStyle w:val="Hyperlink"/>
                 <w:noProof/>
               </w:rPr>
               <w:t>7</w:t>
@@ -2469,7 +2454,7 @@
             </w:r>
             <w:r>
               <w:rPr>
-                <w:rStyle w:val="a6"/>
+                <w:rStyle w:val="Hyperlink"/>
                 <w:noProof/>
               </w:rPr>
               <w:t>系统中的角色</w:t>
@@ -2540,7 +2525,7 @@
           <w:hyperlink w:anchor="_Toc33648395" w:history="1">
             <w:r>
               <w:rPr>
-                <w:rStyle w:val="a6"/>
+                <w:rStyle w:val="Hyperlink"/>
                 <w:noProof/>
               </w:rPr>
               <w:t>8</w:t>
@@ -2555,7 +2540,7 @@
             </w:r>
             <w:r>
               <w:rPr>
-                <w:rStyle w:val="a6"/>
+                <w:rStyle w:val="Hyperlink"/>
                 <w:noProof/>
               </w:rPr>
               <w:t>功能性需求</w:t>
@@ -2627,7 +2612,7 @@
           <w:hyperlink w:anchor="_Toc33648396" w:history="1">
             <w:r>
               <w:rPr>
-                <w:rStyle w:val="a6"/>
+                <w:rStyle w:val="Hyperlink"/>
                 <w:noProof/>
               </w:rPr>
               <w:t>8.1</w:t>
@@ -2642,7 +2627,7 @@
             </w:r>
             <w:r>
               <w:rPr>
-                <w:rStyle w:val="a6"/>
+                <w:rStyle w:val="Hyperlink"/>
                 <w:noProof/>
               </w:rPr>
               <w:t>项目流程相关用例</w:t>
@@ -2714,7 +2699,7 @@
           <w:hyperlink w:anchor="_Toc33648397" w:history="1">
             <w:r>
               <w:rPr>
-                <w:rStyle w:val="a6"/>
+                <w:rStyle w:val="Hyperlink"/>
                 <w:noProof/>
                 <w14:scene3d>
                   <w14:camera w14:prst="orthographicFront"/>
@@ -2735,7 +2720,7 @@
             </w:r>
             <w:r>
               <w:rPr>
-                <w:rStyle w:val="a6"/>
+                <w:rStyle w:val="Hyperlink"/>
                 <w:noProof/>
               </w:rPr>
               <w:t>申请项目立项</w:t>
@@ -2807,7 +2792,7 @@
           <w:hyperlink w:anchor="_Toc33648398" w:history="1">
             <w:r>
               <w:rPr>
-                <w:rStyle w:val="a6"/>
+                <w:rStyle w:val="Hyperlink"/>
                 <w:noProof/>
                 <w14:scene3d>
                   <w14:camera w14:prst="orthographicFront"/>
@@ -2828,7 +2813,7 @@
             </w:r>
             <w:r>
               <w:rPr>
-                <w:rStyle w:val="a6"/>
+                <w:rStyle w:val="Hyperlink"/>
                 <w:noProof/>
               </w:rPr>
               <w:t>管理项目信息</w:t>
@@ -2900,7 +2885,7 @@
           <w:hyperlink w:anchor="_Toc33648399" w:history="1">
             <w:r>
               <w:rPr>
-                <w:rStyle w:val="a6"/>
+                <w:rStyle w:val="Hyperlink"/>
                 <w:noProof/>
                 <w14:scene3d>
                   <w14:camera w14:prst="orthographicFront"/>
@@ -2921,7 +2906,7 @@
             </w:r>
             <w:r>
               <w:rPr>
-                <w:rStyle w:val="a6"/>
+                <w:rStyle w:val="Hyperlink"/>
                 <w:noProof/>
               </w:rPr>
               <w:t>管理功能结构</w:t>
@@ -2993,7 +2978,7 @@
           <w:hyperlink w:anchor="_Toc33648400" w:history="1">
             <w:r>
               <w:rPr>
-                <w:rStyle w:val="a6"/>
+                <w:rStyle w:val="Hyperlink"/>
                 <w:noProof/>
                 <w14:scene3d>
                   <w14:camera w14:prst="orthographicFront"/>
@@ -3014,7 +2999,7 @@
             </w:r>
             <w:r>
               <w:rPr>
-                <w:rStyle w:val="a6"/>
+                <w:rStyle w:val="Hyperlink"/>
                 <w:noProof/>
               </w:rPr>
               <w:t>管理项目人员</w:t>
@@ -3086,7 +3071,7 @@
           <w:hyperlink w:anchor="_Toc33648401" w:history="1">
             <w:r>
               <w:rPr>
-                <w:rStyle w:val="a6"/>
+                <w:rStyle w:val="Hyperlink"/>
                 <w:noProof/>
                 <w14:scene3d>
                   <w14:camera w14:prst="orthographicFront"/>
@@ -3107,7 +3092,7 @@
             </w:r>
             <w:r>
               <w:rPr>
-                <w:rStyle w:val="a6"/>
+                <w:rStyle w:val="Hyperlink"/>
                 <w:noProof/>
               </w:rPr>
               <w:t>管理人员权限</w:t>
@@ -3179,7 +3164,7 @@
           <w:hyperlink w:anchor="_Toc33648402" w:history="1">
             <w:r>
               <w:rPr>
-                <w:rStyle w:val="a6"/>
+                <w:rStyle w:val="Hyperlink"/>
                 <w:noProof/>
                 <w14:scene3d>
                   <w14:camera w14:prst="orthographicFront"/>
@@ -3200,7 +3185,7 @@
             </w:r>
             <w:r>
               <w:rPr>
-                <w:rStyle w:val="a6"/>
+                <w:rStyle w:val="Hyperlink"/>
                 <w:noProof/>
               </w:rPr>
               <w:t>审核项目信息</w:t>
@@ -3272,7 +3257,7 @@
           <w:hyperlink w:anchor="_Toc33648403" w:history="1">
             <w:r>
               <w:rPr>
-                <w:rStyle w:val="a6"/>
+                <w:rStyle w:val="Hyperlink"/>
                 <w:noProof/>
                 <w14:scene3d>
                   <w14:camera w14:prst="orthographicFront"/>
@@ -3293,7 +3278,7 @@
             </w:r>
             <w:r>
               <w:rPr>
-                <w:rStyle w:val="a6"/>
+                <w:rStyle w:val="Hyperlink"/>
                 <w:noProof/>
               </w:rPr>
               <w:t>分配EPG角色/分配QA角色</w:t>
@@ -3365,7 +3350,7 @@
           <w:hyperlink w:anchor="_Toc33648404" w:history="1">
             <w:r>
               <w:rPr>
-                <w:rStyle w:val="a6"/>
+                <w:rStyle w:val="Hyperlink"/>
                 <w:noProof/>
                 <w14:scene3d>
                   <w14:camera w14:prst="orthographicFront"/>
@@ -3386,7 +3371,7 @@
             </w:r>
             <w:r>
               <w:rPr>
-                <w:rStyle w:val="a6"/>
+                <w:rStyle w:val="Hyperlink"/>
                 <w:noProof/>
               </w:rPr>
               <w:t>配置库相关</w:t>
@@ -3458,7 +3443,7 @@
           <w:hyperlink w:anchor="_Toc33648405" w:history="1">
             <w:r>
               <w:rPr>
-                <w:rStyle w:val="a6"/>
+                <w:rStyle w:val="Hyperlink"/>
                 <w:noProof/>
                 <w14:scene3d>
                   <w14:camera w14:prst="orthographicFront"/>
@@ -3479,7 +3464,7 @@
             </w:r>
             <w:r>
               <w:rPr>
-                <w:rStyle w:val="a6"/>
+                <w:rStyle w:val="Hyperlink"/>
                 <w:noProof/>
               </w:rPr>
               <w:t>归档项目</w:t>
@@ -3551,7 +3536,7 @@
           <w:hyperlink w:anchor="_Toc33648406" w:history="1">
             <w:r>
               <w:rPr>
-                <w:rStyle w:val="a6"/>
+                <w:rStyle w:val="Hyperlink"/>
                 <w:noProof/>
               </w:rPr>
               <w:t>8.2</w:t>
@@ -3566,7 +3551,7 @@
             </w:r>
             <w:r>
               <w:rPr>
-                <w:rStyle w:val="a6"/>
+                <w:rStyle w:val="Hyperlink"/>
                 <w:noProof/>
               </w:rPr>
               <w:t>项目管理相关用例</w:t>
@@ -3638,7 +3623,7 @@
           <w:hyperlink w:anchor="_Toc33648407" w:history="1">
             <w:r>
               <w:rPr>
-                <w:rStyle w:val="a6"/>
+                <w:rStyle w:val="Hyperlink"/>
                 <w:noProof/>
                 <w14:scene3d>
                   <w14:camera w14:prst="orthographicFront"/>
@@ -3659,7 +3644,7 @@
             </w:r>
             <w:r>
               <w:rPr>
-                <w:rStyle w:val="a6"/>
+                <w:rStyle w:val="Hyperlink"/>
                 <w:noProof/>
               </w:rPr>
               <w:t>管理项目风险</w:t>
@@ -3731,7 +3716,7 @@
           <w:hyperlink w:anchor="_Toc33648408" w:history="1">
             <w:r>
               <w:rPr>
-                <w:rStyle w:val="a6"/>
+                <w:rStyle w:val="Hyperlink"/>
                 <w:noProof/>
                 <w14:scene3d>
                   <w14:camera w14:prst="orthographicFront"/>
@@ -3752,7 +3737,7 @@
             </w:r>
             <w:r>
               <w:rPr>
-                <w:rStyle w:val="a6"/>
+                <w:rStyle w:val="Hyperlink"/>
                 <w:noProof/>
               </w:rPr>
               <w:t>提示风险</w:t>
@@ -3824,7 +3809,7 @@
           <w:hyperlink w:anchor="_Toc33648409" w:history="1">
             <w:r>
               <w:rPr>
-                <w:rStyle w:val="a6"/>
+                <w:rStyle w:val="Hyperlink"/>
                 <w:noProof/>
                 <w14:scene3d>
                   <w14:camera w14:prst="orthographicFront"/>
@@ -3845,7 +3830,7 @@
             </w:r>
             <w:r>
               <w:rPr>
-                <w:rStyle w:val="a6"/>
+                <w:rStyle w:val="Hyperlink"/>
                 <w:noProof/>
               </w:rPr>
               <w:t>跟踪缺陷</w:t>
@@ -3917,7 +3902,7 @@
           <w:hyperlink w:anchor="_Toc33648410" w:history="1">
             <w:r>
               <w:rPr>
-                <w:rStyle w:val="a6"/>
+                <w:rStyle w:val="Hyperlink"/>
                 <w:noProof/>
                 <w14:scene3d>
                   <w14:camera w14:prst="orthographicFront"/>
@@ -3938,7 +3923,7 @@
             </w:r>
             <w:r>
               <w:rPr>
-                <w:rStyle w:val="a6"/>
+                <w:rStyle w:val="Hyperlink"/>
                 <w:noProof/>
               </w:rPr>
               <w:t>管理设备资产</w:t>
@@ -4010,7 +3995,7 @@
           <w:hyperlink w:anchor="_Toc33648411" w:history="1">
             <w:r>
               <w:rPr>
-                <w:rStyle w:val="a6"/>
+                <w:rStyle w:val="Hyperlink"/>
                 <w:noProof/>
                 <w14:scene3d>
                   <w14:camera w14:prst="orthographicFront"/>
@@ -4031,7 +4016,7 @@
             </w:r>
             <w:r>
               <w:rPr>
-                <w:rStyle w:val="a6"/>
+                <w:rStyle w:val="Hyperlink"/>
                 <w:noProof/>
               </w:rPr>
               <w:t>管理项目工时</w:t>
@@ -4103,7 +4088,7 @@
           <w:hyperlink w:anchor="_Toc33648412" w:history="1">
             <w:r>
               <w:rPr>
-                <w:rStyle w:val="a6"/>
+                <w:rStyle w:val="Hyperlink"/>
                 <w:noProof/>
                 <w14:scene3d>
                   <w14:camera w14:prst="orthographicFront"/>
@@ -4124,7 +4109,7 @@
             </w:r>
             <w:r>
               <w:rPr>
-                <w:rStyle w:val="a6"/>
+                <w:rStyle w:val="Hyperlink"/>
                 <w:noProof/>
               </w:rPr>
               <w:t>检索项目信息</w:t>
@@ -4195,7 +4180,7 @@
           <w:hyperlink w:anchor="_Toc33648413" w:history="1">
             <w:r>
               <w:rPr>
-                <w:rStyle w:val="a6"/>
+                <w:rStyle w:val="Hyperlink"/>
                 <w:noProof/>
               </w:rPr>
               <w:t>9</w:t>
@@ -4210,7 +4195,7 @@
             </w:r>
             <w:r>
               <w:rPr>
-                <w:rStyle w:val="a6"/>
+                <w:rStyle w:val="Hyperlink"/>
                 <w:noProof/>
               </w:rPr>
               <w:t>非功能性需求</w:t>
@@ -4282,7 +4267,7 @@
           <w:hyperlink w:anchor="_Toc33648414" w:history="1">
             <w:r>
               <w:rPr>
-                <w:rStyle w:val="a6"/>
+                <w:rStyle w:val="Hyperlink"/>
                 <w:noProof/>
               </w:rPr>
               <w:t>9.1</w:t>
@@ -4297,7 +4282,7 @@
             </w:r>
             <w:r>
               <w:rPr>
-                <w:rStyle w:val="a6"/>
+                <w:rStyle w:val="Hyperlink"/>
                 <w:noProof/>
               </w:rPr>
               <w:t>用户界面需求</w:t>
@@ -4369,7 +4354,7 @@
           <w:hyperlink w:anchor="_Toc33648415" w:history="1">
             <w:r>
               <w:rPr>
-                <w:rStyle w:val="a6"/>
+                <w:rStyle w:val="Hyperlink"/>
                 <w:noProof/>
               </w:rPr>
               <w:t>9.2</w:t>
@@ -4384,7 +4369,7 @@
             </w:r>
             <w:r>
               <w:rPr>
-                <w:rStyle w:val="a6"/>
+                <w:rStyle w:val="Hyperlink"/>
                 <w:noProof/>
               </w:rPr>
               <w:t>部署环境需求</w:t>
@@ -4456,7 +4441,7 @@
           <w:hyperlink w:anchor="_Toc33648416" w:history="1">
             <w:r>
               <w:rPr>
-                <w:rStyle w:val="a6"/>
+                <w:rStyle w:val="Hyperlink"/>
                 <w:noProof/>
                 <w14:scene3d>
                   <w14:camera w14:prst="orthographicFront"/>
@@ -4477,7 +4462,7 @@
             </w:r>
             <w:r>
               <w:rPr>
-                <w:rStyle w:val="a6"/>
+                <w:rStyle w:val="Hyperlink"/>
                 <w:noProof/>
               </w:rPr>
               <w:t>服务器条件</w:t>
@@ -4549,7 +4534,7 @@
           <w:hyperlink w:anchor="_Toc33648417" w:history="1">
             <w:r>
               <w:rPr>
-                <w:rStyle w:val="a6"/>
+                <w:rStyle w:val="Hyperlink"/>
                 <w:noProof/>
                 <w14:scene3d>
                   <w14:camera w14:prst="orthographicFront"/>
@@ -4570,7 +4555,7 @@
             </w:r>
             <w:r>
               <w:rPr>
-                <w:rStyle w:val="a6"/>
+                <w:rStyle w:val="Hyperlink"/>
                 <w:noProof/>
               </w:rPr>
               <w:t>支持软件环境</w:t>
@@ -4642,7 +4627,7 @@
           <w:hyperlink w:anchor="_Toc33648418" w:history="1">
             <w:r>
               <w:rPr>
-                <w:rStyle w:val="a6"/>
+                <w:rStyle w:val="Hyperlink"/>
                 <w:noProof/>
               </w:rPr>
               <w:t>9.3</w:t>
@@ -4657,7 +4642,7 @@
             </w:r>
             <w:r>
               <w:rPr>
-                <w:rStyle w:val="a6"/>
+                <w:rStyle w:val="Hyperlink"/>
                 <w:noProof/>
               </w:rPr>
               <w:t>性能需求</w:t>
@@ -4729,7 +4714,7 @@
           <w:hyperlink w:anchor="_Toc33648419" w:history="1">
             <w:r>
               <w:rPr>
-                <w:rStyle w:val="a6"/>
+                <w:rStyle w:val="Hyperlink"/>
                 <w:noProof/>
                 <w14:scene3d>
                   <w14:camera w14:prst="orthographicFront"/>
@@ -4750,7 +4735,7 @@
             </w:r>
             <w:r>
               <w:rPr>
-                <w:rStyle w:val="a6"/>
+                <w:rStyle w:val="Hyperlink"/>
                 <w:noProof/>
               </w:rPr>
               <w:t>响应时间需求</w:t>
@@ -4822,7 +4807,7 @@
           <w:hyperlink w:anchor="_Toc33648420" w:history="1">
             <w:r>
               <w:rPr>
-                <w:rStyle w:val="a6"/>
+                <w:rStyle w:val="Hyperlink"/>
                 <w:noProof/>
                 <w14:scene3d>
                   <w14:camera w14:prst="orthographicFront"/>
@@ -4843,7 +4828,7 @@
             </w:r>
             <w:r>
               <w:rPr>
-                <w:rStyle w:val="a6"/>
+                <w:rStyle w:val="Hyperlink"/>
                 <w:noProof/>
               </w:rPr>
               <w:t>灵活性需求</w:t>
@@ -4915,7 +4900,7 @@
           <w:hyperlink w:anchor="_Toc33648421" w:history="1">
             <w:r>
               <w:rPr>
-                <w:rStyle w:val="a6"/>
+                <w:rStyle w:val="Hyperlink"/>
                 <w:noProof/>
                 <w14:scene3d>
                   <w14:camera w14:prst="orthographicFront"/>
@@ -4936,7 +4921,7 @@
             </w:r>
             <w:r>
               <w:rPr>
-                <w:rStyle w:val="a6"/>
+                <w:rStyle w:val="Hyperlink"/>
                 <w:noProof/>
               </w:rPr>
               <w:t>运行时间与内存</w:t>
@@ -5008,7 +4993,7 @@
           <w:hyperlink w:anchor="_Toc33648422" w:history="1">
             <w:r>
               <w:rPr>
-                <w:rStyle w:val="a6"/>
+                <w:rStyle w:val="Hyperlink"/>
                 <w:noProof/>
               </w:rPr>
               <w:t>9.4</w:t>
@@ -5023,7 +5008,7 @@
             </w:r>
             <w:r>
               <w:rPr>
-                <w:rStyle w:val="a6"/>
+                <w:rStyle w:val="Hyperlink"/>
                 <w:noProof/>
               </w:rPr>
               <w:t>其它需求</w:t>
@@ -5095,7 +5080,7 @@
           <w:hyperlink w:anchor="_Toc33648423" w:history="1">
             <w:r>
               <w:rPr>
-                <w:rStyle w:val="a6"/>
+                <w:rStyle w:val="Hyperlink"/>
                 <w:noProof/>
                 <w14:scene3d>
                   <w14:camera w14:prst="orthographicFront"/>
@@ -5116,7 +5101,7 @@
             </w:r>
             <w:r>
               <w:rPr>
-                <w:rStyle w:val="a6"/>
+                <w:rStyle w:val="Hyperlink"/>
                 <w:noProof/>
               </w:rPr>
               <w:t>故障需求</w:t>
@@ -5188,7 +5173,7 @@
           <w:hyperlink w:anchor="_Toc33648424" w:history="1">
             <w:r>
               <w:rPr>
-                <w:rStyle w:val="a6"/>
+                <w:rStyle w:val="Hyperlink"/>
                 <w:noProof/>
                 <w14:scene3d>
                   <w14:camera w14:prst="orthographicFront"/>
@@ -5209,7 +5194,7 @@
             </w:r>
             <w:r>
               <w:rPr>
-                <w:rStyle w:val="a6"/>
+                <w:rStyle w:val="Hyperlink"/>
                 <w:noProof/>
               </w:rPr>
               <w:t>安全性需求</w:t>
@@ -5281,7 +5266,7 @@
           <w:hyperlink w:anchor="_Toc33648425" w:history="1">
             <w:r>
               <w:rPr>
-                <w:rStyle w:val="a6"/>
+                <w:rStyle w:val="Hyperlink"/>
                 <w:noProof/>
                 <w14:scene3d>
                   <w14:camera w14:prst="orthographicFront"/>
@@ -5302,7 +5287,7 @@
             </w:r>
             <w:r>
               <w:rPr>
-                <w:rStyle w:val="a6"/>
+                <w:rStyle w:val="Hyperlink"/>
                 <w:noProof/>
               </w:rPr>
               <w:t>可靠性需求</w:t>
@@ -5389,9 +5374,9 @@
     </w:p>
     <w:p>
       <w:pPr>
-        <w:pStyle w:val="1"/>
-      </w:pPr>
-      <w:bookmarkStart w:id="1" w:name="_Toc33648385"/>
+        <w:pStyle w:val="Heading1"/>
+      </w:pPr>
+      <w:bookmarkStart w:id="0" w:name="_Toc33648385"/>
       <w:r>
         <w:rPr>
           <w:rFonts w:hint="eastAsia"/>
@@ -5399,7 +5384,7 @@
         <w:lastRenderedPageBreak/>
         <w:t>概述</w:t>
       </w:r>
-      <w:bookmarkEnd w:id="1"/>
+      <w:bookmarkEnd w:id="0"/>
     </w:p>
     <w:p>
       <w:r>
@@ -5411,50 +5396,14 @@
     </w:p>
     <w:p/>
     <w:p>
-      <w:pPr>
-        <w:rPr>
-          <w:lang/>
-        </w:rPr>
-      </w:pPr>
-      <w:r>
-        <w:rPr>
-          <w:lang/>
-        </w:rPr>
-        <w:t xml:space="preserve">四月科技有限公司(简称四月)是一家为国内外客户开发软件系统的公司，其每年 开展数十余个项目。随着公司业务日益增多，由于项目数据的不规范、不完整、不一致 而造成的各种错误、混乱已经为公司带来了不断上升的成本损失。为了能够统一管理公 </w:t>
-      </w:r>
-      <w:proofErr w:type="gramStart"/>
-      <w:r>
-        <w:rPr>
-          <w:lang/>
-        </w:rPr>
-        <w:t>司各个</w:t>
-      </w:r>
-      <w:proofErr w:type="gramEnd"/>
-      <w:r>
-        <w:rPr>
-          <w:lang/>
-        </w:rPr>
-        <w:t>项目的信息和数据，提高管理效率，挖掘潜在价值，支持合理决策，公司希望采用一个软件项目管理平台来改进目前的状态。经过调研，四月发现市面上大多数开源软 件只具备项目管理某方面的功能，与公司的诉求有较大差距，因此，决定采取自制的方式来完成其所需要的软件平台，并将其命名为</w:t>
-      </w:r>
-      <w:proofErr w:type="gramStart"/>
-      <w:r>
-        <w:rPr>
-          <w:lang/>
-        </w:rPr>
-        <w:t>“</w:t>
-      </w:r>
-      <w:proofErr w:type="gramEnd"/>
-      <w:r>
-        <w:rPr>
-          <w:lang/>
-        </w:rPr>
-        <w:t>软件项目管理平台 AchieveIt“。</w:t>
+      <w:r>
+        <w:t>四月科技有限公司(简称四月)是一家为国内外客户开发软件系统的公司，其每年 开展数十余个项目。随着公司业务日益增多，由于项目数据的不规范、不完整、不一致 而造成的各种错误、混乱已经为公司带来了不断上升的成本损失。为了能够统一管理公 司各个项目的信息和数据，提高管理效率，挖掘潜在价值，支持合理决策，公司希望采用一个软件项目管理平台来改进目前的状态。经过调研，四月发现市面上大多数开源软 件只具备项目管理某方面的功能，与公司的诉求有较大差距，因此，决定采取自制的方式来完成其所需要的软件平台，并将其命名为“软件项目管理平台 AchieveIt“。</w:t>
       </w:r>
     </w:p>
     <w:p>
       <w:pPr>
         <w:rPr>
-          <w:rFonts w:ascii="宋体" w:hAnsi="宋体"/>
+          <w:rFonts w:ascii="SimSun" w:hAnsi="SimSun"/>
           <w:b/>
           <w:bCs/>
           <w:i/>
@@ -5466,7 +5415,7 @@
       </w:pPr>
       <w:r>
         <w:rPr>
-          <w:rFonts w:ascii="宋体" w:hAnsi="宋体" w:hint="eastAsia"/>
+          <w:rFonts w:ascii="SimSun" w:hAnsi="SimSun" w:hint="eastAsia"/>
           <w:b/>
           <w:bCs/>
           <w:i/>
@@ -5481,7 +5430,7 @@
     <w:p>
       <w:pPr>
         <w:rPr>
-          <w:rFonts w:ascii="宋体" w:hAnsi="宋体"/>
+          <w:rFonts w:ascii="SimSun" w:hAnsi="SimSun"/>
           <w:b/>
           <w:bCs/>
           <w:i/>
@@ -5493,7 +5442,7 @@
       </w:pPr>
       <w:r>
         <w:rPr>
-          <w:rFonts w:ascii="宋体" w:hAnsi="宋体" w:hint="eastAsia"/>
+          <w:rFonts w:ascii="SimSun" w:hAnsi="SimSun" w:hint="eastAsia"/>
           <w:b/>
           <w:bCs/>
           <w:i/>
@@ -5506,7 +5455,7 @@
       </w:r>
       <w:r>
         <w:rPr>
-          <w:rFonts w:ascii="宋体" w:hAnsi="宋体"/>
+          <w:rFonts w:ascii="SimSun" w:hAnsi="SimSun"/>
           <w:b/>
           <w:bCs/>
           <w:i/>
@@ -5519,7 +5468,7 @@
       </w:r>
       <w:r>
         <w:rPr>
-          <w:rFonts w:ascii="宋体" w:hAnsi="宋体"/>
+          <w:rFonts w:ascii="SimSun" w:hAnsi="SimSun"/>
           <w:b/>
           <w:bCs/>
           <w:i/>
@@ -5534,7 +5483,7 @@
     <w:p>
       <w:r>
         <w:rPr>
-          <w:rFonts w:ascii="宋体" w:hAnsi="宋体" w:hint="eastAsia"/>
+          <w:rFonts w:ascii="SimSun" w:hAnsi="SimSun" w:hint="eastAsia"/>
           <w:b/>
           <w:bCs/>
           <w:i/>
@@ -5547,7 +5496,7 @@
       </w:r>
       <w:r>
         <w:rPr>
-          <w:rFonts w:ascii="宋体" w:hAnsi="宋体"/>
+          <w:rFonts w:ascii="SimSun" w:hAnsi="SimSun"/>
           <w:b/>
           <w:bCs/>
           <w:i/>
@@ -5560,7 +5509,7 @@
       </w:r>
       <w:r>
         <w:rPr>
-          <w:rFonts w:ascii="宋体" w:hAnsi="宋体"/>
+          <w:rFonts w:ascii="SimSun" w:hAnsi="SimSun"/>
           <w:b/>
           <w:bCs/>
           <w:i/>
@@ -5574,16 +5523,16 @@
     </w:p>
     <w:p>
       <w:pPr>
-        <w:pStyle w:val="1"/>
-      </w:pPr>
-      <w:bookmarkStart w:id="2" w:name="_Toc33648386"/>
+        <w:pStyle w:val="Heading1"/>
+      </w:pPr>
+      <w:bookmarkStart w:id="1" w:name="_Toc33648386"/>
       <w:r>
         <w:rPr>
           <w:rFonts w:hint="eastAsia"/>
         </w:rPr>
         <w:t>系统面向的用户群体</w:t>
       </w:r>
-      <w:bookmarkEnd w:id="2"/>
+      <w:bookmarkEnd w:id="1"/>
     </w:p>
     <w:p>
       <w:r>
@@ -5618,7 +5567,7 @@
     <w:p>
       <w:pPr>
         <w:rPr>
-          <w:rFonts w:ascii="宋体" w:hAnsi="宋体"/>
+          <w:rFonts w:ascii="SimSun" w:hAnsi="SimSun"/>
           <w:b/>
           <w:bCs/>
           <w:i/>
@@ -5630,7 +5579,7 @@
       </w:pPr>
       <w:r>
         <w:rPr>
-          <w:rFonts w:ascii="宋体" w:hAnsi="宋体" w:hint="eastAsia"/>
+          <w:rFonts w:ascii="SimSun" w:hAnsi="SimSun" w:hint="eastAsia"/>
           <w:b/>
           <w:bCs/>
           <w:i/>
@@ -5645,7 +5594,7 @@
     <w:p>
       <w:pPr>
         <w:rPr>
-          <w:rFonts w:ascii="宋体" w:hAnsi="宋体"/>
+          <w:rFonts w:ascii="SimSun" w:hAnsi="SimSun"/>
           <w:b/>
           <w:bCs/>
           <w:i/>
@@ -5657,7 +5606,7 @@
       </w:pPr>
       <w:r>
         <w:rPr>
-          <w:rFonts w:ascii="宋体" w:hAnsi="宋体" w:hint="eastAsia"/>
+          <w:rFonts w:ascii="SimSun" w:hAnsi="SimSun" w:hint="eastAsia"/>
           <w:b/>
           <w:bCs/>
           <w:i/>
@@ -5670,7 +5619,7 @@
       </w:r>
       <w:r>
         <w:rPr>
-          <w:rFonts w:ascii="宋体" w:hAnsi="宋体"/>
+          <w:rFonts w:ascii="SimSun" w:hAnsi="SimSun"/>
           <w:b/>
           <w:bCs/>
           <w:i/>
@@ -5683,7 +5632,7 @@
       </w:r>
       <w:r>
         <w:rPr>
-          <w:rFonts w:ascii="宋体" w:hAnsi="宋体"/>
+          <w:rFonts w:ascii="SimSun" w:hAnsi="SimSun"/>
           <w:b/>
           <w:bCs/>
           <w:i/>
@@ -5698,7 +5647,7 @@
     <w:p>
       <w:pPr>
         <w:rPr>
-          <w:rFonts w:ascii="宋体" w:hAnsi="宋体"/>
+          <w:rFonts w:ascii="SimSun" w:hAnsi="SimSun"/>
           <w:b/>
           <w:bCs/>
           <w:i/>
@@ -5710,7 +5659,7 @@
       </w:pPr>
       <w:r>
         <w:rPr>
-          <w:rFonts w:ascii="宋体" w:hAnsi="宋体" w:hint="eastAsia"/>
+          <w:rFonts w:ascii="SimSun" w:hAnsi="SimSun" w:hint="eastAsia"/>
           <w:b/>
           <w:bCs/>
           <w:i/>
@@ -5723,7 +5672,7 @@
       </w:r>
       <w:r>
         <w:rPr>
-          <w:rFonts w:ascii="宋体" w:hAnsi="宋体"/>
+          <w:rFonts w:ascii="SimSun" w:hAnsi="SimSun"/>
           <w:b/>
           <w:bCs/>
           <w:i/>
@@ -5736,7 +5685,7 @@
       </w:r>
       <w:r>
         <w:rPr>
-          <w:rFonts w:ascii="宋体" w:hAnsi="宋体"/>
+          <w:rFonts w:ascii="SimSun" w:hAnsi="SimSun"/>
           <w:b/>
           <w:bCs/>
           <w:i/>
@@ -5750,9 +5699,9 @@
     </w:p>
     <w:p>
       <w:pPr>
-        <w:pStyle w:val="1"/>
-      </w:pPr>
-      <w:bookmarkStart w:id="3" w:name="_Toc33648387"/>
+        <w:pStyle w:val="Heading1"/>
+      </w:pPr>
+      <w:bookmarkStart w:id="2" w:name="_Toc33648387"/>
       <w:r>
         <w:rPr>
           <w:rFonts w:hint="eastAsia"/>
@@ -5765,7 +5714,7 @@
         </w:rPr>
         <w:t>信息</w:t>
       </w:r>
-      <w:bookmarkEnd w:id="3"/>
+      <w:bookmarkEnd w:id="2"/>
     </w:p>
     <w:p>
       <w:r>
@@ -5790,16 +5739,16 @@
     <w:p/>
     <w:p>
       <w:pPr>
-        <w:pStyle w:val="1"/>
-      </w:pPr>
-      <w:bookmarkStart w:id="4" w:name="_Toc33648388"/>
+        <w:pStyle w:val="Heading1"/>
+      </w:pPr>
+      <w:bookmarkStart w:id="3" w:name="_Toc33648388"/>
       <w:r>
         <w:rPr>
           <w:rFonts w:hint="eastAsia"/>
         </w:rPr>
         <w:t>标准规范</w:t>
       </w:r>
-      <w:bookmarkEnd w:id="4"/>
+      <w:bookmarkEnd w:id="3"/>
     </w:p>
     <w:p>
       <w:r>
@@ -5859,7 +5808,7 @@
     <w:p>
       <w:pPr>
         <w:rPr>
-          <w:rFonts w:ascii="宋体" w:hAnsi="宋体"/>
+          <w:rFonts w:ascii="SimSun" w:hAnsi="SimSun"/>
           <w:b/>
           <w:bCs/>
           <w:i/>
@@ -5871,7 +5820,7 @@
       </w:pPr>
       <w:r>
         <w:rPr>
-          <w:rFonts w:ascii="宋体" w:hAnsi="宋体" w:hint="eastAsia"/>
+          <w:rFonts w:ascii="SimSun" w:hAnsi="SimSun" w:hint="eastAsia"/>
           <w:b/>
           <w:bCs/>
           <w:i/>
@@ -5885,16 +5834,16 @@
     </w:p>
     <w:p>
       <w:pPr>
-        <w:pStyle w:val="1"/>
-      </w:pPr>
-      <w:bookmarkStart w:id="5" w:name="_Toc33648389"/>
+        <w:pStyle w:val="Heading1"/>
+      </w:pPr>
+      <w:bookmarkStart w:id="4" w:name="_Toc33648389"/>
       <w:r>
         <w:rPr>
           <w:rFonts w:hint="eastAsia"/>
         </w:rPr>
         <w:t>系统目标与范围</w:t>
       </w:r>
-      <w:bookmarkEnd w:id="5"/>
+      <w:bookmarkEnd w:id="4"/>
     </w:p>
     <w:p>
       <w:r>
@@ -5962,7 +5911,7 @@
     <w:p>
       <w:pPr>
         <w:rPr>
-          <w:rFonts w:ascii="宋体" w:hAnsi="宋体"/>
+          <w:rFonts w:ascii="SimSun" w:hAnsi="SimSun"/>
           <w:b/>
           <w:bCs/>
           <w:i/>
@@ -5974,7 +5923,7 @@
       </w:pPr>
       <w:r>
         <w:rPr>
-          <w:rFonts w:ascii="宋体" w:hAnsi="宋体" w:hint="eastAsia"/>
+          <w:rFonts w:ascii="SimSun" w:hAnsi="SimSun" w:hint="eastAsia"/>
           <w:b/>
           <w:bCs/>
           <w:i/>
@@ -5983,39 +5932,11 @@
           <w:sz w:val="18"/>
           <w:szCs w:val="18"/>
         </w:rPr>
-        <w:t>提示</w:t>
-      </w:r>
-      <w:proofErr w:type="gramStart"/>
+        <w:t>提示一：阐述本产品“适用的领域”和“不适用的领域”，本产品“应当包含的内容”和“不包含的内容”。说清楚产品范围的好处是：（</w:t>
+      </w:r>
       <w:r>
         <w:rPr>
-          <w:rFonts w:ascii="宋体" w:hAnsi="宋体" w:hint="eastAsia"/>
-          <w:b/>
-          <w:bCs/>
-          <w:i/>
-          <w:iCs/>
-          <w:color w:val="0070C0"/>
-          <w:sz w:val="18"/>
-          <w:szCs w:val="18"/>
-        </w:rPr>
-        <w:t>一</w:t>
-      </w:r>
-      <w:proofErr w:type="gramEnd"/>
-      <w:r>
-        <w:rPr>
-          <w:rFonts w:ascii="宋体" w:hAnsi="宋体" w:hint="eastAsia"/>
-          <w:b/>
-          <w:bCs/>
-          <w:i/>
-          <w:iCs/>
-          <w:color w:val="0070C0"/>
-          <w:sz w:val="18"/>
-          <w:szCs w:val="18"/>
-        </w:rPr>
-        <w:t>：阐述本产品“适用的领域”和“不适用的领域”，本产品“应当包含的内容”和“不包含的内容”。说清楚产品范围的好处是：（</w:t>
-      </w:r>
-      <w:r>
-        <w:rPr>
-          <w:rFonts w:ascii="宋体" w:hAnsi="宋体"/>
+          <w:rFonts w:ascii="SimSun" w:hAnsi="SimSun"/>
           <w:b/>
           <w:bCs/>
           <w:i/>
@@ -6028,7 +5949,7 @@
       </w:r>
       <w:r>
         <w:rPr>
-          <w:rFonts w:ascii="宋体" w:hAnsi="宋体"/>
+          <w:rFonts w:ascii="SimSun" w:hAnsi="SimSun"/>
           <w:b/>
           <w:bCs/>
           <w:i/>
@@ -6041,7 +5962,7 @@
       </w:r>
       <w:r>
         <w:rPr>
-          <w:rFonts w:ascii="宋体" w:hAnsi="宋体"/>
+          <w:rFonts w:ascii="SimSun" w:hAnsi="SimSun"/>
           <w:b/>
           <w:bCs/>
           <w:i/>
@@ -6054,7 +5975,7 @@
       </w:r>
       <w:r>
         <w:rPr>
-          <w:rFonts w:ascii="宋体" w:hAnsi="宋体"/>
+          <w:rFonts w:ascii="SimSun" w:hAnsi="SimSun"/>
           <w:b/>
           <w:bCs/>
           <w:i/>
@@ -6067,7 +5988,7 @@
       </w:r>
       <w:r>
         <w:rPr>
-          <w:rFonts w:ascii="宋体" w:hAnsi="宋体"/>
+          <w:rFonts w:ascii="SimSun" w:hAnsi="SimSun"/>
           <w:b/>
           <w:bCs/>
           <w:i/>
@@ -6080,7 +6001,7 @@
       </w:r>
       <w:r>
         <w:rPr>
-          <w:rFonts w:ascii="宋体" w:hAnsi="宋体"/>
+          <w:rFonts w:ascii="SimSun" w:hAnsi="SimSun"/>
           <w:b/>
           <w:bCs/>
           <w:i/>
@@ -6095,7 +6016,7 @@
     <w:p>
       <w:pPr>
         <w:rPr>
-          <w:rFonts w:ascii="宋体" w:hAnsi="宋体"/>
+          <w:rFonts w:ascii="SimSun" w:hAnsi="SimSun"/>
           <w:b/>
           <w:bCs/>
           <w:i/>
@@ -6109,7 +6030,7 @@
     <w:p>
       <w:pPr>
         <w:rPr>
-          <w:rFonts w:ascii="宋体" w:hAnsi="宋体"/>
+          <w:rFonts w:ascii="SimSun" w:hAnsi="SimSun"/>
           <w:b/>
           <w:bCs/>
           <w:i/>
@@ -6121,7 +6042,7 @@
       </w:pPr>
       <w:r>
         <w:rPr>
-          <w:rFonts w:ascii="宋体" w:hAnsi="宋体" w:hint="eastAsia"/>
+          <w:rFonts w:ascii="SimSun" w:hAnsi="SimSun" w:hint="eastAsia"/>
           <w:b/>
           <w:bCs/>
           <w:i/>
@@ -6134,7 +6055,7 @@
       </w:r>
       <w:r>
         <w:rPr>
-          <w:rFonts w:ascii="宋体" w:hAnsi="宋体"/>
+          <w:rFonts w:ascii="SimSun" w:hAnsi="SimSun"/>
           <w:b/>
           <w:bCs/>
           <w:i/>
@@ -6147,7 +6068,7 @@
       </w:r>
       <w:r>
         <w:rPr>
-          <w:rFonts w:ascii="宋体" w:hAnsi="宋体"/>
+          <w:rFonts w:ascii="SimSun" w:hAnsi="SimSun"/>
           <w:b/>
           <w:bCs/>
           <w:i/>
@@ -6169,30 +6090,30 @@
     </w:p>
     <w:p>
       <w:pPr>
-        <w:pStyle w:val="1"/>
-      </w:pPr>
-      <w:bookmarkStart w:id="6" w:name="_Toc33648390"/>
+        <w:pStyle w:val="Heading1"/>
+      </w:pPr>
+      <w:bookmarkStart w:id="5" w:name="_Toc33648390"/>
       <w:r>
         <w:rPr>
           <w:rFonts w:hint="eastAsia"/>
         </w:rPr>
         <w:t>业务分析描述</w:t>
       </w:r>
-      <w:bookmarkEnd w:id="6"/>
+      <w:bookmarkEnd w:id="5"/>
     </w:p>
     <w:p>
       <w:pPr>
-        <w:pStyle w:val="2"/>
+        <w:pStyle w:val="Heading2"/>
         <w:spacing w:before="326" w:after="326"/>
       </w:pPr>
-      <w:bookmarkStart w:id="7" w:name="_Toc33648391"/>
+      <w:bookmarkStart w:id="6" w:name="_Toc33648391"/>
       <w:r>
         <w:rPr>
           <w:rFonts w:hint="eastAsia"/>
         </w:rPr>
         <w:t>业务描述</w:t>
       </w:r>
-      <w:bookmarkEnd w:id="7"/>
+      <w:bookmarkEnd w:id="6"/>
     </w:p>
     <w:p>
       <w:r>
@@ -6237,10 +6158,10 @@
     </w:p>
     <w:p>
       <w:pPr>
-        <w:pStyle w:val="2"/>
+        <w:pStyle w:val="Heading2"/>
         <w:spacing w:before="326" w:after="326"/>
       </w:pPr>
-      <w:bookmarkStart w:id="8" w:name="_Toc33648392"/>
+      <w:bookmarkStart w:id="7" w:name="_Toc33648392"/>
       <w:r>
         <w:rPr>
           <w:rFonts w:hint="eastAsia"/>
@@ -6259,7 +6180,7 @@
         </w:rPr>
         <w:t>图</w:t>
       </w:r>
-      <w:bookmarkEnd w:id="8"/>
+      <w:bookmarkEnd w:id="7"/>
     </w:p>
     <w:p>
       <w:r>
@@ -6320,17 +6241,17 @@
     </w:p>
     <w:p>
       <w:pPr>
-        <w:pStyle w:val="2"/>
+        <w:pStyle w:val="Heading2"/>
         <w:spacing w:before="326" w:after="326"/>
       </w:pPr>
-      <w:bookmarkStart w:id="9" w:name="_Toc33648393"/>
+      <w:bookmarkStart w:id="8" w:name="_Toc33648393"/>
       <w:r>
         <w:rPr>
           <w:rFonts w:hint="eastAsia"/>
         </w:rPr>
         <w:t>业务说明</w:t>
       </w:r>
-      <w:bookmarkEnd w:id="9"/>
+      <w:bookmarkEnd w:id="8"/>
     </w:p>
     <w:p>
       <w:r>
@@ -6345,21 +6266,7 @@
         <w:rPr>
           <w:rFonts w:hint="eastAsia"/>
         </w:rPr>
-        <w:t>：提供用户鉴权与导入、不提供用户信息的增、改、</w:t>
-      </w:r>
-      <w:proofErr w:type="gramStart"/>
-      <w:r>
-        <w:rPr>
-          <w:rFonts w:hint="eastAsia"/>
-        </w:rPr>
-        <w:t>删</w:t>
-      </w:r>
-      <w:proofErr w:type="gramEnd"/>
-      <w:r>
-        <w:rPr>
-          <w:rFonts w:hint="eastAsia"/>
-        </w:rPr>
-        <w:t>。</w:t>
+        <w:t>：提供用户鉴权与导入、不提供用户信息的增、改、删。</w:t>
       </w:r>
     </w:p>
     <w:p>
@@ -6375,21 +6282,7 @@
         <w:rPr>
           <w:rFonts w:hint="eastAsia"/>
         </w:rPr>
-        <w:t>：提供增、</w:t>
-      </w:r>
-      <w:proofErr w:type="gramStart"/>
-      <w:r>
-        <w:rPr>
-          <w:rFonts w:hint="eastAsia"/>
-        </w:rPr>
-        <w:t>删</w:t>
-      </w:r>
-      <w:proofErr w:type="gramEnd"/>
-      <w:r>
-        <w:rPr>
-          <w:rFonts w:hint="eastAsia"/>
-        </w:rPr>
-        <w:t>、查</w:t>
+        <w:t>：提供增、删、查</w:t>
       </w:r>
       <w:r>
         <w:rPr>
@@ -6419,43 +6312,15 @@
         <w:rPr>
           <w:rFonts w:hint="eastAsia"/>
         </w:rPr>
-        <w:t>成员管理：提供对于成员的增、</w:t>
-      </w:r>
-      <w:proofErr w:type="gramStart"/>
+        <w:t>成员管理：提供对于成员的增、删、改、查。</w:t>
+      </w:r>
+    </w:p>
+    <w:p>
       <w:r>
         <w:rPr>
           <w:rFonts w:hint="eastAsia"/>
         </w:rPr>
-        <w:t>删</w:t>
-      </w:r>
-      <w:proofErr w:type="gramEnd"/>
-      <w:r>
-        <w:rPr>
-          <w:rFonts w:hint="eastAsia"/>
-        </w:rPr>
-        <w:t>、改、查。</w:t>
-      </w:r>
-    </w:p>
-    <w:p>
-      <w:r>
-        <w:rPr>
-          <w:rFonts w:hint="eastAsia"/>
-        </w:rPr>
-        <w:t>权限管理：提供对于某个成员权限的增、</w:t>
-      </w:r>
-      <w:proofErr w:type="gramStart"/>
-      <w:r>
-        <w:rPr>
-          <w:rFonts w:hint="eastAsia"/>
-        </w:rPr>
-        <w:t>删</w:t>
-      </w:r>
-      <w:proofErr w:type="gramEnd"/>
-      <w:r>
-        <w:rPr>
-          <w:rFonts w:hint="eastAsia"/>
-        </w:rPr>
-        <w:t>、改、查。</w:t>
+        <w:t>权限管理：提供对于某个成员权限的增、删、改、查。</w:t>
       </w:r>
     </w:p>
     <w:p>
@@ -6480,21 +6345,7 @@
         <w:rPr>
           <w:rFonts w:hint="eastAsia"/>
         </w:rPr>
-        <w:t>风险信息：提供对于项目风险的增、</w:t>
-      </w:r>
-      <w:proofErr w:type="gramStart"/>
-      <w:r>
-        <w:rPr>
-          <w:rFonts w:hint="eastAsia"/>
-        </w:rPr>
-        <w:t>删</w:t>
-      </w:r>
-      <w:proofErr w:type="gramEnd"/>
-      <w:r>
-        <w:rPr>
-          <w:rFonts w:hint="eastAsia"/>
-        </w:rPr>
-        <w:t>、改、查。</w:t>
+        <w:t>风险信息：提供对于项目风险的增、删、改、查。</w:t>
       </w:r>
     </w:p>
     <w:p>
@@ -6511,21 +6362,7 @@
           <w:rFonts w:hint="eastAsia"/>
         </w:rPr>
         <w:lastRenderedPageBreak/>
-        <w:t>缺陷跟踪：提供对于项目内缺陷的增、</w:t>
-      </w:r>
-      <w:proofErr w:type="gramStart"/>
-      <w:r>
-        <w:rPr>
-          <w:rFonts w:hint="eastAsia"/>
-        </w:rPr>
-        <w:t>删</w:t>
-      </w:r>
-      <w:proofErr w:type="gramEnd"/>
-      <w:r>
-        <w:rPr>
-          <w:rFonts w:hint="eastAsia"/>
-        </w:rPr>
-        <w:t>、改、查。</w:t>
+        <w:t>缺陷跟踪：提供对于项目内缺陷的增、删、改、查。</w:t>
       </w:r>
     </w:p>
     <w:p>
@@ -6714,21 +6551,21 @@
     </w:p>
     <w:p>
       <w:pPr>
-        <w:pStyle w:val="1"/>
-      </w:pPr>
-      <w:bookmarkStart w:id="10" w:name="_Toc33648394"/>
+        <w:pStyle w:val="Heading1"/>
+      </w:pPr>
+      <w:bookmarkStart w:id="9" w:name="_Toc33648394"/>
       <w:r>
         <w:rPr>
           <w:rFonts w:hint="eastAsia"/>
         </w:rPr>
         <w:t>系统中的角色</w:t>
       </w:r>
-      <w:bookmarkEnd w:id="10"/>
+      <w:bookmarkEnd w:id="9"/>
     </w:p>
     <w:p>
       <w:pPr>
         <w:rPr>
-          <w:rFonts w:ascii="宋体" w:hAnsi="宋体"/>
+          <w:rFonts w:ascii="SimSun" w:hAnsi="SimSun"/>
           <w:b/>
           <w:bCs/>
           <w:i/>
@@ -6740,7 +6577,7 @@
       </w:pPr>
       <w:r>
         <w:rPr>
-          <w:rFonts w:ascii="宋体" w:hAnsi="宋体" w:hint="eastAsia"/>
+          <w:rFonts w:ascii="SimSun" w:hAnsi="SimSun" w:hint="eastAsia"/>
           <w:b/>
           <w:bCs/>
           <w:i/>
@@ -6754,7 +6591,7 @@
     </w:p>
     <w:tbl>
       <w:tblPr>
-        <w:tblStyle w:val="a7"/>
+        <w:tblStyle w:val="TableGrid"/>
         <w:tblW w:w="8217" w:type="dxa"/>
         <w:tblLook w:val="04A0" w:firstRow="1" w:lastRow="0" w:firstColumn="1" w:lastColumn="0" w:noHBand="0" w:noVBand="1"/>
       </w:tblPr>
@@ -7238,16 +7075,16 @@
     </w:tbl>
     <w:p>
       <w:pPr>
-        <w:pStyle w:val="1"/>
-      </w:pPr>
-      <w:bookmarkStart w:id="11" w:name="_Toc33648395"/>
+        <w:pStyle w:val="Heading1"/>
+      </w:pPr>
+      <w:bookmarkStart w:id="10" w:name="_Toc33648395"/>
       <w:r>
         <w:rPr>
           <w:rFonts w:hint="eastAsia"/>
         </w:rPr>
         <w:t>功能性需求</w:t>
       </w:r>
-      <w:bookmarkEnd w:id="11"/>
+      <w:bookmarkEnd w:id="10"/>
     </w:p>
     <w:p>
       <w:pPr>
@@ -7368,13 +7205,13 @@
     </w:p>
     <w:p>
       <w:pPr>
-        <w:pStyle w:val="2"/>
+        <w:pStyle w:val="Heading2"/>
         <w:keepNext w:val="0"/>
         <w:keepLines w:val="0"/>
         <w:widowControl w:val="0"/>
         <w:spacing w:before="326" w:after="326"/>
       </w:pPr>
-      <w:bookmarkStart w:id="12" w:name="_Toc33648396"/>
+      <w:bookmarkStart w:id="11" w:name="_Toc33648396"/>
       <w:r>
         <w:rPr>
           <w:rFonts w:hint="eastAsia"/>
@@ -7382,29 +7219,29 @@
         <w:lastRenderedPageBreak/>
         <w:t>项目流程相关用例</w:t>
       </w:r>
-      <w:bookmarkEnd w:id="12"/>
+      <w:bookmarkEnd w:id="11"/>
     </w:p>
     <w:p>
       <w:pPr>
-        <w:pStyle w:val="3"/>
+        <w:pStyle w:val="Heading3"/>
         <w:spacing w:before="163" w:after="163"/>
         <w:ind w:left="807"/>
         <w:rPr>
           <w:b/>
         </w:rPr>
       </w:pPr>
-      <w:bookmarkStart w:id="13" w:name="_Toc33648397"/>
+      <w:bookmarkStart w:id="12" w:name="_Toc33648397"/>
       <w:r>
         <w:rPr>
           <w:rFonts w:hint="eastAsia"/>
         </w:rPr>
         <w:t>申请项目立项</w:t>
       </w:r>
-      <w:bookmarkEnd w:id="13"/>
+      <w:bookmarkEnd w:id="12"/>
     </w:p>
     <w:tbl>
       <w:tblPr>
-        <w:tblStyle w:val="a7"/>
+        <w:tblStyle w:val="TableGrid"/>
         <w:tblpPr w:leftFromText="180" w:rightFromText="180" w:vertAnchor="text" w:horzAnchor="margin" w:tblpXSpec="center" w:tblpY="193"/>
         <w:tblW w:w="0" w:type="auto"/>
         <w:tblLook w:val="04A0" w:firstRow="1" w:lastRow="0" w:firstColumn="1" w:lastColumn="0" w:noHBand="0" w:noVBand="1"/>
@@ -7856,7 +7693,7 @@
           </w:p>
           <w:p>
             <w:pPr>
-              <w:pStyle w:val="a3"/>
+              <w:pStyle w:val="ListParagraph"/>
               <w:numPr>
                 <w:ilvl w:val="0"/>
                 <w:numId w:val="15"/>
@@ -7877,7 +7714,7 @@
           </w:p>
           <w:p>
             <w:pPr>
-              <w:pStyle w:val="a3"/>
+              <w:pStyle w:val="ListParagraph"/>
               <w:numPr>
                 <w:ilvl w:val="0"/>
                 <w:numId w:val="15"/>
@@ -7898,7 +7735,7 @@
           </w:p>
           <w:p>
             <w:pPr>
-              <w:pStyle w:val="a3"/>
+              <w:pStyle w:val="ListParagraph"/>
               <w:numPr>
                 <w:ilvl w:val="0"/>
                 <w:numId w:val="15"/>
@@ -7919,7 +7756,7 @@
           </w:p>
           <w:p>
             <w:pPr>
-              <w:pStyle w:val="a3"/>
+              <w:pStyle w:val="ListParagraph"/>
               <w:numPr>
                 <w:ilvl w:val="0"/>
                 <w:numId w:val="15"/>
@@ -7983,25 +7820,25 @@
     </w:tbl>
     <w:p>
       <w:pPr>
-        <w:pStyle w:val="3"/>
+        <w:pStyle w:val="Heading3"/>
         <w:spacing w:before="163" w:after="163"/>
         <w:ind w:left="807"/>
         <w:rPr>
           <w:b/>
         </w:rPr>
       </w:pPr>
-      <w:bookmarkStart w:id="14" w:name="_Toc33648398"/>
+      <w:bookmarkStart w:id="13" w:name="_Toc33648398"/>
       <w:r>
         <w:rPr>
           <w:rFonts w:hint="eastAsia"/>
         </w:rPr>
         <w:t>管理项目信息</w:t>
       </w:r>
-      <w:bookmarkEnd w:id="14"/>
+      <w:bookmarkEnd w:id="13"/>
     </w:p>
     <w:tbl>
       <w:tblPr>
-        <w:tblStyle w:val="a7"/>
+        <w:tblStyle w:val="TableGrid"/>
         <w:tblW w:w="0" w:type="auto"/>
         <w:jc w:val="center"/>
         <w:tblLook w:val="04A0" w:firstRow="1" w:lastRow="0" w:firstColumn="1" w:lastColumn="0" w:noHBand="0" w:noVBand="1"/>
@@ -8488,7 +8325,7 @@
           </w:p>
           <w:p>
             <w:pPr>
-              <w:pStyle w:val="a3"/>
+              <w:pStyle w:val="ListParagraph"/>
               <w:numPr>
                 <w:ilvl w:val="0"/>
                 <w:numId w:val="34"/>
@@ -8523,7 +8360,7 @@
           </w:p>
           <w:p>
             <w:pPr>
-              <w:pStyle w:val="a3"/>
+              <w:pStyle w:val="ListParagraph"/>
               <w:numPr>
                 <w:ilvl w:val="0"/>
                 <w:numId w:val="34"/>
@@ -8558,7 +8395,7 @@
           </w:p>
           <w:p>
             <w:pPr>
-              <w:pStyle w:val="a3"/>
+              <w:pStyle w:val="ListParagraph"/>
               <w:numPr>
                 <w:ilvl w:val="0"/>
                 <w:numId w:val="34"/>
@@ -8579,7 +8416,7 @@
           </w:p>
           <w:p>
             <w:pPr>
-              <w:pStyle w:val="a3"/>
+              <w:pStyle w:val="ListParagraph"/>
               <w:numPr>
                 <w:ilvl w:val="0"/>
                 <w:numId w:val="34"/>
@@ -8600,7 +8437,7 @@
           </w:p>
           <w:p>
             <w:pPr>
-              <w:pStyle w:val="a3"/>
+              <w:pStyle w:val="ListParagraph"/>
               <w:numPr>
                 <w:ilvl w:val="0"/>
                 <w:numId w:val="34"/>
@@ -8621,7 +8458,7 @@
           </w:p>
           <w:p>
             <w:pPr>
-              <w:pStyle w:val="a3"/>
+              <w:pStyle w:val="ListParagraph"/>
               <w:numPr>
                 <w:ilvl w:val="0"/>
                 <w:numId w:val="34"/>
@@ -8642,7 +8479,7 @@
           </w:p>
           <w:p>
             <w:pPr>
-              <w:pStyle w:val="a3"/>
+              <w:pStyle w:val="ListParagraph"/>
               <w:numPr>
                 <w:ilvl w:val="0"/>
                 <w:numId w:val="34"/>
@@ -8663,7 +8500,7 @@
           </w:p>
           <w:p>
             <w:pPr>
-              <w:pStyle w:val="a3"/>
+              <w:pStyle w:val="ListParagraph"/>
               <w:numPr>
                 <w:ilvl w:val="0"/>
                 <w:numId w:val="34"/>
@@ -8684,7 +8521,7 @@
           </w:p>
           <w:p>
             <w:pPr>
-              <w:pStyle w:val="a3"/>
+              <w:pStyle w:val="ListParagraph"/>
               <w:numPr>
                 <w:ilvl w:val="0"/>
                 <w:numId w:val="34"/>
@@ -8705,7 +8542,7 @@
           </w:p>
           <w:p>
             <w:pPr>
-              <w:pStyle w:val="a3"/>
+              <w:pStyle w:val="ListParagraph"/>
               <w:numPr>
                 <w:ilvl w:val="0"/>
                 <w:numId w:val="34"/>
@@ -8751,7 +8588,7 @@
           </w:p>
           <w:p>
             <w:pPr>
-              <w:pStyle w:val="a3"/>
+              <w:pStyle w:val="ListParagraph"/>
               <w:numPr>
                 <w:ilvl w:val="0"/>
                 <w:numId w:val="35"/>
@@ -8775,25 +8612,25 @@
     </w:tbl>
     <w:p>
       <w:pPr>
-        <w:pStyle w:val="3"/>
+        <w:pStyle w:val="Heading3"/>
         <w:spacing w:before="163" w:after="163"/>
         <w:ind w:left="807"/>
         <w:rPr>
           <w:b/>
         </w:rPr>
       </w:pPr>
-      <w:bookmarkStart w:id="15" w:name="_Toc33648399"/>
+      <w:bookmarkStart w:id="14" w:name="_Toc33648399"/>
       <w:r>
         <w:rPr>
           <w:rFonts w:hint="eastAsia"/>
         </w:rPr>
         <w:t>管理功能结构</w:t>
       </w:r>
-      <w:bookmarkEnd w:id="15"/>
+      <w:bookmarkEnd w:id="14"/>
     </w:p>
     <w:tbl>
       <w:tblPr>
-        <w:tblStyle w:val="a7"/>
+        <w:tblStyle w:val="TableGrid"/>
         <w:tblpPr w:leftFromText="180" w:rightFromText="180" w:vertAnchor="text" w:horzAnchor="margin" w:tblpXSpec="center" w:tblpY="344"/>
         <w:tblW w:w="0" w:type="auto"/>
         <w:tblLook w:val="04A0" w:firstRow="1" w:lastRow="0" w:firstColumn="1" w:lastColumn="0" w:noHBand="0" w:noVBand="1"/>
@@ -9259,7 +9096,7 @@
           </w:p>
           <w:p>
             <w:pPr>
-              <w:pStyle w:val="a3"/>
+              <w:pStyle w:val="ListParagraph"/>
               <w:numPr>
                 <w:ilvl w:val="0"/>
                 <w:numId w:val="36"/>
@@ -9294,7 +9131,7 @@
           </w:p>
           <w:p>
             <w:pPr>
-              <w:pStyle w:val="a3"/>
+              <w:pStyle w:val="ListParagraph"/>
               <w:numPr>
                 <w:ilvl w:val="0"/>
                 <w:numId w:val="36"/>
@@ -9322,7 +9159,7 @@
           </w:p>
           <w:p>
             <w:pPr>
-              <w:pStyle w:val="a3"/>
+              <w:pStyle w:val="ListParagraph"/>
               <w:numPr>
                 <w:ilvl w:val="0"/>
                 <w:numId w:val="36"/>
@@ -9350,7 +9187,7 @@
           </w:p>
           <w:p>
             <w:pPr>
-              <w:pStyle w:val="a3"/>
+              <w:pStyle w:val="ListParagraph"/>
               <w:numPr>
                 <w:ilvl w:val="0"/>
                 <w:numId w:val="36"/>
@@ -9371,7 +9208,7 @@
           </w:p>
           <w:p>
             <w:pPr>
-              <w:pStyle w:val="a3"/>
+              <w:pStyle w:val="ListParagraph"/>
               <w:numPr>
                 <w:ilvl w:val="1"/>
                 <w:numId w:val="36"/>
@@ -9392,7 +9229,7 @@
           </w:p>
           <w:p>
             <w:pPr>
-              <w:pStyle w:val="a3"/>
+              <w:pStyle w:val="ListParagraph"/>
               <w:numPr>
                 <w:ilvl w:val="0"/>
                 <w:numId w:val="36"/>
@@ -9514,14 +9351,14 @@
     </w:tbl>
     <w:p>
       <w:pPr>
-        <w:pStyle w:val="3"/>
+        <w:pStyle w:val="Heading3"/>
         <w:spacing w:before="163" w:after="163"/>
         <w:ind w:left="807"/>
         <w:rPr>
           <w:b/>
         </w:rPr>
       </w:pPr>
-      <w:bookmarkStart w:id="16" w:name="_Toc33648400"/>
+      <w:bookmarkStart w:id="15" w:name="_Toc33648400"/>
       <w:r>
         <w:rPr>
           <w:rFonts w:hint="eastAsia"/>
@@ -9529,11 +9366,11 @@
         <w:lastRenderedPageBreak/>
         <w:t>管理项目人员</w:t>
       </w:r>
-      <w:bookmarkEnd w:id="16"/>
+      <w:bookmarkEnd w:id="15"/>
     </w:p>
     <w:tbl>
       <w:tblPr>
-        <w:tblStyle w:val="a7"/>
+        <w:tblStyle w:val="TableGrid"/>
         <w:tblW w:w="0" w:type="auto"/>
         <w:jc w:val="center"/>
         <w:tblLook w:val="04A0" w:firstRow="1" w:lastRow="0" w:firstColumn="1" w:lastColumn="0" w:noHBand="0" w:noVBand="1"/>
@@ -9734,23 +9571,7 @@
                 <w:rFonts w:asciiTheme="minorEastAsia" w:hAnsiTheme="minorEastAsia" w:hint="eastAsia"/>
                 <w:sz w:val="16"/>
               </w:rPr>
-              <w:t>增删</w:t>
-            </w:r>
-            <w:proofErr w:type="gramStart"/>
-            <w:r>
-              <w:rPr>
-                <w:rFonts w:asciiTheme="minorEastAsia" w:hAnsiTheme="minorEastAsia" w:hint="eastAsia"/>
-                <w:sz w:val="16"/>
-              </w:rPr>
-              <w:t>改查项目</w:t>
-            </w:r>
-            <w:proofErr w:type="gramEnd"/>
-            <w:r>
-              <w:rPr>
-                <w:rFonts w:asciiTheme="minorEastAsia" w:hAnsiTheme="minorEastAsia" w:hint="eastAsia"/>
-                <w:sz w:val="16"/>
-              </w:rPr>
-              <w:t>中参与的人员</w:t>
+              <w:t>增删改查项目中参与的人员</w:t>
             </w:r>
           </w:p>
         </w:tc>
@@ -10044,7 +9865,7 @@
           </w:p>
           <w:p>
             <w:pPr>
-              <w:pStyle w:val="a3"/>
+              <w:pStyle w:val="ListParagraph"/>
               <w:numPr>
                 <w:ilvl w:val="0"/>
                 <w:numId w:val="37"/>
@@ -10093,7 +9914,7 @@
           </w:p>
           <w:p>
             <w:pPr>
-              <w:pStyle w:val="a3"/>
+              <w:pStyle w:val="ListParagraph"/>
               <w:numPr>
                 <w:ilvl w:val="0"/>
                 <w:numId w:val="37"/>
@@ -10121,7 +9942,7 @@
           </w:p>
           <w:p>
             <w:pPr>
-              <w:pStyle w:val="a3"/>
+              <w:pStyle w:val="ListParagraph"/>
               <w:numPr>
                 <w:ilvl w:val="0"/>
                 <w:numId w:val="37"/>
@@ -10149,7 +9970,7 @@
           </w:p>
           <w:p>
             <w:pPr>
-              <w:pStyle w:val="a3"/>
+              <w:pStyle w:val="ListParagraph"/>
               <w:numPr>
                 <w:ilvl w:val="0"/>
                 <w:numId w:val="37"/>
@@ -10195,7 +10016,7 @@
           </w:p>
           <w:p>
             <w:pPr>
-              <w:pStyle w:val="a3"/>
+              <w:pStyle w:val="ListParagraph"/>
               <w:numPr>
                 <w:ilvl w:val="0"/>
                 <w:numId w:val="38"/>
@@ -10216,7 +10037,7 @@
           </w:p>
           <w:p>
             <w:pPr>
-              <w:pStyle w:val="a3"/>
+              <w:pStyle w:val="ListParagraph"/>
               <w:numPr>
                 <w:ilvl w:val="1"/>
                 <w:numId w:val="38"/>
@@ -10232,23 +10053,7 @@
                 <w:rFonts w:asciiTheme="minorEastAsia" w:hAnsiTheme="minorEastAsia" w:hint="eastAsia"/>
                 <w:sz w:val="16"/>
               </w:rPr>
-              <w:t>项目经理</w:t>
-            </w:r>
-            <w:proofErr w:type="gramStart"/>
-            <w:r>
-              <w:rPr>
-                <w:rFonts w:asciiTheme="minorEastAsia" w:hAnsiTheme="minorEastAsia" w:hint="eastAsia"/>
-                <w:sz w:val="16"/>
-              </w:rPr>
-              <w:t>删除此</w:t>
-            </w:r>
-            <w:proofErr w:type="gramEnd"/>
-            <w:r>
-              <w:rPr>
-                <w:rFonts w:asciiTheme="minorEastAsia" w:hAnsiTheme="minorEastAsia" w:hint="eastAsia"/>
-                <w:sz w:val="16"/>
-              </w:rPr>
-              <w:t>人员。</w:t>
+              <w:t>项目经理删除此人员。</w:t>
             </w:r>
           </w:p>
           <w:p>
@@ -10314,25 +10119,25 @@
     </w:tbl>
     <w:p>
       <w:pPr>
-        <w:pStyle w:val="3"/>
+        <w:pStyle w:val="Heading3"/>
         <w:spacing w:before="163" w:after="163"/>
         <w:ind w:left="807"/>
         <w:rPr>
           <w:b/>
         </w:rPr>
       </w:pPr>
-      <w:bookmarkStart w:id="17" w:name="_Toc33648401"/>
+      <w:bookmarkStart w:id="16" w:name="_Toc33648401"/>
       <w:r>
         <w:rPr>
           <w:rFonts w:hint="eastAsia"/>
         </w:rPr>
         <w:t>管理人员权限</w:t>
       </w:r>
-      <w:bookmarkEnd w:id="17"/>
+      <w:bookmarkEnd w:id="16"/>
     </w:p>
     <w:tbl>
       <w:tblPr>
-        <w:tblStyle w:val="a7"/>
+        <w:tblStyle w:val="TableGrid"/>
         <w:tblW w:w="0" w:type="auto"/>
         <w:jc w:val="center"/>
         <w:tblLook w:val="04A0" w:firstRow="1" w:lastRow="0" w:firstColumn="1" w:lastColumn="0" w:noHBand="0" w:noVBand="1"/>
@@ -10827,7 +10632,7 @@
           </w:p>
           <w:p>
             <w:pPr>
-              <w:pStyle w:val="a3"/>
+              <w:pStyle w:val="ListParagraph"/>
               <w:numPr>
                 <w:ilvl w:val="0"/>
                 <w:numId w:val="39"/>
@@ -10862,7 +10667,7 @@
           </w:p>
           <w:p>
             <w:pPr>
-              <w:pStyle w:val="a3"/>
+              <w:pStyle w:val="ListParagraph"/>
               <w:numPr>
                 <w:ilvl w:val="0"/>
                 <w:numId w:val="39"/>
@@ -10885,28 +10690,12 @@
                 <w:rFonts w:asciiTheme="minorEastAsia" w:hAnsiTheme="minorEastAsia" w:hint="eastAsia"/>
                 <w:sz w:val="16"/>
               </w:rPr>
-              <w:t>点击将</w:t>
-            </w:r>
-            <w:proofErr w:type="gramStart"/>
-            <w:r>
-              <w:rPr>
-                <w:rFonts w:asciiTheme="minorEastAsia" w:hAnsiTheme="minorEastAsia" w:hint="eastAsia"/>
-                <w:sz w:val="16"/>
-              </w:rPr>
-              <w:t>此成员</w:t>
-            </w:r>
-            <w:proofErr w:type="gramEnd"/>
-            <w:r>
-              <w:rPr>
-                <w:rFonts w:asciiTheme="minorEastAsia" w:hAnsiTheme="minorEastAsia" w:hint="eastAsia"/>
-                <w:sz w:val="16"/>
-              </w:rPr>
-              <w:t>加入Git仓库。</w:t>
-            </w:r>
-          </w:p>
-          <w:p>
-            <w:pPr>
-              <w:pStyle w:val="a3"/>
+              <w:t>点击将此成员加入Git仓库。</w:t>
+            </w:r>
+          </w:p>
+          <w:p>
+            <w:pPr>
+              <w:pStyle w:val="ListParagraph"/>
               <w:numPr>
                 <w:ilvl w:val="0"/>
                 <w:numId w:val="39"/>
@@ -10929,28 +10718,12 @@
                 <w:rFonts w:asciiTheme="minorEastAsia" w:hAnsiTheme="minorEastAsia" w:hint="eastAsia"/>
                 <w:sz w:val="16"/>
               </w:rPr>
-              <w:t>点击将</w:t>
-            </w:r>
-            <w:proofErr w:type="gramStart"/>
-            <w:r>
-              <w:rPr>
-                <w:rFonts w:asciiTheme="minorEastAsia" w:hAnsiTheme="minorEastAsia" w:hint="eastAsia"/>
-                <w:sz w:val="16"/>
-              </w:rPr>
-              <w:t>此成员</w:t>
-            </w:r>
-            <w:proofErr w:type="gramEnd"/>
-            <w:r>
-              <w:rPr>
-                <w:rFonts w:asciiTheme="minorEastAsia" w:hAnsiTheme="minorEastAsia" w:hint="eastAsia"/>
-                <w:sz w:val="16"/>
-              </w:rPr>
-              <w:t>加入邮件列表。</w:t>
-            </w:r>
-          </w:p>
-          <w:p>
-            <w:pPr>
-              <w:pStyle w:val="a3"/>
+              <w:t>点击将此成员加入邮件列表。</w:t>
+            </w:r>
+          </w:p>
+          <w:p>
+            <w:pPr>
+              <w:pStyle w:val="ListParagraph"/>
               <w:numPr>
                 <w:ilvl w:val="0"/>
                 <w:numId w:val="39"/>
@@ -10966,23 +10739,7 @@
                 <w:rFonts w:asciiTheme="minorEastAsia" w:hAnsiTheme="minorEastAsia" w:hint="eastAsia"/>
                 <w:sz w:val="16"/>
               </w:rPr>
-              <w:t>项目经理点击将</w:t>
-            </w:r>
-            <w:proofErr w:type="gramStart"/>
-            <w:r>
-              <w:rPr>
-                <w:rFonts w:asciiTheme="minorEastAsia" w:hAnsiTheme="minorEastAsia" w:hint="eastAsia"/>
-                <w:sz w:val="16"/>
-              </w:rPr>
-              <w:t>此成员</w:t>
-            </w:r>
-            <w:proofErr w:type="gramEnd"/>
-            <w:r>
-              <w:rPr>
-                <w:rFonts w:asciiTheme="minorEastAsia" w:hAnsiTheme="minorEastAsia" w:hint="eastAsia"/>
-                <w:sz w:val="16"/>
-              </w:rPr>
-              <w:t>加入文件服务器。</w:t>
+              <w:t>项目经理点击将此成员加入文件服务器。</w:t>
             </w:r>
           </w:p>
           <w:p>
@@ -11012,7 +10769,7 @@
           </w:p>
           <w:p>
             <w:pPr>
-              <w:pStyle w:val="a3"/>
+              <w:pStyle w:val="ListParagraph"/>
               <w:numPr>
                 <w:ilvl w:val="1"/>
                 <w:numId w:val="35"/>
@@ -11028,17 +10785,8 @@
                 <w:rFonts w:asciiTheme="minorEastAsia" w:hAnsiTheme="minorEastAsia" w:hint="eastAsia"/>
                 <w:sz w:val="16"/>
               </w:rPr>
-              <w:t>项目经理点击将</w:t>
-            </w:r>
-            <w:proofErr w:type="gramStart"/>
-            <w:r>
-              <w:rPr>
-                <w:rFonts w:asciiTheme="minorEastAsia" w:hAnsiTheme="minorEastAsia" w:hint="eastAsia"/>
-                <w:sz w:val="16"/>
-              </w:rPr>
-              <w:t>此成员</w:t>
-            </w:r>
-            <w:proofErr w:type="gramEnd"/>
+              <w:t>项目经理点击将此成员</w:t>
+            </w:r>
             <w:r>
               <w:rPr>
                 <w:rFonts w:asciiTheme="minorEastAsia" w:hAnsiTheme="minorEastAsia" w:hint="eastAsia"/>
@@ -11056,7 +10804,7 @@
           </w:p>
           <w:p>
             <w:pPr>
-              <w:pStyle w:val="a3"/>
+              <w:pStyle w:val="ListParagraph"/>
               <w:numPr>
                 <w:ilvl w:val="1"/>
                 <w:numId w:val="35"/>
@@ -11079,28 +10827,12 @@
                 <w:rFonts w:asciiTheme="minorEastAsia" w:hAnsiTheme="minorEastAsia" w:hint="eastAsia"/>
                 <w:sz w:val="16"/>
               </w:rPr>
-              <w:t>点击将</w:t>
-            </w:r>
-            <w:proofErr w:type="gramStart"/>
-            <w:r>
-              <w:rPr>
-                <w:rFonts w:asciiTheme="minorEastAsia" w:hAnsiTheme="minorEastAsia" w:hint="eastAsia"/>
-                <w:sz w:val="16"/>
-              </w:rPr>
-              <w:t>此成员</w:t>
-            </w:r>
-            <w:proofErr w:type="gramEnd"/>
-            <w:r>
-              <w:rPr>
-                <w:rFonts w:asciiTheme="minorEastAsia" w:hAnsiTheme="minorEastAsia" w:hint="eastAsia"/>
-                <w:sz w:val="16"/>
-              </w:rPr>
-              <w:t>移除邮件列表。</w:t>
-            </w:r>
-          </w:p>
-          <w:p>
-            <w:pPr>
-              <w:pStyle w:val="a3"/>
+              <w:t>点击将此成员移除邮件列表。</w:t>
+            </w:r>
+          </w:p>
+          <w:p>
+            <w:pPr>
+              <w:pStyle w:val="ListParagraph"/>
               <w:numPr>
                 <w:ilvl w:val="1"/>
                 <w:numId w:val="35"/>
@@ -11116,23 +10848,7 @@
                 <w:rFonts w:asciiTheme="minorEastAsia" w:hAnsiTheme="minorEastAsia" w:hint="eastAsia"/>
                 <w:sz w:val="16"/>
               </w:rPr>
-              <w:t>项目经理点击将</w:t>
-            </w:r>
-            <w:proofErr w:type="gramStart"/>
-            <w:r>
-              <w:rPr>
-                <w:rFonts w:asciiTheme="minorEastAsia" w:hAnsiTheme="minorEastAsia" w:hint="eastAsia"/>
-                <w:sz w:val="16"/>
-              </w:rPr>
-              <w:t>此成员</w:t>
-            </w:r>
-            <w:proofErr w:type="gramEnd"/>
-            <w:r>
-              <w:rPr>
-                <w:rFonts w:asciiTheme="minorEastAsia" w:hAnsiTheme="minorEastAsia" w:hint="eastAsia"/>
-                <w:sz w:val="16"/>
-              </w:rPr>
-              <w:t>移除文件服务器。</w:t>
+              <w:t>项目经理点击将此成员移除文件服务器。</w:t>
             </w:r>
           </w:p>
         </w:tc>
@@ -11140,22 +10856,22 @@
     </w:tbl>
     <w:p>
       <w:pPr>
-        <w:pStyle w:val="3"/>
+        <w:pStyle w:val="Heading3"/>
         <w:spacing w:before="163" w:after="163"/>
         <w:ind w:left="807"/>
       </w:pPr>
-      <w:bookmarkStart w:id="18" w:name="_Toc33648402"/>
+      <w:bookmarkStart w:id="17" w:name="_Toc33648402"/>
       <w:r>
         <w:rPr>
           <w:rFonts w:hint="eastAsia"/>
         </w:rPr>
         <w:t>审核项目信息</w:t>
       </w:r>
-      <w:bookmarkEnd w:id="18"/>
+      <w:bookmarkEnd w:id="17"/>
     </w:p>
     <w:tbl>
       <w:tblPr>
-        <w:tblStyle w:val="a7"/>
+        <w:tblStyle w:val="TableGrid"/>
         <w:tblW w:w="0" w:type="auto"/>
         <w:jc w:val="center"/>
         <w:tblLook w:val="04A0" w:firstRow="1" w:lastRow="0" w:firstColumn="1" w:lastColumn="0" w:noHBand="0" w:noVBand="1"/>
@@ -11544,7 +11260,7 @@
           </w:tcPr>
           <w:p>
             <w:pPr>
-              <w:pStyle w:val="a3"/>
+              <w:pStyle w:val="ListParagraph"/>
               <w:numPr>
                 <w:ilvl w:val="0"/>
                 <w:numId w:val="20"/>
@@ -11565,7 +11281,7 @@
           </w:p>
           <w:p>
             <w:pPr>
-              <w:pStyle w:val="a3"/>
+              <w:pStyle w:val="ListParagraph"/>
               <w:numPr>
                 <w:ilvl w:val="0"/>
                 <w:numId w:val="20"/>
@@ -11685,7 +11401,7 @@
           </w:p>
           <w:p>
             <w:pPr>
-              <w:pStyle w:val="a3"/>
+              <w:pStyle w:val="ListParagraph"/>
               <w:numPr>
                 <w:ilvl w:val="0"/>
                 <w:numId w:val="19"/>
@@ -11713,7 +11429,7 @@
           </w:p>
           <w:p>
             <w:pPr>
-              <w:pStyle w:val="a3"/>
+              <w:pStyle w:val="ListParagraph"/>
               <w:numPr>
                 <w:ilvl w:val="0"/>
                 <w:numId w:val="19"/>
@@ -11734,7 +11450,7 @@
           </w:p>
           <w:p>
             <w:pPr>
-              <w:pStyle w:val="a3"/>
+              <w:pStyle w:val="ListParagraph"/>
               <w:numPr>
                 <w:ilvl w:val="0"/>
                 <w:numId w:val="19"/>
@@ -11783,7 +11499,7 @@
           </w:p>
           <w:p>
             <w:pPr>
-              <w:pStyle w:val="a3"/>
+              <w:pStyle w:val="ListParagraph"/>
               <w:numPr>
                 <w:ilvl w:val="0"/>
                 <w:numId w:val="19"/>
@@ -11975,22 +11691,22 @@
     </w:tbl>
     <w:p>
       <w:pPr>
-        <w:pStyle w:val="3"/>
+        <w:pStyle w:val="Heading3"/>
         <w:spacing w:before="163" w:after="163"/>
         <w:ind w:left="807"/>
       </w:pPr>
-      <w:bookmarkStart w:id="19" w:name="_Toc33648403"/>
+      <w:bookmarkStart w:id="18" w:name="_Toc33648403"/>
       <w:r>
         <w:rPr>
           <w:rFonts w:hint="eastAsia"/>
         </w:rPr>
         <w:t>分配EPG角色/分配QA角色</w:t>
       </w:r>
-      <w:bookmarkEnd w:id="19"/>
+      <w:bookmarkEnd w:id="18"/>
     </w:p>
     <w:tbl>
       <w:tblPr>
-        <w:tblStyle w:val="a7"/>
+        <w:tblStyle w:val="TableGrid"/>
         <w:tblW w:w="0" w:type="auto"/>
         <w:jc w:val="center"/>
         <w:tblLook w:val="04A0" w:firstRow="1" w:lastRow="0" w:firstColumn="1" w:lastColumn="0" w:noHBand="0" w:noVBand="1"/>
@@ -12418,7 +12134,7 @@
           </w:tcPr>
           <w:p>
             <w:pPr>
-              <w:pStyle w:val="a3"/>
+              <w:pStyle w:val="ListParagraph"/>
               <w:numPr>
                 <w:ilvl w:val="0"/>
                 <w:numId w:val="23"/>
@@ -12467,7 +12183,7 @@
           </w:p>
           <w:p>
             <w:pPr>
-              <w:pStyle w:val="a3"/>
+              <w:pStyle w:val="ListParagraph"/>
               <w:numPr>
                 <w:ilvl w:val="0"/>
                 <w:numId w:val="23"/>
@@ -12578,7 +12294,7 @@
           </w:p>
           <w:p>
             <w:pPr>
-              <w:pStyle w:val="a3"/>
+              <w:pStyle w:val="ListParagraph"/>
               <w:numPr>
                 <w:ilvl w:val="0"/>
                 <w:numId w:val="21"/>
@@ -12606,7 +12322,7 @@
           </w:p>
           <w:p>
             <w:pPr>
-              <w:pStyle w:val="a3"/>
+              <w:pStyle w:val="ListParagraph"/>
               <w:numPr>
                 <w:ilvl w:val="0"/>
                 <w:numId w:val="21"/>
@@ -12627,7 +12343,7 @@
           </w:p>
           <w:p>
             <w:pPr>
-              <w:pStyle w:val="a3"/>
+              <w:pStyle w:val="ListParagraph"/>
               <w:numPr>
                 <w:ilvl w:val="0"/>
                 <w:numId w:val="21"/>
@@ -12662,7 +12378,7 @@
           </w:p>
           <w:p>
             <w:pPr>
-              <w:pStyle w:val="a3"/>
+              <w:pStyle w:val="ListParagraph"/>
               <w:numPr>
                 <w:ilvl w:val="0"/>
                 <w:numId w:val="21"/>
@@ -12736,7 +12452,7 @@
           </w:p>
           <w:p>
             <w:pPr>
-              <w:pStyle w:val="a3"/>
+              <w:pStyle w:val="ListParagraph"/>
               <w:numPr>
                 <w:ilvl w:val="1"/>
                 <w:numId w:val="22"/>
@@ -12796,22 +12512,22 @@
     </w:tbl>
     <w:p>
       <w:pPr>
-        <w:pStyle w:val="3"/>
+        <w:pStyle w:val="Heading3"/>
         <w:spacing w:before="163" w:after="163"/>
         <w:ind w:left="807"/>
       </w:pPr>
-      <w:bookmarkStart w:id="20" w:name="_Toc33648404"/>
+      <w:bookmarkStart w:id="19" w:name="_Toc33648404"/>
       <w:r>
         <w:rPr>
           <w:rFonts w:hint="eastAsia"/>
         </w:rPr>
         <w:t>配置库相关</w:t>
       </w:r>
-      <w:bookmarkEnd w:id="20"/>
+      <w:bookmarkEnd w:id="19"/>
     </w:p>
     <w:tbl>
       <w:tblPr>
-        <w:tblStyle w:val="a7"/>
+        <w:tblStyle w:val="TableGrid"/>
         <w:tblW w:w="0" w:type="auto"/>
         <w:jc w:val="center"/>
         <w:tblLook w:val="04A0" w:firstRow="1" w:lastRow="0" w:firstColumn="1" w:lastColumn="0" w:noHBand="0" w:noVBand="1"/>
@@ -13186,7 +12902,7 @@
           </w:tcPr>
           <w:p>
             <w:pPr>
-              <w:pStyle w:val="a3"/>
+              <w:pStyle w:val="ListParagraph"/>
               <w:numPr>
                 <w:ilvl w:val="0"/>
                 <w:numId w:val="24"/>
@@ -13235,7 +12951,7 @@
           </w:p>
           <w:p>
             <w:pPr>
-              <w:pStyle w:val="a3"/>
+              <w:pStyle w:val="ListParagraph"/>
               <w:numPr>
                 <w:ilvl w:val="0"/>
                 <w:numId w:val="24"/>
@@ -13353,7 +13069,7 @@
           </w:p>
           <w:p>
             <w:pPr>
-              <w:pStyle w:val="a3"/>
+              <w:pStyle w:val="ListParagraph"/>
               <w:numPr>
                 <w:ilvl w:val="0"/>
                 <w:numId w:val="25"/>
@@ -13381,7 +13097,7 @@
           </w:p>
           <w:p>
             <w:pPr>
-              <w:pStyle w:val="a3"/>
+              <w:pStyle w:val="ListParagraph"/>
               <w:numPr>
                 <w:ilvl w:val="0"/>
                 <w:numId w:val="25"/>
@@ -13402,7 +13118,7 @@
           </w:p>
           <w:p>
             <w:pPr>
-              <w:pStyle w:val="a3"/>
+              <w:pStyle w:val="ListParagraph"/>
               <w:numPr>
                 <w:ilvl w:val="0"/>
                 <w:numId w:val="25"/>
@@ -13413,21 +13129,12 @@
                 <w:sz w:val="16"/>
               </w:rPr>
             </w:pPr>
-            <w:proofErr w:type="gramStart"/>
-            <w:r>
-              <w:rPr>
-                <w:rFonts w:asciiTheme="minorEastAsia" w:hAnsiTheme="minorEastAsia" w:hint="eastAsia"/>
-                <w:sz w:val="16"/>
-              </w:rPr>
-              <w:t>配置管理员发邮件</w:t>
-            </w:r>
-            <w:proofErr w:type="gramEnd"/>
-            <w:r>
-              <w:rPr>
-                <w:rFonts w:asciiTheme="minorEastAsia" w:hAnsiTheme="minorEastAsia" w:hint="eastAsia"/>
-                <w:sz w:val="16"/>
-              </w:rPr>
-              <w:t>给项目经理</w:t>
+            <w:r>
+              <w:rPr>
+                <w:rFonts w:asciiTheme="minorEastAsia" w:hAnsiTheme="minorEastAsia" w:hint="eastAsia"/>
+                <w:sz w:val="16"/>
+              </w:rPr>
+              <w:t>配置管理员发邮件给项目经理</w:t>
             </w:r>
             <w:r>
               <w:rPr>
@@ -13488,22 +13195,22 @@
     </w:tbl>
     <w:p>
       <w:pPr>
-        <w:pStyle w:val="3"/>
+        <w:pStyle w:val="Heading3"/>
         <w:spacing w:before="163" w:after="163"/>
         <w:ind w:left="807"/>
       </w:pPr>
-      <w:bookmarkStart w:id="21" w:name="_Toc33648405"/>
+      <w:bookmarkStart w:id="20" w:name="_Toc33648405"/>
       <w:r>
         <w:rPr>
           <w:rFonts w:hint="eastAsia"/>
         </w:rPr>
         <w:t>归档项目</w:t>
       </w:r>
-      <w:bookmarkEnd w:id="21"/>
+      <w:bookmarkEnd w:id="20"/>
     </w:p>
     <w:tbl>
       <w:tblPr>
-        <w:tblStyle w:val="a7"/>
+        <w:tblStyle w:val="TableGrid"/>
         <w:tblW w:w="0" w:type="auto"/>
         <w:jc w:val="center"/>
         <w:tblLook w:val="04A0" w:firstRow="1" w:lastRow="0" w:firstColumn="1" w:lastColumn="0" w:noHBand="0" w:noVBand="1"/>
@@ -13833,7 +13540,7 @@
           </w:tcPr>
           <w:p>
             <w:pPr>
-              <w:pStyle w:val="a3"/>
+              <w:pStyle w:val="ListParagraph"/>
               <w:numPr>
                 <w:ilvl w:val="0"/>
                 <w:numId w:val="27"/>
@@ -13854,7 +13561,7 @@
           </w:p>
           <w:p>
             <w:pPr>
-              <w:pStyle w:val="a3"/>
+              <w:pStyle w:val="ListParagraph"/>
               <w:numPr>
                 <w:ilvl w:val="0"/>
                 <w:numId w:val="27"/>
@@ -14024,7 +13731,7 @@
           </w:p>
           <w:p>
             <w:pPr>
-              <w:pStyle w:val="a3"/>
+              <w:pStyle w:val="ListParagraph"/>
               <w:numPr>
                 <w:ilvl w:val="0"/>
                 <w:numId w:val="26"/>
@@ -14059,7 +13766,7 @@
           </w:p>
           <w:p>
             <w:pPr>
-              <w:pStyle w:val="a3"/>
+              <w:pStyle w:val="ListParagraph"/>
               <w:numPr>
                 <w:ilvl w:val="0"/>
                 <w:numId w:val="26"/>
@@ -14094,7 +13801,7 @@
           </w:p>
           <w:p>
             <w:pPr>
-              <w:pStyle w:val="a3"/>
+              <w:pStyle w:val="ListParagraph"/>
               <w:numPr>
                 <w:ilvl w:val="0"/>
                 <w:numId w:val="26"/>
@@ -14170,48 +13877,42 @@
         </w:tc>
       </w:tr>
     </w:tbl>
+    <w:p/>
     <w:p>
       <w:pPr>
-        <w:rPr>
-          <w:rFonts w:hint="eastAsia"/>
-        </w:rPr>
-      </w:pPr>
-    </w:p>
-    <w:p>
-      <w:pPr>
-        <w:pStyle w:val="2"/>
+        <w:pStyle w:val="Heading2"/>
         <w:keepNext w:val="0"/>
         <w:keepLines w:val="0"/>
         <w:widowControl w:val="0"/>
         <w:spacing w:before="326" w:after="326"/>
       </w:pPr>
-      <w:bookmarkStart w:id="22" w:name="_Toc33648406"/>
+      <w:bookmarkStart w:id="21" w:name="_Toc33648406"/>
       <w:r>
         <w:rPr>
           <w:rFonts w:hint="eastAsia"/>
         </w:rPr>
         <w:t>项目管理相关用例</w:t>
       </w:r>
-      <w:bookmarkEnd w:id="22"/>
+      <w:bookmarkEnd w:id="21"/>
     </w:p>
     <w:p>
       <w:pPr>
-        <w:pStyle w:val="3"/>
+        <w:pStyle w:val="Heading3"/>
         <w:spacing w:before="163" w:after="163"/>
         <w:ind w:left="807"/>
       </w:pPr>
-      <w:bookmarkStart w:id="23" w:name="_Toc33648407"/>
+      <w:bookmarkStart w:id="22" w:name="_Toc33648407"/>
       <w:r>
         <w:rPr>
           <w:rFonts w:hint="eastAsia"/>
         </w:rPr>
         <w:t>管理项目风险</w:t>
       </w:r>
-      <w:bookmarkEnd w:id="23"/>
+      <w:bookmarkEnd w:id="22"/>
     </w:p>
     <w:tbl>
       <w:tblPr>
-        <w:tblStyle w:val="a7"/>
+        <w:tblStyle w:val="TableGrid"/>
         <w:tblW w:w="0" w:type="auto"/>
         <w:jc w:val="center"/>
         <w:tblLook w:val="04A0" w:firstRow="1" w:lastRow="0" w:firstColumn="1" w:lastColumn="0" w:noHBand="0" w:noVBand="1"/>
@@ -14720,7 +14421,7 @@
           </w:p>
           <w:p>
             <w:pPr>
-              <w:pStyle w:val="a3"/>
+              <w:pStyle w:val="ListParagraph"/>
               <w:numPr>
                 <w:ilvl w:val="0"/>
                 <w:numId w:val="30"/>
@@ -14748,7 +14449,7 @@
           </w:p>
           <w:p>
             <w:pPr>
-              <w:pStyle w:val="a3"/>
+              <w:pStyle w:val="ListParagraph"/>
               <w:numPr>
                 <w:ilvl w:val="0"/>
                 <w:numId w:val="30"/>
@@ -14769,7 +14470,7 @@
           </w:p>
           <w:p>
             <w:pPr>
-              <w:pStyle w:val="a3"/>
+              <w:pStyle w:val="ListParagraph"/>
               <w:numPr>
                 <w:ilvl w:val="0"/>
                 <w:numId w:val="30"/>
@@ -14792,28 +14493,12 @@
                 <w:rFonts w:asciiTheme="minorEastAsia" w:hAnsiTheme="minorEastAsia" w:hint="eastAsia"/>
                 <w:sz w:val="16"/>
               </w:rPr>
-              <w:t>根据已识别的风险跟踪频度</w:t>
-            </w:r>
-            <w:proofErr w:type="gramStart"/>
-            <w:r>
-              <w:rPr>
-                <w:rFonts w:asciiTheme="minorEastAsia" w:hAnsiTheme="minorEastAsia" w:hint="eastAsia"/>
-                <w:sz w:val="16"/>
-              </w:rPr>
-              <w:t>给风险</w:t>
-            </w:r>
-            <w:proofErr w:type="gramEnd"/>
-            <w:r>
-              <w:rPr>
-                <w:rFonts w:asciiTheme="minorEastAsia" w:hAnsiTheme="minorEastAsia" w:hint="eastAsia"/>
-                <w:sz w:val="16"/>
-              </w:rPr>
-              <w:t>相关者发邮件提示进行风险跟踪</w:t>
-            </w:r>
-          </w:p>
-          <w:p>
-            <w:pPr>
-              <w:pStyle w:val="a3"/>
+              <w:t>根据已识别的风险跟踪频度给风险相关者发邮件提示进行风险跟踪</w:t>
+            </w:r>
+          </w:p>
+          <w:p>
+            <w:pPr>
+              <w:pStyle w:val="ListParagraph"/>
               <w:numPr>
                 <w:ilvl w:val="0"/>
                 <w:numId w:val="30"/>
@@ -14852,19 +14537,14 @@
               </w:rPr>
               <w:t>，重复过程2-4至项目结束。</w:t>
             </w:r>
-            <w:r>
-              <w:rPr>
-                <w:rFonts w:asciiTheme="minorEastAsia" w:hAnsiTheme="minorEastAsia" w:hint="eastAsia"/>
-                <w:sz w:val="16"/>
-              </w:rPr>
-              <w:t>。</w:t>
-            </w:r>
-            <w:r>
-              <w:rPr>
-                <w:rFonts w:asciiTheme="minorEastAsia" w:hAnsiTheme="minorEastAsia"/>
-                <w:sz w:val="16"/>
-              </w:rPr>
-              <w:t xml:space="preserve">                                                                                                                                                                                                                                                                                                                                                                                                                                                                                                                                                                                                                                                                                                                                                                                                                                                                                                                                                                                                                                                                                                                                                                                                                                                                                                                                                                                                                                                                                                                                                                                                                                                                                                                                                                                                                                                                                                                                                                                                                                                                                                                                                                                                                                 </w:t>
+            <w:bookmarkStart w:id="23" w:name="_GoBack"/>
+            <w:bookmarkEnd w:id="23"/>
+            <w:r>
+              <w:rPr>
+                <w:rFonts w:asciiTheme="minorEastAsia" w:hAnsiTheme="minorEastAsia"/>
+                <w:sz w:val="16"/>
+              </w:rPr>
+              <w:t xml:space="preserve">                                                                                                                                                                                                                                                                                                                                                                                                                                                                                                                                                                                                                                                                                                                                                                                                                                                                                                                                                                                                                                                                                                                                                                                                                                                                                                                                                                                                                                                                                                                                                                                                                                                                                                                                                                                                                                                                                                                                                                                                                                                                                                                                                                                                                                </w:t>
             </w:r>
           </w:p>
           <w:p>
@@ -14894,7 +14574,7 @@
           </w:p>
           <w:p>
             <w:pPr>
-              <w:pStyle w:val="a3"/>
+              <w:pStyle w:val="ListParagraph"/>
               <w:numPr>
                 <w:ilvl w:val="0"/>
                 <w:numId w:val="31"/>
@@ -14911,23 +14591,7 @@
                 <w:rFonts w:asciiTheme="minorEastAsia" w:hAnsiTheme="minorEastAsia" w:hint="eastAsia"/>
                 <w:sz w:val="16"/>
               </w:rPr>
-              <w:t>风险相关者关闭</w:t>
-            </w:r>
-            <w:proofErr w:type="gramStart"/>
-            <w:r>
-              <w:rPr>
-                <w:rFonts w:asciiTheme="minorEastAsia" w:hAnsiTheme="minorEastAsia" w:hint="eastAsia"/>
-                <w:sz w:val="16"/>
-              </w:rPr>
-              <w:t>某风险</w:t>
-            </w:r>
-            <w:proofErr w:type="gramEnd"/>
-            <w:r>
-              <w:rPr>
-                <w:rFonts w:asciiTheme="minorEastAsia" w:hAnsiTheme="minorEastAsia" w:hint="eastAsia"/>
-                <w:sz w:val="16"/>
-              </w:rPr>
-              <w:t>且项目经理确认后系统停止对该风险的邮件提示和风险跟踪</w:t>
+              <w:t>风险相关者关闭某风险且项目经理确认后系统停止对该风险的邮件提示和风险跟踪</w:t>
             </w:r>
           </w:p>
         </w:tc>
@@ -14935,7 +14599,7 @@
     </w:tbl>
     <w:p>
       <w:pPr>
-        <w:pStyle w:val="3"/>
+        <w:pStyle w:val="Heading3"/>
         <w:spacing w:before="163" w:after="163"/>
         <w:ind w:left="807"/>
       </w:pPr>
@@ -14950,7 +14614,7 @@
     </w:p>
     <w:tbl>
       <w:tblPr>
-        <w:tblStyle w:val="a7"/>
+        <w:tblStyle w:val="TableGrid"/>
         <w:tblW w:w="0" w:type="auto"/>
         <w:jc w:val="center"/>
         <w:tblLook w:val="04A0" w:firstRow="1" w:lastRow="0" w:firstColumn="1" w:lastColumn="0" w:noHBand="0" w:noVBand="1"/>
@@ -15143,23 +14807,7 @@
                 <w:rFonts w:asciiTheme="minorEastAsia" w:hAnsiTheme="minorEastAsia" w:hint="eastAsia"/>
                 <w:sz w:val="16"/>
               </w:rPr>
-              <w:t>项目经理</w:t>
-            </w:r>
-            <w:proofErr w:type="gramStart"/>
-            <w:r>
-              <w:rPr>
-                <w:rFonts w:asciiTheme="minorEastAsia" w:hAnsiTheme="minorEastAsia" w:hint="eastAsia"/>
-                <w:sz w:val="16"/>
-              </w:rPr>
-              <w:t>像风险</w:t>
-            </w:r>
-            <w:proofErr w:type="gramEnd"/>
-            <w:r>
-              <w:rPr>
-                <w:rFonts w:asciiTheme="minorEastAsia" w:hAnsiTheme="minorEastAsia" w:hint="eastAsia"/>
-                <w:sz w:val="16"/>
-              </w:rPr>
-              <w:t>相关者提示风险并开始风险跟踪</w:t>
+              <w:t>项目经理像风险相关者提示风险并开始风险跟踪</w:t>
             </w:r>
           </w:p>
         </w:tc>
@@ -15467,7 +15115,7 @@
           </w:p>
           <w:p>
             <w:pPr>
-              <w:pStyle w:val="a3"/>
+              <w:pStyle w:val="ListParagraph"/>
               <w:numPr>
                 <w:ilvl w:val="0"/>
                 <w:numId w:val="32"/>
@@ -15488,7 +15136,7 @@
           </w:p>
           <w:p>
             <w:pPr>
-              <w:pStyle w:val="a3"/>
+              <w:pStyle w:val="ListParagraph"/>
               <w:numPr>
                 <w:ilvl w:val="0"/>
                 <w:numId w:val="32"/>
@@ -15509,7 +15157,7 @@
           </w:p>
           <w:p>
             <w:pPr>
-              <w:pStyle w:val="a3"/>
+              <w:pStyle w:val="ListParagraph"/>
               <w:numPr>
                 <w:ilvl w:val="0"/>
                 <w:numId w:val="32"/>
@@ -15525,30 +15173,14 @@
                 <w:rFonts w:asciiTheme="minorEastAsia" w:hAnsiTheme="minorEastAsia" w:hint="eastAsia"/>
                 <w:sz w:val="16"/>
               </w:rPr>
-              <w:t>系统</w:t>
-            </w:r>
-            <w:proofErr w:type="gramStart"/>
-            <w:r>
-              <w:rPr>
-                <w:rFonts w:asciiTheme="minorEastAsia" w:hAnsiTheme="minorEastAsia" w:hint="eastAsia"/>
-                <w:sz w:val="16"/>
-              </w:rPr>
-              <w:t>给</w:t>
-            </w:r>
-            <w:r>
-              <w:rPr>
-                <w:rFonts w:asciiTheme="minorEastAsia" w:hAnsiTheme="minorEastAsia" w:hint="eastAsia"/>
-                <w:sz w:val="16"/>
-              </w:rPr>
-              <w:t>风险</w:t>
-            </w:r>
-            <w:proofErr w:type="gramEnd"/>
-            <w:r>
-              <w:rPr>
-                <w:rFonts w:asciiTheme="minorEastAsia" w:hAnsiTheme="minorEastAsia" w:hint="eastAsia"/>
-                <w:sz w:val="16"/>
-              </w:rPr>
-              <w:t>相关者发邮件提示</w:t>
+              <w:t>系统给</w:t>
+            </w:r>
+            <w:r>
+              <w:rPr>
+                <w:rFonts w:asciiTheme="minorEastAsia" w:hAnsiTheme="minorEastAsia" w:hint="eastAsia"/>
+                <w:sz w:val="16"/>
+              </w:rPr>
+              <w:t>风险相关者发邮件提示</w:t>
             </w:r>
             <w:r>
               <w:rPr>
@@ -15560,7 +15192,7 @@
           </w:p>
           <w:p>
             <w:pPr>
-              <w:pStyle w:val="a3"/>
+              <w:pStyle w:val="ListParagraph"/>
               <w:numPr>
                 <w:ilvl w:val="0"/>
                 <w:numId w:val="32"/>
@@ -15581,7 +15213,7 @@
           </w:p>
           <w:p>
             <w:pPr>
-              <w:pStyle w:val="a3"/>
+              <w:pStyle w:val="ListParagraph"/>
               <w:numPr>
                 <w:ilvl w:val="0"/>
                 <w:numId w:val="32"/>
@@ -15645,7 +15277,7 @@
     </w:tbl>
     <w:p>
       <w:pPr>
-        <w:pStyle w:val="3"/>
+        <w:pStyle w:val="Heading3"/>
         <w:spacing w:before="163" w:after="163"/>
         <w:ind w:left="807"/>
       </w:pPr>
@@ -15660,7 +15292,7 @@
     </w:p>
     <w:tbl>
       <w:tblPr>
-        <w:tblStyle w:val="a7"/>
+        <w:tblStyle w:val="TableGrid"/>
         <w:tblW w:w="0" w:type="auto"/>
         <w:jc w:val="center"/>
         <w:tblLook w:val="04A0" w:firstRow="1" w:lastRow="0" w:firstColumn="1" w:lastColumn="0" w:noHBand="0" w:noVBand="1"/>
@@ -16210,7 +15842,7 @@
           </w:p>
           <w:p>
             <w:pPr>
-              <w:pStyle w:val="a3"/>
+              <w:pStyle w:val="ListParagraph"/>
               <w:numPr>
                 <w:ilvl w:val="0"/>
                 <w:numId w:val="33"/>
@@ -16245,7 +15877,7 @@
           </w:p>
           <w:p>
             <w:pPr>
-              <w:pStyle w:val="a3"/>
+              <w:pStyle w:val="ListParagraph"/>
               <w:numPr>
                 <w:ilvl w:val="0"/>
                 <w:numId w:val="33"/>
@@ -16266,7 +15898,7 @@
           </w:p>
           <w:p>
             <w:pPr>
-              <w:pStyle w:val="a3"/>
+              <w:pStyle w:val="ListParagraph"/>
               <w:numPr>
                 <w:ilvl w:val="0"/>
                 <w:numId w:val="33"/>
@@ -16301,7 +15933,7 @@
           </w:p>
           <w:p>
             <w:pPr>
-              <w:pStyle w:val="a3"/>
+              <w:pStyle w:val="ListParagraph"/>
               <w:numPr>
                 <w:ilvl w:val="0"/>
                 <w:numId w:val="33"/>
@@ -16322,7 +15954,7 @@
           </w:p>
           <w:p>
             <w:pPr>
-              <w:pStyle w:val="a3"/>
+              <w:pStyle w:val="ListParagraph"/>
               <w:numPr>
                 <w:ilvl w:val="0"/>
                 <w:numId w:val="33"/>
@@ -16343,7 +15975,7 @@
           </w:p>
           <w:p>
             <w:pPr>
-              <w:pStyle w:val="a3"/>
+              <w:pStyle w:val="ListParagraph"/>
               <w:numPr>
                 <w:ilvl w:val="0"/>
                 <w:numId w:val="33"/>
@@ -16406,7 +16038,7 @@
           </w:p>
           <w:p>
             <w:pPr>
-              <w:pStyle w:val="a3"/>
+              <w:pStyle w:val="ListParagraph"/>
               <w:numPr>
                 <w:ilvl w:val="0"/>
                 <w:numId w:val="33"/>
@@ -16427,7 +16059,7 @@
           </w:p>
           <w:p>
             <w:pPr>
-              <w:pStyle w:val="a3"/>
+              <w:pStyle w:val="ListParagraph"/>
               <w:numPr>
                 <w:ilvl w:val="0"/>
                 <w:numId w:val="33"/>
@@ -16448,7 +16080,7 @@
           </w:p>
           <w:p>
             <w:pPr>
-              <w:pStyle w:val="a3"/>
+              <w:pStyle w:val="ListParagraph"/>
               <w:numPr>
                 <w:ilvl w:val="0"/>
                 <w:numId w:val="33"/>
@@ -16519,7 +16151,7 @@
     </w:tbl>
     <w:p>
       <w:pPr>
-        <w:pStyle w:val="3"/>
+        <w:pStyle w:val="Heading3"/>
         <w:spacing w:before="163" w:after="163"/>
         <w:ind w:left="807"/>
       </w:pPr>
@@ -16534,7 +16166,7 @@
     </w:p>
     <w:tbl>
       <w:tblPr>
-        <w:tblStyle w:val="a7"/>
+        <w:tblStyle w:val="TableGrid"/>
         <w:tblpPr w:leftFromText="180" w:rightFromText="180" w:vertAnchor="text" w:horzAnchor="page" w:tblpX="2600" w:tblpY="135"/>
         <w:tblW w:w="0" w:type="auto"/>
         <w:tblLook w:val="04A0" w:firstRow="1" w:lastRow="0" w:firstColumn="1" w:lastColumn="0" w:noHBand="0" w:noVBand="1"/>
@@ -17038,23 +16670,13 @@
                 <w:sz w:val="16"/>
               </w:rPr>
             </w:pPr>
-            <w:proofErr w:type="gramStart"/>
             <w:r>
               <w:rPr>
                 <w:rFonts w:asciiTheme="minorEastAsia" w:hAnsiTheme="minorEastAsia" w:hint="eastAsia"/>
                 <w:bCs/>
                 <w:sz w:val="16"/>
               </w:rPr>
-              <w:t>定期由</w:t>
-            </w:r>
-            <w:proofErr w:type="gramEnd"/>
-            <w:r>
-              <w:rPr>
-                <w:rFonts w:asciiTheme="minorEastAsia" w:hAnsiTheme="minorEastAsia" w:hint="eastAsia"/>
-                <w:bCs/>
-                <w:sz w:val="16"/>
-              </w:rPr>
-              <w:t>资产管理者核对名下设备是否完好</w:t>
+              <w:t>定期由资产管理者核对名下设备是否完好</w:t>
             </w:r>
           </w:p>
           <w:p>
@@ -17132,16 +16754,10 @@
         </w:tc>
       </w:tr>
     </w:tbl>
+    <w:p/>
     <w:p>
       <w:pPr>
-        <w:rPr>
-          <w:rFonts w:hint="eastAsia"/>
-        </w:rPr>
-      </w:pPr>
-    </w:p>
-    <w:p>
-      <w:pPr>
-        <w:pStyle w:val="3"/>
+        <w:pStyle w:val="Heading3"/>
         <w:spacing w:before="163" w:after="163"/>
         <w:ind w:left="807"/>
       </w:pPr>
@@ -17156,7 +16772,7 @@
     </w:p>
     <w:tbl>
       <w:tblPr>
-        <w:tblStyle w:val="a7"/>
+        <w:tblStyle w:val="TableGrid"/>
         <w:tblpPr w:leftFromText="180" w:rightFromText="180" w:vertAnchor="text" w:horzAnchor="page" w:tblpX="2600" w:tblpY="135"/>
         <w:tblW w:w="0" w:type="auto"/>
         <w:tblLook w:val="04A0" w:firstRow="1" w:lastRow="0" w:firstColumn="1" w:lastColumn="0" w:noHBand="0" w:noVBand="1"/>
@@ -17214,14 +16830,7 @@
                 <w:rFonts w:asciiTheme="minorEastAsia" w:hAnsiTheme="minorEastAsia"/>
                 <w:sz w:val="16"/>
               </w:rPr>
-              <w:t>UC-0</w:t>
-            </w:r>
-            <w:r>
-              <w:rPr>
-                <w:rFonts w:asciiTheme="minorEastAsia" w:hAnsiTheme="minorEastAsia"/>
-                <w:sz w:val="16"/>
-              </w:rPr>
-              <w:t>14</w:t>
+              <w:t>UC-014</w:t>
             </w:r>
           </w:p>
         </w:tc>
@@ -17279,7 +16888,7 @@
                 <w:b/>
                 <w:sz w:val="16"/>
               </w:rPr>
-              <w:t>管理设备资产</w:t>
+              <w:t>管理项目工时</w:t>
             </w:r>
           </w:p>
         </w:tc>
@@ -17333,7 +16942,7 @@
                 <w:rFonts w:asciiTheme="minorEastAsia" w:hAnsiTheme="minorEastAsia" w:hint="eastAsia"/>
                 <w:sz w:val="16"/>
               </w:rPr>
-              <w:t>项目成员管理项目中使用到的各类设备信息</w:t>
+              <w:t>用于管理项目成员的工作量消耗情况</w:t>
             </w:r>
           </w:p>
         </w:tc>
@@ -17459,7 +17068,7 @@
                 <w:rFonts w:asciiTheme="minorEastAsia" w:hAnsiTheme="minorEastAsia" w:hint="eastAsia"/>
                 <w:sz w:val="16"/>
               </w:rPr>
-              <w:t>无</w:t>
+              <w:t>项目成员已完成一日的项目工作</w:t>
             </w:r>
           </w:p>
         </w:tc>
@@ -17601,7 +17210,7 @@
             <w:pPr>
               <w:numPr>
                 <w:ilvl w:val="0"/>
-                <w:numId w:val="28"/>
+                <w:numId w:val="40"/>
               </w:numPr>
               <w:rPr>
                 <w:rFonts w:asciiTheme="minorEastAsia" w:hAnsiTheme="minorEastAsia"/>
@@ -17615,14 +17224,14 @@
                 <w:bCs/>
                 <w:sz w:val="16"/>
               </w:rPr>
-              <w:t>项目成员在项目初期清点项目所使用设备并登记设备的资产ID、设备使用者以及设备使用期限至系统</w:t>
+              <w:t>项目成员填写当日项目工作情况，包括：功能名称，活动名称，开始时间，结束时间</w:t>
             </w:r>
           </w:p>
           <w:p>
             <w:pPr>
               <w:numPr>
                 <w:ilvl w:val="0"/>
-                <w:numId w:val="28"/>
+                <w:numId w:val="40"/>
               </w:numPr>
               <w:rPr>
                 <w:rFonts w:asciiTheme="minorEastAsia" w:hAnsiTheme="minorEastAsia"/>
@@ -17636,14 +17245,14 @@
                 <w:bCs/>
                 <w:sz w:val="16"/>
               </w:rPr>
-              <w:t>系统保存设备相关信息</w:t>
+              <w:t>项目成员填写完毕工时信息，点击“提交”按钮</w:t>
             </w:r>
           </w:p>
           <w:p>
             <w:pPr>
               <w:numPr>
                 <w:ilvl w:val="0"/>
-                <w:numId w:val="28"/>
+                <w:numId w:val="40"/>
               </w:numPr>
               <w:rPr>
                 <w:rFonts w:asciiTheme="minorEastAsia" w:hAnsiTheme="minorEastAsia"/>
@@ -17651,23 +17260,13 @@
                 <w:sz w:val="16"/>
               </w:rPr>
             </w:pPr>
-            <w:proofErr w:type="gramStart"/>
             <w:r>
               <w:rPr>
                 <w:rFonts w:asciiTheme="minorEastAsia" w:hAnsiTheme="minorEastAsia" w:hint="eastAsia"/>
                 <w:bCs/>
                 <w:sz w:val="16"/>
               </w:rPr>
-              <w:t>定期由</w:t>
-            </w:r>
-            <w:proofErr w:type="gramEnd"/>
-            <w:r>
-              <w:rPr>
-                <w:rFonts w:asciiTheme="minorEastAsia" w:hAnsiTheme="minorEastAsia" w:hint="eastAsia"/>
-                <w:bCs/>
-                <w:sz w:val="16"/>
-              </w:rPr>
-              <w:t>资产管理者核对名下设备是否完好</w:t>
+              <w:t>项目上级审核该提交，点击“确认”按钮</w:t>
             </w:r>
           </w:p>
           <w:p>
@@ -17707,7 +17306,147 @@
                 <w:rFonts w:asciiTheme="minorEastAsia" w:hAnsiTheme="minorEastAsia" w:hint="eastAsia"/>
                 <w:sz w:val="16"/>
               </w:rPr>
-              <w:t>3.A  设备使用期限已到</w:t>
+              <w:t>1.A  项目成员不清楚功能名称</w:t>
+            </w:r>
+          </w:p>
+          <w:p>
+            <w:pPr>
+              <w:ind w:firstLine="320"/>
+              <w:rPr>
+                <w:rFonts w:asciiTheme="minorEastAsia" w:hAnsiTheme="minorEastAsia"/>
+                <w:sz w:val="16"/>
+              </w:rPr>
+            </w:pPr>
+            <w:r>
+              <w:rPr>
+                <w:rFonts w:asciiTheme="minorEastAsia" w:hAnsiTheme="minorEastAsia" w:hint="eastAsia"/>
+                <w:sz w:val="16"/>
+              </w:rPr>
+              <w:t>1.A.1  项目成员输入功能ID进行查询</w:t>
+            </w:r>
+          </w:p>
+          <w:p>
+            <w:pPr>
+              <w:ind w:firstLine="320"/>
+              <w:rPr>
+                <w:rFonts w:asciiTheme="minorEastAsia" w:hAnsiTheme="minorEastAsia"/>
+                <w:sz w:val="16"/>
+              </w:rPr>
+            </w:pPr>
+            <w:r>
+              <w:rPr>
+                <w:rFonts w:asciiTheme="minorEastAsia" w:hAnsiTheme="minorEastAsia" w:hint="eastAsia"/>
+                <w:sz w:val="16"/>
+              </w:rPr>
+              <w:t>1.A.2  系统从项目功能列表中获取功能名称并返回</w:t>
+            </w:r>
+          </w:p>
+          <w:p>
+            <w:pPr>
+              <w:rPr>
+                <w:rFonts w:asciiTheme="minorEastAsia" w:hAnsiTheme="minorEastAsia"/>
+                <w:sz w:val="16"/>
+              </w:rPr>
+            </w:pPr>
+            <w:r>
+              <w:rPr>
+                <w:rFonts w:asciiTheme="minorEastAsia" w:hAnsiTheme="minorEastAsia" w:hint="eastAsia"/>
+                <w:sz w:val="16"/>
+              </w:rPr>
+              <w:t>1.B  项目成员填写时长超过三天</w:t>
+            </w:r>
+          </w:p>
+          <w:p>
+            <w:pPr>
+              <w:rPr>
+                <w:rFonts w:asciiTheme="minorEastAsia" w:hAnsiTheme="minorEastAsia"/>
+                <w:sz w:val="16"/>
+              </w:rPr>
+            </w:pPr>
+            <w:r>
+              <w:rPr>
+                <w:rFonts w:asciiTheme="minorEastAsia" w:hAnsiTheme="minorEastAsia" w:hint="eastAsia"/>
+                <w:sz w:val="16"/>
+              </w:rPr>
+              <w:t xml:space="preserve">    1.B.1  该日工时信息无法提交</w:t>
+            </w:r>
+          </w:p>
+          <w:p>
+            <w:pPr>
+              <w:rPr>
+                <w:rFonts w:asciiTheme="minorEastAsia" w:hAnsiTheme="minorEastAsia"/>
+                <w:sz w:val="16"/>
+              </w:rPr>
+            </w:pPr>
+            <w:r>
+              <w:rPr>
+                <w:rFonts w:asciiTheme="minorEastAsia" w:hAnsiTheme="minorEastAsia" w:hint="eastAsia"/>
+                <w:sz w:val="16"/>
+              </w:rPr>
+              <w:t>2.A  项目成员提交且上级未确认时，需要修改工时信息</w:t>
+            </w:r>
+          </w:p>
+          <w:p>
+            <w:pPr>
+              <w:ind w:firstLine="320"/>
+              <w:rPr>
+                <w:rFonts w:asciiTheme="minorEastAsia" w:hAnsiTheme="minorEastAsia"/>
+                <w:sz w:val="16"/>
+              </w:rPr>
+            </w:pPr>
+            <w:r>
+              <w:rPr>
+                <w:rFonts w:asciiTheme="minorEastAsia" w:hAnsiTheme="minorEastAsia" w:hint="eastAsia"/>
+                <w:sz w:val="16"/>
+              </w:rPr>
+              <w:t>2.A.1  项目成员修改工时信息并保存</w:t>
+            </w:r>
+          </w:p>
+          <w:p>
+            <w:pPr>
+              <w:rPr>
+                <w:rFonts w:asciiTheme="minorEastAsia" w:hAnsiTheme="minorEastAsia"/>
+                <w:sz w:val="16"/>
+              </w:rPr>
+            </w:pPr>
+            <w:r>
+              <w:rPr>
+                <w:rFonts w:asciiTheme="minorEastAsia" w:hAnsiTheme="minorEastAsia" w:hint="eastAsia"/>
+                <w:sz w:val="16"/>
+              </w:rPr>
+              <w:t>3.A  上级已审核，需要修改工时信息</w:t>
+            </w:r>
+          </w:p>
+          <w:p>
+            <w:pPr>
+              <w:ind w:firstLine="320"/>
+              <w:rPr>
+                <w:rFonts w:asciiTheme="minorEastAsia" w:hAnsiTheme="minorEastAsia"/>
+                <w:sz w:val="16"/>
+              </w:rPr>
+            </w:pPr>
+            <w:r>
+              <w:rPr>
+                <w:rFonts w:asciiTheme="minorEastAsia" w:hAnsiTheme="minorEastAsia" w:hint="eastAsia"/>
+                <w:sz w:val="16"/>
+              </w:rPr>
+              <w:t>3.A.1  项目上级打回该提交</w:t>
+            </w:r>
+          </w:p>
+          <w:p>
+            <w:pPr>
+              <w:ind w:firstLine="320"/>
+              <w:rPr>
+                <w:rFonts w:asciiTheme="minorEastAsia" w:hAnsiTheme="minorEastAsia"/>
+                <w:sz w:val="16"/>
+              </w:rPr>
+            </w:pPr>
+            <w:r>
+              <w:rPr>
+                <w:rFonts w:asciiTheme="minorEastAsia" w:hAnsiTheme="minorEastAsia" w:hint="eastAsia"/>
+                <w:sz w:val="16"/>
+              </w:rPr>
+              <w:t>3.A.2  项目成员修改工时信息，再次提交</w:t>
             </w:r>
           </w:p>
           <w:p>
@@ -17723,38 +17462,16 @@
                 <w:rFonts w:asciiTheme="minorEastAsia" w:hAnsiTheme="minorEastAsia" w:hint="eastAsia"/>
                 <w:sz w:val="16"/>
               </w:rPr>
-              <w:t xml:space="preserve">    3.A.1    资产管理者归还到期设备，更新设备状态为“已归还”，登记归还日期</w:t>
-            </w:r>
-          </w:p>
-          <w:p>
-            <w:pPr>
-              <w:ind w:left="960" w:hangingChars="600" w:hanging="960"/>
-              <w:rPr>
-                <w:rFonts w:asciiTheme="minorEastAsia" w:hAnsiTheme="minorEastAsia"/>
-                <w:sz w:val="16"/>
-              </w:rPr>
-            </w:pPr>
-            <w:r>
-              <w:rPr>
-                <w:rFonts w:asciiTheme="minorEastAsia" w:hAnsiTheme="minorEastAsia" w:hint="eastAsia"/>
-                <w:sz w:val="16"/>
-              </w:rPr>
-              <w:t xml:space="preserve">    3.A.2    系统更新设备状态信息，保存归还日期</w:t>
+              <w:t>3.A.3  项目上级审核</w:t>
             </w:r>
           </w:p>
         </w:tc>
       </w:tr>
     </w:tbl>
+    <w:p/>
     <w:p>
       <w:pPr>
-        <w:rPr>
-          <w:rFonts w:hint="eastAsia"/>
-        </w:rPr>
-      </w:pPr>
-    </w:p>
-    <w:p>
-      <w:pPr>
-        <w:pStyle w:val="3"/>
+        <w:pStyle w:val="Heading3"/>
         <w:spacing w:before="163" w:after="163"/>
         <w:ind w:left="807"/>
       </w:pPr>
@@ -17769,7 +17486,7 @@
     </w:p>
     <w:tbl>
       <w:tblPr>
-        <w:tblStyle w:val="a7"/>
+        <w:tblStyle w:val="TableGrid"/>
         <w:tblW w:w="0" w:type="auto"/>
         <w:jc w:val="center"/>
         <w:tblLook w:val="04A0" w:firstRow="1" w:lastRow="0" w:firstColumn="1" w:lastColumn="0" w:noHBand="0" w:noVBand="1"/>
@@ -18318,16 +18035,10 @@
         </w:tc>
       </w:tr>
     </w:tbl>
+    <w:p/>
     <w:p>
       <w:pPr>
-        <w:rPr>
-          <w:rFonts w:hint="eastAsia"/>
-        </w:rPr>
-      </w:pPr>
-    </w:p>
-    <w:p>
-      <w:pPr>
-        <w:pStyle w:val="1"/>
+        <w:pStyle w:val="Heading1"/>
       </w:pPr>
       <w:bookmarkStart w:id="29" w:name="_Toc33648413"/>
       <w:r>
@@ -18340,7 +18051,7 @@
     </w:p>
     <w:p>
       <w:pPr>
-        <w:pStyle w:val="2"/>
+        <w:pStyle w:val="Heading2"/>
         <w:spacing w:before="326" w:after="326"/>
       </w:pPr>
       <w:bookmarkStart w:id="30" w:name="_Toc33648414"/>
@@ -18440,11 +18151,7 @@
         <w:t>。</w:t>
       </w:r>
       <w:r>
-        <w:t>页面包括顶栏、页签、</w:t>
-      </w:r>
-      <w:r>
-        <w:lastRenderedPageBreak/>
-        <w:t>各应用左侧菜单、主体内容等区域。各系统有部分差异根据自身情况来定</w:t>
+        <w:t>页面包括顶栏、页签、各应用左侧菜单、主体内容等区域。各系统有部分差异根据自身情况来定</w:t>
       </w:r>
       <w:r>
         <w:rPr>
@@ -18495,7 +18202,7 @@
     <w:p/>
     <w:p>
       <w:pPr>
-        <w:pStyle w:val="2"/>
+        <w:pStyle w:val="Heading2"/>
         <w:spacing w:before="326" w:after="326"/>
       </w:pPr>
       <w:bookmarkStart w:id="31" w:name="_Toc33648415"/>
@@ -18509,7 +18216,7 @@
     </w:p>
     <w:p>
       <w:pPr>
-        <w:pStyle w:val="3"/>
+        <w:pStyle w:val="Heading3"/>
         <w:spacing w:before="163" w:after="163"/>
         <w:ind w:left="807"/>
         <w:rPr>
@@ -18823,7 +18530,7 @@
     <w:p/>
     <w:p>
       <w:pPr>
-        <w:pStyle w:val="3"/>
+        <w:pStyle w:val="Heading3"/>
         <w:spacing w:before="163" w:after="163"/>
         <w:ind w:left="807"/>
         <w:rPr>
@@ -18863,7 +18570,7 @@
       </w:r>
       <w:r>
         <w:rPr>
-          <w:rFonts w:ascii="宋体" w:eastAsia="宋体" w:hAnsi="宋体" w:cs="Arial" w:hint="eastAsia"/>
+          <w:rFonts w:ascii="SimSun" w:eastAsia="SimSun" w:hAnsi="SimSun" w:cs="Arial" w:hint="eastAsia"/>
           <w:color w:val="4F4F4F"/>
           <w:kern w:val="0"/>
           <w:sz w:val="20"/>
@@ -18875,7 +18582,7 @@
     <w:p/>
     <w:p>
       <w:pPr>
-        <w:pStyle w:val="2"/>
+        <w:pStyle w:val="Heading2"/>
         <w:spacing w:before="326" w:after="326"/>
       </w:pPr>
       <w:bookmarkStart w:id="34" w:name="_Toc33648418"/>
@@ -18889,7 +18596,7 @@
     </w:p>
     <w:p>
       <w:pPr>
-        <w:pStyle w:val="3"/>
+        <w:pStyle w:val="Heading3"/>
         <w:spacing w:before="163" w:after="163"/>
         <w:ind w:left="807"/>
         <w:rPr>
@@ -18958,7 +18665,7 @@
     <w:p/>
     <w:p>
       <w:pPr>
-        <w:pStyle w:val="3"/>
+        <w:pStyle w:val="Heading3"/>
         <w:spacing w:before="163" w:after="163"/>
         <w:ind w:left="807"/>
         <w:rPr>
@@ -18982,6 +18689,7 @@
         <w:rPr>
           <w:rFonts w:hint="eastAsia"/>
         </w:rPr>
+        <w:lastRenderedPageBreak/>
         <w:t>交互上：</w:t>
       </w:r>
       <w:r>
@@ -19047,7 +18755,7 @@
     <w:p/>
     <w:p>
       <w:pPr>
-        <w:pStyle w:val="3"/>
+        <w:pStyle w:val="Heading3"/>
         <w:spacing w:before="163" w:after="163"/>
         <w:ind w:left="807"/>
         <w:rPr>
@@ -19146,7 +18854,7 @@
     <w:p/>
     <w:p>
       <w:pPr>
-        <w:pStyle w:val="2"/>
+        <w:pStyle w:val="Heading2"/>
         <w:spacing w:before="326" w:after="326"/>
       </w:pPr>
       <w:bookmarkStart w:id="38" w:name="_Toc33648422"/>
@@ -19160,7 +18868,7 @@
     </w:p>
     <w:p>
       <w:pPr>
-        <w:pStyle w:val="3"/>
+        <w:pStyle w:val="Heading3"/>
         <w:spacing w:before="163" w:after="163"/>
         <w:ind w:left="807"/>
         <w:rPr>
@@ -19178,7 +18886,7 @@
     </w:p>
     <w:p>
       <w:pPr>
-        <w:pStyle w:val="a3"/>
+        <w:pStyle w:val="ListParagraph"/>
         <w:numPr>
           <w:ilvl w:val="3"/>
           <w:numId w:val="1"/>
@@ -19198,10 +18906,9 @@
     </w:p>
     <w:p>
       <w:pPr>
-        <w:pStyle w:val="a3"/>
+        <w:pStyle w:val="ListParagraph"/>
         <w:ind w:left="1333" w:firstLineChars="0" w:firstLine="0"/>
         <w:rPr>
-          <w:rFonts w:hint="eastAsia"/>
           <w:sz w:val="22"/>
         </w:rPr>
       </w:pPr>
@@ -19256,21 +18963,13 @@
         <w:t>，并保留还原退出状态，保证系统的功能完整性，</w:t>
       </w:r>
       <w:r>
-        <w:t>不能发生</w:t>
-      </w:r>
-      <w:proofErr w:type="gramStart"/>
-      <w:r>
-        <w:t>因软件</w:t>
-      </w:r>
-      <w:proofErr w:type="gramEnd"/>
-      <w:r>
-        <w:t>运行故障而导致工具无法继续使用的情况。</w:t>
+        <w:t>不能发生因软件运行故障而导致工具无法继续使用的情况。</w:t>
       </w:r>
     </w:p>
     <w:p/>
     <w:p>
       <w:pPr>
-        <w:pStyle w:val="a3"/>
+        <w:pStyle w:val="ListParagraph"/>
         <w:numPr>
           <w:ilvl w:val="3"/>
           <w:numId w:val="1"/>
@@ -19290,10 +18989,9 @@
     </w:p>
     <w:p>
       <w:pPr>
-        <w:pStyle w:val="a3"/>
+        <w:pStyle w:val="ListParagraph"/>
         <w:ind w:left="1333" w:firstLineChars="0" w:firstLine="0"/>
         <w:rPr>
-          <w:rFonts w:hint="eastAsia"/>
           <w:sz w:val="22"/>
         </w:rPr>
       </w:pPr>
@@ -19327,7 +19025,7 @@
     <w:p/>
     <w:p>
       <w:pPr>
-        <w:pStyle w:val="a3"/>
+        <w:pStyle w:val="ListParagraph"/>
         <w:numPr>
           <w:ilvl w:val="0"/>
           <w:numId w:val="17"/>
@@ -19349,7 +19047,7 @@
     </w:p>
     <w:p>
       <w:pPr>
-        <w:pStyle w:val="a3"/>
+        <w:pStyle w:val="ListParagraph"/>
         <w:numPr>
           <w:ilvl w:val="0"/>
           <w:numId w:val="17"/>
@@ -19371,7 +19069,7 @@
     </w:p>
     <w:p>
       <w:pPr>
-        <w:pStyle w:val="a3"/>
+        <w:pStyle w:val="ListParagraph"/>
         <w:numPr>
           <w:ilvl w:val="0"/>
           <w:numId w:val="17"/>
@@ -19387,7 +19085,7 @@
     </w:p>
     <w:p>
       <w:pPr>
-        <w:pStyle w:val="a3"/>
+        <w:pStyle w:val="ListParagraph"/>
         <w:numPr>
           <w:ilvl w:val="0"/>
           <w:numId w:val="17"/>
@@ -19395,12 +19093,13 @@
         <w:ind w:firstLineChars="0"/>
       </w:pPr>
       <w:r>
+        <w:lastRenderedPageBreak/>
         <w:t>为了防止用户由于未及时保存而导致信息丢失的情况，软件提供定时保存机制，每隔一定时间自动对信息进行保存，从而保证用户数据的安全。</w:t>
       </w:r>
     </w:p>
     <w:p>
       <w:pPr>
-        <w:pStyle w:val="3"/>
+        <w:pStyle w:val="Heading3"/>
         <w:spacing w:before="163" w:after="163"/>
         <w:ind w:left="807"/>
         <w:rPr>
@@ -19421,7 +19120,6 @@
         <w:rPr>
           <w:rFonts w:hint="eastAsia"/>
         </w:rPr>
-        <w:lastRenderedPageBreak/>
         <w:t>系统需要防御</w:t>
       </w:r>
       <w:r>
@@ -19479,13 +19177,8 @@
         <w:t>范围，</w:t>
       </w:r>
       <w:r>
-        <w:t>计算临界值的检查</w:t>
-      </w:r>
-      <w:proofErr w:type="gramStart"/>
-      <w:r>
-        <w:t>和</w:t>
-      </w:r>
-      <w:proofErr w:type="gramEnd"/>
+        <w:t>计算临界值的检查和</w:t>
+      </w:r>
       <w:r>
         <w:rPr>
           <w:rFonts w:hint="eastAsia"/>
@@ -19495,7 +19188,7 @@
     </w:p>
     <w:p>
       <w:pPr>
-        <w:pStyle w:val="3"/>
+        <w:pStyle w:val="Heading3"/>
         <w:spacing w:before="163" w:after="163"/>
         <w:ind w:left="807"/>
         <w:rPr>
@@ -19548,13 +19241,8 @@
         </w:rPr>
         <w:t>和支持</w:t>
       </w:r>
-      <w:proofErr w:type="gramStart"/>
-      <w:r>
-        <w:t>降纸模式</w:t>
-      </w:r>
-      <w:proofErr w:type="gramEnd"/>
-      <w:r>
-        <w:t>操作</w:t>
+      <w:r>
+        <w:t>降纸模式操作</w:t>
       </w:r>
       <w:r>
         <w:rPr>
@@ -19660,7 +19348,7 @@
     <w:p>
       <w:pPr>
         <w:rPr>
-          <w:rFonts w:ascii="宋体" w:hAnsi="宋体"/>
+          <w:rFonts w:ascii="SimSun" w:hAnsi="SimSun"/>
           <w:b/>
           <w:bCs/>
           <w:i/>
@@ -19672,7 +19360,7 @@
       </w:pPr>
       <w:r>
         <w:rPr>
-          <w:rFonts w:ascii="宋体" w:hAnsi="宋体" w:hint="eastAsia"/>
+          <w:rFonts w:ascii="SimSun" w:hAnsi="SimSun" w:hint="eastAsia"/>
           <w:b/>
           <w:bCs/>
           <w:i/>
@@ -19685,7 +19373,7 @@
       </w:r>
       <w:r>
         <w:rPr>
-          <w:rFonts w:ascii="宋体" w:hAnsi="宋体" w:hint="eastAsia"/>
+          <w:rFonts w:ascii="SimSun" w:hAnsi="SimSun" w:hint="eastAsia"/>
           <w:b/>
           <w:bCs/>
           <w:i/>
@@ -19698,7 +19386,7 @@
       </w:r>
       <w:r>
         <w:rPr>
-          <w:rFonts w:ascii="宋体" w:hAnsi="宋体" w:hint="eastAsia"/>
+          <w:rFonts w:ascii="SimSun" w:hAnsi="SimSun" w:hint="eastAsia"/>
           <w:b/>
           <w:bCs/>
           <w:i/>
@@ -19711,7 +19399,7 @@
       </w:r>
       <w:r>
         <w:rPr>
-          <w:rFonts w:ascii="宋体" w:hAnsi="宋体" w:hint="eastAsia"/>
+          <w:rFonts w:ascii="SimSun" w:hAnsi="SimSun" w:hint="eastAsia"/>
           <w:b/>
           <w:bCs/>
           <w:i/>
@@ -19769,6 +19457,7 @@
         <w:docPartUnique/>
       </w:docPartObj>
     </w:sdtPr>
+    <w:sdtEndPr/>
     <w:sdtContent>
       <w:sdt>
         <w:sdtPr>
@@ -19778,10 +19467,11 @@
             <w:docPartUnique/>
           </w:docPartObj>
         </w:sdtPr>
+        <w:sdtEndPr/>
         <w:sdtContent>
           <w:p>
             <w:pPr>
-              <w:pStyle w:val="aa"/>
+              <w:pStyle w:val="Footer"/>
               <w:jc w:val="center"/>
             </w:pPr>
             <w:r>
@@ -19887,7 +19577,7 @@
   </w:sdt>
   <w:p>
     <w:pPr>
-      <w:pStyle w:val="aa"/>
+      <w:pStyle w:val="Footer"/>
     </w:pPr>
   </w:p>
 </w:ftr>
@@ -19897,7 +19587,7 @@
 <w:ftr xmlns:wpc="http://schemas.microsoft.com/office/word/2010/wordprocessingCanvas" xmlns:cx="http://schemas.microsoft.com/office/drawing/2014/chartex" xmlns:cx1="http://schemas.microsoft.com/office/drawing/2015/9/8/chartex" xmlns:cx2="http://schemas.microsoft.com/office/drawing/2015/10/21/chartex" xmlns:cx3="http://schemas.microsoft.com/office/drawing/2016/5/9/chartex" xmlns:cx4="http://schemas.microsoft.com/office/drawing/2016/5/10/chartex" xmlns:cx5="http://schemas.microsoft.com/office/drawing/2016/5/11/chartex" xmlns:cx6="http://schemas.microsoft.com/office/drawing/2016/5/12/chartex" xmlns:cx7="http://schemas.microsoft.com/office/drawing/2016/5/13/chartex" xmlns:cx8="http://schemas.microsoft.com/office/drawing/2016/5/14/chartex" xmlns:mc="http://schemas.openxmlformats.org/markup-compatibility/2006" xmlns:aink="http://schemas.microsoft.com/office/drawing/2016/ink" xmlns:am3d="http://schemas.microsoft.com/office/drawing/2017/model3d" xmlns:o="urn:schemas-microsoft-com:office:office" xmlns:r="http://schemas.openxmlformats.org/officeDocument/2006/relationships" xmlns:m="http://schemas.openxmlformats.org/officeDocument/2006/math" xmlns:v="urn:schemas-microsoft-com:vml" xmlns:wp14="http://schemas.microsoft.com/office/word/2010/wordprocessingDrawing" xmlns:wp="http://schemas.openxmlformats.org/drawingml/2006/wordprocessingDrawing" xmlns:w10="urn:schemas-microsoft-com:office:word" xmlns:w="http://schemas.openxmlformats.org/wordprocessingml/2006/main" xmlns:w14="http://schemas.microsoft.com/office/word/2010/wordml" xmlns:w15="http://schemas.microsoft.com/office/word/2012/wordml" xmlns:w16cid="http://schemas.microsoft.com/office/word/2016/wordml/cid" xmlns:w16se="http://schemas.microsoft.com/office/word/2015/wordml/symex" xmlns:wpg="http://schemas.microsoft.com/office/word/2010/wordprocessingGroup" xmlns:wpi="http://schemas.microsoft.com/office/word/2010/wordprocessingInk" xmlns:wne="http://schemas.microsoft.com/office/word/2006/wordml" xmlns:wps="http://schemas.microsoft.com/office/word/2010/wordprocessingShape" mc:Ignorable="w14 w15 w16se w16cid wp14">
   <w:p>
     <w:pPr>
-      <w:pStyle w:val="aa"/>
+      <w:pStyle w:val="Footer"/>
     </w:pPr>
     <w:r>
       <w:ptab w:relativeTo="margin" w:alignment="center" w:leader="none"/>
@@ -19929,7 +19619,7 @@
 <w:hdr xmlns:wpc="http://schemas.microsoft.com/office/word/2010/wordprocessingCanvas" xmlns:cx="http://schemas.microsoft.com/office/drawing/2014/chartex" xmlns:cx1="http://schemas.microsoft.com/office/drawing/2015/9/8/chartex" xmlns:cx2="http://schemas.microsoft.com/office/drawing/2015/10/21/chartex" xmlns:cx3="http://schemas.microsoft.com/office/drawing/2016/5/9/chartex" xmlns:cx4="http://schemas.microsoft.com/office/drawing/2016/5/10/chartex" xmlns:cx5="http://schemas.microsoft.com/office/drawing/2016/5/11/chartex" xmlns:cx6="http://schemas.microsoft.com/office/drawing/2016/5/12/chartex" xmlns:cx7="http://schemas.microsoft.com/office/drawing/2016/5/13/chartex" xmlns:cx8="http://schemas.microsoft.com/office/drawing/2016/5/14/chartex" xmlns:mc="http://schemas.openxmlformats.org/markup-compatibility/2006" xmlns:aink="http://schemas.microsoft.com/office/drawing/2016/ink" xmlns:am3d="http://schemas.microsoft.com/office/drawing/2017/model3d" xmlns:o="urn:schemas-microsoft-com:office:office" xmlns:r="http://schemas.openxmlformats.org/officeDocument/2006/relationships" xmlns:m="http://schemas.openxmlformats.org/officeDocument/2006/math" xmlns:v="urn:schemas-microsoft-com:vml" xmlns:wp14="http://schemas.microsoft.com/office/word/2010/wordprocessingDrawing" xmlns:wp="http://schemas.openxmlformats.org/drawingml/2006/wordprocessingDrawing" xmlns:w10="urn:schemas-microsoft-com:office:word" xmlns:w="http://schemas.openxmlformats.org/wordprocessingml/2006/main" xmlns:w14="http://schemas.microsoft.com/office/word/2010/wordml" xmlns:w15="http://schemas.microsoft.com/office/word/2012/wordml" xmlns:w16cid="http://schemas.microsoft.com/office/word/2016/wordml/cid" xmlns:w16se="http://schemas.microsoft.com/office/word/2015/wordml/symex" xmlns:wpg="http://schemas.microsoft.com/office/word/2010/wordprocessingGroup" xmlns:wpi="http://schemas.microsoft.com/office/word/2010/wordprocessingInk" xmlns:wne="http://schemas.microsoft.com/office/word/2006/wordml" xmlns:wps="http://schemas.microsoft.com/office/word/2010/wordprocessingShape" mc:Ignorable="w14 w15 w16se w16cid wp14">
   <w:p>
     <w:pPr>
-      <w:pStyle w:val="a8"/>
+      <w:pStyle w:val="Header"/>
     </w:pPr>
     <w:r>
       <w:rPr>
@@ -19945,7 +19635,7 @@
 <w:hdr xmlns:wpc="http://schemas.microsoft.com/office/word/2010/wordprocessingCanvas" xmlns:cx="http://schemas.microsoft.com/office/drawing/2014/chartex" xmlns:cx1="http://schemas.microsoft.com/office/drawing/2015/9/8/chartex" xmlns:cx2="http://schemas.microsoft.com/office/drawing/2015/10/21/chartex" xmlns:cx3="http://schemas.microsoft.com/office/drawing/2016/5/9/chartex" xmlns:cx4="http://schemas.microsoft.com/office/drawing/2016/5/10/chartex" xmlns:cx5="http://schemas.microsoft.com/office/drawing/2016/5/11/chartex" xmlns:cx6="http://schemas.microsoft.com/office/drawing/2016/5/12/chartex" xmlns:cx7="http://schemas.microsoft.com/office/drawing/2016/5/13/chartex" xmlns:cx8="http://schemas.microsoft.com/office/drawing/2016/5/14/chartex" xmlns:mc="http://schemas.openxmlformats.org/markup-compatibility/2006" xmlns:aink="http://schemas.microsoft.com/office/drawing/2016/ink" xmlns:am3d="http://schemas.microsoft.com/office/drawing/2017/model3d" xmlns:o="urn:schemas-microsoft-com:office:office" xmlns:r="http://schemas.openxmlformats.org/officeDocument/2006/relationships" xmlns:m="http://schemas.openxmlformats.org/officeDocument/2006/math" xmlns:v="urn:schemas-microsoft-com:vml" xmlns:wp14="http://schemas.microsoft.com/office/word/2010/wordprocessingDrawing" xmlns:wp="http://schemas.openxmlformats.org/drawingml/2006/wordprocessingDrawing" xmlns:w10="urn:schemas-microsoft-com:office:word" xmlns:w="http://schemas.openxmlformats.org/wordprocessingml/2006/main" xmlns:w14="http://schemas.microsoft.com/office/word/2010/wordml" xmlns:w15="http://schemas.microsoft.com/office/word/2012/wordml" xmlns:w16cid="http://schemas.microsoft.com/office/word/2016/wordml/cid" xmlns:w16se="http://schemas.microsoft.com/office/word/2015/wordml/symex" xmlns:wpg="http://schemas.microsoft.com/office/word/2010/wordprocessingGroup" xmlns:wpi="http://schemas.microsoft.com/office/word/2010/wordprocessingInk" xmlns:wne="http://schemas.microsoft.com/office/word/2006/wordml" xmlns:wps="http://schemas.microsoft.com/office/word/2010/wordprocessingShape" mc:Ignorable="w14 w15 w16se w16cid wp14">
   <w:p>
     <w:pPr>
-      <w:pStyle w:val="a8"/>
+      <w:pStyle w:val="Header"/>
     </w:pPr>
     <w:sdt>
       <w:sdtPr>
@@ -19957,6 +19647,7 @@
         <w:showingPlcHdr/>
         <w15:appearance w15:val="hidden"/>
       </w:sdtPr>
+      <w:sdtEndPr/>
       <w:sdtContent>
         <w:r>
           <w:rPr>
@@ -19979,6 +19670,7 @@
         <w:showingPlcHdr/>
         <w15:appearance w15:val="hidden"/>
       </w:sdtPr>
+      <w:sdtEndPr/>
       <w:sdtContent>
         <w:r>
           <w:rPr>
@@ -20001,6 +19693,7 @@
         <w:showingPlcHdr/>
         <w15:appearance w15:val="hidden"/>
       </w:sdtPr>
+      <w:sdtEndPr/>
       <w:sdtContent>
         <w:r>
           <w:rPr>
@@ -20034,6 +19727,23 @@
     </w:lvl>
   </w:abstractNum>
   <w:abstractNum w:abstractNumId="1" w15:restartNumberingAfterBreak="0">
+    <w:nsid w:val="E8AF9B5A"/>
+    <w:multiLevelType w:val="singleLevel"/>
+    <w:tmpl w:val="E8AF9B5A"/>
+    <w:lvl w:ilvl="0">
+      <w:start w:val="1"/>
+      <w:numFmt w:val="decimal"/>
+      <w:lvlText w:val="%1."/>
+      <w:lvlJc w:val="left"/>
+      <w:pPr>
+        <w:ind w:left="425" w:hanging="425"/>
+      </w:pPr>
+      <w:rPr>
+        <w:rFonts w:hint="default"/>
+      </w:rPr>
+    </w:lvl>
+  </w:abstractNum>
+  <w:abstractNum w:abstractNumId="2" w15:restartNumberingAfterBreak="0">
     <w:nsid w:val="01C05D81"/>
     <w:multiLevelType w:val="multilevel"/>
     <w:tmpl w:val="F7A8B386"/>
@@ -20151,7 +19861,7 @@
       </w:rPr>
     </w:lvl>
   </w:abstractNum>
-  <w:abstractNum w:abstractNumId="2" w15:restartNumberingAfterBreak="0">
+  <w:abstractNum w:abstractNumId="3" w15:restartNumberingAfterBreak="0">
     <w:nsid w:val="04D50EC5"/>
     <w:multiLevelType w:val="hybridMultilevel"/>
     <w:tmpl w:val="B9241B9C"/>
@@ -20240,7 +19950,7 @@
       </w:pPr>
     </w:lvl>
   </w:abstractNum>
-  <w:abstractNum w:abstractNumId="3" w15:restartNumberingAfterBreak="0">
+  <w:abstractNum w:abstractNumId="4" w15:restartNumberingAfterBreak="0">
     <w:nsid w:val="064D5CF1"/>
     <w:multiLevelType w:val="hybridMultilevel"/>
     <w:tmpl w:val="E6B07032"/>
@@ -20329,7 +20039,7 @@
       </w:pPr>
     </w:lvl>
   </w:abstractNum>
-  <w:abstractNum w:abstractNumId="4" w15:restartNumberingAfterBreak="0">
+  <w:abstractNum w:abstractNumId="5" w15:restartNumberingAfterBreak="0">
     <w:nsid w:val="0879428C"/>
     <w:multiLevelType w:val="multilevel"/>
     <w:tmpl w:val="3946AC88"/>
@@ -20442,7 +20152,7 @@
       </w:rPr>
     </w:lvl>
   </w:abstractNum>
-  <w:abstractNum w:abstractNumId="5" w15:restartNumberingAfterBreak="0">
+  <w:abstractNum w:abstractNumId="6" w15:restartNumberingAfterBreak="0">
     <w:nsid w:val="0E999D31"/>
     <w:multiLevelType w:val="singleLevel"/>
     <w:tmpl w:val="0E999D31"/>
@@ -20459,7 +20169,7 @@
       </w:rPr>
     </w:lvl>
   </w:abstractNum>
-  <w:abstractNum w:abstractNumId="6" w15:restartNumberingAfterBreak="0">
+  <w:abstractNum w:abstractNumId="7" w15:restartNumberingAfterBreak="0">
     <w:nsid w:val="11CD1880"/>
     <w:multiLevelType w:val="multilevel"/>
     <w:tmpl w:val="31B69922"/>
@@ -20577,7 +20287,7 @@
       </w:rPr>
     </w:lvl>
   </w:abstractNum>
-  <w:abstractNum w:abstractNumId="7" w15:restartNumberingAfterBreak="0">
+  <w:abstractNum w:abstractNumId="8" w15:restartNumberingAfterBreak="0">
     <w:nsid w:val="11E81530"/>
     <w:multiLevelType w:val="multilevel"/>
     <w:tmpl w:val="3946AC88"/>
@@ -20690,7 +20400,7 @@
       </w:rPr>
     </w:lvl>
   </w:abstractNum>
-  <w:abstractNum w:abstractNumId="8" w15:restartNumberingAfterBreak="0">
+  <w:abstractNum w:abstractNumId="9" w15:restartNumberingAfterBreak="0">
     <w:nsid w:val="18757597"/>
     <w:multiLevelType w:val="hybridMultilevel"/>
     <w:tmpl w:val="F7FE88D0"/>
@@ -20776,14 +20486,14 @@
       </w:pPr>
     </w:lvl>
   </w:abstractNum>
-  <w:abstractNum w:abstractNumId="9" w15:restartNumberingAfterBreak="0">
+  <w:abstractNum w:abstractNumId="10" w15:restartNumberingAfterBreak="0">
     <w:nsid w:val="1AD217B6"/>
     <w:multiLevelType w:val="multilevel"/>
     <w:tmpl w:val="E2C65E3A"/>
     <w:lvl w:ilvl="0">
       <w:start w:val="1"/>
       <w:numFmt w:val="decimal"/>
-      <w:pStyle w:val="1"/>
+      <w:pStyle w:val="Heading1"/>
       <w:lvlText w:val="%1"/>
       <w:lvlJc w:val="left"/>
       <w:pPr>
@@ -20796,7 +20506,7 @@
     <w:lvl w:ilvl="1">
       <w:start w:val="1"/>
       <w:numFmt w:val="decimal"/>
-      <w:pStyle w:val="2"/>
+      <w:pStyle w:val="Heading2"/>
       <w:lvlText w:val="%1.%2"/>
       <w:lvlJc w:val="left"/>
       <w:pPr>
@@ -20809,7 +20519,7 @@
     <w:lvl w:ilvl="2">
       <w:start w:val="1"/>
       <w:numFmt w:val="decimal"/>
-      <w:pStyle w:val="3"/>
+      <w:pStyle w:val="Heading3"/>
       <w:lvlText w:val="%1.%2.%3"/>
       <w:lvlJc w:val="left"/>
       <w:pPr>
@@ -20936,7 +20646,7 @@
       </w:rPr>
     </w:lvl>
   </w:abstractNum>
-  <w:abstractNum w:abstractNumId="10" w15:restartNumberingAfterBreak="0">
+  <w:abstractNum w:abstractNumId="11" w15:restartNumberingAfterBreak="0">
     <w:nsid w:val="252365DD"/>
     <w:multiLevelType w:val="hybridMultilevel"/>
     <w:tmpl w:val="531A6BEA"/>
@@ -21022,7 +20732,7 @@
       </w:pPr>
     </w:lvl>
   </w:abstractNum>
-  <w:abstractNum w:abstractNumId="11" w15:restartNumberingAfterBreak="0">
+  <w:abstractNum w:abstractNumId="12" w15:restartNumberingAfterBreak="0">
     <w:nsid w:val="29555942"/>
     <w:multiLevelType w:val="multilevel"/>
     <w:tmpl w:val="D166C710"/>
@@ -21143,7 +20853,7 @@
       </w:rPr>
     </w:lvl>
   </w:abstractNum>
-  <w:abstractNum w:abstractNumId="12" w15:restartNumberingAfterBreak="0">
+  <w:abstractNum w:abstractNumId="13" w15:restartNumberingAfterBreak="0">
     <w:nsid w:val="2E0F2765"/>
     <w:multiLevelType w:val="hybridMultilevel"/>
     <w:tmpl w:val="FA5E920E"/>
@@ -21229,7 +20939,7 @@
       </w:pPr>
     </w:lvl>
   </w:abstractNum>
-  <w:abstractNum w:abstractNumId="13" w15:restartNumberingAfterBreak="0">
+  <w:abstractNum w:abstractNumId="14" w15:restartNumberingAfterBreak="0">
     <w:nsid w:val="2EE00C56"/>
     <w:multiLevelType w:val="multilevel"/>
     <w:tmpl w:val="BE16F6F8"/>
@@ -21342,7 +21052,7 @@
       </w:rPr>
     </w:lvl>
   </w:abstractNum>
-  <w:abstractNum w:abstractNumId="14" w15:restartNumberingAfterBreak="0">
+  <w:abstractNum w:abstractNumId="15" w15:restartNumberingAfterBreak="0">
     <w:nsid w:val="2EE250F7"/>
     <w:multiLevelType w:val="hybridMultilevel"/>
     <w:tmpl w:val="A25C543E"/>
@@ -21428,7 +21138,7 @@
       </w:pPr>
     </w:lvl>
   </w:abstractNum>
-  <w:abstractNum w:abstractNumId="15" w15:restartNumberingAfterBreak="0">
+  <w:abstractNum w:abstractNumId="16" w15:restartNumberingAfterBreak="0">
     <w:nsid w:val="3642376F"/>
     <w:multiLevelType w:val="hybridMultilevel"/>
     <w:tmpl w:val="A7A85CB6"/>
@@ -21517,7 +21227,7 @@
       </w:pPr>
     </w:lvl>
   </w:abstractNum>
-  <w:abstractNum w:abstractNumId="16" w15:restartNumberingAfterBreak="0">
+  <w:abstractNum w:abstractNumId="17" w15:restartNumberingAfterBreak="0">
     <w:nsid w:val="3CC17C68"/>
     <w:multiLevelType w:val="hybridMultilevel"/>
     <w:tmpl w:val="96304F8E"/>
@@ -21603,7 +21313,7 @@
       </w:pPr>
     </w:lvl>
   </w:abstractNum>
-  <w:abstractNum w:abstractNumId="17" w15:restartNumberingAfterBreak="0">
+  <w:abstractNum w:abstractNumId="18" w15:restartNumberingAfterBreak="0">
     <w:nsid w:val="41732140"/>
     <w:multiLevelType w:val="multilevel"/>
     <w:tmpl w:val="F7A8B386"/>
@@ -21721,7 +21431,7 @@
       </w:rPr>
     </w:lvl>
   </w:abstractNum>
-  <w:abstractNum w:abstractNumId="18" w15:restartNumberingAfterBreak="0">
+  <w:abstractNum w:abstractNumId="19" w15:restartNumberingAfterBreak="0">
     <w:nsid w:val="423B10FF"/>
     <w:multiLevelType w:val="hybridMultilevel"/>
     <w:tmpl w:val="8A7AF1BA"/>
@@ -21810,7 +21520,7 @@
       </w:pPr>
     </w:lvl>
   </w:abstractNum>
-  <w:abstractNum w:abstractNumId="19" w15:restartNumberingAfterBreak="0">
+  <w:abstractNum w:abstractNumId="20" w15:restartNumberingAfterBreak="0">
     <w:nsid w:val="4A4F0E83"/>
     <w:multiLevelType w:val="hybridMultilevel"/>
     <w:tmpl w:val="96304F8E"/>
@@ -21896,7 +21606,7 @@
       </w:pPr>
     </w:lvl>
   </w:abstractNum>
-  <w:abstractNum w:abstractNumId="20" w15:restartNumberingAfterBreak="0">
+  <w:abstractNum w:abstractNumId="21" w15:restartNumberingAfterBreak="0">
     <w:nsid w:val="50A10885"/>
     <w:multiLevelType w:val="multilevel"/>
     <w:tmpl w:val="3946AC88"/>
@@ -22009,7 +21719,7 @@
       </w:rPr>
     </w:lvl>
   </w:abstractNum>
-  <w:abstractNum w:abstractNumId="21" w15:restartNumberingAfterBreak="0">
+  <w:abstractNum w:abstractNumId="22" w15:restartNumberingAfterBreak="0">
     <w:nsid w:val="51381E79"/>
     <w:multiLevelType w:val="hybridMultilevel"/>
     <w:tmpl w:val="6518C526"/>
@@ -22095,7 +21805,7 @@
       </w:pPr>
     </w:lvl>
   </w:abstractNum>
-  <w:abstractNum w:abstractNumId="22" w15:restartNumberingAfterBreak="0">
+  <w:abstractNum w:abstractNumId="23" w15:restartNumberingAfterBreak="0">
     <w:nsid w:val="55142642"/>
     <w:multiLevelType w:val="multilevel"/>
     <w:tmpl w:val="3946AC88"/>
@@ -22208,7 +21918,7 @@
       </w:rPr>
     </w:lvl>
   </w:abstractNum>
-  <w:abstractNum w:abstractNumId="23" w15:restartNumberingAfterBreak="0">
+  <w:abstractNum w:abstractNumId="24" w15:restartNumberingAfterBreak="0">
     <w:nsid w:val="5B0C2707"/>
     <w:multiLevelType w:val="hybridMultilevel"/>
     <w:tmpl w:val="C7CC9746"/>
@@ -22294,7 +22004,7 @@
       </w:pPr>
     </w:lvl>
   </w:abstractNum>
-  <w:abstractNum w:abstractNumId="24" w15:restartNumberingAfterBreak="0">
+  <w:abstractNum w:abstractNumId="25" w15:restartNumberingAfterBreak="0">
     <w:nsid w:val="61A96ACA"/>
     <w:multiLevelType w:val="multilevel"/>
     <w:tmpl w:val="F7A8B386"/>
@@ -22412,7 +22122,7 @@
       </w:rPr>
     </w:lvl>
   </w:abstractNum>
-  <w:abstractNum w:abstractNumId="25" w15:restartNumberingAfterBreak="0">
+  <w:abstractNum w:abstractNumId="26" w15:restartNumberingAfterBreak="0">
     <w:nsid w:val="67B26268"/>
     <w:multiLevelType w:val="hybridMultilevel"/>
     <w:tmpl w:val="8E7230BC"/>
@@ -22501,7 +22211,7 @@
       </w:pPr>
     </w:lvl>
   </w:abstractNum>
-  <w:abstractNum w:abstractNumId="26" w15:restartNumberingAfterBreak="0">
+  <w:abstractNum w:abstractNumId="27" w15:restartNumberingAfterBreak="0">
     <w:nsid w:val="6E051383"/>
     <w:multiLevelType w:val="hybridMultilevel"/>
     <w:tmpl w:val="96304F8E"/>
@@ -22587,7 +22297,7 @@
       </w:pPr>
     </w:lvl>
   </w:abstractNum>
-  <w:abstractNum w:abstractNumId="27" w15:restartNumberingAfterBreak="0">
+  <w:abstractNum w:abstractNumId="28" w15:restartNumberingAfterBreak="0">
     <w:nsid w:val="6F0D1B5B"/>
     <w:multiLevelType w:val="hybridMultilevel"/>
     <w:tmpl w:val="6BA627A4"/>
@@ -22673,7 +22383,7 @@
       </w:pPr>
     </w:lvl>
   </w:abstractNum>
-  <w:abstractNum w:abstractNumId="28" w15:restartNumberingAfterBreak="0">
+  <w:abstractNum w:abstractNumId="29" w15:restartNumberingAfterBreak="0">
     <w:nsid w:val="75297C14"/>
     <w:multiLevelType w:val="multilevel"/>
     <w:tmpl w:val="11681A38"/>
@@ -22786,7 +22496,7 @@
       </w:rPr>
     </w:lvl>
   </w:abstractNum>
-  <w:abstractNum w:abstractNumId="29" w15:restartNumberingAfterBreak="0">
+  <w:abstractNum w:abstractNumId="30" w15:restartNumberingAfterBreak="0">
     <w:nsid w:val="7C3F57A8"/>
     <w:multiLevelType w:val="hybridMultilevel"/>
     <w:tmpl w:val="2E32B41A"/>
@@ -22926,7 +22636,7 @@
       </w:rPr>
     </w:lvl>
   </w:abstractNum>
-  <w:abstractNum w:abstractNumId="30" w15:restartNumberingAfterBreak="0">
+  <w:abstractNum w:abstractNumId="31" w15:restartNumberingAfterBreak="0">
     <w:nsid w:val="7C9712D1"/>
     <w:multiLevelType w:val="hybridMultilevel"/>
     <w:tmpl w:val="96304F8E"/>
@@ -23012,7 +22722,7 @@
       </w:pPr>
     </w:lvl>
   </w:abstractNum>
-  <w:abstractNum w:abstractNumId="31" w15:restartNumberingAfterBreak="0">
+  <w:abstractNum w:abstractNumId="32" w15:restartNumberingAfterBreak="0">
     <w:nsid w:val="7EEC7076"/>
     <w:multiLevelType w:val="hybridMultilevel"/>
     <w:tmpl w:val="6D248C8A"/>
@@ -23099,10 +22809,10 @@
     </w:lvl>
   </w:abstractNum>
   <w:num w:numId="1">
-    <w:abstractNumId w:val="9"/>
+    <w:abstractNumId w:val="10"/>
   </w:num>
   <w:num w:numId="2">
-    <w:abstractNumId w:val="9"/>
+    <w:abstractNumId w:val="10"/>
     <w:lvlOverride w:ilvl="0">
       <w:startOverride w:val="1"/>
     </w:lvlOverride>
@@ -23132,19 +22842,19 @@
     </w:lvlOverride>
   </w:num>
   <w:num w:numId="3">
-    <w:abstractNumId w:val="28"/>
+    <w:abstractNumId w:val="29"/>
   </w:num>
   <w:num w:numId="4">
-    <w:abstractNumId w:val="9"/>
+    <w:abstractNumId w:val="10"/>
   </w:num>
   <w:num w:numId="5">
-    <w:abstractNumId w:val="28"/>
+    <w:abstractNumId w:val="29"/>
   </w:num>
   <w:num w:numId="6">
-    <w:abstractNumId w:val="9"/>
+    <w:abstractNumId w:val="10"/>
   </w:num>
   <w:num w:numId="7">
-    <w:abstractNumId w:val="28"/>
+    <w:abstractNumId w:val="29"/>
     <w:lvlOverride w:ilvl="0">
       <w:startOverride w:val="1"/>
     </w:lvlOverride>
@@ -23174,100 +22884,103 @@
     </w:lvlOverride>
   </w:num>
   <w:num w:numId="8">
+    <w:abstractNumId w:val="28"/>
+  </w:num>
+  <w:num w:numId="9">
+    <w:abstractNumId w:val="24"/>
+  </w:num>
+  <w:num w:numId="10">
+    <w:abstractNumId w:val="13"/>
+  </w:num>
+  <w:num w:numId="11">
+    <w:abstractNumId w:val="9"/>
+  </w:num>
+  <w:num w:numId="12">
+    <w:abstractNumId w:val="22"/>
+  </w:num>
+  <w:num w:numId="13">
+    <w:abstractNumId w:val="30"/>
+  </w:num>
+  <w:num w:numId="14">
+    <w:abstractNumId w:val="11"/>
+  </w:num>
+  <w:num w:numId="15">
     <w:abstractNumId w:val="27"/>
   </w:num>
-  <w:num w:numId="9">
-    <w:abstractNumId w:val="23"/>
+  <w:num w:numId="16">
+    <w:abstractNumId w:val="10"/>
   </w:num>
-  <w:num w:numId="10">
+  <w:num w:numId="17">
+    <w:abstractNumId w:val="32"/>
+  </w:num>
+  <w:num w:numId="18">
+    <w:abstractNumId w:val="10"/>
+  </w:num>
+  <w:num w:numId="19">
+    <w:abstractNumId w:val="15"/>
+  </w:num>
+  <w:num w:numId="20">
     <w:abstractNumId w:val="12"/>
   </w:num>
-  <w:num w:numId="11">
-    <w:abstractNumId w:val="8"/>
+  <w:num w:numId="21">
+    <w:abstractNumId w:val="18"/>
   </w:num>
-  <w:num w:numId="12">
-    <w:abstractNumId w:val="21"/>
-  </w:num>
-  <w:num w:numId="13">
-    <w:abstractNumId w:val="29"/>
-  </w:num>
-  <w:num w:numId="14">
-    <w:abstractNumId w:val="10"/>
-  </w:num>
-  <w:num w:numId="15">
-    <w:abstractNumId w:val="26"/>
-  </w:num>
-  <w:num w:numId="16">
-    <w:abstractNumId w:val="9"/>
-  </w:num>
-  <w:num w:numId="17">
-    <w:abstractNumId w:val="31"/>
-  </w:num>
-  <w:num w:numId="18">
-    <w:abstractNumId w:val="9"/>
-  </w:num>
-  <w:num w:numId="19">
+  <w:num w:numId="22">
     <w:abstractNumId w:val="14"/>
   </w:num>
-  <w:num w:numId="20">
-    <w:abstractNumId w:val="11"/>
+  <w:num w:numId="23">
+    <w:abstractNumId w:val="3"/>
   </w:num>
-  <w:num w:numId="21">
-    <w:abstractNumId w:val="17"/>
+  <w:num w:numId="24">
+    <w:abstractNumId w:val="4"/>
   </w:num>
-  <w:num w:numId="22">
-    <w:abstractNumId w:val="13"/>
+  <w:num w:numId="25">
+    <w:abstractNumId w:val="25"/>
   </w:num>
-  <w:num w:numId="23">
+  <w:num w:numId="26">
     <w:abstractNumId w:val="2"/>
   </w:num>
-  <w:num w:numId="24">
-    <w:abstractNumId w:val="3"/>
-  </w:num>
-  <w:num w:numId="25">
-    <w:abstractNumId w:val="24"/>
-  </w:num>
-  <w:num w:numId="26">
-    <w:abstractNumId w:val="1"/>
-  </w:num>
   <w:num w:numId="27">
-    <w:abstractNumId w:val="25"/>
+    <w:abstractNumId w:val="26"/>
   </w:num>
   <w:num w:numId="28">
     <w:abstractNumId w:val="0"/>
   </w:num>
   <w:num w:numId="29">
+    <w:abstractNumId w:val="6"/>
+  </w:num>
+  <w:num w:numId="30">
+    <w:abstractNumId w:val="19"/>
+  </w:num>
+  <w:num w:numId="31">
+    <w:abstractNumId w:val="16"/>
+  </w:num>
+  <w:num w:numId="32">
+    <w:abstractNumId w:val="20"/>
+  </w:num>
+  <w:num w:numId="33">
+    <w:abstractNumId w:val="31"/>
+  </w:num>
+  <w:num w:numId="34">
+    <w:abstractNumId w:val="17"/>
+  </w:num>
+  <w:num w:numId="35">
+    <w:abstractNumId w:val="7"/>
+  </w:num>
+  <w:num w:numId="36">
+    <w:abstractNumId w:val="21"/>
+  </w:num>
+  <w:num w:numId="37">
+    <w:abstractNumId w:val="23"/>
+  </w:num>
+  <w:num w:numId="38">
     <w:abstractNumId w:val="5"/>
   </w:num>
-  <w:num w:numId="30">
-    <w:abstractNumId w:val="18"/>
+  <w:num w:numId="39">
+    <w:abstractNumId w:val="8"/>
   </w:num>
-  <w:num w:numId="31">
-    <w:abstractNumId w:val="15"/>
-  </w:num>
-  <w:num w:numId="32">
-    <w:abstractNumId w:val="19"/>
-  </w:num>
-  <w:num w:numId="33">
-    <w:abstractNumId w:val="30"/>
-  </w:num>
-  <w:num w:numId="34">
-    <w:abstractNumId w:val="16"/>
-  </w:num>
-  <w:num w:numId="35">
-    <w:abstractNumId w:val="6"/>
-  </w:num>
-  <w:num w:numId="36">
-    <w:abstractNumId w:val="20"/>
-  </w:num>
-  <w:num w:numId="37">
-    <w:abstractNumId w:val="22"/>
-  </w:num>
-  <w:num w:numId="38">
-    <w:abstractNumId w:val="4"/>
-  </w:num>
-  <w:num w:numId="39">
-    <w:abstractNumId w:val="7"/>
+  <w:num w:numId="40">
+    <w:abstractNumId w:val="1"/>
   </w:num>
 </w:numbering>
 </file>
@@ -23286,7 +22999,7 @@
     </w:rPrDefault>
     <w:pPrDefault/>
   </w:docDefaults>
-  <w:latentStyles w:defLockedState="0" w:defUIPriority="99" w:defSemiHidden="0" w:defUnhideWhenUsed="0" w:defQFormat="0" w:count="375">
+  <w:latentStyles w:defLockedState="0" w:defUIPriority="99" w:defSemiHidden="0" w:defUnhideWhenUsed="0" w:defQFormat="0" w:count="376">
     <w:lsdException w:name="Normal" w:uiPriority="0" w:qFormat="1"/>
     <w:lsdException w:name="heading 1" w:uiPriority="9" w:qFormat="1"/>
     <w:lsdException w:name="heading 2" w:semiHidden="1" w:uiPriority="9" w:unhideWhenUsed="1" w:qFormat="1"/>
@@ -23662,8 +23375,9 @@
     <w:lsdException w:name="Smart Hyperlink" w:semiHidden="1" w:unhideWhenUsed="1"/>
     <w:lsdException w:name="Hashtag" w:semiHidden="1" w:unhideWhenUsed="1"/>
     <w:lsdException w:name="Unresolved Mention" w:semiHidden="1" w:unhideWhenUsed="1"/>
+    <w:lsdException w:name="Smart Link" w:semiHidden="1" w:unhideWhenUsed="1"/>
   </w:latentStyles>
-  <w:style w:type="paragraph" w:default="1" w:styleId="a">
+  <w:style w:type="paragraph" w:default="1" w:styleId="Normal">
     <w:name w:val="Normal"/>
     <w:qFormat/>
     <w:rsid w:val="00D73D30"/>
@@ -23677,11 +23391,11 @@
       <w:szCs w:val="24"/>
     </w:rPr>
   </w:style>
-  <w:style w:type="paragraph" w:styleId="1">
+  <w:style w:type="paragraph" w:styleId="Heading1">
     <w:name w:val="heading 1"/>
-    <w:basedOn w:val="a"/>
-    <w:next w:val="a"/>
-    <w:link w:val="10"/>
+    <w:basedOn w:val="Normal"/>
+    <w:next w:val="Normal"/>
+    <w:link w:val="Heading1Char"/>
     <w:uiPriority w:val="9"/>
     <w:qFormat/>
     <w:rsid w:val="00900D56"/>
@@ -23703,10 +23417,10 @@
       <w:szCs w:val="30"/>
     </w:rPr>
   </w:style>
-  <w:style w:type="paragraph" w:styleId="2">
+  <w:style w:type="paragraph" w:styleId="Heading2">
     <w:name w:val="heading 2"/>
-    <w:next w:val="a"/>
-    <w:link w:val="20"/>
+    <w:next w:val="Normal"/>
+    <w:link w:val="Heading2Char"/>
     <w:uiPriority w:val="9"/>
     <w:unhideWhenUsed/>
     <w:qFormat/>
@@ -23730,11 +23444,11 @@
       <w:szCs w:val="28"/>
     </w:rPr>
   </w:style>
-  <w:style w:type="paragraph" w:styleId="3">
+  <w:style w:type="paragraph" w:styleId="Heading3">
     <w:name w:val="heading 3"/>
-    <w:basedOn w:val="a"/>
-    <w:next w:val="a"/>
-    <w:link w:val="30"/>
+    <w:basedOn w:val="Normal"/>
+    <w:next w:val="Normal"/>
+    <w:link w:val="Heading3Char"/>
     <w:uiPriority w:val="9"/>
     <w:unhideWhenUsed/>
     <w:qFormat/>
@@ -23755,13 +23469,13 @@
       <w:sz w:val="22"/>
     </w:rPr>
   </w:style>
-  <w:style w:type="character" w:default="1" w:styleId="a0">
+  <w:style w:type="character" w:default="1" w:styleId="DefaultParagraphFont">
     <w:name w:val="Default Paragraph Font"/>
     <w:uiPriority w:val="1"/>
     <w:semiHidden/>
     <w:unhideWhenUsed/>
   </w:style>
-  <w:style w:type="table" w:default="1" w:styleId="a1">
+  <w:style w:type="table" w:default="1" w:styleId="TableNormal">
     <w:name w:val="Normal Table"/>
     <w:uiPriority w:val="99"/>
     <w:semiHidden/>
@@ -23776,16 +23490,16 @@
       </w:tblCellMar>
     </w:tblPr>
   </w:style>
-  <w:style w:type="numbering" w:default="1" w:styleId="a2">
+  <w:style w:type="numbering" w:default="1" w:styleId="NoList">
     <w:name w:val="No List"/>
     <w:uiPriority w:val="99"/>
     <w:semiHidden/>
     <w:unhideWhenUsed/>
   </w:style>
-  <w:style w:type="character" w:customStyle="1" w:styleId="10">
-    <w:name w:val="标题 1 字符"/>
-    <w:basedOn w:val="a0"/>
-    <w:link w:val="1"/>
+  <w:style w:type="character" w:customStyle="1" w:styleId="Heading1Char">
+    <w:name w:val="Heading 1 Char"/>
+    <w:basedOn w:val="DefaultParagraphFont"/>
+    <w:link w:val="Heading1"/>
     <w:uiPriority w:val="9"/>
     <w:rsid w:val="00900D56"/>
     <w:rPr>
@@ -23797,10 +23511,10 @@
       <w:szCs w:val="30"/>
     </w:rPr>
   </w:style>
-  <w:style w:type="character" w:customStyle="1" w:styleId="30">
-    <w:name w:val="标题 3 字符"/>
-    <w:basedOn w:val="a0"/>
-    <w:link w:val="3"/>
+  <w:style w:type="character" w:customStyle="1" w:styleId="Heading3Char">
+    <w:name w:val="Heading 3 Char"/>
+    <w:basedOn w:val="DefaultParagraphFont"/>
+    <w:link w:val="Heading3"/>
     <w:uiPriority w:val="9"/>
     <w:rsid w:val="00105BAF"/>
     <w:rPr>
@@ -23810,9 +23524,9 @@
       <w:szCs w:val="24"/>
     </w:rPr>
   </w:style>
-  <w:style w:type="paragraph" w:styleId="a3">
+  <w:style w:type="paragraph" w:styleId="ListParagraph">
     <w:name w:val="List Paragraph"/>
-    <w:basedOn w:val="a"/>
+    <w:basedOn w:val="Normal"/>
     <w:uiPriority w:val="34"/>
     <w:qFormat/>
     <w:rsid w:val="00554A35"/>
@@ -23820,10 +23534,10 @@
       <w:ind w:firstLineChars="200" w:firstLine="420"/>
     </w:pPr>
   </w:style>
-  <w:style w:type="character" w:customStyle="1" w:styleId="20">
-    <w:name w:val="标题 2 字符"/>
-    <w:basedOn w:val="a0"/>
-    <w:link w:val="2"/>
+  <w:style w:type="character" w:customStyle="1" w:styleId="Heading2Char">
+    <w:name w:val="Heading 2 Char"/>
+    <w:basedOn w:val="DefaultParagraphFont"/>
+    <w:link w:val="Heading2"/>
     <w:uiPriority w:val="9"/>
     <w:rsid w:val="000D38F4"/>
     <w:rPr>
@@ -23833,9 +23547,9 @@
       <w:szCs w:val="28"/>
     </w:rPr>
   </w:style>
-  <w:style w:type="paragraph" w:styleId="a4">
+  <w:style w:type="paragraph" w:styleId="NoSpacing">
     <w:name w:val="No Spacing"/>
-    <w:link w:val="a5"/>
+    <w:link w:val="NoSpacingChar"/>
     <w:uiPriority w:val="1"/>
     <w:qFormat/>
     <w:rsid w:val="00F12643"/>
@@ -23844,10 +23558,10 @@
       <w:sz w:val="22"/>
     </w:rPr>
   </w:style>
-  <w:style w:type="character" w:customStyle="1" w:styleId="a5">
-    <w:name w:val="无间隔 字符"/>
-    <w:basedOn w:val="a0"/>
-    <w:link w:val="a4"/>
+  <w:style w:type="character" w:customStyle="1" w:styleId="NoSpacingChar">
+    <w:name w:val="No Spacing Char"/>
+    <w:basedOn w:val="DefaultParagraphFont"/>
+    <w:link w:val="NoSpacing"/>
     <w:uiPriority w:val="1"/>
     <w:rsid w:val="00F12643"/>
     <w:rPr>
@@ -23855,10 +23569,10 @@
       <w:sz w:val="22"/>
     </w:rPr>
   </w:style>
-  <w:style w:type="paragraph" w:styleId="TOC">
+  <w:style w:type="paragraph" w:styleId="TOCHeading">
     <w:name w:val="TOC Heading"/>
-    <w:basedOn w:val="1"/>
-    <w:next w:val="a"/>
+    <w:basedOn w:val="Heading1"/>
+    <w:next w:val="Normal"/>
     <w:uiPriority w:val="39"/>
     <w:unhideWhenUsed/>
     <w:qFormat/>
@@ -23884,8 +23598,8 @@
   </w:style>
   <w:style w:type="paragraph" w:styleId="TOC1">
     <w:name w:val="toc 1"/>
-    <w:basedOn w:val="a"/>
-    <w:next w:val="a"/>
+    <w:basedOn w:val="Normal"/>
+    <w:next w:val="Normal"/>
     <w:autoRedefine/>
     <w:uiPriority w:val="39"/>
     <w:unhideWhenUsed/>
@@ -23893,8 +23607,8 @@
   </w:style>
   <w:style w:type="paragraph" w:styleId="TOC2">
     <w:name w:val="toc 2"/>
-    <w:basedOn w:val="a"/>
-    <w:next w:val="a"/>
+    <w:basedOn w:val="Normal"/>
+    <w:next w:val="Normal"/>
     <w:autoRedefine/>
     <w:uiPriority w:val="39"/>
     <w:unhideWhenUsed/>
@@ -23905,8 +23619,8 @@
   </w:style>
   <w:style w:type="paragraph" w:styleId="TOC3">
     <w:name w:val="toc 3"/>
-    <w:basedOn w:val="a"/>
-    <w:next w:val="a"/>
+    <w:basedOn w:val="Normal"/>
+    <w:next w:val="Normal"/>
     <w:autoRedefine/>
     <w:uiPriority w:val="39"/>
     <w:unhideWhenUsed/>
@@ -23915,9 +23629,9 @@
       <w:ind w:leftChars="400" w:left="840"/>
     </w:pPr>
   </w:style>
-  <w:style w:type="character" w:styleId="a6">
+  <w:style w:type="character" w:styleId="Hyperlink">
     <w:name w:val="Hyperlink"/>
-    <w:basedOn w:val="a0"/>
+    <w:basedOn w:val="DefaultParagraphFont"/>
     <w:uiPriority w:val="99"/>
     <w:unhideWhenUsed/>
     <w:rsid w:val="00F30AF7"/>
@@ -23926,9 +23640,9 @@
       <w:u w:val="single"/>
     </w:rPr>
   </w:style>
-  <w:style w:type="table" w:styleId="a7">
+  <w:style w:type="table" w:styleId="TableGrid">
     <w:name w:val="Table Grid"/>
-    <w:basedOn w:val="a1"/>
+    <w:basedOn w:val="TableNormal"/>
     <w:uiPriority w:val="39"/>
     <w:rsid w:val="006362AF"/>
     <w:tblPr>
@@ -23942,10 +23656,10 @@
       </w:tblBorders>
     </w:tblPr>
   </w:style>
-  <w:style w:type="paragraph" w:styleId="a8">
+  <w:style w:type="paragraph" w:styleId="Header">
     <w:name w:val="header"/>
-    <w:basedOn w:val="a"/>
-    <w:link w:val="a9"/>
+    <w:basedOn w:val="Normal"/>
+    <w:link w:val="HeaderChar"/>
     <w:uiPriority w:val="99"/>
     <w:unhideWhenUsed/>
     <w:rsid w:val="00525126"/>
@@ -23964,10 +23678,10 @@
       <w:szCs w:val="18"/>
     </w:rPr>
   </w:style>
-  <w:style w:type="character" w:customStyle="1" w:styleId="a9">
-    <w:name w:val="页眉 字符"/>
-    <w:basedOn w:val="a0"/>
-    <w:link w:val="a8"/>
+  <w:style w:type="character" w:customStyle="1" w:styleId="HeaderChar">
+    <w:name w:val="Header Char"/>
+    <w:basedOn w:val="DefaultParagraphFont"/>
+    <w:link w:val="Header"/>
     <w:uiPriority w:val="99"/>
     <w:rsid w:val="00525126"/>
     <w:rPr>
@@ -23975,10 +23689,10 @@
       <w:szCs w:val="18"/>
     </w:rPr>
   </w:style>
-  <w:style w:type="paragraph" w:styleId="aa">
+  <w:style w:type="paragraph" w:styleId="Footer">
     <w:name w:val="footer"/>
-    <w:basedOn w:val="a"/>
-    <w:link w:val="ab"/>
+    <w:basedOn w:val="Normal"/>
+    <w:link w:val="FooterChar"/>
     <w:uiPriority w:val="99"/>
     <w:unhideWhenUsed/>
     <w:rsid w:val="00525126"/>
@@ -23994,10 +23708,10 @@
       <w:szCs w:val="18"/>
     </w:rPr>
   </w:style>
-  <w:style w:type="character" w:customStyle="1" w:styleId="ab">
-    <w:name w:val="页脚 字符"/>
-    <w:basedOn w:val="a0"/>
-    <w:link w:val="aa"/>
+  <w:style w:type="character" w:customStyle="1" w:styleId="FooterChar">
+    <w:name w:val="Footer Char"/>
+    <w:basedOn w:val="DefaultParagraphFont"/>
+    <w:link w:val="Footer"/>
     <w:uiPriority w:val="99"/>
     <w:rsid w:val="00525126"/>
     <w:rPr>
@@ -24005,24 +23719,24 @@
       <w:szCs w:val="18"/>
     </w:rPr>
   </w:style>
-  <w:style w:type="paragraph" w:styleId="ac">
+  <w:style w:type="paragraph" w:styleId="Caption">
     <w:name w:val="caption"/>
-    <w:basedOn w:val="a"/>
-    <w:next w:val="a"/>
+    <w:basedOn w:val="Normal"/>
+    <w:next w:val="Normal"/>
     <w:uiPriority w:val="35"/>
     <w:unhideWhenUsed/>
     <w:qFormat/>
     <w:rsid w:val="00135A07"/>
     <w:rPr>
-      <w:rFonts w:asciiTheme="majorHAnsi" w:eastAsia="黑体" w:hAnsiTheme="majorHAnsi" w:cstheme="majorBidi"/>
+      <w:rFonts w:asciiTheme="majorHAnsi" w:eastAsia="SimHei" w:hAnsiTheme="majorHAnsi" w:cstheme="majorBidi"/>
       <w:sz w:val="20"/>
       <w:szCs w:val="20"/>
     </w:rPr>
   </w:style>
-  <w:style w:type="paragraph" w:styleId="ad">
+  <w:style w:type="paragraph" w:styleId="TableofFigures">
     <w:name w:val="table of figures"/>
-    <w:basedOn w:val="a"/>
-    <w:next w:val="a"/>
+    <w:basedOn w:val="Normal"/>
+    <w:next w:val="Normal"/>
     <w:uiPriority w:val="99"/>
     <w:unhideWhenUsed/>
     <w:rsid w:val="001A3B95"/>
@@ -24030,10 +23744,10 @@
       <w:ind w:leftChars="200" w:left="200" w:hangingChars="200" w:hanging="200"/>
     </w:pPr>
   </w:style>
-  <w:style w:type="paragraph" w:styleId="ae">
+  <w:style w:type="paragraph" w:styleId="BodyTextIndent">
     <w:name w:val="Body Text Indent"/>
-    <w:basedOn w:val="a"/>
-    <w:link w:val="af"/>
+    <w:basedOn w:val="Normal"/>
+    <w:link w:val="BodyTextIndentChar"/>
     <w:rsid w:val="004C2A39"/>
     <w:pPr>
       <w:tabs>
@@ -24043,55 +23757,55 @@
       <w:ind w:firstLine="495"/>
     </w:pPr>
     <w:rPr>
-      <w:rFonts w:ascii="Times New Roman" w:eastAsia="宋体" w:hAnsi="Times New Roman" w:cs="Times New Roman"/>
+      <w:rFonts w:ascii="Times New Roman" w:eastAsia="SimSun" w:hAnsi="Times New Roman" w:cs="Times New Roman"/>
       <w:i/>
       <w:iCs/>
       <w:sz w:val="21"/>
     </w:rPr>
   </w:style>
-  <w:style w:type="character" w:customStyle="1" w:styleId="af">
-    <w:name w:val="正文文本缩进 字符"/>
-    <w:basedOn w:val="a0"/>
-    <w:link w:val="ae"/>
+  <w:style w:type="character" w:customStyle="1" w:styleId="BodyTextIndentChar">
+    <w:name w:val="Body Text Indent Char"/>
+    <w:basedOn w:val="DefaultParagraphFont"/>
+    <w:link w:val="BodyTextIndent"/>
     <w:rsid w:val="004C2A39"/>
     <w:rPr>
-      <w:rFonts w:ascii="Times New Roman" w:eastAsia="宋体" w:hAnsi="Times New Roman" w:cs="Times New Roman"/>
+      <w:rFonts w:ascii="Times New Roman" w:eastAsia="SimSun" w:hAnsi="Times New Roman" w:cs="Times New Roman"/>
       <w:i/>
       <w:iCs/>
       <w:szCs w:val="24"/>
     </w:rPr>
   </w:style>
-  <w:style w:type="paragraph" w:styleId="31">
+  <w:style w:type="paragraph" w:styleId="BodyText3">
     <w:name w:val="Body Text 3"/>
-    <w:basedOn w:val="a"/>
-    <w:link w:val="32"/>
+    <w:basedOn w:val="Normal"/>
+    <w:link w:val="BodyText3Char"/>
     <w:rsid w:val="00BD7EDE"/>
     <w:pPr>
       <w:snapToGrid/>
     </w:pPr>
     <w:rPr>
-      <w:rFonts w:ascii="Times New Roman" w:eastAsia="宋体" w:hAnsi="Times New Roman" w:cs="Times New Roman"/>
+      <w:rFonts w:ascii="Times New Roman" w:eastAsia="SimSun" w:hAnsi="Times New Roman" w:cs="Times New Roman"/>
       <w:i/>
       <w:iCs/>
       <w:sz w:val="21"/>
     </w:rPr>
   </w:style>
-  <w:style w:type="character" w:customStyle="1" w:styleId="32">
-    <w:name w:val="正文文本 3 字符"/>
-    <w:basedOn w:val="a0"/>
-    <w:link w:val="31"/>
+  <w:style w:type="character" w:customStyle="1" w:styleId="BodyText3Char">
+    <w:name w:val="Body Text 3 Char"/>
+    <w:basedOn w:val="DefaultParagraphFont"/>
+    <w:link w:val="BodyText3"/>
     <w:rsid w:val="00BD7EDE"/>
     <w:rPr>
-      <w:rFonts w:ascii="Times New Roman" w:eastAsia="宋体" w:hAnsi="Times New Roman" w:cs="Times New Roman"/>
+      <w:rFonts w:ascii="Times New Roman" w:eastAsia="SimSun" w:hAnsi="Times New Roman" w:cs="Times New Roman"/>
       <w:i/>
       <w:iCs/>
       <w:szCs w:val="24"/>
     </w:rPr>
   </w:style>
-  <w:style w:type="paragraph" w:styleId="af0">
+  <w:style w:type="paragraph" w:styleId="BalloonText">
     <w:name w:val="Balloon Text"/>
-    <w:basedOn w:val="a"/>
-    <w:link w:val="af1"/>
+    <w:basedOn w:val="Normal"/>
+    <w:link w:val="BalloonTextChar"/>
     <w:uiPriority w:val="99"/>
     <w:semiHidden/>
     <w:unhideWhenUsed/>
@@ -24101,10 +23815,10 @@
       <w:szCs w:val="18"/>
     </w:rPr>
   </w:style>
-  <w:style w:type="character" w:customStyle="1" w:styleId="af1">
-    <w:name w:val="批注框文本 字符"/>
-    <w:basedOn w:val="a0"/>
-    <w:link w:val="af0"/>
+  <w:style w:type="character" w:customStyle="1" w:styleId="BalloonTextChar">
+    <w:name w:val="Balloon Text Char"/>
+    <w:basedOn w:val="DefaultParagraphFont"/>
+    <w:link w:val="BalloonText"/>
     <w:uiPriority w:val="99"/>
     <w:semiHidden/>
     <w:rsid w:val="004D1FDF"/>
@@ -24113,9 +23827,9 @@
       <w:szCs w:val="18"/>
     </w:rPr>
   </w:style>
-  <w:style w:type="paragraph" w:styleId="af2">
+  <w:style w:type="paragraph" w:styleId="NormalWeb">
     <w:name w:val="Normal (Web)"/>
-    <w:basedOn w:val="a"/>
+    <w:basedOn w:val="Normal"/>
     <w:uiPriority w:val="99"/>
     <w:semiHidden/>
     <w:unhideWhenUsed/>
@@ -24127,7 +23841,7 @@
       <w:jc w:val="left"/>
     </w:pPr>
     <w:rPr>
-      <w:rFonts w:ascii="宋体" w:eastAsia="宋体" w:hAnsi="宋体" w:cs="宋体"/>
+      <w:rFonts w:ascii="SimSun" w:eastAsia="SimSun" w:hAnsi="SimSun" w:cs="SimSun"/>
       <w:kern w:val="0"/>
     </w:rPr>
   </w:style>
@@ -24161,7 +23875,19 @@
             <w:rPr>
               <w:lang w:val="zh-CN"/>
             </w:rPr>
-            <w:t>[在此处键入]</w:t>
+            <w:t>[</w:t>
+          </w:r>
+          <w:r>
+            <w:rPr>
+              <w:lang w:val="zh-CN"/>
+            </w:rPr>
+            <w:t>在此处键入</w:t>
+          </w:r>
+          <w:r>
+            <w:rPr>
+              <w:lang w:val="zh-CN"/>
+            </w:rPr>
+            <w:t>]</w:t>
           </w:r>
         </w:p>
       </w:docPartBody>
@@ -24177,40 +23903,41 @@
     <w:charset w:val="00"/>
     <w:family w:val="roman"/>
     <w:pitch w:val="variable"/>
-    <w:sig w:usb0="E0002AFF" w:usb1="C0007843" w:usb2="00000009" w:usb3="00000000" w:csb0="000001FF" w:csb1="00000000"/>
+    <w:sig w:usb0="E0002EFF" w:usb1="C000785B" w:usb2="00000009" w:usb3="00000000" w:csb0="000001FF" w:csb1="00000000"/>
   </w:font>
   <w:font w:name="Wingdings">
     <w:panose1 w:val="05000000000000000000"/>
-    <w:charset w:val="02"/>
-    <w:family w:val="auto"/>
+    <w:charset w:val="4D"/>
+    <w:family w:val="decorative"/>
     <w:pitch w:val="variable"/>
-    <w:sig w:usb0="00000000" w:usb1="10000000" w:usb2="00000000" w:usb3="00000000" w:csb0="80000000" w:csb1="00000000"/>
+    <w:sig w:usb0="00000003" w:usb1="00000000" w:usb2="00000000" w:usb3="00000000" w:csb0="80000001" w:csb1="00000000"/>
   </w:font>
-  <w:font w:name="等线">
-    <w:altName w:val="DengXian"/>
+  <w:font w:name="DengXian">
+    <w:altName w:val="等线"/>
     <w:panose1 w:val="02010600030101010101"/>
     <w:charset w:val="86"/>
     <w:family w:val="auto"/>
     <w:pitch w:val="variable"/>
     <w:sig w:usb0="A00002BF" w:usb1="38CF7CFA" w:usb2="00000016" w:usb3="00000000" w:csb0="0004000F" w:csb1="00000000"/>
   </w:font>
-  <w:font w:name="等线 Light">
+  <w:font w:name="DengXian Light">
+    <w:altName w:val="等线 Light"/>
     <w:panose1 w:val="02010600030101010101"/>
     <w:charset w:val="86"/>
     <w:family w:val="auto"/>
     <w:pitch w:val="variable"/>
     <w:sig w:usb0="A00002BF" w:usb1="38CF7CFA" w:usb2="00000016" w:usb3="00000000" w:csb0="0004000F" w:csb1="00000000"/>
   </w:font>
-  <w:font w:name="黑体">
-    <w:altName w:val="SimHei"/>
+  <w:font w:name="SimHei">
+    <w:altName w:val="黑体"/>
     <w:panose1 w:val="02010609060101010101"/>
     <w:charset w:val="86"/>
     <w:family w:val="modern"/>
     <w:pitch w:val="fixed"/>
     <w:sig w:usb0="800002BF" w:usb1="38CF7CFA" w:usb2="00000016" w:usb3="00000000" w:csb0="00040001" w:csb1="00000000"/>
   </w:font>
-  <w:font w:name="宋体">
-    <w:altName w:val="SimSun"/>
+  <w:font w:name="SimSun">
+    <w:altName w:val="宋体"/>
     <w:panose1 w:val="02010600030101010101"/>
     <w:charset w:val="86"/>
     <w:family w:val="auto"/>
@@ -24223,6 +23950,20 @@
     <w:family w:val="swiss"/>
     <w:pitch w:val="variable"/>
     <w:sig w:usb0="E0002AFF" w:usb1="C0007843" w:usb2="00000009" w:usb3="00000000" w:csb0="000001FF" w:csb1="00000000"/>
+  </w:font>
+  <w:font w:name="Calibri">
+    <w:panose1 w:val="020F0502020204030204"/>
+    <w:charset w:val="00"/>
+    <w:family w:val="swiss"/>
+    <w:pitch w:val="variable"/>
+    <w:sig w:usb0="E0002AFF" w:usb1="C000247B" w:usb2="00000009" w:usb3="00000000" w:csb0="000001FF" w:csb1="00000000"/>
+  </w:font>
+  <w:font w:name="Calibri Light">
+    <w:panose1 w:val="020F0302020204030204"/>
+    <w:charset w:val="00"/>
+    <w:family w:val="swiss"/>
+    <w:pitch w:val="variable"/>
+    <w:sig w:usb0="E0002AFF" w:usb1="C000247B" w:usb2="00000009" w:usb3="00000000" w:csb0="000001FF" w:csb1="00000000"/>
   </w:font>
 </w:fonts>
 </file>
@@ -24255,6 +23996,7 @@
   <w:rsids>
     <w:rsidRoot w:val="007B468C"/>
     <w:rsid w:val="0000003C"/>
+    <w:rsid w:val="0005236E"/>
     <w:rsid w:val="000D5BD7"/>
     <w:rsid w:val="004D3E36"/>
     <w:rsid w:val="00667B87"/>
@@ -24262,6 +24004,7 @@
     <w:rsid w:val="007B468C"/>
     <w:rsid w:val="00820A58"/>
     <w:rsid w:val="009808CD"/>
+    <w:rsid w:val="00AB6C6E"/>
     <w:rsid w:val="00C043D9"/>
     <w:rsid w:val="00D45B67"/>
     <w:rsid w:val="00D668E6"/>
@@ -24303,7 +24046,7 @@
     </w:rPrDefault>
     <w:pPrDefault/>
   </w:docDefaults>
-  <w:latentStyles w:defLockedState="0" w:defUIPriority="99" w:defSemiHidden="0" w:defUnhideWhenUsed="0" w:defQFormat="0" w:count="375">
+  <w:latentStyles w:defLockedState="0" w:defUIPriority="99" w:defSemiHidden="0" w:defUnhideWhenUsed="0" w:defQFormat="0" w:count="376">
     <w:lsdException w:name="Normal" w:uiPriority="0" w:qFormat="1"/>
     <w:lsdException w:name="heading 1" w:uiPriority="9" w:qFormat="1"/>
     <w:lsdException w:name="heading 2" w:semiHidden="1" w:uiPriority="9" w:unhideWhenUsed="1" w:qFormat="1"/>
@@ -24679,8 +24422,9 @@
     <w:lsdException w:name="Smart Hyperlink" w:semiHidden="1" w:unhideWhenUsed="1"/>
     <w:lsdException w:name="Hashtag" w:semiHidden="1" w:unhideWhenUsed="1"/>
     <w:lsdException w:name="Unresolved Mention" w:semiHidden="1" w:unhideWhenUsed="1"/>
+    <w:lsdException w:name="Smart Link" w:semiHidden="1" w:unhideWhenUsed="1"/>
   </w:latentStyles>
-  <w:style w:type="paragraph" w:default="1" w:styleId="a">
+  <w:style w:type="paragraph" w:default="1" w:styleId="Normal">
     <w:name w:val="Normal"/>
     <w:qFormat/>
     <w:pPr>
@@ -24688,13 +24432,13 @@
       <w:jc w:val="both"/>
     </w:pPr>
   </w:style>
-  <w:style w:type="character" w:default="1" w:styleId="a0">
+  <w:style w:type="character" w:default="1" w:styleId="DefaultParagraphFont">
     <w:name w:val="Default Paragraph Font"/>
     <w:uiPriority w:val="1"/>
     <w:semiHidden/>
     <w:unhideWhenUsed/>
   </w:style>
-  <w:style w:type="table" w:default="1" w:styleId="a1">
+  <w:style w:type="table" w:default="1" w:styleId="TableNormal">
     <w:name w:val="Normal Table"/>
     <w:uiPriority w:val="99"/>
     <w:semiHidden/>
@@ -24709,7 +24453,7 @@
       </w:tblCellMar>
     </w:tblPr>
   </w:style>
-  <w:style w:type="numbering" w:default="1" w:styleId="a2">
+  <w:style w:type="numbering" w:default="1" w:styleId="NoList">
     <w:name w:val="No List"/>
     <w:uiPriority w:val="99"/>
     <w:semiHidden/>
@@ -25026,7 +24770,7 @@
 </file>
 
 <file path=customXml/itemProps2.xml><?xml version="1.0" encoding="utf-8"?>
-<ds:datastoreItem xmlns:ds="http://schemas.openxmlformats.org/officeDocument/2006/customXml" ds:itemID="{CBAD8FA9-F898-4A5D-A196-CCA43A303F90}">
+<ds:datastoreItem xmlns:ds="http://schemas.openxmlformats.org/officeDocument/2006/customXml" ds:itemID="{6F4E62FD-9934-7343-A946-5E2344F377DB}">
   <ds:schemaRefs>
     <ds:schemaRef ds:uri="http://schemas.openxmlformats.org/officeDocument/2006/bibliography"/>
   </ds:schemaRefs>
